--- a/text/CH4cast_v2_BG_template_24Feb20.docx
+++ b/text/CH4cast_v2_BG_template_24Feb20.docx
@@ -2765,7 +2765,7 @@
         <w:rPr>
           <w:lang w:val="en-US"/>
         </w:rPr>
-        <w:t xml:space="preserve">; see McClure et al. 2020 and Supporting information A. </w:t>
+        <w:t xml:space="preserve">; see McClure et al. 2020. </w:t>
       </w:r>
       <m:oMath>
         <m:sSub>
@@ -2839,7 +2839,12 @@
         <w:rPr>
           <w:lang w:val="en-US"/>
         </w:rPr>
-        <w:br/>
+        <w:t xml:space="preserve">the </w:t>
+      </w:r>
+      <w:r>
+        <w:rPr>
+          <w:lang w:val="en-US"/>
+        </w:rPr>
         <w:t xml:space="preserve">autoregressive term, and </w:t>
       </w:r>
       <m:oMath>
@@ -2874,7 +2879,21 @@
         <w:rPr>
           <w:lang w:val="en-US"/>
         </w:rPr>
-        <w:t xml:space="preserve"> is the parameter governing the effect of SWI temperature. In the McClure et al. (2020) analysis, these three parameters were fixed throughout the May to October 2017 period, at </w:t>
+        <w:t xml:space="preserve"> is the parameter governing the effect of SWI </w:t>
+      </w:r>
+      <w:proofErr w:type="gramStart"/>
+      <w:r>
+        <w:rPr>
+          <w:lang w:val="en-US"/>
+        </w:rPr>
+        <w:t>temperature.</w:t>
+      </w:r>
+      <w:proofErr w:type="gramEnd"/>
+      <w:r>
+        <w:rPr>
+          <w:lang w:val="en-US"/>
+        </w:rPr>
+        <w:t xml:space="preserve"> In the McClure et al. (2020) analysis, these three parameters were fixed throughout the May to October 2017 period, at </w:t>
       </w:r>
       <m:oMath>
         <m:sSub>
@@ -3049,7 +3068,7 @@
         <w:rPr>
           <w:lang w:val="en-US"/>
         </w:rPr>
-        <w:t xml:space="preserve"> ebullition rate forecasts. FLARE is composed of three components: water quality and meteorological sensors that wirelessly stream data, a data assimilation algorithm that uses sensor observations to update the predictions and re-calibrate the model’s parameters daily, and an ensemble forecast algorithm that generates an ensemble of 210 daily water temperature forecasts at 29 depths on 0.33 m increments from the surface to sediments at the deepest site of the reservoir (the dam site) over a 10-day time horizon (Thomas et al. 2020). The hydrodynamic-water temperature model in FLARE (General Lake Model or GLM; </w:t>
+        <w:t xml:space="preserve"> ebullition rate forecasts. FLARE is composed of three components: water quality and meteorological sensors that wirelessly stream data, a data assimilation algorithm that uses sensor observations to update the predictions and re-calibrate the model’s parameters daily, and an ensemble forecast algorithm that generates an ensemble water temperature forecasts at 29 depths on 0.33 m increments from the surface to sediments at the deepest site of the reservoir (the dam site) (Thomas et al. 2020). The hydrodynamic-water temperature model in FLARE (General Lake Model or GLM; </w:t>
       </w:r>
       <w:proofErr w:type="spellStart"/>
       <w:r>
@@ -3063,7 +3082,7 @@
         <w:rPr>
           <w:lang w:val="en-US"/>
         </w:rPr>
-        <w:t xml:space="preserve"> et al. 2019) uses NOAA GEFS 10-day meteorological forecasts as driver data. We refer interested readers to Thomas et al. (2020) and </w:t>
+        <w:t xml:space="preserve"> et al. 2019) uses NOAA GEFS meteorological forecasts as driver data. We refer interested readers to Thomas et al. (2020) and </w:t>
       </w:r>
       <w:hyperlink r:id="rId8" w:history="1">
         <w:r>
@@ -3098,23 +3117,215 @@
         <w:rPr>
           <w:lang w:val="en-US"/>
         </w:rPr>
+        <w:t>Our forecasts</w:t>
+      </w:r>
+      <w:r>
+        <w:rPr>
+          <w:lang w:val="en-US"/>
+        </w:rPr>
+        <w:t xml:space="preserve"> predic</w:t>
+      </w:r>
+      <w:r>
+        <w:rPr>
+          <w:lang w:val="en-US"/>
+        </w:rPr>
+        <w:t>t</w:t>
+      </w:r>
+      <w:r>
+        <w:rPr>
+          <w:lang w:val="en-US"/>
+        </w:rPr>
+        <w:t>ed</w:t>
+      </w:r>
+      <w:r>
+        <w:rPr>
+          <w:lang w:val="en-US"/>
+        </w:rPr>
+        <w:t xml:space="preserve"> future</w:t>
+      </w:r>
+      <w:r>
+        <w:rPr>
+          <w:lang w:val="en-US"/>
+        </w:rPr>
+        <w:t xml:space="preserve"> CH</w:t>
+      </w:r>
+      <w:r>
+        <w:rPr>
+          <w:vertAlign w:val="subscript"/>
+          <w:lang w:val="en-US"/>
+        </w:rPr>
+        <w:t>4</w:t>
+      </w:r>
+      <w:r>
+        <w:rPr>
+          <w:lang w:val="en-US"/>
+        </w:rPr>
+        <w:t xml:space="preserve"> ebullition rates at a daily time-step over a 10-day forecast horizon (the time into the future forecasts extended)</w:t>
+      </w:r>
+      <w:r>
+        <w:rPr>
+          <w:lang w:val="en-US"/>
+        </w:rPr>
+        <w:t xml:space="preserve"> </w:t>
+      </w:r>
+      <w:r>
+        <w:rPr>
+          <w:lang w:val="en-US"/>
+        </w:rPr>
+        <w:t>using</w:t>
+      </w:r>
+      <w:r>
+        <w:rPr>
+          <w:lang w:val="en-US"/>
+        </w:rPr>
+        <w:t xml:space="preserve"> FLARE’s forecasted water temperatures between 2 and 3m, which encompassed the same depths as </w:t>
+      </w:r>
+      <w:r>
+        <w:rPr>
+          <w:lang w:val="en-US"/>
+        </w:rPr>
         <w:lastRenderedPageBreak/>
-        <w:t>The forecasts predicted CH</w:t>
-      </w:r>
-      <w:r>
-        <w:rPr>
-          <w:vertAlign w:val="subscript"/>
-          <w:lang w:val="en-US"/>
-        </w:rPr>
-        <w:t>4</w:t>
-      </w:r>
-      <w:r>
-        <w:rPr>
-          <w:lang w:val="en-US"/>
-        </w:rPr>
-        <w:t xml:space="preserve"> ebullition rates at a daily time-step over a 10-day forecast horizon (the time into the future forecasts extended). Field sampling to update forecasts with sequential data assimilation happened every 5-9 days during summer 2019. Finally, the </w:t>
-      </w:r>
-      <w:commentRangeStart w:id="0"/>
+        <w:t>the sediments below all four upstream ebullition traps</w:t>
+      </w:r>
+      <w:r>
+        <w:rPr>
+          <w:lang w:val="en-US"/>
+        </w:rPr>
+        <w:t xml:space="preserve">. </w:t>
+      </w:r>
+      <w:r>
+        <w:rPr>
+          <w:lang w:val="en-US"/>
+        </w:rPr>
+        <w:t>Because the temperature forecasts from FLARE were generated ~700m downstream from the ebullition traps (Figure 1)</w:t>
+      </w:r>
+      <w:r>
+        <w:rPr>
+          <w:lang w:val="en-US"/>
+        </w:rPr>
+        <w:t xml:space="preserve">, we </w:t>
+      </w:r>
+      <w:r>
+        <w:rPr>
+          <w:lang w:val="en-US"/>
+        </w:rPr>
+        <w:t xml:space="preserve">developed a model that estimated the upstream SWI temperatures at the ebullition transect. Details on the model </w:t>
+      </w:r>
+      <w:r>
+        <w:rPr>
+          <w:lang w:val="en-US"/>
+        </w:rPr>
+        <w:t>that scaled</w:t>
+      </w:r>
+      <w:r>
+        <w:rPr>
+          <w:lang w:val="en-US"/>
+        </w:rPr>
+        <w:t xml:space="preserve"> FLARE’s forecasted water temperatures to the SWI temperatures upstream can be found in supporting information A. </w:t>
+      </w:r>
+      <w:r>
+        <w:rPr>
+          <w:lang w:val="en-US"/>
+        </w:rPr>
+        <w:t>Thus, to generate CH</w:t>
+      </w:r>
+      <w:r>
+        <w:rPr>
+          <w:vertAlign w:val="subscript"/>
+          <w:lang w:val="en-US"/>
+        </w:rPr>
+        <w:t>4</w:t>
+      </w:r>
+      <w:r>
+        <w:rPr>
+          <w:lang w:val="en-US"/>
+        </w:rPr>
+        <w:t xml:space="preserve"> ebullition rate forecasts we input the water temperature forecasts from FLARE into our temperature scaling model (Supporting Information A), in which the estimated water temperatures from the scaling model were then used as driver data for a state-spaced forecast model (see below) developed to predict future CH</w:t>
+      </w:r>
+      <w:r>
+        <w:rPr>
+          <w:vertAlign w:val="subscript"/>
+          <w:lang w:val="en-US"/>
+        </w:rPr>
+        <w:t>4</w:t>
+      </w:r>
+      <w:r>
+        <w:rPr>
+          <w:lang w:val="en-US"/>
+        </w:rPr>
+        <w:t xml:space="preserve"> ebullition rates. </w:t>
+      </w:r>
+    </w:p>
+    <w:p>
+      <w:pPr>
+        <w:pStyle w:val="Heading2"/>
+      </w:pPr>
+      <w:r>
+        <w:t>2.3 State-space forecast model structure</w:t>
+      </w:r>
+      <w:r>
+        <w:t xml:space="preserve"> for CH</w:t>
+      </w:r>
+      <w:r>
+        <w:rPr>
+          <w:vertAlign w:val="subscript"/>
+        </w:rPr>
+        <w:t>4</w:t>
+      </w:r>
+      <w:r>
+        <w:t xml:space="preserve"> ebullition rates</w:t>
+      </w:r>
+    </w:p>
+    <w:p>
+      <w:pPr>
+        <w:rPr>
+          <w:lang w:val="en-US"/>
+        </w:rPr>
+      </w:pPr>
+      <w:r>
+        <w:rPr>
+          <w:lang w:val="en-US"/>
+        </w:rPr>
+        <w:t xml:space="preserve">We used a Hierarchical Hidden Markov model (henceforth referred to as a HHM model; </w:t>
+      </w:r>
+      <w:proofErr w:type="spellStart"/>
+      <w:r>
+        <w:rPr>
+          <w:lang w:val="en-US"/>
+        </w:rPr>
+        <w:t>Dietze</w:t>
+      </w:r>
+      <w:proofErr w:type="spellEnd"/>
+      <w:r>
+        <w:rPr>
+          <w:lang w:val="en-US"/>
+        </w:rPr>
+        <w:t xml:space="preserve"> 2017a) with forecasted water temperatures </w:t>
+      </w:r>
+      <w:r>
+        <w:rPr>
+          <w:lang w:val="en-US"/>
+        </w:rPr>
+        <w:t>derived from</w:t>
+      </w:r>
+      <w:r>
+        <w:rPr>
+          <w:lang w:val="en-US"/>
+        </w:rPr>
+        <w:t xml:space="preserve"> FLARE</w:t>
+      </w:r>
+      <w:r>
+        <w:rPr>
+          <w:lang w:val="en-US"/>
+        </w:rPr>
+        <w:t xml:space="preserve"> </w:t>
+      </w:r>
+      <w:r>
+        <w:rPr>
+          <w:lang w:val="en-US"/>
+        </w:rPr>
+        <w:t xml:space="preserve">as a covariate to generate future </w:t>
+      </w:r>
       <w:r>
         <w:rPr>
           <w:lang w:val="en-US"/>
@@ -3132,194 +3343,122 @@
         <w:rPr>
           <w:lang w:val="en-US"/>
         </w:rPr>
-        <w:t xml:space="preserve"> ebullition forecasts used the standard deviation of 210 ensemble </w:t>
-      </w:r>
-      <w:commentRangeEnd w:id="0"/>
-      <w:r>
-        <w:rPr>
-          <w:lang w:val="en-US"/>
-        </w:rPr>
-        <w:commentReference w:id="0"/>
-      </w:r>
-      <w:r>
-        <w:rPr>
-          <w:lang w:val="en-US"/>
-        </w:rPr>
-        <w:t xml:space="preserve">member water temperature forecasts between 1 and 3 m from FLARE, which encompassed the range in the SWI??? depths below all four upstream ebullition traps deployed at the upstream transect (Figure 1). For simplicity in the forecast development, we assumed forecasted temperatures from FLARE represented a 1:1 relationship with the SWI temperatures upstream below each ebullition trap (Supporting figures, Figure S2, </w:t>
-      </w:r>
-      <w:commentRangeStart w:id="1"/>
-      <w:r>
-        <w:rPr>
-          <w:lang w:val="en-US"/>
-        </w:rPr>
-        <w:t>p= 2.2e</w:t>
-      </w:r>
-      <w:r>
-        <w:rPr>
-          <w:vertAlign w:val="superscript"/>
-          <w:lang w:val="en-US"/>
-        </w:rPr>
-        <w:t>-16</w:t>
-      </w:r>
-      <w:r>
-        <w:rPr>
-          <w:lang w:val="en-US"/>
-        </w:rPr>
-        <w:t>, R</w:t>
-      </w:r>
-      <w:r>
-        <w:rPr>
-          <w:vertAlign w:val="superscript"/>
-          <w:lang w:val="en-US"/>
-        </w:rPr>
-        <w:t>2</w:t>
-      </w:r>
-      <w:r>
-        <w:rPr>
-          <w:lang w:val="en-US"/>
-        </w:rPr>
-        <w:t xml:space="preserve"> = 0.97</w:t>
-      </w:r>
-      <w:commentRangeEnd w:id="1"/>
-      <w:r>
-        <w:rPr>
-          <w:lang w:val="en-US"/>
-        </w:rPr>
-        <w:commentReference w:id="1"/>
-      </w:r>
-      <w:r>
-        <w:rPr>
-          <w:lang w:val="en-US"/>
-        </w:rPr>
-        <w:t xml:space="preserve"> during summer 2019) </w:t>
-      </w:r>
-      <w:commentRangeStart w:id="2"/>
-      <w:r>
-        <w:rPr>
-          <w:lang w:val="en-US"/>
-        </w:rPr>
-        <w:t>following XXX and XXX</w:t>
-      </w:r>
-      <w:commentRangeEnd w:id="2"/>
-      <w:r>
-        <w:rPr>
-          <w:lang w:val="en-US"/>
-        </w:rPr>
-        <w:commentReference w:id="2"/>
-      </w:r>
-      <w:r>
-        <w:rPr>
-          <w:lang w:val="en-US"/>
-        </w:rPr>
-        <w:t xml:space="preserve">. </w:t>
-      </w:r>
-    </w:p>
-    <w:p>
-      <w:pPr>
-        <w:pStyle w:val="Heading2"/>
-      </w:pPr>
-      <w:r>
-        <w:t>2.3 State-space forecast model structure</w:t>
-      </w:r>
-    </w:p>
-    <w:p>
-      <w:pPr>
-        <w:rPr>
-          <w:lang w:val="en-US"/>
-        </w:rPr>
-      </w:pPr>
-      <w:r>
-        <w:rPr>
-          <w:lang w:val="en-US"/>
-        </w:rPr>
-        <w:t xml:space="preserve">We used a Hierarchical Hidden Markov model (henceforth referred to as a HHM model; </w:t>
-      </w:r>
-      <w:proofErr w:type="spellStart"/>
-      <w:r>
-        <w:rPr>
-          <w:lang w:val="en-US"/>
-        </w:rPr>
-        <w:t>Dietze</w:t>
-      </w:r>
-      <w:proofErr w:type="spellEnd"/>
-      <w:r>
-        <w:rPr>
-          <w:lang w:val="en-US"/>
-        </w:rPr>
-        <w:t xml:space="preserve"> 2017a) with forecasted water temperatures from FLARE as a covariate to generate future ebullition rates and quantify the contribution of different sources of uncertainty. </w:t>
-      </w:r>
-      <w:commentRangeStart w:id="3"/>
-      <w:r>
-        <w:rPr>
-          <w:lang w:val="en-US"/>
-        </w:rPr>
-        <w:t xml:space="preserve">Our HHM model used a Markov Chain Monte Carlo (MCMC) analysis? approach?? to estimate the uncertainty that naturally arises from modeling the process uncertainty and the uncertainty of the observations of the process (Hobbs and Hooten, 2015). </w:t>
-      </w:r>
-      <w:commentRangeEnd w:id="3"/>
-      <w:r>
-        <w:rPr>
-          <w:lang w:val="en-US"/>
-        </w:rPr>
-        <w:commentReference w:id="3"/>
-      </w:r>
-      <w:r>
-        <w:rPr>
-          <w:lang w:val="en-US"/>
-        </w:rPr>
-        <w:t xml:space="preserve">For every forecast, we conducted an MCMC analysis and then </w:t>
-      </w:r>
-      <w:commentRangeStart w:id="4"/>
-      <w:r>
-        <w:rPr>
-          <w:lang w:val="en-US"/>
-        </w:rPr>
-        <w:t xml:space="preserve">pulled from </w:t>
-      </w:r>
-      <w:commentRangeEnd w:id="4"/>
-      <w:r>
-        <w:rPr>
-          <w:lang w:val="en-US"/>
-        </w:rPr>
-        <w:commentReference w:id="4"/>
-      </w:r>
-      <w:r>
-        <w:rPr>
-          <w:lang w:val="en-US"/>
-        </w:rPr>
-        <w:t>the posterior predictive distributions of the future ebullition rates, model parameters, model process error, the model latent states, and driver data uncertainty to produce daily forecasts of CH</w:t>
-      </w:r>
-      <w:r>
-        <w:rPr>
-          <w:vertAlign w:val="subscript"/>
-          <w:lang w:val="en-US"/>
-        </w:rPr>
-        <w:t>4</w:t>
-      </w:r>
-      <w:r>
-        <w:rPr>
-          <w:lang w:val="en-US"/>
-        </w:rPr>
-        <w:t xml:space="preserve"> ebullition rates </w:t>
-      </w:r>
-      <w:commentRangeStart w:id="5"/>
-      <w:r>
-        <w:rPr>
-          <w:lang w:val="en-US"/>
-        </w:rPr>
-        <w:t xml:space="preserve">10-days into the future </w:t>
-      </w:r>
-      <w:commentRangeEnd w:id="5"/>
-      <w:r>
-        <w:rPr>
-          <w:lang w:val="en-US"/>
-        </w:rPr>
-        <w:commentReference w:id="5"/>
-      </w:r>
-      <w:r>
-        <w:rPr>
-          <w:lang w:val="en-US"/>
-        </w:rPr>
-        <w:t xml:space="preserve">and then quantify the contribution of each uncertainty source (parameters, process, initial conditions????, driver data). </w:t>
+        <w:t xml:space="preserve"> </w:t>
+      </w:r>
+      <w:r>
+        <w:rPr>
+          <w:lang w:val="en-US"/>
+        </w:rPr>
+        <w:t xml:space="preserve">ebullition rates and quantify the contribution of different sources of uncertainty. Our HHM model used a Markov Chain Monte Carlo (MCMC) </w:t>
+      </w:r>
+      <w:r>
+        <w:rPr>
+          <w:lang w:val="en-US"/>
+        </w:rPr>
+        <w:t>analyses</w:t>
+      </w:r>
+      <w:r>
+        <w:rPr>
+          <w:lang w:val="en-US"/>
+        </w:rPr>
+        <w:t xml:space="preserve"> to estimate the uncertainty that naturally arises from modeling the process uncertainty and the uncertainty of the observations of the process (Hobbs and Hooten, 2015). For every forecast, we conducted an MCMC analysis and then </w:t>
+      </w:r>
+      <w:r>
+        <w:rPr>
+          <w:lang w:val="en-US"/>
+        </w:rPr>
+        <w:t>used</w:t>
+      </w:r>
+      <w:r>
+        <w:rPr>
+          <w:lang w:val="en-US"/>
+        </w:rPr>
+        <w:t xml:space="preserve"> the posterior predictive distributions of the </w:t>
+      </w:r>
+      <w:r>
+        <w:rPr>
+          <w:lang w:val="en-US"/>
+        </w:rPr>
+        <w:t>estimated out-of-sample</w:t>
+      </w:r>
+      <w:r>
+        <w:rPr>
+          <w:lang w:val="en-US"/>
+        </w:rPr>
+        <w:t xml:space="preserve"> ebullition rates, </w:t>
+      </w:r>
+      <w:r>
+        <w:rPr>
+          <w:lang w:val="en-US"/>
+        </w:rPr>
+        <w:t xml:space="preserve">model </w:t>
+      </w:r>
+      <w:r>
+        <w:rPr>
+          <w:lang w:val="en-US"/>
+        </w:rPr>
+        <w:t xml:space="preserve">parameters, model process error, the model </w:t>
+      </w:r>
+      <w:r>
+        <w:rPr>
+          <w:lang w:val="en-US"/>
+        </w:rPr>
+        <w:t>initial conditions</w:t>
+      </w:r>
+      <w:r>
+        <w:rPr>
+          <w:lang w:val="en-US"/>
+        </w:rPr>
+        <w:t>, and driver data to produce forecasts of CH</w:t>
+      </w:r>
+      <w:r>
+        <w:rPr>
+          <w:vertAlign w:val="subscript"/>
+          <w:lang w:val="en-US"/>
+        </w:rPr>
+        <w:t>4</w:t>
+      </w:r>
+      <w:r>
+        <w:rPr>
+          <w:lang w:val="en-US"/>
+        </w:rPr>
+        <w:t xml:space="preserve"> ebullition rates 10-days into the future</w:t>
+      </w:r>
+      <w:r>
+        <w:rPr>
+          <w:lang w:val="en-US"/>
+        </w:rPr>
+        <w:t>.</w:t>
+      </w:r>
+      <w:r>
+        <w:rPr>
+          <w:lang w:val="en-US"/>
+        </w:rPr>
+        <w:t xml:space="preserve"> </w:t>
+      </w:r>
+      <w:r>
+        <w:rPr>
+          <w:lang w:val="en-US"/>
+        </w:rPr>
+        <w:t>Importantly, this approach allowed us to</w:t>
+      </w:r>
+      <w:r>
+        <w:rPr>
+          <w:lang w:val="en-US"/>
+        </w:rPr>
+        <w:t xml:space="preserve"> quantify the contribution of each uncertainty source</w:t>
+      </w:r>
+      <w:r>
+        <w:rPr>
+          <w:lang w:val="en-US"/>
+        </w:rPr>
+        <w:t xml:space="preserve"> in our model throughout all iterative forecast cycles</w:t>
+      </w:r>
+      <w:r>
+        <w:rPr>
+          <w:lang w:val="en-US"/>
+        </w:rPr>
+        <w:t xml:space="preserve"> (parameters, process, initial conditions, driver data). </w:t>
       </w:r>
     </w:p>
     <w:p>
@@ -4056,7 +4195,31 @@
         <w:rPr>
           <w:lang w:val="en-US"/>
         </w:rPr>
-        <w:t xml:space="preserve"> represents the forecasted covariate (FLARE water temperature) used to drive the model. In the above equation, the subscript </w:t>
+        <w:t xml:space="preserve"> represents the forecasted covariate (</w:t>
+      </w:r>
+      <w:r>
+        <w:rPr>
+          <w:lang w:val="en-US"/>
+        </w:rPr>
+        <w:t xml:space="preserve">scaled </w:t>
+      </w:r>
+      <w:r>
+        <w:rPr>
+          <w:lang w:val="en-US"/>
+        </w:rPr>
+        <w:t>water temperature</w:t>
+      </w:r>
+      <w:r>
+        <w:rPr>
+          <w:lang w:val="en-US"/>
+        </w:rPr>
+        <w:t xml:space="preserve"> from FLARE</w:t>
+      </w:r>
+      <w:r>
+        <w:rPr>
+          <w:lang w:val="en-US"/>
+        </w:rPr>
+        <w:t xml:space="preserve">) used to drive the model. In the above equation, the subscript </w:t>
       </w:r>
       <w:r>
         <w:rPr>
@@ -5826,23 +5989,94 @@
       </w:r>
       <w:r>
         <w:lastRenderedPageBreak/>
-        <w:t xml:space="preserve">the model development (R Core Development Team 2021). The jags models used for the HHM model and the persistence null model can be found in the </w:t>
+        <w:t>the model development (R Core Development Team 2021).</w:t>
+      </w:r>
+      <w:r>
+        <w:t xml:space="preserve"> Importantly, the temperature scaling model that estimated the upstream SWI temperatures based </w:t>
+      </w:r>
+      <w:proofErr w:type="gramStart"/>
+      <w:r>
+        <w:t>off of</w:t>
+      </w:r>
+      <w:proofErr w:type="gramEnd"/>
+      <w:r>
+        <w:t xml:space="preserve"> FLARE’s forecasted water temperatures was similarly structured as our HHM model described above and can be found in Supporting Information A. Finally, t</w:t>
+      </w:r>
+      <w:r>
+        <w:t>he jags model</w:t>
+      </w:r>
+      <w:r>
+        <w:t xml:space="preserve"> code that was</w:t>
+      </w:r>
+      <w:r>
+        <w:t xml:space="preserve"> used for the</w:t>
+      </w:r>
+      <w:r>
+        <w:t xml:space="preserve"> temperature scaling</w:t>
+      </w:r>
+      <w:r>
+        <w:t xml:space="preserve"> model</w:t>
+      </w:r>
+      <w:r>
+        <w:t>, the HHM model to forecast CH</w:t>
+      </w:r>
+      <w:r>
+        <w:rPr>
+          <w:vertAlign w:val="subscript"/>
+        </w:rPr>
+        <w:t>4</w:t>
+      </w:r>
+      <w:r>
+        <w:t xml:space="preserve"> ebullition rates, and </w:t>
+      </w:r>
+      <w:r>
+        <w:t xml:space="preserve">the persistence null model </w:t>
+      </w:r>
+      <w:r>
+        <w:t>to also forecast CH</w:t>
+      </w:r>
+      <w:r>
+        <w:rPr>
+          <w:vertAlign w:val="subscript"/>
+        </w:rPr>
+        <w:t>4</w:t>
+      </w:r>
+      <w:r>
+        <w:t xml:space="preserve"> ebullition rates </w:t>
+      </w:r>
+      <w:r>
+        <w:t xml:space="preserve">can be found in </w:t>
       </w:r>
       <w:r>
         <w:rPr>
           <w:highlight w:val="yellow"/>
         </w:rPr>
-        <w:t xml:space="preserve">Supporting information </w:t>
+        <w:t xml:space="preserve">Supporting </w:t>
       </w:r>
       <w:r>
         <w:rPr>
           <w:highlight w:val="yellow"/>
         </w:rPr>
+        <w:t>I</w:t>
+      </w:r>
+      <w:r>
+        <w:rPr>
+          <w:highlight w:val="yellow"/>
+        </w:rPr>
+        <w:t xml:space="preserve">nformation </w:t>
+      </w:r>
+      <w:r>
+        <w:rPr>
+          <w:highlight w:val="yellow"/>
+        </w:rPr>
         <w:t>B</w:t>
       </w:r>
       <w:r>
         <w:t>.</w:t>
       </w:r>
+      <w:r>
+        <w:t xml:space="preserve"> </w:t>
+      </w:r>
     </w:p>
     <w:p>
       <w:pPr>
@@ -5862,54 +6096,107 @@
         <w:rPr>
           <w:lang w:val="en-US"/>
         </w:rPr>
-        <w:t xml:space="preserve">Our iterative forecast workflow encompassed data collection, which was used for sequential data assimilation (Figure 2). </w:t>
-      </w:r>
-    </w:p>
-    <w:p>
-      <w:pPr>
-        <w:rPr>
-          <w:lang w:val="en-US"/>
-        </w:rPr>
-      </w:pPr>
-      <w:r>
-        <w:rPr>
-          <w:lang w:val="en-US"/>
-        </w:rPr>
-        <w:t xml:space="preserve">Every XX-XXX </w:t>
+        <w:t xml:space="preserve">Field sampling to update </w:t>
+      </w:r>
+      <w:r>
+        <w:rPr>
+          <w:lang w:val="en-US"/>
+        </w:rPr>
+        <w:t xml:space="preserve">the </w:t>
+      </w:r>
+      <w:r>
+        <w:rPr>
+          <w:lang w:val="en-US"/>
+        </w:rPr>
+        <w:t>forecast</w:t>
+      </w:r>
+      <w:r>
+        <w:rPr>
+          <w:lang w:val="en-US"/>
+        </w:rPr>
+        <w:t xml:space="preserve"> model</w:t>
+      </w:r>
+      <w:r>
+        <w:rPr>
+          <w:lang w:val="en-US"/>
+        </w:rPr>
+        <w:t xml:space="preserve"> with sequential data assimilation happened every 5-9 days during summer 2019</w:t>
+      </w:r>
+      <w:r>
+        <w:rPr>
+          <w:lang w:val="en-US"/>
+        </w:rPr>
+        <w:t xml:space="preserve"> (Figure 2)</w:t>
+      </w:r>
+      <w:r>
+        <w:rPr>
+          <w:lang w:val="en-US"/>
+        </w:rPr>
+        <w:t>.</w:t>
+      </w:r>
+      <w:r>
+        <w:rPr>
+          <w:lang w:val="en-US"/>
+        </w:rPr>
+        <w:t xml:space="preserve"> </w:t>
+      </w:r>
+      <w:r>
+        <w:rPr>
+          <w:lang w:val="en-US"/>
+        </w:rPr>
+        <w:t xml:space="preserve">Our iterative forecast workflow encompassed data collection, which was used for sequential data </w:t>
       </w:r>
       <w:proofErr w:type="gramStart"/>
       <w:r>
         <w:rPr>
           <w:lang w:val="en-US"/>
         </w:rPr>
-        <w:t>days</w:t>
+        <w:t>assimilation</w:t>
       </w:r>
       <w:proofErr w:type="gramEnd"/>
       <w:r>
         <w:rPr>
           <w:lang w:val="en-US"/>
         </w:rPr>
-        <w:t xml:space="preserve">, we sampled the CH4 ebullition rates at the traps HOW??? EXPLAIN SAMPLING METHODS, trap size, needles, </w:t>
-      </w:r>
-      <w:proofErr w:type="spellStart"/>
-      <w:r>
-        <w:rPr>
-          <w:lang w:val="en-US"/>
-        </w:rPr>
-        <w:t>etc</w:t>
-      </w:r>
-      <w:proofErr w:type="spellEnd"/>
-      <w:r>
-        <w:rPr>
-          <w:lang w:val="en-US"/>
-        </w:rPr>
-        <w:t xml:space="preserve"> PARAGRAPH NEEDED HERE ON FIELD SAMPLING FOR THE BIOGEOCHEMISTRY READERS</w:t>
-      </w:r>
-    </w:p>
-    <w:p>
-      <w:pPr>
-        <w:rPr>
-          <w:lang w:val="en-US"/>
+        <w:t xml:space="preserve"> </w:t>
+      </w:r>
+    </w:p>
+    <w:p>
+      <w:pPr>
+        <w:rPr>
+          <w:lang w:val="en-US"/>
+        </w:rPr>
+      </w:pPr>
+      <w:r>
+        <w:rPr>
+          <w:lang w:val="en-US"/>
+        </w:rPr>
+        <w:t>W</w:t>
+      </w:r>
+      <w:r>
+        <w:rPr>
+          <w:lang w:val="en-US"/>
+        </w:rPr>
+        <w:t xml:space="preserve">e sampled the CH4 ebullition rates at the traps </w:t>
+      </w:r>
+      <w:r>
+        <w:rPr>
+          <w:lang w:val="en-US"/>
+        </w:rPr>
+        <w:t>following McClure et al. (2020). The ebullition samples from each trap were extracted across a septum stopper using a needle attached to a 10-mL syringe. We injected 10 mL of ebullition gas into a 20-mL crimped top glass vial that was pre-filled with saturated salt brine solution. A secondary exit syringe extracted the salt brine solution as the sample was injected to generate 10 mL of gas headspace in the vial. If enough gas sample was available, two replicates were collected from each trap on a sampling day. The vials were stored upside down until analysis, so the remaining 10 mL of salt brine solution acted as a barrier to prevent any gas from escaping. We extracted any remaining gas from each ebullition trap using a 30 mL syringe and summed the total volume of ebullition gas collected each week.</w:t>
+      </w:r>
+    </w:p>
+    <w:p>
+      <w:pPr>
+        <w:rPr>
+          <w:lang w:val="en-US"/>
+        </w:rPr>
+      </w:pPr>
+    </w:p>
+    <w:p>
+      <w:pPr>
+        <w:rPr>
+          <w:bCs/>
         </w:rPr>
       </w:pPr>
       <w:r>
@@ -5959,46 +6246,659 @@
         <w:rPr>
           <w:lang w:val="en-US"/>
         </w:rPr>
-        <w:t>) within 24 hours of collection. We determined the CH</w:t>
-      </w:r>
-      <w:r>
-        <w:rPr>
-          <w:vertAlign w:val="subscript"/>
-          <w:lang w:val="en-US"/>
-        </w:rPr>
-        <w:t>4</w:t>
-      </w:r>
-      <w:r>
-        <w:rPr>
-          <w:lang w:val="en-US"/>
-        </w:rPr>
-        <w:t xml:space="preserve"> ebullition rate from the transect by multiplying the total volume of ebullition collected in each trap by the concentration of CH</w:t>
-      </w:r>
-      <w:r>
-        <w:rPr>
-          <w:vertAlign w:val="subscript"/>
-          <w:lang w:val="en-US"/>
-        </w:rPr>
-        <w:t>4</w:t>
-      </w:r>
-      <w:r>
-        <w:rPr>
-          <w:lang w:val="en-US"/>
-        </w:rPr>
-        <w:t xml:space="preserve"> in the ebullition gas and then dividing by the cross-sectional area of each ebullition trap (0.26 m</w:t>
-      </w:r>
-      <w:r>
-        <w:rPr>
+        <w:t xml:space="preserve">) within 24 hours of collection. </w:t>
+      </w:r>
+      <w:r>
+        <w:rPr>
+          <w:bCs/>
+        </w:rPr>
+        <w:t>The gas samples were analysed using a gas chromatograph coupled with a flame ionization detector (GC-FID) within 24 hours of collection (following McClure et al. 2018, 2020). We determined the directly observed CH</w:t>
+      </w:r>
+      <w:r>
+        <w:rPr>
+          <w:bCs/>
+          <w:vertAlign w:val="subscript"/>
+        </w:rPr>
+        <w:t>4</w:t>
+      </w:r>
+      <w:r>
+        <w:rPr>
+          <w:bCs/>
+        </w:rPr>
+        <w:t xml:space="preserve"> ebullition rate (E</w:t>
+      </w:r>
+      <w:r>
+        <w:rPr>
+          <w:bCs/>
+          <w:vertAlign w:val="subscript"/>
+        </w:rPr>
+        <w:t>t</w:t>
+      </w:r>
+      <w:r>
+        <w:rPr>
+          <w:bCs/>
+        </w:rPr>
+        <w:t>) as follows:</w:t>
+      </w:r>
+    </w:p>
+    <w:p>
+      <w:pPr>
+        <w:rPr>
+          <w:bCs/>
+        </w:rPr>
+      </w:pPr>
+    </w:p>
+    <w:p>
+      <w:pPr>
+        <w:rPr>
+          <w:bCs/>
+          <w:lang w:val="en-US"/>
+        </w:rPr>
+      </w:pPr>
+      <m:oMath>
+        <m:sSub>
+          <m:sSubPr>
+            <m:ctrlPr>
+              <w:rPr>
+                <w:rFonts w:ascii="Cambria Math" w:hAnsi="Cambria Math"/>
+                <w:bCs/>
+                <w:i/>
+                <w:lang w:val="en-US"/>
+              </w:rPr>
+            </m:ctrlPr>
+          </m:sSubPr>
+          <m:e>
+            <m:r>
+              <w:rPr>
+                <w:rFonts w:ascii="Cambria Math" w:hAnsi="Cambria Math"/>
+                <w:lang w:val="en-US"/>
+              </w:rPr>
+              <m:t>E</m:t>
+            </m:r>
+          </m:e>
+          <m:sub>
+            <m:r>
+              <w:rPr>
+                <w:rFonts w:ascii="Cambria Math" w:hAnsi="Cambria Math"/>
+                <w:lang w:val="en-US"/>
+              </w:rPr>
+              <m:t>t</m:t>
+            </m:r>
+          </m:sub>
+        </m:sSub>
+        <m:r>
+          <w:rPr>
+            <w:rFonts w:ascii="Cambria Math" w:hAnsi="Cambria Math"/>
+            <w:lang w:val="en-US"/>
+          </w:rPr>
+          <m:t>=</m:t>
+        </m:r>
+        <m:f>
+          <m:fPr>
+            <m:ctrlPr>
+              <w:rPr>
+                <w:rFonts w:ascii="Cambria Math" w:hAnsi="Cambria Math"/>
+                <w:bCs/>
+                <w:i/>
+                <w:lang w:val="en-US"/>
+              </w:rPr>
+            </m:ctrlPr>
+          </m:fPr>
+          <m:num>
+            <m:sSub>
+              <m:sSubPr>
+                <m:ctrlPr>
+                  <w:rPr>
+                    <w:rFonts w:ascii="Cambria Math" w:hAnsi="Cambria Math"/>
+                    <w:bCs/>
+                    <w:i/>
+                    <w:lang w:val="en-US"/>
+                  </w:rPr>
+                </m:ctrlPr>
+              </m:sSubPr>
+              <m:e>
+                <m:r>
+                  <w:rPr>
+                    <w:rFonts w:ascii="Cambria Math" w:hAnsi="Cambria Math"/>
+                    <w:lang w:val="en-US"/>
+                  </w:rPr>
+                  <m:t>V</m:t>
+                </m:r>
+              </m:e>
+              <m:sub>
+                <m:r>
+                  <w:rPr>
+                    <w:rFonts w:ascii="Cambria Math" w:hAnsi="Cambria Math"/>
+                    <w:lang w:val="en-US"/>
+                  </w:rPr>
+                  <m:t>gas</m:t>
+                </m:r>
+              </m:sub>
+            </m:sSub>
+            <m:d>
+              <m:dPr>
+                <m:begChr m:val="["/>
+                <m:endChr m:val="]"/>
+                <m:ctrlPr>
+                  <w:rPr>
+                    <w:rFonts w:ascii="Cambria Math" w:hAnsi="Cambria Math"/>
+                    <w:bCs/>
+                    <w:i/>
+                    <w:lang w:val="en-US"/>
+                  </w:rPr>
+                </m:ctrlPr>
+              </m:dPr>
+              <m:e>
+                <m:sSub>
+                  <m:sSubPr>
+                    <m:ctrlPr>
+                      <w:rPr>
+                        <w:rFonts w:ascii="Cambria Math" w:hAnsi="Cambria Math"/>
+                        <w:bCs/>
+                        <w:i/>
+                        <w:lang w:val="en-US"/>
+                      </w:rPr>
+                    </m:ctrlPr>
+                  </m:sSubPr>
+                  <m:e>
+                    <m:r>
+                      <w:rPr>
+                        <w:rFonts w:ascii="Cambria Math" w:hAnsi="Cambria Math"/>
+                        <w:lang w:val="en-US"/>
+                      </w:rPr>
+                      <m:t>CH</m:t>
+                    </m:r>
+                  </m:e>
+                  <m:sub>
+                    <m:r>
+                      <w:rPr>
+                        <w:rFonts w:ascii="Cambria Math" w:hAnsi="Cambria Math"/>
+                        <w:lang w:val="en-US"/>
+                      </w:rPr>
+                      <m:t>4</m:t>
+                    </m:r>
+                  </m:sub>
+                </m:sSub>
+              </m:e>
+            </m:d>
+          </m:num>
+          <m:den>
+            <m:r>
+              <w:rPr>
+                <w:rFonts w:ascii="Cambria Math" w:hAnsi="Cambria Math"/>
+                <w:lang w:val="en-US"/>
+              </w:rPr>
+              <m:t>(</m:t>
+            </m:r>
+            <m:sSub>
+              <m:sSubPr>
+                <m:ctrlPr>
+                  <w:rPr>
+                    <w:rFonts w:ascii="Cambria Math" w:hAnsi="Cambria Math"/>
+                    <w:bCs/>
+                    <w:i/>
+                    <w:lang w:val="en-US"/>
+                  </w:rPr>
+                </m:ctrlPr>
+              </m:sSubPr>
+              <m:e>
+                <m:r>
+                  <w:rPr>
+                    <w:rFonts w:ascii="Cambria Math" w:hAnsi="Cambria Math"/>
+                    <w:lang w:val="en-US"/>
+                  </w:rPr>
+                  <m:t>T</m:t>
+                </m:r>
+              </m:e>
+              <m:sub>
+                <m:r>
+                  <w:rPr>
+                    <w:rFonts w:ascii="Cambria Math" w:hAnsi="Cambria Math"/>
+                    <w:lang w:val="en-US"/>
+                  </w:rPr>
+                  <m:t>d</m:t>
+                </m:r>
+              </m:sub>
+            </m:sSub>
+            <m:r>
+              <w:rPr>
+                <w:rFonts w:ascii="Cambria Math" w:hAnsi="Cambria Math"/>
+                <w:lang w:val="en-US"/>
+              </w:rPr>
+              <m:t>)</m:t>
+            </m:r>
+            <m:sSub>
+              <m:sSubPr>
+                <m:ctrlPr>
+                  <w:rPr>
+                    <w:rFonts w:ascii="Cambria Math" w:hAnsi="Cambria Math"/>
+                    <w:bCs/>
+                    <w:i/>
+                    <w:lang w:val="en-US"/>
+                  </w:rPr>
+                </m:ctrlPr>
+              </m:sSubPr>
+              <m:e>
+                <m:r>
+                  <w:rPr>
+                    <w:rFonts w:ascii="Cambria Math" w:hAnsi="Cambria Math"/>
+                    <w:lang w:val="en-US"/>
+                  </w:rPr>
+                  <m:t>A</m:t>
+                </m:r>
+              </m:e>
+              <m:sub>
+                <m:r>
+                  <w:rPr>
+                    <w:rFonts w:ascii="Cambria Math" w:hAnsi="Cambria Math"/>
+                    <w:lang w:val="en-US"/>
+                  </w:rPr>
+                  <m:t>F</m:t>
+                </m:r>
+              </m:sub>
+            </m:sSub>
+          </m:den>
+        </m:f>
+      </m:oMath>
+      <w:r>
+        <w:rPr>
+          <w:bCs/>
+          <w:lang w:val="en-US"/>
+        </w:rPr>
+        <w:tab/>
+      </w:r>
+      <w:r>
+        <w:rPr>
+          <w:bCs/>
+          <w:lang w:val="en-US"/>
+        </w:rPr>
+        <w:tab/>
+      </w:r>
+      <w:r>
+        <w:rPr>
+          <w:bCs/>
+          <w:lang w:val="en-US"/>
+        </w:rPr>
+        <w:tab/>
+      </w:r>
+      <w:r>
+        <w:rPr>
+          <w:bCs/>
+          <w:lang w:val="en-US"/>
+        </w:rPr>
+        <w:tab/>
+      </w:r>
+      <w:r>
+        <w:rPr>
+          <w:bCs/>
+          <w:lang w:val="en-US"/>
+        </w:rPr>
+        <w:tab/>
+      </w:r>
+      <w:r>
+        <w:rPr>
+          <w:bCs/>
+          <w:lang w:val="en-US"/>
+        </w:rPr>
+        <w:tab/>
+      </w:r>
+      <w:r>
+        <w:rPr>
+          <w:bCs/>
+          <w:lang w:val="en-US"/>
+        </w:rPr>
+        <w:tab/>
+      </w:r>
+      <w:r>
+        <w:rPr>
+          <w:bCs/>
+          <w:lang w:val="en-US"/>
+        </w:rPr>
+        <w:tab/>
+      </w:r>
+      <w:r>
+        <w:rPr>
+          <w:bCs/>
+          <w:lang w:val="en-US"/>
+        </w:rPr>
+        <w:tab/>
+      </w:r>
+      <w:r>
+        <w:rPr>
+          <w:bCs/>
+          <w:lang w:val="en-US"/>
+        </w:rPr>
+        <w:tab/>
+      </w:r>
+      <w:r>
+        <w:rPr>
+          <w:bCs/>
+          <w:lang w:val="en-US"/>
+        </w:rPr>
+        <w:tab/>
+        <w:t xml:space="preserve">                       (9)</w:t>
+      </w:r>
+    </w:p>
+    <w:p>
+      <w:pPr>
+        <w:rPr>
+          <w:bCs/>
+          <w:iCs/>
+          <w:lang w:val="en-US"/>
+        </w:rPr>
+      </w:pPr>
+    </w:p>
+    <w:p>
+      <w:pPr>
+        <w:rPr>
+          <w:bCs/>
+          <w:iCs/>
+        </w:rPr>
+      </w:pPr>
+      <w:r>
+        <w:rPr>
+          <w:bCs/>
+          <w:iCs/>
+          <w:lang w:val="en-US"/>
+        </w:rPr>
+        <w:t xml:space="preserve">where </w:t>
+      </w:r>
+      <m:oMath>
+        <m:sSub>
+          <m:sSubPr>
+            <m:ctrlPr>
+              <w:rPr>
+                <w:rFonts w:ascii="Cambria Math" w:hAnsi="Cambria Math"/>
+                <w:bCs/>
+                <w:i/>
+                <w:iCs/>
+                <w:lang w:val="en-US"/>
+              </w:rPr>
+            </m:ctrlPr>
+          </m:sSubPr>
+          <m:e>
+            <m:r>
+              <w:rPr>
+                <w:rFonts w:ascii="Cambria Math" w:hAnsi="Cambria Math"/>
+                <w:lang w:val="en-US"/>
+              </w:rPr>
+              <m:t>V</m:t>
+            </m:r>
+          </m:e>
+          <m:sub>
+            <m:r>
+              <w:rPr>
+                <w:rFonts w:ascii="Cambria Math" w:hAnsi="Cambria Math"/>
+                <w:lang w:val="en-US"/>
+              </w:rPr>
+              <m:t>gas</m:t>
+            </m:r>
+          </m:sub>
+        </m:sSub>
+      </m:oMath>
+      <w:r>
+        <w:rPr>
+          <w:bCs/>
+          <w:iCs/>
+          <w:lang w:val="en-US"/>
+        </w:rPr>
+        <w:t xml:space="preserve"> was the volume of ebullition collected in the trap (liters), </w:t>
+      </w:r>
+      <m:oMath>
+        <m:d>
+          <m:dPr>
+            <m:begChr m:val="["/>
+            <m:endChr m:val="]"/>
+            <m:ctrlPr>
+              <w:rPr>
+                <w:rFonts w:ascii="Cambria Math" w:hAnsi="Cambria Math"/>
+                <w:bCs/>
+                <w:i/>
+                <w:iCs/>
+                <w:lang w:val="en-US"/>
+              </w:rPr>
+            </m:ctrlPr>
+          </m:dPr>
+          <m:e>
+            <m:sSub>
+              <m:sSubPr>
+                <m:ctrlPr>
+                  <w:rPr>
+                    <w:rFonts w:ascii="Cambria Math" w:hAnsi="Cambria Math"/>
+                    <w:bCs/>
+                    <w:i/>
+                    <w:iCs/>
+                    <w:lang w:val="en-US"/>
+                  </w:rPr>
+                </m:ctrlPr>
+              </m:sSubPr>
+              <m:e>
+                <m:r>
+                  <w:rPr>
+                    <w:rFonts w:ascii="Cambria Math" w:hAnsi="Cambria Math"/>
+                    <w:lang w:val="en-US"/>
+                  </w:rPr>
+                  <m:t>CH</m:t>
+                </m:r>
+              </m:e>
+              <m:sub>
+                <m:r>
+                  <w:rPr>
+                    <w:rFonts w:ascii="Cambria Math" w:hAnsi="Cambria Math"/>
+                    <w:lang w:val="en-US"/>
+                  </w:rPr>
+                  <m:t>4</m:t>
+                </m:r>
+              </m:sub>
+            </m:sSub>
+          </m:e>
+        </m:d>
+        <m:r>
+          <w:rPr>
+            <w:rFonts w:ascii="Cambria Math" w:hAnsi="Cambria Math"/>
+            <w:lang w:val="en-US"/>
+          </w:rPr>
+          <m:t xml:space="preserve"> </m:t>
+        </m:r>
+      </m:oMath>
+      <w:r>
+        <w:rPr>
+          <w:bCs/>
+          <w:iCs/>
+          <w:lang w:val="en-US"/>
+        </w:rPr>
+        <w:t>is the CH</w:t>
+      </w:r>
+      <w:r>
+        <w:rPr>
+          <w:bCs/>
+          <w:iCs/>
+          <w:vertAlign w:val="subscript"/>
+          <w:lang w:val="en-US"/>
+        </w:rPr>
+        <w:t>4</w:t>
+      </w:r>
+      <w:r>
+        <w:rPr>
+          <w:bCs/>
+          <w:iCs/>
+          <w:lang w:val="en-US"/>
+        </w:rPr>
+        <w:t xml:space="preserve"> concentration of the gas (mg CH</w:t>
+      </w:r>
+      <w:r>
+        <w:rPr>
+          <w:bCs/>
+          <w:iCs/>
+          <w:vertAlign w:val="subscript"/>
+          <w:lang w:val="en-US"/>
+        </w:rPr>
+        <w:t>4</w:t>
+      </w:r>
+      <w:r>
+        <w:rPr>
+          <w:bCs/>
+          <w:iCs/>
+          <w:lang w:val="en-US"/>
+        </w:rPr>
+        <w:t xml:space="preserve"> L</w:t>
+      </w:r>
+      <w:r>
+        <w:rPr>
+          <w:bCs/>
+          <w:iCs/>
           <w:vertAlign w:val="superscript"/>
           <w:lang w:val="en-US"/>
         </w:rPr>
+        <w:t>−1</w:t>
+      </w:r>
+      <w:r>
+        <w:rPr>
+          <w:bCs/>
+          <w:iCs/>
+          <w:lang w:val="en-US"/>
+        </w:rPr>
+        <w:t xml:space="preserve">), </w:t>
+      </w:r>
+      <m:oMath>
+        <m:sSub>
+          <m:sSubPr>
+            <m:ctrlPr>
+              <w:rPr>
+                <w:rFonts w:ascii="Cambria Math" w:hAnsi="Cambria Math"/>
+                <w:bCs/>
+                <w:i/>
+                <w:iCs/>
+                <w:lang w:val="en-US"/>
+              </w:rPr>
+            </m:ctrlPr>
+          </m:sSubPr>
+          <m:e>
+            <m:r>
+              <w:rPr>
+                <w:rFonts w:ascii="Cambria Math" w:hAnsi="Cambria Math"/>
+                <w:lang w:val="en-US"/>
+              </w:rPr>
+              <m:t>T</m:t>
+            </m:r>
+          </m:e>
+          <m:sub>
+            <m:r>
+              <w:rPr>
+                <w:rFonts w:ascii="Cambria Math" w:hAnsi="Cambria Math"/>
+                <w:lang w:val="en-US"/>
+              </w:rPr>
+              <m:t>d</m:t>
+            </m:r>
+          </m:sub>
+        </m:sSub>
+      </m:oMath>
+      <w:r>
+        <w:rPr>
+          <w:bCs/>
+          <w:iCs/>
+          <w:lang w:val="en-US"/>
+        </w:rPr>
+        <w:t xml:space="preserve"> is the duration of time the trap was deployed (in days), and </w:t>
+      </w:r>
+      <m:oMath>
+        <m:sSub>
+          <m:sSubPr>
+            <m:ctrlPr>
+              <w:rPr>
+                <w:rFonts w:ascii="Cambria Math" w:hAnsi="Cambria Math"/>
+                <w:bCs/>
+                <w:i/>
+                <w:iCs/>
+                <w:lang w:val="en-US"/>
+              </w:rPr>
+            </m:ctrlPr>
+          </m:sSubPr>
+          <m:e>
+            <m:r>
+              <w:rPr>
+                <w:rFonts w:ascii="Cambria Math" w:hAnsi="Cambria Math"/>
+                <w:lang w:val="en-US"/>
+              </w:rPr>
+              <m:t>A</m:t>
+            </m:r>
+          </m:e>
+          <m:sub>
+            <m:r>
+              <w:rPr>
+                <w:rFonts w:ascii="Cambria Math" w:hAnsi="Cambria Math"/>
+                <w:lang w:val="en-US"/>
+              </w:rPr>
+              <m:t>F</m:t>
+            </m:r>
+          </m:sub>
+        </m:sSub>
+      </m:oMath>
+      <w:r>
+        <w:rPr>
+          <w:bCs/>
+          <w:iCs/>
+          <w:lang w:val="en-US"/>
+        </w:rPr>
+        <w:t xml:space="preserve"> is the cross-sectional area of the funnel (0.26 m</w:t>
+      </w:r>
+      <w:r>
+        <w:rPr>
+          <w:bCs/>
+          <w:iCs/>
+          <w:vertAlign w:val="superscript"/>
+          <w:lang w:val="en-US"/>
+        </w:rPr>
         <w:t>2</w:t>
       </w:r>
       <w:r>
         <w:rPr>
-          <w:lang w:val="en-US"/>
-        </w:rPr>
-        <w:t>) and the duration of time between sampling days (Supporting information B and described by McClure et al. 2020). ITS NOT CLEAR AT THIS POINT AS TO HOW YOU'RE AGGREGATING EACH TRAP OR TREATING THEM SEPARATELY</w:t>
+          <w:bCs/>
+          <w:iCs/>
+          <w:lang w:val="en-US"/>
+        </w:rPr>
+        <w:t xml:space="preserve">). As with the forecasted ebullition rates, the observed ebullition rate therefore represents an integration of the total gas captured per unit area during </w:t>
+      </w:r>
+      <m:oMath>
+        <m:sSub>
+          <m:sSubPr>
+            <m:ctrlPr>
+              <w:rPr>
+                <w:rFonts w:ascii="Cambria Math" w:hAnsi="Cambria Math"/>
+                <w:bCs/>
+                <w:i/>
+                <w:iCs/>
+                <w:lang w:val="en-US"/>
+              </w:rPr>
+            </m:ctrlPr>
+          </m:sSubPr>
+          <m:e>
+            <m:r>
+              <w:rPr>
+                <w:rFonts w:ascii="Cambria Math" w:hAnsi="Cambria Math"/>
+                <w:lang w:val="en-US"/>
+              </w:rPr>
+              <m:t>T</m:t>
+            </m:r>
+          </m:e>
+          <m:sub>
+            <m:r>
+              <w:rPr>
+                <w:rFonts w:ascii="Cambria Math" w:hAnsi="Cambria Math"/>
+                <w:lang w:val="en-US"/>
+              </w:rPr>
+              <m:t>d</m:t>
+            </m:r>
+          </m:sub>
+        </m:sSub>
+      </m:oMath>
+      <w:r>
+        <w:rPr>
+          <w:bCs/>
+          <w:iCs/>
+          <w:lang w:val="en-US"/>
+        </w:rPr>
+        <w:t>. Following McClure at al. (2020), we calculated the daily ebullition rate separately for each trap every week and then averaged the rates from the four traps within the transect to determine a mean daily transect ebullition rate.</w:t>
       </w:r>
     </w:p>
     <w:p>
@@ -6032,73 +6932,38 @@
         <w:rPr>
           <w:lang w:val="en-US"/>
         </w:rPr>
-        <w:t xml:space="preserve"> ebullition rate forecasts of our HHM and persistence null model at the transect performed against out-of-sample observations. Although the CH</w:t>
-      </w:r>
-      <w:r>
-        <w:rPr>
-          <w:vertAlign w:val="subscript"/>
-          <w:lang w:val="en-US"/>
-        </w:rPr>
-        <w:t>4</w:t>
-      </w:r>
-      <w:r>
-        <w:rPr>
-          <w:lang w:val="en-US"/>
-        </w:rPr>
-        <w:t xml:space="preserve"> ebullition rate forecasts were run daily, </w:t>
-      </w:r>
-      <w:commentRangeStart w:id="6"/>
-      <w:r>
-        <w:rPr>
-          <w:lang w:val="en-US"/>
-        </w:rPr>
-        <w:t xml:space="preserve">we specifically chose to evaluate hindcasts that started when there was directly observed ebullition rates available for data assimilation </w:t>
-      </w:r>
-      <w:commentRangeEnd w:id="6"/>
-      <w:r>
-        <w:rPr>
-          <w:lang w:val="en-US"/>
-        </w:rPr>
-        <w:commentReference w:id="6"/>
-      </w:r>
-      <w:r>
-        <w:rPr>
-          <w:lang w:val="en-US"/>
-        </w:rPr>
-        <w:t xml:space="preserve">(Figure 2). Altogether, this included </w:t>
-      </w:r>
-      <w:commentRangeStart w:id="7"/>
-      <w:r>
-        <w:rPr>
-          <w:lang w:val="en-US"/>
-        </w:rPr>
-        <w:t xml:space="preserve">24 separate forecast cycles </w:t>
-      </w:r>
-      <w:commentRangeEnd w:id="7"/>
-      <w:r>
-        <w:rPr>
-          <w:lang w:val="en-US"/>
-        </w:rPr>
-        <w:commentReference w:id="7"/>
-      </w:r>
-      <w:r>
-        <w:rPr>
-          <w:lang w:val="en-US"/>
-        </w:rPr>
-        <w:t>between 27 May and 7 November where the forecast date in the 10-day forecast horizon that corresponded with the out of sample observation was evaluated against the direct observation.</w:t>
-      </w:r>
-    </w:p>
-    <w:p>
-      <w:pPr>
-        <w:rPr>
-          <w:lang w:val="en-US"/>
-        </w:rPr>
-      </w:pPr>
-      <w:r>
-        <w:rPr>
-          <w:lang w:val="en-US"/>
-        </w:rPr>
-        <w:t>We calculated forecast bias to evaluate the performance of our HHM and persistence null models to observations. Bias was assessed using the difference of the mean forecasted CH</w:t>
+        <w:t xml:space="preserve"> ebullition rate forecasts of our HHM and persistence null model at the transect performed against out-of-sample observations</w:t>
+      </w:r>
+      <w:r>
+        <w:rPr>
+          <w:lang w:val="en-US"/>
+        </w:rPr>
+        <w:t xml:space="preserve"> via hindcasts (forecasts generated in the past) </w:t>
+      </w:r>
+      <w:r>
+        <w:rPr>
+          <w:lang w:val="en-US"/>
+        </w:rPr>
+        <w:t>between 27 May and 7 November</w:t>
+      </w:r>
+      <w:r>
+        <w:rPr>
+          <w:lang w:val="en-US"/>
+        </w:rPr>
+        <w:t>. First, w</w:t>
+      </w:r>
+      <w:r>
+        <w:rPr>
+          <w:lang w:val="en-US"/>
+        </w:rPr>
+        <w:t xml:space="preserve">e </w:t>
+      </w:r>
+      <w:r>
+        <w:rPr>
+          <w:lang w:val="en-US"/>
+        </w:rPr>
+        <w:lastRenderedPageBreak/>
+        <w:t>calculated forecast bias to evaluate the performance of our HHM and persistence null models to observations. Bias was assessed using the difference of the mean forecasted CH</w:t>
       </w:r>
       <w:r>
         <w:rPr>
@@ -6124,14 +6989,7 @@
         <w:rPr>
           <w:lang w:val="en-US"/>
         </w:rPr>
-        <w:t xml:space="preserve"> ebullition rate, following </w:t>
-      </w:r>
-      <w:commentRangeStart w:id="8"/>
-      <w:r>
-        <w:rPr>
-          <w:lang w:val="en-US"/>
-        </w:rPr>
-        <w:t>Equation 10:</w:t>
+        <w:t xml:space="preserve"> ebullition rate, following Equation 10:</w:t>
       </w:r>
     </w:p>
     <w:p>
@@ -6322,26 +7180,19 @@
           <w:lang w:val="en-US"/>
         </w:rPr>
         <w:tab/>
-        <w:t xml:space="preserve">        (</w:t>
-      </w:r>
-      <w:r>
-        <w:rPr>
-          <w:lang w:val="en-US"/>
-        </w:rPr>
-        <w:t>9</w:t>
-      </w:r>
-      <w:commentRangeEnd w:id="8"/>
+        <w:t xml:space="preserve">      (</w:t>
+      </w:r>
+      <w:r>
+        <w:rPr>
+          <w:lang w:val="en-US"/>
+        </w:rPr>
+        <w:t>10</w:t>
+      </w:r>
       <w:r>
         <w:rPr>
           <w:lang w:val="en-US"/>
         </w:rPr>
         <w:t>)</w:t>
-      </w:r>
-      <w:r>
-        <w:rPr>
-          <w:lang w:val="en-US"/>
-        </w:rPr>
-        <w:commentReference w:id="8"/>
       </w:r>
     </w:p>
     <w:p>
@@ -6461,8 +7312,58 @@
         <w:rPr>
           <w:lang w:val="en-US"/>
         </w:rPr>
-        <w:t xml:space="preserve"> ebullition rates. SOMETHING ABOUT HOW THIS WAS CALCULATED SEPARATELY FOR THE HHM AND NULL FORECASTS</w:t>
-      </w:r>
+        <w:t xml:space="preserve"> ebullition rates. </w:t>
+      </w:r>
+      <w:r>
+        <w:rPr>
+          <w:lang w:val="en-US"/>
+        </w:rPr>
+        <w:t xml:space="preserve">Importantly, </w:t>
+      </w:r>
+      <m:oMath>
+        <m:sSub>
+          <m:sSubPr>
+            <m:ctrlPr>
+              <w:rPr>
+                <w:rFonts w:ascii="Cambria Math" w:hAnsi="Cambria Math"/>
+                <w:i/>
+                <w:lang w:val="en-US"/>
+              </w:rPr>
+            </m:ctrlPr>
+          </m:sSubPr>
+          <m:e>
+            <m:r>
+              <w:rPr>
+                <w:rFonts w:ascii="Cambria Math" w:hAnsi="Cambria Math"/>
+                <w:lang w:val="en-US"/>
+              </w:rPr>
+              <m:t>Bias</m:t>
+            </m:r>
+          </m:e>
+          <m:sub>
+            <m:r>
+              <w:rPr>
+                <w:rFonts w:ascii="Cambria Math" w:hAnsi="Cambria Math"/>
+                <w:lang w:val="en-US"/>
+              </w:rPr>
+              <m:t>t</m:t>
+            </m:r>
+          </m:sub>
+        </m:sSub>
+      </m:oMath>
+      <w:r>
+        <w:rPr>
+          <w:lang w:val="en-US"/>
+        </w:rPr>
+        <w:t xml:space="preserve"> was determined separately for both the HHM model and persistence null model forecasts to evaluate forecast performance. </w:t>
+      </w:r>
+    </w:p>
+    <w:p>
+      <w:pPr>
+        <w:rPr>
+          <w:lang w:val="en-US"/>
+        </w:rPr>
+      </w:pPr>
     </w:p>
     <w:p>
       <w:pPr>
@@ -6476,32 +7377,97 @@
         </w:rPr>
         <w:t xml:space="preserve">In addition to </w:t>
       </w:r>
-      <w:commentRangeStart w:id="9"/>
-      <w:r>
-        <w:rPr>
-          <w:lang w:val="en-US"/>
-        </w:rPr>
-        <w:t>bias, we used Nash-Sutcliffe efficiency (NSE) to evaluate the performance of the CH</w:t>
-      </w:r>
-      <w:r>
-        <w:rPr>
-          <w:vertAlign w:val="subscript"/>
-          <w:lang w:val="en-US"/>
-        </w:rPr>
-        <w:t>4</w:t>
-      </w:r>
-      <w:r>
-        <w:rPr>
-          <w:lang w:val="en-US"/>
-        </w:rPr>
-        <w:t xml:space="preserve"> ebullition rate forecasts to compare our out-of-sample observations to the forecasts aggregated over all 24 forecast cycles. The NSE is a normalized metric that evaluates a model’s performance relative to the observed time series to evaluate how well the forecast predicted the observed time series (Nash and Sutcliffe 1970). We calculated the NSE coefficient (Nash and Sutcliffe 1970) as follows:</w:t>
-      </w:r>
-      <w:commentRangeEnd w:id="9"/>
-      <w:r>
-        <w:rPr>
-          <w:lang w:val="en-US"/>
-        </w:rPr>
-        <w:commentReference w:id="9"/>
+      <m:oMath>
+        <m:sSub>
+          <m:sSubPr>
+            <m:ctrlPr>
+              <w:rPr>
+                <w:rFonts w:ascii="Cambria Math" w:hAnsi="Cambria Math"/>
+                <w:i/>
+                <w:lang w:val="en-US"/>
+              </w:rPr>
+            </m:ctrlPr>
+          </m:sSubPr>
+          <m:e>
+            <m:r>
+              <w:rPr>
+                <w:rFonts w:ascii="Cambria Math" w:hAnsi="Cambria Math"/>
+                <w:lang w:val="en-US"/>
+              </w:rPr>
+              <m:t>Bias</m:t>
+            </m:r>
+          </m:e>
+          <m:sub>
+            <m:r>
+              <w:rPr>
+                <w:rFonts w:ascii="Cambria Math" w:hAnsi="Cambria Math"/>
+                <w:lang w:val="en-US"/>
+              </w:rPr>
+              <m:t>t</m:t>
+            </m:r>
+          </m:sub>
+        </m:sSub>
+      </m:oMath>
+      <w:r>
+        <w:rPr>
+          <w:lang w:val="en-US"/>
+        </w:rPr>
+        <w:t>, we</w:t>
+      </w:r>
+      <w:r>
+        <w:rPr>
+          <w:lang w:val="en-US"/>
+        </w:rPr>
+        <w:t xml:space="preserve"> then</w:t>
+      </w:r>
+      <w:r>
+        <w:rPr>
+          <w:lang w:val="en-US"/>
+        </w:rPr>
+        <w:t xml:space="preserve"> used Nash-Sutcliffe efficiency (NSE) to evaluate the performance of the</w:t>
+      </w:r>
+      <w:r>
+        <w:rPr>
+          <w:lang w:val="en-US"/>
+        </w:rPr>
+        <w:t xml:space="preserve"> HHM and persistence null model’s</w:t>
+      </w:r>
+      <w:r>
+        <w:rPr>
+          <w:lang w:val="en-US"/>
+        </w:rPr>
+        <w:t xml:space="preserve"> CH</w:t>
+      </w:r>
+      <w:r>
+        <w:rPr>
+          <w:vertAlign w:val="subscript"/>
+          <w:lang w:val="en-US"/>
+        </w:rPr>
+        <w:t>4</w:t>
+      </w:r>
+      <w:r>
+        <w:rPr>
+          <w:lang w:val="en-US"/>
+        </w:rPr>
+        <w:t xml:space="preserve"> ebullition rate forecasts to compare our out-of-sample observations to the forecasts aggregated </w:t>
+      </w:r>
+      <w:r>
+        <w:rPr>
+          <w:lang w:val="en-US"/>
+        </w:rPr>
+        <w:t xml:space="preserve">between </w:t>
+      </w:r>
+      <w:r>
+        <w:rPr>
+          <w:lang w:val="en-US"/>
+        </w:rPr>
+        <w:t>27 May and 7 November</w:t>
+      </w:r>
+      <w:r>
+        <w:rPr>
+          <w:lang w:val="en-US"/>
+        </w:rPr>
+        <w:t>. The NSE is a normalized metric that evaluates a model’s performance relative to the observed time series to evaluate how well the forecast predicted the observed time series (Nash and Sutcliffe 1970). We calculated the NSE coefficient (Nash and Sutcliffe 1970) as follows:</w:t>
       </w:r>
     </w:p>
     <w:p>
@@ -6523,7 +7489,6 @@
             <w:rFonts w:ascii="Cambria Math" w:hAnsi="Cambria Math"/>
             <w:lang w:val="en-US"/>
           </w:rPr>
-          <w:lastRenderedPageBreak/>
           <m:t xml:space="preserve">NSE=1- </m:t>
         </m:r>
         <m:f>
@@ -6871,7 +7836,25 @@
           <w:lang w:val="en-US"/>
         </w:rPr>
         <w:tab/>
-        <w:t>Eqn. 10</w:t>
+      </w:r>
+      <w:r>
+        <w:rPr>
+          <w:lang w:val="en-US"/>
+        </w:rPr>
+        <w:tab/>
+      </w:r>
+      <w:r>
+        <w:rPr>
+          <w:lang w:val="en-US"/>
+        </w:rPr>
+        <w:tab/>
+      </w:r>
+      <w:r>
+        <w:rPr>
+          <w:lang w:val="en-US"/>
+        </w:rPr>
+        <w:tab/>
+        <w:t xml:space="preserve">      (11)</w:t>
       </w:r>
     </w:p>
     <w:p>
@@ -7069,7 +8052,7 @@
         <w:rPr>
           <w:lang w:val="en-US"/>
         </w:rPr>
-        <w:t xml:space="preserve"> et al. 2007). WAS THIS CALCULATED FOR THE NULL TOO?</w:t>
+        <w:t xml:space="preserve"> et al. 2007). </w:t>
       </w:r>
     </w:p>
     <w:p>
@@ -7077,7 +8060,13 @@
         <w:pStyle w:val="Heading2"/>
       </w:pPr>
       <w:r>
-        <w:t>2.4 Forecast variance and uncertainty partitioning</w:t>
+        <w:t>2.</w:t>
+      </w:r>
+      <w:r>
+        <w:t>5</w:t>
+      </w:r>
+      <w:r>
+        <w:t xml:space="preserve"> Forecast variance and uncertainty partitioning</w:t>
       </w:r>
     </w:p>
     <w:p>
@@ -7280,7 +8269,7 @@
         </w:rPr>
         <w:t xml:space="preserve"> ebullition rate forecast </w:t>
       </w:r>
-      <w:commentRangeStart w:id="10"/>
+      <w:commentRangeStart w:id="0"/>
       <w:r>
         <w:rPr>
           <w:lang w:val="en-US"/>
@@ -7458,12 +8447,12 @@
         </w:rPr>
         <w:t>) uncer</w:t>
       </w:r>
-      <w:commentRangeEnd w:id="10"/>
-      <w:r>
-        <w:rPr>
-          <w:lang w:val="en-US"/>
-        </w:rPr>
-        <w:commentReference w:id="10"/>
+      <w:commentRangeEnd w:id="0"/>
+      <w:r>
+        <w:rPr>
+          <w:lang w:val="en-US"/>
+        </w:rPr>
+        <w:commentReference w:id="0"/>
       </w:r>
       <w:r>
         <w:rPr>
@@ -7527,8 +8516,8 @@
         </w:rPr>
         <w:t xml:space="preserve"> (</w:t>
       </w:r>
-      <w:commentRangeStart w:id="11"/>
-      <w:commentRangeStart w:id="12"/>
+      <w:commentRangeStart w:id="1"/>
+      <w:commentRangeStart w:id="2"/>
       <w:r>
         <w:rPr>
           <w:lang w:val="en-US"/>
@@ -7556,19 +8545,19 @@
       <w:r>
         <w:fldChar w:fldCharType="end"/>
       </w:r>
-      <w:commentRangeEnd w:id="11"/>
-      <w:r>
-        <w:rPr>
-          <w:lang w:val="en-US"/>
-        </w:rPr>
-        <w:commentReference w:id="11"/>
-      </w:r>
-      <w:commentRangeEnd w:id="12"/>
-      <w:r>
-        <w:rPr>
-          <w:lang w:val="en-US"/>
-        </w:rPr>
-        <w:commentReference w:id="12"/>
+      <w:commentRangeEnd w:id="1"/>
+      <w:r>
+        <w:rPr>
+          <w:lang w:val="en-US"/>
+        </w:rPr>
+        <w:commentReference w:id="1"/>
+      </w:r>
+      <w:commentRangeEnd w:id="2"/>
+      <w:r>
+        <w:rPr>
+          <w:lang w:val="en-US"/>
+        </w:rPr>
+        <w:commentReference w:id="2"/>
       </w:r>
       <w:r>
         <w:rPr>
@@ -7591,398 +8580,1117 @@
         <w:pStyle w:val="Heading2"/>
       </w:pPr>
       <w:r>
+        <w:t>3 Results</w:t>
+      </w:r>
+    </w:p>
+    <w:p>
+      <w:pPr>
+        <w:pStyle w:val="Heading2"/>
+      </w:pPr>
+      <w:r>
+        <w:t>3.1 Near-term iterative CH</w:t>
+      </w:r>
+      <w:r>
+        <w:rPr>
+          <w:vertAlign w:val="subscript"/>
+        </w:rPr>
+        <w:t>4</w:t>
+      </w:r>
+      <w:r>
+        <w:t xml:space="preserve"> ebullition forecasts</w:t>
+      </w:r>
+    </w:p>
+    <w:p>
+      <w:pPr>
+        <w:rPr>
+          <w:iCs/>
+          <w:lang w:val="en-US"/>
+        </w:rPr>
+      </w:pPr>
+      <w:r>
+        <w:rPr>
+          <w:iCs/>
+          <w:lang w:val="en-US"/>
+        </w:rPr>
+        <w:t>We successfully developed near-term, iterative CH</w:t>
+      </w:r>
+      <w:r>
+        <w:rPr>
+          <w:iCs/>
+          <w:vertAlign w:val="subscript"/>
+          <w:lang w:val="en-US"/>
+        </w:rPr>
+        <w:t>4</w:t>
+      </w:r>
+      <w:r>
+        <w:rPr>
+          <w:iCs/>
+          <w:lang w:val="en-US"/>
+        </w:rPr>
+        <w:t xml:space="preserve"> ebullition rate forecasts that predicted future CH</w:t>
+      </w:r>
+      <w:r>
+        <w:rPr>
+          <w:iCs/>
+          <w:vertAlign w:val="subscript"/>
+          <w:lang w:val="en-US"/>
+        </w:rPr>
+        <w:t>4</w:t>
+      </w:r>
+      <w:r>
+        <w:rPr>
+          <w:iCs/>
+          <w:lang w:val="en-US"/>
+        </w:rPr>
+        <w:t xml:space="preserve"> ebullition rates at FCR’s upstream transect (Figure 3). For the HHM model, the </w:t>
+      </w:r>
+      <w:r>
+        <w:rPr>
+          <w:lang w:val="en-US"/>
+        </w:rPr>
+        <w:t>out-of-sample CH</w:t>
+      </w:r>
+      <w:r>
+        <w:rPr>
+          <w:vertAlign w:val="subscript"/>
+          <w:lang w:val="en-US"/>
+        </w:rPr>
+        <w:t>4</w:t>
+      </w:r>
+      <w:r>
+        <w:rPr>
+          <w:lang w:val="en-US"/>
+        </w:rPr>
+        <w:t xml:space="preserve"> ebullition rate observations</w:t>
+      </w:r>
+      <w:r>
+        <w:rPr>
+          <w:iCs/>
+          <w:lang w:val="en-US"/>
+        </w:rPr>
+        <w:t xml:space="preserve"> were within the 90% percentiles of the forecast ensemble members for 23 of the 24 forecast cycles evaluated between 27 May and 7 November 2019 (Figure 3A). In comparison, while the persistence null forecasts encompassed the observations within the 90% percentile of its ensemble members over all 24 forecast cycles, the null forecasts had substantially higher 90% posterior interval quantile maximum and minimum ranges (Figure 3B).</w:t>
+      </w:r>
+    </w:p>
+    <w:p>
+      <w:pPr>
+        <w:pStyle w:val="Heading2"/>
+      </w:pPr>
+      <w:r>
+        <w:t>3.2 Observed upstream transect CH</w:t>
+      </w:r>
+      <w:r>
+        <w:rPr>
+          <w:vertAlign w:val="subscript"/>
+        </w:rPr>
+        <w:t>4</w:t>
+      </w:r>
+      <w:r>
+        <w:t xml:space="preserve"> ebullition </w:t>
+      </w:r>
+      <w:proofErr w:type="gramStart"/>
+      <w:r>
+        <w:t>rates</w:t>
+      </w:r>
+      <w:proofErr w:type="gramEnd"/>
+    </w:p>
+    <w:p>
+      <w:pPr>
+        <w:rPr>
+          <w:i/>
+          <w:lang w:val="en-US"/>
+        </w:rPr>
+      </w:pPr>
+      <w:r>
+        <w:rPr>
+          <w:lang w:val="en-US"/>
+        </w:rPr>
+        <w:t>We observed high temporal variation in mean daily CH</w:t>
+      </w:r>
+      <w:r>
+        <w:rPr>
+          <w:vertAlign w:val="subscript"/>
+          <w:lang w:val="en-US"/>
+        </w:rPr>
+        <w:t>4</w:t>
+      </w:r>
+      <w:r>
+        <w:rPr>
+          <w:lang w:val="en-US"/>
+        </w:rPr>
+        <w:t xml:space="preserve"> ebullition rates at FCR’s upstream transect during our 164-day forecasting period (Figure S2). Daily ebullition rates at the upstream increased from 0.8 mg CH</w:t>
+      </w:r>
+      <w:r>
+        <w:rPr>
+          <w:vertAlign w:val="subscript"/>
+          <w:lang w:val="en-US"/>
+        </w:rPr>
+        <w:t>4</w:t>
+      </w:r>
+      <w:r>
+        <w:rPr>
+          <w:lang w:val="en-US"/>
+        </w:rPr>
+        <w:t xml:space="preserve"> m</w:t>
+      </w:r>
+      <w:r>
+        <w:rPr>
+          <w:vertAlign w:val="superscript"/>
+          <w:lang w:val="en-US"/>
+        </w:rPr>
+        <w:t>-2</w:t>
+      </w:r>
+      <w:r>
+        <w:rPr>
+          <w:lang w:val="en-US"/>
+        </w:rPr>
+        <w:t xml:space="preserve"> d</w:t>
+      </w:r>
+      <w:r>
+        <w:rPr>
+          <w:vertAlign w:val="superscript"/>
+          <w:lang w:val="en-US"/>
+        </w:rPr>
+        <w:t>-1</w:t>
+      </w:r>
+      <w:r>
+        <w:rPr>
+          <w:lang w:val="en-US"/>
+        </w:rPr>
+        <w:t xml:space="preserve"> </w:t>
+      </w:r>
+      <w:r>
+        <w:rPr>
+          <w:lang w:val="en-US"/>
+        </w:rPr>
+        <w:t>to 14 mg CH</w:t>
+      </w:r>
+      <w:r>
+        <w:rPr>
+          <w:vertAlign w:val="subscript"/>
+          <w:lang w:val="en-US"/>
+        </w:rPr>
+        <w:t>4</w:t>
+      </w:r>
+      <w:r>
+        <w:rPr>
+          <w:lang w:val="en-US"/>
+        </w:rPr>
+        <w:t xml:space="preserve"> m</w:t>
+      </w:r>
+      <w:r>
+        <w:rPr>
+          <w:vertAlign w:val="superscript"/>
+          <w:lang w:val="en-US"/>
+        </w:rPr>
+        <w:t>-2</w:t>
+      </w:r>
+      <w:r>
+        <w:rPr>
+          <w:lang w:val="en-US"/>
+        </w:rPr>
+        <w:t xml:space="preserve"> d</w:t>
+      </w:r>
+      <w:r>
+        <w:rPr>
+          <w:vertAlign w:val="superscript"/>
+          <w:lang w:val="en-US"/>
+        </w:rPr>
+        <w:t>-1</w:t>
+      </w:r>
+      <w:r>
+        <w:rPr>
+          <w:lang w:val="en-US"/>
+        </w:rPr>
+        <w:t xml:space="preserve"> from 27 May though 24 June (Figure S2). Between 24 June and 15 July, daily CH</w:t>
+      </w:r>
+      <w:r>
+        <w:rPr>
+          <w:vertAlign w:val="subscript"/>
+          <w:lang w:val="en-US"/>
+        </w:rPr>
+        <w:t>4</w:t>
+      </w:r>
+      <w:r>
+        <w:rPr>
+          <w:lang w:val="en-US"/>
+        </w:rPr>
+        <w:t xml:space="preserve"> ebullition rates from the transect continued to increase until the peak maximum CH</w:t>
+      </w:r>
+      <w:r>
+        <w:rPr>
+          <w:vertAlign w:val="subscript"/>
+          <w:lang w:val="en-US"/>
+        </w:rPr>
+        <w:t>4</w:t>
+      </w:r>
+      <w:r>
+        <w:rPr>
+          <w:lang w:val="en-US"/>
+        </w:rPr>
+        <w:t xml:space="preserve"> ebullition rate for the forecast period was observed on 15 July (49 mg CH</w:t>
+      </w:r>
+      <w:r>
+        <w:rPr>
+          <w:vertAlign w:val="subscript"/>
+          <w:lang w:val="en-US"/>
+        </w:rPr>
+        <w:t>4</w:t>
+      </w:r>
+      <w:r>
+        <w:rPr>
+          <w:lang w:val="en-US"/>
+        </w:rPr>
+        <w:t xml:space="preserve"> m</w:t>
+      </w:r>
+      <w:r>
+        <w:rPr>
+          <w:vertAlign w:val="superscript"/>
+          <w:lang w:val="en-US"/>
+        </w:rPr>
+        <w:t>-2</w:t>
+      </w:r>
+      <w:r>
+        <w:rPr>
+          <w:lang w:val="en-US"/>
+        </w:rPr>
+        <w:t xml:space="preserve"> d</w:t>
+      </w:r>
+      <w:r>
+        <w:rPr>
+          <w:vertAlign w:val="superscript"/>
+          <w:lang w:val="en-US"/>
+        </w:rPr>
+        <w:t>-1</w:t>
+      </w:r>
+      <w:r>
+        <w:rPr>
+          <w:lang w:val="en-US"/>
+        </w:rPr>
+        <w:t>). After 15 July and until 16 October, the observed CH</w:t>
+      </w:r>
+      <w:r>
+        <w:rPr>
+          <w:vertAlign w:val="subscript"/>
+          <w:lang w:val="en-US"/>
+        </w:rPr>
+        <w:t>4</w:t>
+      </w:r>
+      <w:r>
+        <w:rPr>
+          <w:lang w:val="en-US"/>
+        </w:rPr>
+        <w:t xml:space="preserve"> ebullition rates ranged between 13 and 42 mg CH</w:t>
+      </w:r>
+      <w:r>
+        <w:rPr>
+          <w:vertAlign w:val="subscript"/>
+          <w:lang w:val="en-US"/>
+        </w:rPr>
+        <w:t>4</w:t>
+      </w:r>
+      <w:r>
+        <w:rPr>
+          <w:lang w:val="en-US"/>
+        </w:rPr>
+        <w:t xml:space="preserve"> m</w:t>
+      </w:r>
+      <w:r>
+        <w:rPr>
+          <w:vertAlign w:val="superscript"/>
+          <w:lang w:val="en-US"/>
+        </w:rPr>
+        <w:t>-2</w:t>
+      </w:r>
+      <w:r>
+        <w:rPr>
+          <w:lang w:val="en-US"/>
+        </w:rPr>
+        <w:t xml:space="preserve"> d</w:t>
+      </w:r>
+      <w:r>
+        <w:rPr>
+          <w:vertAlign w:val="superscript"/>
+          <w:lang w:val="en-US"/>
+        </w:rPr>
+        <w:t>-1</w:t>
+      </w:r>
+      <w:r>
+        <w:rPr>
+          <w:lang w:val="en-US"/>
+        </w:rPr>
+        <w:t>. After 16 October, CH</w:t>
+      </w:r>
+      <w:r>
+        <w:rPr>
+          <w:vertAlign w:val="subscript"/>
+          <w:lang w:val="en-US"/>
+        </w:rPr>
+        <w:t>4</w:t>
+      </w:r>
+      <w:r>
+        <w:rPr>
+          <w:lang w:val="en-US"/>
+        </w:rPr>
+        <w:t xml:space="preserve"> ebullition rates dropped to ≤4.6 mg CH</w:t>
+      </w:r>
+      <w:r>
+        <w:rPr>
+          <w:vertAlign w:val="subscript"/>
+          <w:lang w:val="en-US"/>
+        </w:rPr>
+        <w:t>4</w:t>
+      </w:r>
+      <w:r>
+        <w:rPr>
+          <w:lang w:val="en-US"/>
+        </w:rPr>
+        <w:t xml:space="preserve"> m</w:t>
+      </w:r>
+      <w:r>
+        <w:rPr>
+          <w:vertAlign w:val="superscript"/>
+          <w:lang w:val="en-US"/>
+        </w:rPr>
+        <w:t>-2</w:t>
+      </w:r>
+      <w:r>
+        <w:rPr>
+          <w:lang w:val="en-US"/>
+        </w:rPr>
+        <w:t xml:space="preserve"> d</w:t>
+      </w:r>
+      <w:r>
+        <w:rPr>
+          <w:vertAlign w:val="superscript"/>
+          <w:lang w:val="en-US"/>
+        </w:rPr>
+        <w:t>-1</w:t>
+      </w:r>
+      <w:r>
+        <w:rPr>
+          <w:lang w:val="en-US"/>
+        </w:rPr>
+        <w:t xml:space="preserve"> for the remainder of the forecasting period.</w:t>
+      </w:r>
+    </w:p>
+    <w:p>
+      <w:pPr>
+        <w:pStyle w:val="Heading2"/>
+        <w:rPr>
+          <w:i/>
+          <w:lang w:val="en-US"/>
+        </w:rPr>
+      </w:pPr>
+      <w:r>
         <w:lastRenderedPageBreak/>
-        <w:t>3 Results</w:t>
+        <w:t xml:space="preserve">3.3 </w:t>
+      </w:r>
+      <w:r>
+        <w:rPr>
+          <w:iCs w:val="0"/>
+          <w:lang w:val="en-US"/>
+        </w:rPr>
+        <w:t>CH</w:t>
+      </w:r>
+      <w:r>
+        <w:rPr>
+          <w:iCs w:val="0"/>
+          <w:vertAlign w:val="subscript"/>
+          <w:lang w:val="en-US"/>
+        </w:rPr>
+        <w:t>4</w:t>
+      </w:r>
+      <w:r>
+        <w:rPr>
+          <w:iCs w:val="0"/>
+          <w:lang w:val="en-US"/>
+        </w:rPr>
+        <w:t xml:space="preserve"> ebullition forecast performance </w:t>
+      </w:r>
+      <w:proofErr w:type="gramStart"/>
+      <w:r>
+        <w:rPr>
+          <w:iCs w:val="0"/>
+          <w:lang w:val="en-US"/>
+        </w:rPr>
+        <w:t>evaluation</w:t>
+      </w:r>
+      <w:proofErr w:type="gramEnd"/>
+    </w:p>
+    <w:p>
+      <w:pPr>
+        <w:rPr>
+          <w:lang w:val="en-US"/>
+        </w:rPr>
+      </w:pPr>
+      <w:r>
+        <w:rPr>
+          <w:lang w:val="en-US"/>
+        </w:rPr>
+        <w:t>The CH</w:t>
+      </w:r>
+      <w:r>
+        <w:rPr>
+          <w:vertAlign w:val="subscript"/>
+          <w:lang w:val="en-US"/>
+        </w:rPr>
+        <w:t>4</w:t>
+      </w:r>
+      <w:r>
+        <w:rPr>
+          <w:lang w:val="en-US"/>
+        </w:rPr>
+        <w:t xml:space="preserve"> ebullition forecasts using the HHM model performed worse than the persistence null among the 24 forecast cycles evaluated (Figure 4). The NSE of the persistence null model was 0.69, higher than the NSE of the HHM model (0.38). It is important to note, however, that although the persistence null model performed better than the HHM model, the NSE of both models were higher than 0, indicating that both model predictions were more accurate than the mean of the observations. </w:t>
+      </w:r>
+    </w:p>
+    <w:p>
+      <w:pPr>
+        <w:rPr>
+          <w:lang w:val="en-US"/>
+        </w:rPr>
+      </w:pPr>
+    </w:p>
+    <w:p>
+      <w:pPr>
+        <w:rPr>
+          <w:lang w:val="en-US"/>
+        </w:rPr>
+      </w:pPr>
+      <w:r>
+        <w:rPr>
+          <w:lang w:val="en-US"/>
+        </w:rPr>
+        <w:t xml:space="preserve">In addition, the forecast bias of all 24 evaluated forecast cycles showed that the persistence null model performed better than HHM model (Figure 4). The mean bias of all 24 forecast cycles for the persistence null model was 0.02 while the mean bias of the HHM model was 0.57, indicating that our HHM model overestimated future ebullition rates compared to the persistence null model (Figure 5A). </w:t>
+      </w:r>
+    </w:p>
+    <w:p>
+      <w:pPr>
+        <w:rPr>
+          <w:lang w:val="en-US"/>
+        </w:rPr>
+      </w:pPr>
+    </w:p>
+    <w:p>
+      <w:pPr>
+        <w:rPr>
+          <w:lang w:val="en-US"/>
+        </w:rPr>
+      </w:pPr>
+      <w:r>
+        <w:rPr>
+          <w:lang w:val="en-US"/>
+        </w:rPr>
+        <w:t xml:space="preserve">Despite the overall overestimate from HHM model, a time series of the forecast bias between both models showed that there were forecast cycles when the HHM model outperformed the persistence null model (Figure 5B). For example, the persistence null model underestimated the forecasted ebullition rates between 27 May and 11 August, the same period there was a consistent increase in the transect-level ebullition rates, and then consistently overestimated the forecasted ebullition rates as they gradually decreased between 11 August and the final forecast on 7 November. Conversely, the HHM model overestimated ebullition rates throughout most of the forecast period but then closely matched the forecasted ebullition rates between 11 September and 30 October, the same </w:t>
+      </w:r>
+      <w:proofErr w:type="gramStart"/>
+      <w:r>
+        <w:rPr>
+          <w:lang w:val="en-US"/>
+        </w:rPr>
+        <w:t>time period</w:t>
+      </w:r>
+      <w:proofErr w:type="gramEnd"/>
+      <w:r>
+        <w:rPr>
+          <w:lang w:val="en-US"/>
+        </w:rPr>
+        <w:t xml:space="preserve"> when temperatures declined and the reservoir experienced seasonal turnover, which occurred on 23 October. </w:t>
       </w:r>
     </w:p>
     <w:p>
       <w:pPr>
         <w:pStyle w:val="Heading2"/>
-      </w:pPr>
-      <w:r>
-        <w:t>3.1 Near-term iterative CH</w:t>
-      </w:r>
-      <w:r>
-        <w:rPr>
-          <w:vertAlign w:val="subscript"/>
-        </w:rPr>
-        <w:t>4</w:t>
-      </w:r>
-      <w:r>
-        <w:t xml:space="preserve"> ebullition forecasts</w:t>
-      </w:r>
-    </w:p>
-    <w:p>
-      <w:pPr>
-        <w:rPr>
-          <w:iCs/>
-          <w:lang w:val="en-US"/>
-        </w:rPr>
-      </w:pPr>
-      <w:r>
-        <w:rPr>
-          <w:iCs/>
-          <w:lang w:val="en-US"/>
-        </w:rPr>
-        <w:t>We successfully developed near-term, iterative CH</w:t>
-      </w:r>
-      <w:r>
-        <w:rPr>
-          <w:iCs/>
-          <w:vertAlign w:val="subscript"/>
-          <w:lang w:val="en-US"/>
-        </w:rPr>
-        <w:t>4</w:t>
-      </w:r>
-      <w:r>
-        <w:rPr>
-          <w:iCs/>
-          <w:lang w:val="en-US"/>
-        </w:rPr>
-        <w:t xml:space="preserve"> ebullition rate forecasts that predicted future CH</w:t>
-      </w:r>
-      <w:r>
-        <w:rPr>
-          <w:iCs/>
-          <w:vertAlign w:val="subscript"/>
-          <w:lang w:val="en-US"/>
-        </w:rPr>
-        <w:t>4</w:t>
-      </w:r>
-      <w:r>
-        <w:rPr>
-          <w:iCs/>
-          <w:lang w:val="en-US"/>
-        </w:rPr>
-        <w:t xml:space="preserve"> ebullition rates at FCR’s upstream transect (Figure 3). For the HHM model, the </w:t>
-      </w:r>
-      <w:r>
-        <w:rPr>
-          <w:lang w:val="en-US"/>
-        </w:rPr>
-        <w:t>out-of-sample CH</w:t>
-      </w:r>
-      <w:r>
-        <w:rPr>
-          <w:vertAlign w:val="subscript"/>
-          <w:lang w:val="en-US"/>
-        </w:rPr>
-        <w:t>4</w:t>
-      </w:r>
-      <w:r>
-        <w:rPr>
-          <w:lang w:val="en-US"/>
-        </w:rPr>
-        <w:t xml:space="preserve"> ebullition rate observations</w:t>
-      </w:r>
-      <w:r>
-        <w:rPr>
-          <w:iCs/>
-          <w:lang w:val="en-US"/>
-        </w:rPr>
-        <w:t xml:space="preserve"> were within the 90% percentiles of the forecast ensemble members for 23 of the 24 forecast cycles evaluated between 27 May and 7 November 2019 (Figure 3A). In comparison, while the persistence null forecasts encompassed the observations within the 90% percentile of its ensemble members over all 24 forecast cycles, the null forecasts had substantially higher 90% posterior interval quantile maximum and minimum ranges (Figure 3B).</w:t>
+        <w:rPr>
+          <w:i/>
+          <w:lang w:val="en-US"/>
+        </w:rPr>
+      </w:pPr>
+      <w:r>
+        <w:t xml:space="preserve">3.4 </w:t>
+      </w:r>
+      <w:r>
+        <w:rPr>
+          <w:iCs w:val="0"/>
+          <w:lang w:val="en-US"/>
+        </w:rPr>
+        <w:t>Forecast horizon uncertainty</w:t>
+      </w:r>
+    </w:p>
+    <w:p>
+      <w:pPr>
+        <w:rPr>
+          <w:lang w:val="en-US"/>
+        </w:rPr>
+      </w:pPr>
+      <w:r>
+        <w:rPr>
+          <w:lang w:val="en-US"/>
+        </w:rPr>
+        <w:t xml:space="preserve">Although the persistence null model outperformed our HHM model based on forecast bias and NSE evaluation metrics, the HHM model had lower overall uncertainty at each daily time step across our 10-day forecast horizon (Figure 6). By the final forecast on 7 November, the HHM forecasts had substantially reduced in total forecast variance. Among all HHM model forecasts evaluated, the forecast variance one day into the future ranged had a mean of 0.5 </w:t>
+      </w:r>
+      <w:proofErr w:type="gramStart"/>
+      <w:r>
+        <w:rPr>
+          <w:lang w:val="en-US"/>
+        </w:rPr>
+        <w:t>ln(</w:t>
+      </w:r>
+      <w:proofErr w:type="gramEnd"/>
+      <w:r>
+        <w:rPr>
+          <w:lang w:val="en-US"/>
+        </w:rPr>
+        <w:t>mg CH</w:t>
+      </w:r>
+      <w:r>
+        <w:rPr>
+          <w:vertAlign w:val="subscript"/>
+          <w:lang w:val="en-US"/>
+        </w:rPr>
+        <w:t>4</w:t>
+      </w:r>
+      <w:r>
+        <w:rPr>
+          <w:lang w:val="en-US"/>
+        </w:rPr>
+        <w:t xml:space="preserve"> m</w:t>
+      </w:r>
+      <w:r>
+        <w:rPr>
+          <w:vertAlign w:val="superscript"/>
+          <w:lang w:val="en-US"/>
+        </w:rPr>
+        <w:t>-2</w:t>
+      </w:r>
+      <w:r>
+        <w:rPr>
+          <w:lang w:val="en-US"/>
+        </w:rPr>
+        <w:t xml:space="preserve"> d</w:t>
+      </w:r>
+      <w:r>
+        <w:rPr>
+          <w:vertAlign w:val="superscript"/>
+          <w:lang w:val="en-US"/>
+        </w:rPr>
+        <w:t>-1</w:t>
+      </w:r>
+      <w:r>
+        <w:rPr>
+          <w:lang w:val="en-US"/>
+        </w:rPr>
+        <w:t>) (range = 0.3-1.2 ln(mg CH</w:t>
+      </w:r>
+      <w:r>
+        <w:rPr>
+          <w:vertAlign w:val="subscript"/>
+          <w:lang w:val="en-US"/>
+        </w:rPr>
+        <w:t>4</w:t>
+      </w:r>
+      <w:r>
+        <w:rPr>
+          <w:lang w:val="en-US"/>
+        </w:rPr>
+        <w:t xml:space="preserve"> m</w:t>
+      </w:r>
+      <w:r>
+        <w:rPr>
+          <w:vertAlign w:val="superscript"/>
+          <w:lang w:val="en-US"/>
+        </w:rPr>
+        <w:t>-2</w:t>
+      </w:r>
+      <w:r>
+        <w:rPr>
+          <w:lang w:val="en-US"/>
+        </w:rPr>
+        <w:t xml:space="preserve"> d</w:t>
+      </w:r>
+      <w:r>
+        <w:rPr>
+          <w:vertAlign w:val="superscript"/>
+          <w:lang w:val="en-US"/>
+        </w:rPr>
+        <w:t>-1</w:t>
+      </w:r>
+      <w:r>
+        <w:rPr>
+          <w:lang w:val="en-US"/>
+        </w:rPr>
+        <w:t xml:space="preserve">)) (Figure 6A). However, two days into the future, the mean forecast variance among all forecasts evaluated doubled to 1.1 </w:t>
+      </w:r>
+      <w:proofErr w:type="gramStart"/>
+      <w:r>
+        <w:rPr>
+          <w:lang w:val="en-US"/>
+        </w:rPr>
+        <w:t>ln(</w:t>
+      </w:r>
+      <w:proofErr w:type="gramEnd"/>
+      <w:r>
+        <w:rPr>
+          <w:lang w:val="en-US"/>
+        </w:rPr>
+        <w:t>mg CH</w:t>
+      </w:r>
+      <w:r>
+        <w:rPr>
+          <w:vertAlign w:val="subscript"/>
+          <w:lang w:val="en-US"/>
+        </w:rPr>
+        <w:t>4</w:t>
+      </w:r>
+      <w:r>
+        <w:rPr>
+          <w:lang w:val="en-US"/>
+        </w:rPr>
+        <w:t xml:space="preserve"> m</w:t>
+      </w:r>
+      <w:r>
+        <w:rPr>
+          <w:vertAlign w:val="superscript"/>
+          <w:lang w:val="en-US"/>
+        </w:rPr>
+        <w:t>-2</w:t>
+      </w:r>
+      <w:r>
+        <w:rPr>
+          <w:lang w:val="en-US"/>
+        </w:rPr>
+        <w:t xml:space="preserve"> d</w:t>
+      </w:r>
+      <w:r>
+        <w:rPr>
+          <w:vertAlign w:val="superscript"/>
+          <w:lang w:val="en-US"/>
+        </w:rPr>
+        <w:t>-1</w:t>
+      </w:r>
+      <w:r>
+        <w:rPr>
+          <w:lang w:val="en-US"/>
+        </w:rPr>
+        <w:t>), with a range between 0.75 and 2.0 ln(mg CH</w:t>
+      </w:r>
+      <w:r>
+        <w:rPr>
+          <w:vertAlign w:val="subscript"/>
+          <w:lang w:val="en-US"/>
+        </w:rPr>
+        <w:t>4</w:t>
+      </w:r>
+      <w:r>
+        <w:rPr>
+          <w:lang w:val="en-US"/>
+        </w:rPr>
+        <w:t xml:space="preserve"> m</w:t>
+      </w:r>
+      <w:r>
+        <w:rPr>
+          <w:vertAlign w:val="superscript"/>
+          <w:lang w:val="en-US"/>
+        </w:rPr>
+        <w:t>-2</w:t>
+      </w:r>
+      <w:r>
+        <w:rPr>
+          <w:lang w:val="en-US"/>
+        </w:rPr>
+        <w:t xml:space="preserve"> d</w:t>
+      </w:r>
+      <w:r>
+        <w:rPr>
+          <w:vertAlign w:val="superscript"/>
+          <w:lang w:val="en-US"/>
+        </w:rPr>
+        <w:t>-1</w:t>
+      </w:r>
+      <w:r>
+        <w:rPr>
+          <w:lang w:val="en-US"/>
+        </w:rPr>
+        <w:t xml:space="preserve">). By the end of the 10-day forecast horizon, the mean forecast variance among all forecasts evaluated increased to 2.2 </w:t>
+      </w:r>
+      <w:proofErr w:type="gramStart"/>
+      <w:r>
+        <w:rPr>
+          <w:lang w:val="en-US"/>
+        </w:rPr>
+        <w:t>ln(</w:t>
+      </w:r>
+      <w:proofErr w:type="gramEnd"/>
+      <w:r>
+        <w:rPr>
+          <w:lang w:val="en-US"/>
+        </w:rPr>
+        <w:t>mg CH</w:t>
+      </w:r>
+      <w:r>
+        <w:rPr>
+          <w:vertAlign w:val="subscript"/>
+          <w:lang w:val="en-US"/>
+        </w:rPr>
+        <w:t>4</w:t>
+      </w:r>
+      <w:r>
+        <w:rPr>
+          <w:lang w:val="en-US"/>
+        </w:rPr>
+        <w:t xml:space="preserve"> m</w:t>
+      </w:r>
+      <w:r>
+        <w:rPr>
+          <w:vertAlign w:val="superscript"/>
+          <w:lang w:val="en-US"/>
+        </w:rPr>
+        <w:t>-2</w:t>
+      </w:r>
+      <w:r>
+        <w:rPr>
+          <w:lang w:val="en-US"/>
+        </w:rPr>
+        <w:t xml:space="preserve"> d</w:t>
+      </w:r>
+      <w:r>
+        <w:rPr>
+          <w:vertAlign w:val="superscript"/>
+          <w:lang w:val="en-US"/>
+        </w:rPr>
+        <w:t>-1</w:t>
+      </w:r>
+      <w:r>
+        <w:rPr>
+          <w:lang w:val="en-US"/>
+        </w:rPr>
+        <w:t>), with a range between 1.9 and 3.2 ln(mg CH</w:t>
+      </w:r>
+      <w:r>
+        <w:rPr>
+          <w:vertAlign w:val="subscript"/>
+          <w:lang w:val="en-US"/>
+        </w:rPr>
+        <w:t>4</w:t>
+      </w:r>
+      <w:r>
+        <w:rPr>
+          <w:lang w:val="en-US"/>
+        </w:rPr>
+        <w:t xml:space="preserve"> m</w:t>
+      </w:r>
+      <w:r>
+        <w:rPr>
+          <w:vertAlign w:val="superscript"/>
+          <w:lang w:val="en-US"/>
+        </w:rPr>
+        <w:t>-2</w:t>
+      </w:r>
+      <w:r>
+        <w:rPr>
+          <w:lang w:val="en-US"/>
+        </w:rPr>
+        <w:t xml:space="preserve"> d</w:t>
+      </w:r>
+      <w:r>
+        <w:rPr>
+          <w:vertAlign w:val="superscript"/>
+          <w:lang w:val="en-US"/>
+        </w:rPr>
+        <w:t>-1</w:t>
+      </w:r>
+      <w:r>
+        <w:rPr>
+          <w:lang w:val="en-US"/>
+        </w:rPr>
+        <w:t xml:space="preserve">). </w:t>
+      </w:r>
+    </w:p>
+    <w:p>
+      <w:pPr>
+        <w:rPr>
+          <w:lang w:val="en-US"/>
+        </w:rPr>
+      </w:pPr>
+    </w:p>
+    <w:p>
+      <w:r>
+        <w:rPr>
+          <w:lang w:val="en-US"/>
+        </w:rPr>
+        <w:t xml:space="preserve">Conversely, the persistence null model started with high total forecast variance one day into the future, with a mean of 1.4 </w:t>
+      </w:r>
+      <w:proofErr w:type="gramStart"/>
+      <w:r>
+        <w:rPr>
+          <w:lang w:val="en-US"/>
+        </w:rPr>
+        <w:t>ln(</w:t>
+      </w:r>
+      <w:proofErr w:type="gramEnd"/>
+      <w:r>
+        <w:rPr>
+          <w:lang w:val="en-US"/>
+        </w:rPr>
+        <w:t>mg CH</w:t>
+      </w:r>
+      <w:r>
+        <w:rPr>
+          <w:vertAlign w:val="subscript"/>
+          <w:lang w:val="en-US"/>
+        </w:rPr>
+        <w:t>4</w:t>
+      </w:r>
+      <w:r>
+        <w:rPr>
+          <w:lang w:val="en-US"/>
+        </w:rPr>
+        <w:t xml:space="preserve"> m</w:t>
+      </w:r>
+      <w:r>
+        <w:rPr>
+          <w:vertAlign w:val="superscript"/>
+          <w:lang w:val="en-US"/>
+        </w:rPr>
+        <w:t>-2</w:t>
+      </w:r>
+      <w:r>
+        <w:rPr>
+          <w:lang w:val="en-US"/>
+        </w:rPr>
+        <w:t xml:space="preserve"> d</w:t>
+      </w:r>
+      <w:r>
+        <w:rPr>
+          <w:vertAlign w:val="superscript"/>
+          <w:lang w:val="en-US"/>
+        </w:rPr>
+        <w:t>-1</w:t>
+      </w:r>
+      <w:r>
+        <w:rPr>
+          <w:lang w:val="en-US"/>
+        </w:rPr>
+        <w:t>) and range between 0.5 and 7 ln(mg CH</w:t>
+      </w:r>
+      <w:r>
+        <w:rPr>
+          <w:vertAlign w:val="subscript"/>
+          <w:lang w:val="en-US"/>
+        </w:rPr>
+        <w:t>4</w:t>
+      </w:r>
+      <w:r>
+        <w:rPr>
+          <w:lang w:val="en-US"/>
+        </w:rPr>
+        <w:t xml:space="preserve"> m</w:t>
+      </w:r>
+      <w:r>
+        <w:rPr>
+          <w:vertAlign w:val="superscript"/>
+          <w:lang w:val="en-US"/>
+        </w:rPr>
+        <w:t>-2</w:t>
+      </w:r>
+      <w:r>
+        <w:rPr>
+          <w:lang w:val="en-US"/>
+        </w:rPr>
+        <w:t xml:space="preserve"> d</w:t>
+      </w:r>
+      <w:r>
+        <w:rPr>
+          <w:vertAlign w:val="superscript"/>
+          <w:lang w:val="en-US"/>
+        </w:rPr>
+        <w:t>-1</w:t>
+      </w:r>
+      <w:r>
+        <w:rPr>
+          <w:lang w:val="en-US"/>
+        </w:rPr>
+        <w:t xml:space="preserve">) (Figure 6B). Like the HHM model, the total variance increased with the number of days into the forecast horizon and by 10-days ahead, the mean variance among all forecasts </w:t>
+      </w:r>
+      <w:r>
+        <w:rPr>
+          <w:lang w:val="en-US"/>
+        </w:rPr>
+        <w:lastRenderedPageBreak/>
+        <w:t xml:space="preserve">evaluated increased to 4 </w:t>
+      </w:r>
+      <w:proofErr w:type="gramStart"/>
+      <w:r>
+        <w:rPr>
+          <w:lang w:val="en-US"/>
+        </w:rPr>
+        <w:t>ln(</w:t>
+      </w:r>
+      <w:proofErr w:type="gramEnd"/>
+      <w:r>
+        <w:rPr>
+          <w:lang w:val="en-US"/>
+        </w:rPr>
+        <w:t>mg CH</w:t>
+      </w:r>
+      <w:r>
+        <w:rPr>
+          <w:vertAlign w:val="subscript"/>
+          <w:lang w:val="en-US"/>
+        </w:rPr>
+        <w:t>4</w:t>
+      </w:r>
+      <w:r>
+        <w:rPr>
+          <w:lang w:val="en-US"/>
+        </w:rPr>
+        <w:t xml:space="preserve"> m</w:t>
+      </w:r>
+      <w:r>
+        <w:rPr>
+          <w:vertAlign w:val="superscript"/>
+          <w:lang w:val="en-US"/>
+        </w:rPr>
+        <w:t>-2</w:t>
+      </w:r>
+      <w:r>
+        <w:rPr>
+          <w:lang w:val="en-US"/>
+        </w:rPr>
+        <w:t xml:space="preserve"> d</w:t>
+      </w:r>
+      <w:r>
+        <w:rPr>
+          <w:vertAlign w:val="superscript"/>
+          <w:lang w:val="en-US"/>
+        </w:rPr>
+        <w:t>-1</w:t>
+      </w:r>
+      <w:r>
+        <w:rPr>
+          <w:lang w:val="en-US"/>
+        </w:rPr>
+        <w:t>) with a range between 3 and 11 ln(mg CH</w:t>
+      </w:r>
+      <w:r>
+        <w:rPr>
+          <w:vertAlign w:val="subscript"/>
+          <w:lang w:val="en-US"/>
+        </w:rPr>
+        <w:t>4</w:t>
+      </w:r>
+      <w:r>
+        <w:rPr>
+          <w:lang w:val="en-US"/>
+        </w:rPr>
+        <w:t xml:space="preserve"> m</w:t>
+      </w:r>
+      <w:r>
+        <w:rPr>
+          <w:vertAlign w:val="superscript"/>
+          <w:lang w:val="en-US"/>
+        </w:rPr>
+        <w:t>-2</w:t>
+      </w:r>
+      <w:r>
+        <w:rPr>
+          <w:lang w:val="en-US"/>
+        </w:rPr>
+        <w:t xml:space="preserve"> d</w:t>
+      </w:r>
+      <w:r>
+        <w:rPr>
+          <w:vertAlign w:val="superscript"/>
+          <w:lang w:val="en-US"/>
+        </w:rPr>
+        <w:t>-1</w:t>
+      </w:r>
+      <w:r>
+        <w:rPr>
+          <w:lang w:val="en-US"/>
+        </w:rPr>
+        <w:t>), substantially higher than the forecasts.</w:t>
       </w:r>
     </w:p>
     <w:p>
       <w:pPr>
         <w:pStyle w:val="Heading2"/>
-      </w:pPr>
-      <w:r>
-        <w:t>3.2 Observed upstream transect CH</w:t>
-      </w:r>
-      <w:r>
-        <w:rPr>
-          <w:vertAlign w:val="subscript"/>
-        </w:rPr>
-        <w:t>4</w:t>
-      </w:r>
-      <w:r>
-        <w:t xml:space="preserve"> ebullition </w:t>
-      </w:r>
-      <w:proofErr w:type="gramStart"/>
-      <w:r>
-        <w:t>rates</w:t>
-      </w:r>
-      <w:proofErr w:type="gramEnd"/>
-    </w:p>
-    <w:p>
-      <w:pPr>
         <w:rPr>
           <w:i/>
           <w:lang w:val="en-US"/>
         </w:rPr>
       </w:pPr>
-      <w:r>
-        <w:rPr>
-          <w:lang w:val="en-US"/>
-        </w:rPr>
-        <w:t>We observed high temporal variation in mean daily CH</w:t>
-      </w:r>
-      <w:r>
-        <w:rPr>
-          <w:vertAlign w:val="subscript"/>
-          <w:lang w:val="en-US"/>
-        </w:rPr>
-        <w:t>4</w:t>
-      </w:r>
-      <w:r>
-        <w:rPr>
-          <w:lang w:val="en-US"/>
-        </w:rPr>
-        <w:t xml:space="preserve"> ebullition rates at FCR’s upstream transect during our 164-day forecasting period (Figure S2). Daily ebullition rates at the upstream increased from 0.8 mg CH</w:t>
-      </w:r>
-      <w:r>
-        <w:rPr>
-          <w:vertAlign w:val="subscript"/>
-          <w:lang w:val="en-US"/>
-        </w:rPr>
-        <w:t>4</w:t>
-      </w:r>
-      <w:r>
-        <w:rPr>
-          <w:lang w:val="en-US"/>
-        </w:rPr>
-        <w:t xml:space="preserve"> m</w:t>
-      </w:r>
-      <w:r>
-        <w:rPr>
-          <w:vertAlign w:val="superscript"/>
-          <w:lang w:val="en-US"/>
-        </w:rPr>
-        <w:t>-2</w:t>
-      </w:r>
-      <w:r>
-        <w:rPr>
-          <w:lang w:val="en-US"/>
-        </w:rPr>
-        <w:t xml:space="preserve"> d</w:t>
-      </w:r>
-      <w:r>
-        <w:rPr>
-          <w:vertAlign w:val="superscript"/>
-          <w:lang w:val="en-US"/>
-        </w:rPr>
-        <w:t>-1</w:t>
-      </w:r>
-      <w:r>
-        <w:rPr>
-          <w:lang w:val="en-US"/>
-        </w:rPr>
+      <w:bookmarkStart w:id="3" w:name="_Hlk65077631"/>
+      <w:bookmarkStart w:id="4" w:name="_Hlk65077637"/>
+      <w:r>
+        <w:t>3.</w:t>
+      </w:r>
+      <w:r>
+        <w:t>5</w:t>
+      </w:r>
+      <w:r>
         <w:t xml:space="preserve"> </w:t>
       </w:r>
       <w:r>
         <w:rPr>
-          <w:lang w:val="en-US"/>
-        </w:rPr>
-        <w:t>to 14 mg CH</w:t>
-      </w:r>
-      <w:r>
-        <w:rPr>
-          <w:vertAlign w:val="subscript"/>
-          <w:lang w:val="en-US"/>
-        </w:rPr>
-        <w:t>4</w:t>
-      </w:r>
-      <w:r>
-        <w:rPr>
-          <w:lang w:val="en-US"/>
-        </w:rPr>
-        <w:t xml:space="preserve"> m</w:t>
-      </w:r>
-      <w:r>
-        <w:rPr>
-          <w:vertAlign w:val="superscript"/>
-          <w:lang w:val="en-US"/>
-        </w:rPr>
-        <w:t>-2</w:t>
-      </w:r>
-      <w:r>
-        <w:rPr>
-          <w:lang w:val="en-US"/>
-        </w:rPr>
-        <w:t xml:space="preserve"> d</w:t>
-      </w:r>
-      <w:r>
-        <w:rPr>
-          <w:vertAlign w:val="superscript"/>
-          <w:lang w:val="en-US"/>
-        </w:rPr>
-        <w:t>-1</w:t>
-      </w:r>
-      <w:r>
-        <w:rPr>
-          <w:lang w:val="en-US"/>
-        </w:rPr>
-        <w:t xml:space="preserve"> from 27 May though 24 June (Figure S2). Between 24 June and 15 July, daily CH</w:t>
-      </w:r>
-      <w:r>
-        <w:rPr>
-          <w:vertAlign w:val="subscript"/>
-          <w:lang w:val="en-US"/>
-        </w:rPr>
-        <w:t>4</w:t>
-      </w:r>
-      <w:r>
-        <w:rPr>
-          <w:lang w:val="en-US"/>
-        </w:rPr>
-        <w:t xml:space="preserve"> ebullition rates from the transect continued to increase until the peak maximum CH</w:t>
-      </w:r>
-      <w:r>
-        <w:rPr>
-          <w:vertAlign w:val="subscript"/>
-          <w:lang w:val="en-US"/>
-        </w:rPr>
-        <w:t>4</w:t>
-      </w:r>
-      <w:r>
-        <w:rPr>
-          <w:lang w:val="en-US"/>
-        </w:rPr>
-        <w:t xml:space="preserve"> ebullition rate for the forecast period was observed on 15 July (49 mg CH</w:t>
-      </w:r>
-      <w:r>
-        <w:rPr>
-          <w:vertAlign w:val="subscript"/>
-          <w:lang w:val="en-US"/>
-        </w:rPr>
-        <w:t>4</w:t>
-      </w:r>
-      <w:r>
-        <w:rPr>
-          <w:lang w:val="en-US"/>
-        </w:rPr>
-        <w:t xml:space="preserve"> m</w:t>
-      </w:r>
-      <w:r>
-        <w:rPr>
-          <w:vertAlign w:val="superscript"/>
-          <w:lang w:val="en-US"/>
-        </w:rPr>
-        <w:t>-2</w:t>
-      </w:r>
-      <w:r>
-        <w:rPr>
-          <w:lang w:val="en-US"/>
-        </w:rPr>
-        <w:t xml:space="preserve"> d</w:t>
-      </w:r>
-      <w:r>
-        <w:rPr>
-          <w:vertAlign w:val="superscript"/>
-          <w:lang w:val="en-US"/>
-        </w:rPr>
-        <w:t>-1</w:t>
-      </w:r>
-      <w:r>
-        <w:rPr>
-          <w:lang w:val="en-US"/>
-        </w:rPr>
-        <w:t>). After 15 July and until 16 October, the observed CH</w:t>
-      </w:r>
-      <w:r>
-        <w:rPr>
-          <w:vertAlign w:val="subscript"/>
-          <w:lang w:val="en-US"/>
-        </w:rPr>
-        <w:t>4</w:t>
-      </w:r>
-      <w:r>
-        <w:rPr>
-          <w:lang w:val="en-US"/>
-        </w:rPr>
-        <w:t xml:space="preserve"> ebullition rates ranged between 13 and 42 mg CH</w:t>
-      </w:r>
-      <w:r>
-        <w:rPr>
-          <w:vertAlign w:val="subscript"/>
-          <w:lang w:val="en-US"/>
-        </w:rPr>
-        <w:t>4</w:t>
-      </w:r>
-      <w:r>
-        <w:rPr>
-          <w:lang w:val="en-US"/>
-        </w:rPr>
-        <w:t xml:space="preserve"> m</w:t>
-      </w:r>
-      <w:r>
-        <w:rPr>
-          <w:vertAlign w:val="superscript"/>
-          <w:lang w:val="en-US"/>
-        </w:rPr>
-        <w:t>-2</w:t>
-      </w:r>
-      <w:r>
-        <w:rPr>
-          <w:lang w:val="en-US"/>
-        </w:rPr>
-        <w:t xml:space="preserve"> d</w:t>
-      </w:r>
-      <w:r>
-        <w:rPr>
-          <w:vertAlign w:val="superscript"/>
-          <w:lang w:val="en-US"/>
-        </w:rPr>
-        <w:t>-1</w:t>
-      </w:r>
-      <w:r>
-        <w:rPr>
-          <w:lang w:val="en-US"/>
-        </w:rPr>
-        <w:t>. After 16 October, CH</w:t>
-      </w:r>
-      <w:r>
-        <w:rPr>
-          <w:vertAlign w:val="subscript"/>
-          <w:lang w:val="en-US"/>
-        </w:rPr>
-        <w:t>4</w:t>
-      </w:r>
-      <w:r>
-        <w:rPr>
-          <w:lang w:val="en-US"/>
-        </w:rPr>
-        <w:t xml:space="preserve"> ebullition rates dropped to ≤4.6 mg CH</w:t>
-      </w:r>
-      <w:r>
-        <w:rPr>
-          <w:vertAlign w:val="subscript"/>
-          <w:lang w:val="en-US"/>
-        </w:rPr>
-        <w:t>4</w:t>
-      </w:r>
-      <w:r>
-        <w:rPr>
-          <w:lang w:val="en-US"/>
-        </w:rPr>
-        <w:t xml:space="preserve"> m</w:t>
-      </w:r>
-      <w:r>
-        <w:rPr>
-          <w:vertAlign w:val="superscript"/>
-          <w:lang w:val="en-US"/>
-        </w:rPr>
-        <w:t>-2</w:t>
-      </w:r>
-      <w:r>
-        <w:rPr>
-          <w:lang w:val="en-US"/>
-        </w:rPr>
-        <w:t xml:space="preserve"> d</w:t>
-      </w:r>
-      <w:r>
-        <w:rPr>
-          <w:vertAlign w:val="superscript"/>
-          <w:lang w:val="en-US"/>
-        </w:rPr>
-        <w:t>-1</w:t>
-      </w:r>
-      <w:r>
-        <w:rPr>
-          <w:lang w:val="en-US"/>
-        </w:rPr>
-        <w:t xml:space="preserve"> for the remainder of the forecasting period.</w:t>
+          <w:iCs w:val="0"/>
+          <w:lang w:val="en-US"/>
+        </w:rPr>
+        <w:t>HHM model uncertainty partitioning</w:t>
+      </w:r>
+      <w:bookmarkEnd w:id="3"/>
+    </w:p>
+    <w:bookmarkEnd w:id="4"/>
+    <w:p>
+      <w:pPr>
+        <w:rPr>
+          <w:lang w:val="en-US"/>
+        </w:rPr>
+      </w:pPr>
+      <w:r>
+        <w:rPr>
+          <w:lang w:val="en-US"/>
+        </w:rPr>
+        <w:t xml:space="preserve">Aggregated across the forecasting period, we found that initial condition uncertainty contributed the lowest proportion to total variance on the first day of the forecast but then became the largest source of uncertainty as </w:t>
+      </w:r>
+      <w:commentRangeStart w:id="5"/>
+      <w:r>
+        <w:rPr>
+          <w:lang w:val="en-US"/>
+        </w:rPr>
+        <w:t xml:space="preserve">there were no “true” observations of ebullition </w:t>
+      </w:r>
+      <w:commentRangeEnd w:id="5"/>
+      <w:r>
+        <w:rPr>
+          <w:lang w:val="en-US"/>
+        </w:rPr>
+        <w:commentReference w:id="5"/>
+      </w:r>
+      <w:r>
+        <w:rPr>
+          <w:lang w:val="en-US"/>
+        </w:rPr>
+        <w:t xml:space="preserve">to update the HHM model within the 10-day forecast horizon (Figure 6A). Thus, initial condition uncertainty accounted for the largest source of uncertainty across all 24 forecast cycles, contributing a mean of 56% to total forecast uncertainty (Figure 6B). While initial condition uncertainty was low on the first day of all 24 10-day forecast horizons evaluated, parameter and process uncertainty contributed the most uncertainty on the first and second days of the forecasts until initial conditions of the unobserved ebullition rates became the largest source of uncertainty (Figure 6A). When evaluated across all 24 forecast cycles, parameter uncertainty was the next highest contribution behind initial conditions with a mean of 30% variance followed by model process uncertainty at 12% variance (Figure 6B). Driver data uncertainty was low throughout all 24 forecast cycles and contributed the remaining 2% to forecast uncertainty among all 24 forecast cycles (Figure 6B). </w:t>
+      </w:r>
+    </w:p>
+    <w:p>
+      <w:pPr>
+        <w:rPr>
+          <w:lang w:val="en-US"/>
+        </w:rPr>
+      </w:pPr>
+    </w:p>
+    <w:p>
+      <w:pPr>
+        <w:rPr>
+          <w:lang w:val="en-US"/>
+        </w:rPr>
+      </w:pPr>
+      <w:r>
+        <w:rPr>
+          <w:lang w:val="en-US"/>
+        </w:rPr>
+        <w:t xml:space="preserve">There were also a few forecast cycles that did not match the general pattern observed within all 24 forecast cycles. For example, the forecast cycles that corresponded with 17 June to 27 June, 24 June to 4 July, 15 July to 25 July, and 27 September to 7 October had low overall initial condition uncertainty but parameter and process uncertainty contributed ~80% to total uncertainty for these two forecast cycles (Figure 6A). ADD IN SEVERAL SENTENCES HERE ABOUT WHAT WAS SIMILAR ABOUT THESE WEEKS AND HOW THEY DIFFERED FROM THE OTHER WEEKS Additionally, the final six forecast cycles that all occurred between 2 October and 7 November, the contribution to parameter uncertainty was less than 25% while the contributions from process uncertainty and initial conditions increased. </w:t>
       </w:r>
     </w:p>
     <w:p>
@@ -7994,739 +9702,7 @@
         </w:rPr>
       </w:pPr>
       <w:r>
-        <w:t xml:space="preserve">3.3 </w:t>
-      </w:r>
-      <w:r>
-        <w:rPr>
-          <w:iCs w:val="0"/>
-          <w:lang w:val="en-US"/>
-        </w:rPr>
-        <w:t>CH</w:t>
-      </w:r>
-      <w:r>
-        <w:rPr>
-          <w:iCs w:val="0"/>
-          <w:vertAlign w:val="subscript"/>
-          <w:lang w:val="en-US"/>
-        </w:rPr>
-        <w:t>4</w:t>
-      </w:r>
-      <w:r>
-        <w:rPr>
-          <w:iCs w:val="0"/>
-          <w:lang w:val="en-US"/>
-        </w:rPr>
-        <w:t xml:space="preserve"> ebullition forecast performance </w:t>
-      </w:r>
-      <w:proofErr w:type="gramStart"/>
-      <w:r>
-        <w:rPr>
-          <w:iCs w:val="0"/>
-          <w:lang w:val="en-US"/>
-        </w:rPr>
-        <w:t>evaluation</w:t>
-      </w:r>
-      <w:proofErr w:type="gramEnd"/>
-    </w:p>
-    <w:p>
-      <w:pPr>
-        <w:rPr>
-          <w:lang w:val="en-US"/>
-        </w:rPr>
-      </w:pPr>
-      <w:r>
-        <w:rPr>
-          <w:lang w:val="en-US"/>
-        </w:rPr>
-        <w:t>The CH</w:t>
-      </w:r>
-      <w:r>
-        <w:rPr>
-          <w:vertAlign w:val="subscript"/>
-          <w:lang w:val="en-US"/>
-        </w:rPr>
-        <w:t>4</w:t>
-      </w:r>
-      <w:r>
-        <w:rPr>
-          <w:lang w:val="en-US"/>
-        </w:rPr>
-        <w:t xml:space="preserve"> ebullition forecasts using the HHM model performed worse than the persistence null among the 24 forecast cycles evaluated (Figure 4). The NSE of the persistence null model was 0.69, higher than the NSE of the HHM model (0.38). It is important to note, however, that although the persistence null model performed better than the HHM model, the NSE of both models were higher than 0, indicating that both model predictions were more accurate than the mean of the observations. </w:t>
-      </w:r>
-    </w:p>
-    <w:p>
-      <w:pPr>
-        <w:rPr>
-          <w:lang w:val="en-US"/>
-        </w:rPr>
-      </w:pPr>
-    </w:p>
-    <w:p>
-      <w:pPr>
-        <w:rPr>
-          <w:lang w:val="en-US"/>
-        </w:rPr>
-      </w:pPr>
-      <w:r>
-        <w:rPr>
-          <w:lang w:val="en-US"/>
-        </w:rPr>
-        <w:t xml:space="preserve">In addition, the forecast bias of all 24 evaluated forecast cycles showed that the persistence null model performed better than HHM model (Figure 4). The mean bias of all 24 forecast cycles for the persistence null model was 0.02 while the mean bias of the HHM model was 0.57, indicating that our HHM model overestimated future ebullition rates compared to the persistence null model (Figure 5A). </w:t>
-      </w:r>
-    </w:p>
-    <w:p>
-      <w:pPr>
-        <w:rPr>
-          <w:lang w:val="en-US"/>
-        </w:rPr>
-      </w:pPr>
-    </w:p>
-    <w:p>
-      <w:pPr>
-        <w:rPr>
-          <w:lang w:val="en-US"/>
-        </w:rPr>
-      </w:pPr>
-      <w:r>
-        <w:rPr>
-          <w:lang w:val="en-US"/>
-        </w:rPr>
-        <w:t xml:space="preserve">Despite the overall overestimate from HHM model, a time series of the forecast bias between both models showed that there were forecast cycles when the HHM model outperformed the persistence null model (Figure 5B). For example, the persistence null model underestimated the forecasted ebullition rates between 27 May and 11 August, the same period there was a consistent increase in the transect-level ebullition rates, and then consistently overestimated the forecasted ebullition rates as they gradually decreased between 11 August and the final forecast on 7 November. Conversely, the HHM model overestimated </w:t>
-      </w:r>
-      <w:r>
-        <w:rPr>
-          <w:lang w:val="en-US"/>
-        </w:rPr>
-        <w:lastRenderedPageBreak/>
-        <w:t xml:space="preserve">ebullition rates throughout most of the forecast period but then closely matched the forecasted ebullition rates between 11 September and 30 October, the same </w:t>
-      </w:r>
-      <w:proofErr w:type="gramStart"/>
-      <w:r>
-        <w:rPr>
-          <w:lang w:val="en-US"/>
-        </w:rPr>
-        <w:t>time period</w:t>
-      </w:r>
-      <w:proofErr w:type="gramEnd"/>
-      <w:r>
-        <w:rPr>
-          <w:lang w:val="en-US"/>
-        </w:rPr>
-        <w:t xml:space="preserve"> when temperatures declined and the reservoir experienced seasonal turnover, which occurred on 23 October. </w:t>
-      </w:r>
-    </w:p>
-    <w:p>
-      <w:pPr>
-        <w:pStyle w:val="Heading2"/>
-        <w:rPr>
-          <w:i/>
-          <w:lang w:val="en-US"/>
-        </w:rPr>
-      </w:pPr>
-      <w:r>
-        <w:t xml:space="preserve">3.4 </w:t>
-      </w:r>
-      <w:r>
-        <w:rPr>
-          <w:iCs w:val="0"/>
-          <w:lang w:val="en-US"/>
-        </w:rPr>
-        <w:t>Forecast horizon uncertainty</w:t>
-      </w:r>
-    </w:p>
-    <w:p>
-      <w:pPr>
-        <w:rPr>
-          <w:lang w:val="en-US"/>
-        </w:rPr>
-      </w:pPr>
-      <w:r>
-        <w:rPr>
-          <w:lang w:val="en-US"/>
-        </w:rPr>
-        <w:t xml:space="preserve">Although the persistence null model outperformed our HHM model based on forecast bias and NSE evaluation metrics, the HHM model had lower overall uncertainty at each daily time step across our 10-day forecast horizon (Figure 6). By the final forecast on 7 November, the HHM forecasts had substantially reduced in total forecast variance. Among all HHM model forecasts evaluated, the forecast variance one day into the future ranged had a mean of 0.5 </w:t>
-      </w:r>
-      <w:proofErr w:type="gramStart"/>
-      <w:r>
-        <w:rPr>
-          <w:lang w:val="en-US"/>
-        </w:rPr>
-        <w:t>ln(</w:t>
-      </w:r>
-      <w:proofErr w:type="gramEnd"/>
-      <w:r>
-        <w:rPr>
-          <w:lang w:val="en-US"/>
-        </w:rPr>
-        <w:t>mg CH</w:t>
-      </w:r>
-      <w:r>
-        <w:rPr>
-          <w:vertAlign w:val="subscript"/>
-          <w:lang w:val="en-US"/>
-        </w:rPr>
-        <w:t>4</w:t>
-      </w:r>
-      <w:r>
-        <w:rPr>
-          <w:lang w:val="en-US"/>
-        </w:rPr>
-        <w:t xml:space="preserve"> m</w:t>
-      </w:r>
-      <w:r>
-        <w:rPr>
-          <w:vertAlign w:val="superscript"/>
-          <w:lang w:val="en-US"/>
-        </w:rPr>
-        <w:t>-2</w:t>
-      </w:r>
-      <w:r>
-        <w:rPr>
-          <w:lang w:val="en-US"/>
-        </w:rPr>
-        <w:t xml:space="preserve"> d</w:t>
-      </w:r>
-      <w:r>
-        <w:rPr>
-          <w:vertAlign w:val="superscript"/>
-          <w:lang w:val="en-US"/>
-        </w:rPr>
-        <w:t>-1</w:t>
-      </w:r>
-      <w:r>
-        <w:rPr>
-          <w:lang w:val="en-US"/>
-        </w:rPr>
-        <w:t>) (range = 0.3-1.2 ln(mg CH</w:t>
-      </w:r>
-      <w:r>
-        <w:rPr>
-          <w:vertAlign w:val="subscript"/>
-          <w:lang w:val="en-US"/>
-        </w:rPr>
-        <w:t>4</w:t>
-      </w:r>
-      <w:r>
-        <w:rPr>
-          <w:lang w:val="en-US"/>
-        </w:rPr>
-        <w:t xml:space="preserve"> m</w:t>
-      </w:r>
-      <w:r>
-        <w:rPr>
-          <w:vertAlign w:val="superscript"/>
-          <w:lang w:val="en-US"/>
-        </w:rPr>
-        <w:t>-2</w:t>
-      </w:r>
-      <w:r>
-        <w:rPr>
-          <w:lang w:val="en-US"/>
-        </w:rPr>
-        <w:t xml:space="preserve"> d</w:t>
-      </w:r>
-      <w:r>
-        <w:rPr>
-          <w:vertAlign w:val="superscript"/>
-          <w:lang w:val="en-US"/>
-        </w:rPr>
-        <w:t>-1</w:t>
-      </w:r>
-      <w:r>
-        <w:rPr>
-          <w:lang w:val="en-US"/>
-        </w:rPr>
-        <w:t xml:space="preserve">)) (Figure 6A). However, two days into the future, the mean forecast variance among all forecasts evaluated doubled to 1.1 </w:t>
-      </w:r>
-      <w:proofErr w:type="gramStart"/>
-      <w:r>
-        <w:rPr>
-          <w:lang w:val="en-US"/>
-        </w:rPr>
-        <w:t>ln(</w:t>
-      </w:r>
-      <w:proofErr w:type="gramEnd"/>
-      <w:r>
-        <w:rPr>
-          <w:lang w:val="en-US"/>
-        </w:rPr>
-        <w:t>mg CH</w:t>
-      </w:r>
-      <w:r>
-        <w:rPr>
-          <w:vertAlign w:val="subscript"/>
-          <w:lang w:val="en-US"/>
-        </w:rPr>
-        <w:t>4</w:t>
-      </w:r>
-      <w:r>
-        <w:rPr>
-          <w:lang w:val="en-US"/>
-        </w:rPr>
-        <w:t xml:space="preserve"> m</w:t>
-      </w:r>
-      <w:r>
-        <w:rPr>
-          <w:vertAlign w:val="superscript"/>
-          <w:lang w:val="en-US"/>
-        </w:rPr>
-        <w:t>-2</w:t>
-      </w:r>
-      <w:r>
-        <w:rPr>
-          <w:lang w:val="en-US"/>
-        </w:rPr>
-        <w:t xml:space="preserve"> d</w:t>
-      </w:r>
-      <w:r>
-        <w:rPr>
-          <w:vertAlign w:val="superscript"/>
-          <w:lang w:val="en-US"/>
-        </w:rPr>
-        <w:t>-1</w:t>
-      </w:r>
-      <w:r>
-        <w:rPr>
-          <w:lang w:val="en-US"/>
-        </w:rPr>
-        <w:t>), with a range between 0.75 and 2.0 ln(mg CH</w:t>
-      </w:r>
-      <w:r>
-        <w:rPr>
-          <w:vertAlign w:val="subscript"/>
-          <w:lang w:val="en-US"/>
-        </w:rPr>
-        <w:t>4</w:t>
-      </w:r>
-      <w:r>
-        <w:rPr>
-          <w:lang w:val="en-US"/>
-        </w:rPr>
-        <w:t xml:space="preserve"> m</w:t>
-      </w:r>
-      <w:r>
-        <w:rPr>
-          <w:vertAlign w:val="superscript"/>
-          <w:lang w:val="en-US"/>
-        </w:rPr>
-        <w:t>-2</w:t>
-      </w:r>
-      <w:r>
-        <w:rPr>
-          <w:lang w:val="en-US"/>
-        </w:rPr>
-        <w:t xml:space="preserve"> d</w:t>
-      </w:r>
-      <w:r>
-        <w:rPr>
-          <w:vertAlign w:val="superscript"/>
-          <w:lang w:val="en-US"/>
-        </w:rPr>
-        <w:t>-1</w:t>
-      </w:r>
-      <w:r>
-        <w:rPr>
-          <w:lang w:val="en-US"/>
-        </w:rPr>
-        <w:t xml:space="preserve">). By the end of the 10-day forecast horizon, the mean forecast variance among all forecasts evaluated increased to 2.2 </w:t>
-      </w:r>
-      <w:proofErr w:type="gramStart"/>
-      <w:r>
-        <w:rPr>
-          <w:lang w:val="en-US"/>
-        </w:rPr>
-        <w:t>ln(</w:t>
-      </w:r>
-      <w:proofErr w:type="gramEnd"/>
-      <w:r>
-        <w:rPr>
-          <w:lang w:val="en-US"/>
-        </w:rPr>
-        <w:t>mg CH</w:t>
-      </w:r>
-      <w:r>
-        <w:rPr>
-          <w:vertAlign w:val="subscript"/>
-          <w:lang w:val="en-US"/>
-        </w:rPr>
-        <w:t>4</w:t>
-      </w:r>
-      <w:r>
-        <w:rPr>
-          <w:lang w:val="en-US"/>
-        </w:rPr>
-        <w:t xml:space="preserve"> m</w:t>
-      </w:r>
-      <w:r>
-        <w:rPr>
-          <w:vertAlign w:val="superscript"/>
-          <w:lang w:val="en-US"/>
-        </w:rPr>
-        <w:t>-2</w:t>
-      </w:r>
-      <w:r>
-        <w:rPr>
-          <w:lang w:val="en-US"/>
-        </w:rPr>
-        <w:t xml:space="preserve"> d</w:t>
-      </w:r>
-      <w:r>
-        <w:rPr>
-          <w:vertAlign w:val="superscript"/>
-          <w:lang w:val="en-US"/>
-        </w:rPr>
-        <w:t>-1</w:t>
-      </w:r>
-      <w:r>
-        <w:rPr>
-          <w:lang w:val="en-US"/>
-        </w:rPr>
-        <w:t>), with a range between 1.9 and 3.2 ln(mg CH</w:t>
-      </w:r>
-      <w:r>
-        <w:rPr>
-          <w:vertAlign w:val="subscript"/>
-          <w:lang w:val="en-US"/>
-        </w:rPr>
-        <w:t>4</w:t>
-      </w:r>
-      <w:r>
-        <w:rPr>
-          <w:lang w:val="en-US"/>
-        </w:rPr>
-        <w:t xml:space="preserve"> m</w:t>
-      </w:r>
-      <w:r>
-        <w:rPr>
-          <w:vertAlign w:val="superscript"/>
-          <w:lang w:val="en-US"/>
-        </w:rPr>
-        <w:t>-2</w:t>
-      </w:r>
-      <w:r>
-        <w:rPr>
-          <w:lang w:val="en-US"/>
-        </w:rPr>
-        <w:t xml:space="preserve"> d</w:t>
-      </w:r>
-      <w:r>
-        <w:rPr>
-          <w:vertAlign w:val="superscript"/>
-          <w:lang w:val="en-US"/>
-        </w:rPr>
-        <w:t>-1</w:t>
-      </w:r>
-      <w:r>
-        <w:rPr>
-          <w:lang w:val="en-US"/>
-        </w:rPr>
-        <w:t xml:space="preserve">). </w:t>
-      </w:r>
-    </w:p>
-    <w:p>
-      <w:pPr>
-        <w:rPr>
-          <w:lang w:val="en-US"/>
-        </w:rPr>
-      </w:pPr>
-    </w:p>
-    <w:p>
-      <w:r>
-        <w:rPr>
-          <w:lang w:val="en-US"/>
-        </w:rPr>
-        <w:t xml:space="preserve">Conversely, the persistence null model started with high total forecast variance one day into the future, with a mean of 1.4 </w:t>
-      </w:r>
-      <w:proofErr w:type="gramStart"/>
-      <w:r>
-        <w:rPr>
-          <w:lang w:val="en-US"/>
-        </w:rPr>
-        <w:t>ln(</w:t>
-      </w:r>
-      <w:proofErr w:type="gramEnd"/>
-      <w:r>
-        <w:rPr>
-          <w:lang w:val="en-US"/>
-        </w:rPr>
-        <w:t>mg CH</w:t>
-      </w:r>
-      <w:r>
-        <w:rPr>
-          <w:vertAlign w:val="subscript"/>
-          <w:lang w:val="en-US"/>
-        </w:rPr>
-        <w:t>4</w:t>
-      </w:r>
-      <w:r>
-        <w:rPr>
-          <w:lang w:val="en-US"/>
-        </w:rPr>
-        <w:t xml:space="preserve"> m</w:t>
-      </w:r>
-      <w:r>
-        <w:rPr>
-          <w:vertAlign w:val="superscript"/>
-          <w:lang w:val="en-US"/>
-        </w:rPr>
-        <w:t>-2</w:t>
-      </w:r>
-      <w:r>
-        <w:rPr>
-          <w:lang w:val="en-US"/>
-        </w:rPr>
-        <w:t xml:space="preserve"> d</w:t>
-      </w:r>
-      <w:r>
-        <w:rPr>
-          <w:vertAlign w:val="superscript"/>
-          <w:lang w:val="en-US"/>
-        </w:rPr>
-        <w:t>-1</w:t>
-      </w:r>
-      <w:r>
-        <w:rPr>
-          <w:lang w:val="en-US"/>
-        </w:rPr>
-        <w:t>) and range between 0.5 and 7 ln(mg CH</w:t>
-      </w:r>
-      <w:r>
-        <w:rPr>
-          <w:vertAlign w:val="subscript"/>
-          <w:lang w:val="en-US"/>
-        </w:rPr>
-        <w:t>4</w:t>
-      </w:r>
-      <w:r>
-        <w:rPr>
-          <w:lang w:val="en-US"/>
-        </w:rPr>
-        <w:t xml:space="preserve"> m</w:t>
-      </w:r>
-      <w:r>
-        <w:rPr>
-          <w:vertAlign w:val="superscript"/>
-          <w:lang w:val="en-US"/>
-        </w:rPr>
-        <w:t>-2</w:t>
-      </w:r>
-      <w:r>
-        <w:rPr>
-          <w:lang w:val="en-US"/>
-        </w:rPr>
-        <w:t xml:space="preserve"> d</w:t>
-      </w:r>
-      <w:r>
-        <w:rPr>
-          <w:vertAlign w:val="superscript"/>
-          <w:lang w:val="en-US"/>
-        </w:rPr>
-        <w:t>-1</w:t>
-      </w:r>
-      <w:r>
-        <w:rPr>
-          <w:lang w:val="en-US"/>
-        </w:rPr>
-        <w:t xml:space="preserve">) (Figure 6B). Like the HHM model, the total variance increased with the number of days into the forecast horizon and by 10-days ahead, the mean variance among all forecasts evaluated increased to 4 </w:t>
-      </w:r>
-      <w:proofErr w:type="gramStart"/>
-      <w:r>
-        <w:rPr>
-          <w:lang w:val="en-US"/>
-        </w:rPr>
-        <w:t>ln(</w:t>
-      </w:r>
-      <w:proofErr w:type="gramEnd"/>
-      <w:r>
-        <w:rPr>
-          <w:lang w:val="en-US"/>
-        </w:rPr>
-        <w:t>mg CH</w:t>
-      </w:r>
-      <w:r>
-        <w:rPr>
-          <w:vertAlign w:val="subscript"/>
-          <w:lang w:val="en-US"/>
-        </w:rPr>
-        <w:t>4</w:t>
-      </w:r>
-      <w:r>
-        <w:rPr>
-          <w:lang w:val="en-US"/>
-        </w:rPr>
-        <w:t xml:space="preserve"> m</w:t>
-      </w:r>
-      <w:r>
-        <w:rPr>
-          <w:vertAlign w:val="superscript"/>
-          <w:lang w:val="en-US"/>
-        </w:rPr>
-        <w:t>-2</w:t>
-      </w:r>
-      <w:r>
-        <w:rPr>
-          <w:lang w:val="en-US"/>
-        </w:rPr>
-        <w:t xml:space="preserve"> d</w:t>
-      </w:r>
-      <w:r>
-        <w:rPr>
-          <w:vertAlign w:val="superscript"/>
-          <w:lang w:val="en-US"/>
-        </w:rPr>
-        <w:t>-1</w:t>
-      </w:r>
-      <w:r>
-        <w:rPr>
-          <w:lang w:val="en-US"/>
-        </w:rPr>
-        <w:t>) with a range between 3 and 11 ln(mg CH</w:t>
-      </w:r>
-      <w:r>
-        <w:rPr>
-          <w:vertAlign w:val="subscript"/>
-          <w:lang w:val="en-US"/>
-        </w:rPr>
-        <w:t>4</w:t>
-      </w:r>
-      <w:r>
-        <w:rPr>
-          <w:lang w:val="en-US"/>
-        </w:rPr>
-        <w:t xml:space="preserve"> m</w:t>
-      </w:r>
-      <w:r>
-        <w:rPr>
-          <w:vertAlign w:val="superscript"/>
-          <w:lang w:val="en-US"/>
-        </w:rPr>
-        <w:t>-2</w:t>
-      </w:r>
-      <w:r>
-        <w:rPr>
-          <w:lang w:val="en-US"/>
-        </w:rPr>
-        <w:t xml:space="preserve"> d</w:t>
-      </w:r>
-      <w:r>
-        <w:rPr>
-          <w:vertAlign w:val="superscript"/>
-          <w:lang w:val="en-US"/>
-        </w:rPr>
-        <w:t>-1</w:t>
-      </w:r>
-      <w:r>
-        <w:rPr>
-          <w:lang w:val="en-US"/>
-        </w:rPr>
-        <w:t>), substantially higher than the forecasts.</w:t>
-      </w:r>
-    </w:p>
-    <w:p>
-      <w:pPr>
-        <w:pStyle w:val="Heading2"/>
-        <w:rPr>
-          <w:i/>
-          <w:lang w:val="en-US"/>
-        </w:rPr>
-      </w:pPr>
-      <w:bookmarkStart w:id="13" w:name="_Hlk65077631"/>
-      <w:bookmarkStart w:id="14" w:name="_Hlk65077637"/>
-      <w:r>
-        <w:t>3.</w:t>
-      </w:r>
-      <w:r>
-        <w:t>5</w:t>
-      </w:r>
-      <w:r>
-        <w:t xml:space="preserve"> </w:t>
-      </w:r>
-      <w:r>
-        <w:rPr>
-          <w:iCs w:val="0"/>
-          <w:lang w:val="en-US"/>
-        </w:rPr>
-        <w:t>HHM model uncertainty partitioning</w:t>
-      </w:r>
-      <w:bookmarkEnd w:id="13"/>
-    </w:p>
-    <w:bookmarkEnd w:id="14"/>
-    <w:p>
-      <w:pPr>
-        <w:rPr>
-          <w:lang w:val="en-US"/>
-        </w:rPr>
-      </w:pPr>
-      <w:r>
-        <w:rPr>
-          <w:lang w:val="en-US"/>
-        </w:rPr>
-        <w:t xml:space="preserve">Aggregated across the forecasting period, we found that initial condition uncertainty contributed the lowest proportion to total variance on the first day of the forecast but then became the largest source of uncertainty as </w:t>
-      </w:r>
-      <w:commentRangeStart w:id="15"/>
-      <w:r>
-        <w:rPr>
-          <w:lang w:val="en-US"/>
-        </w:rPr>
-        <w:t xml:space="preserve">there were no “true” observations of ebullition </w:t>
-      </w:r>
-      <w:commentRangeEnd w:id="15"/>
-      <w:r>
-        <w:rPr>
-          <w:lang w:val="en-US"/>
-        </w:rPr>
-        <w:commentReference w:id="15"/>
-      </w:r>
-      <w:r>
-        <w:rPr>
-          <w:lang w:val="en-US"/>
-        </w:rPr>
-        <w:t xml:space="preserve">to update the HHM model within the 10-day forecast horizon (Figure 6A). Thus, initial condition uncertainty accounted for the largest source of uncertainty across all 24 forecast cycles, contributing a mean of 56% to total forecast uncertainty (Figure 6B). While initial condition uncertainty was low on the first day of all 24 10-day forecast horizons evaluated, parameter and process uncertainty contributed the most uncertainty on the first and second days of the forecasts until initial conditions of the unobserved ebullition rates became the largest source of uncertainty (Figure 6A). When evaluated across all 24 forecast cycles, parameter uncertainty was the next highest contribution behind initial conditions with a mean of 30% variance followed by model process uncertainty at 12% variance (Figure 6B). Driver data uncertainty was low throughout all 24 forecast cycles and contributed the remaining 2% to forecast uncertainty among all 24 forecast cycles (Figure 6B). </w:t>
-      </w:r>
-    </w:p>
-    <w:p>
-      <w:pPr>
-        <w:rPr>
-          <w:lang w:val="en-US"/>
-        </w:rPr>
-      </w:pPr>
-    </w:p>
-    <w:p>
-      <w:pPr>
-        <w:rPr>
-          <w:lang w:val="en-US"/>
-        </w:rPr>
-      </w:pPr>
-      <w:r>
-        <w:rPr>
-          <w:lang w:val="en-US"/>
-        </w:rPr>
-        <w:t xml:space="preserve">There were also a few forecast cycles that did not match the general pattern observed within all 24 forecast cycles. For example, the forecast cycles that corresponded with 17 June to 27 June, 24 June to 4 July, 15 July to 25 July, and 27 September to 7 </w:t>
-      </w:r>
-      <w:r>
-        <w:rPr>
-          <w:lang w:val="en-US"/>
-        </w:rPr>
-        <w:lastRenderedPageBreak/>
-        <w:t xml:space="preserve">October had low overall initial condition uncertainty but parameter and process uncertainty contributed ~80% to total uncertainty for these two forecast cycles (Figure 6A). ADD IN SEVERAL SENTENCES HERE ABOUT WHAT WAS SIMILAR ABOUT THESE WEEKS AND HOW THEY DIFFERED FROM THE OTHER WEEKS Additionally, the final six forecast cycles that all occurred between 2 October and 7 November, the contribution to parameter uncertainty was less than 25% while the contributions from process uncertainty and initial conditions increased. </w:t>
-      </w:r>
-    </w:p>
-    <w:p>
-      <w:pPr>
-        <w:pStyle w:val="Heading2"/>
-        <w:rPr>
-          <w:i/>
-          <w:lang w:val="en-US"/>
-        </w:rPr>
-      </w:pPr>
-      <w:r>
-        <w:t>3.</w:t>
-      </w:r>
-      <w:r>
-        <w:t>6</w:t>
-      </w:r>
-      <w:r>
-        <w:t xml:space="preserve"> </w:t>
+        <w:t xml:space="preserve">3.6 </w:t>
       </w:r>
       <w:r>
         <w:rPr>
@@ -8792,19 +9768,19 @@
         </w:rPr>
         <w:t xml:space="preserve">, the parameter associated with the autoregressive ebullition term in our model (Equation XX), increased throughout the evaluated forecast period. </w:t>
       </w:r>
-      <w:commentRangeStart w:id="16"/>
+      <w:commentRangeStart w:id="6"/>
       <w:r>
         <w:rPr>
           <w:lang w:val="en-US"/>
         </w:rPr>
         <w:t>Starting with an ensemble mean of 0.85 ± 0.04 on 27 May and ending the period with an ensemble mean of 0.88 ± 0.02</w:t>
       </w:r>
-      <w:commentRangeEnd w:id="16"/>
-      <w:r>
-        <w:rPr>
-          <w:lang w:val="en-US"/>
-        </w:rPr>
-        <w:commentReference w:id="16"/>
+      <w:commentRangeEnd w:id="6"/>
+      <w:r>
+        <w:rPr>
+          <w:lang w:val="en-US"/>
+        </w:rPr>
+        <w:commentReference w:id="6"/>
       </w:r>
       <w:r>
         <w:rPr>
@@ -8876,423 +9852,415 @@
         </w:rPr>
       </w:pPr>
       <w:r>
-        <w:t>4</w:t>
-      </w:r>
-      <w:r>
+        <w:lastRenderedPageBreak/>
+        <w:t xml:space="preserve">4 </w:t>
+      </w:r>
+      <w:r>
+        <w:rPr>
+          <w:iCs w:val="0"/>
+          <w:lang w:val="en-US"/>
+        </w:rPr>
+        <w:t>Discussion</w:t>
+      </w:r>
+    </w:p>
+    <w:p>
+      <w:pPr>
+        <w:rPr>
+          <w:i/>
+          <w:lang w:val="en-US"/>
+        </w:rPr>
+      </w:pPr>
+      <w:r>
+        <w:rPr>
+          <w:lang w:val="en-US"/>
+        </w:rPr>
+        <w:t>Our CH</w:t>
+      </w:r>
+      <w:r>
+        <w:rPr>
+          <w:vertAlign w:val="subscript"/>
+          <w:lang w:val="en-US"/>
+        </w:rPr>
+        <w:t>4</w:t>
+      </w:r>
+      <w:r>
+        <w:rPr>
+          <w:lang w:val="en-US"/>
+        </w:rPr>
+        <w:t xml:space="preserve"> ebullition forecasting workflow demonstrates that near-term, iterative ecological forecasts with data assimilation can occur without automated sensor systems and provides evidence that CH</w:t>
+      </w:r>
+      <w:r>
+        <w:rPr>
+          <w:vertAlign w:val="subscript"/>
+          <w:lang w:val="en-US"/>
+        </w:rPr>
+        <w:t>4</w:t>
+      </w:r>
+      <w:r>
+        <w:rPr>
+          <w:lang w:val="en-US"/>
+        </w:rPr>
+        <w:t xml:space="preserve"> ebullition rates can be predicted on a 10-day forecast horizon using this approach (Figure 3). Because many biogeochemical states and fluxes are still quantified using manual data collection in both aquatic and terrestrial ecosystems, creating near-term, iterative ecological forecasting workflows that use manually collected observations for data assimilation like ours may improve our understanding of their predictability with time. Although a persistence null model performed better than an AR model with temperature as a driver (Figure 4), this approach suggests that iteratively forecasting CH</w:t>
+      </w:r>
+      <w:r>
+        <w:rPr>
+          <w:vertAlign w:val="subscript"/>
+          <w:lang w:val="en-US"/>
+        </w:rPr>
+        <w:t>4</w:t>
+      </w:r>
+      <w:r>
+        <w:rPr>
+          <w:lang w:val="en-US"/>
+        </w:rPr>
+        <w:t xml:space="preserve"> ebullition with data assimilation in freshwater ecosystems can improve model performance with time (Figure 5) and respond to changing environmental conditions with time (Figure 6 and 7). Additionally, iterative forecasting using hierarchical models allows the user to partition sources of model uncertainty and provide critical information where the model could be improved or whether the model is appropriate (Figure 6). Altogether, the iterative improvement in our CH</w:t>
+      </w:r>
+      <w:r>
+        <w:rPr>
+          <w:vertAlign w:val="subscript"/>
+          <w:lang w:val="en-US"/>
+        </w:rPr>
+        <w:t>4</w:t>
+      </w:r>
+      <w:r>
+        <w:rPr>
+          <w:lang w:val="en-US"/>
+        </w:rPr>
+        <w:t xml:space="preserve"> ebullition rate forecasts throughout a 164-day forecast period (Figure 5), the partitioned uncertainty of our evaluated forecast cycles (Figure 6), and the changes in parameters over the study period (Figure 7) indicate that near-term, iterative forecasting can improve our quantification and understanding of this biogeochemical process. </w:t>
+      </w:r>
+    </w:p>
+    <w:p>
+      <w:pPr>
+        <w:pStyle w:val="Heading2"/>
+      </w:pPr>
+      <w:r>
+        <w:t xml:space="preserve">4.1 </w:t>
+      </w:r>
+      <w:r>
+        <w:t>Predictability of CH</w:t>
+      </w:r>
+      <w:r>
+        <w:rPr>
+          <w:vertAlign w:val="subscript"/>
+        </w:rPr>
+        <w:t>4</w:t>
+      </w:r>
+      <w:r>
+        <w:t xml:space="preserve"> ebullition rates</w:t>
+      </w:r>
+    </w:p>
+    <w:p>
+      <w:pPr>
+        <w:rPr>
+          <w:lang w:val="en-US"/>
+        </w:rPr>
+      </w:pPr>
+      <w:r>
+        <w:rPr>
+          <w:lang w:val="en-US"/>
+        </w:rPr>
+        <w:t>Contrary to the expectation that CH</w:t>
+      </w:r>
+      <w:r>
+        <w:rPr>
+          <w:vertAlign w:val="subscript"/>
+          <w:lang w:val="en-US"/>
+        </w:rPr>
+        <w:t>4</w:t>
+      </w:r>
+      <w:r>
+        <w:rPr>
+          <w:lang w:val="en-US"/>
+        </w:rPr>
+        <w:t xml:space="preserve"> ebullition is difficult to predict at varying scales (</w:t>
+      </w:r>
+      <w:proofErr w:type="spellStart"/>
+      <w:r>
+        <w:rPr>
+          <w:lang w:val="en-US"/>
+        </w:rPr>
+        <w:t>Deemer</w:t>
+      </w:r>
+      <w:proofErr w:type="spellEnd"/>
+      <w:r>
+        <w:rPr>
+          <w:lang w:val="en-US"/>
+        </w:rPr>
+        <w:t xml:space="preserve"> et al. 2016, </w:t>
+      </w:r>
+      <w:proofErr w:type="spellStart"/>
+      <w:r>
+        <w:rPr>
+          <w:lang w:val="en-US"/>
+        </w:rPr>
+        <w:t>Wik</w:t>
+      </w:r>
+      <w:proofErr w:type="spellEnd"/>
+      <w:r>
+        <w:rPr>
+          <w:lang w:val="en-US"/>
+        </w:rPr>
+        <w:t xml:space="preserve"> et al. 2016, Maher et al. 2019, </w:t>
+      </w:r>
+      <w:proofErr w:type="spellStart"/>
+      <w:r>
+        <w:rPr>
+          <w:lang w:val="en-US"/>
+        </w:rPr>
+        <w:t>Saunois</w:t>
+      </w:r>
+      <w:proofErr w:type="spellEnd"/>
+      <w:r>
+        <w:rPr>
+          <w:lang w:val="en-US"/>
+        </w:rPr>
+        <w:t xml:space="preserve"> et al. 2020), our near-term, iterative ecological forecasts with data assimilation showed that CH</w:t>
+      </w:r>
+      <w:r>
+        <w:rPr>
+          <w:vertAlign w:val="subscript"/>
+          <w:lang w:val="en-US"/>
+        </w:rPr>
+        <w:t>4</w:t>
+      </w:r>
+      <w:r>
+        <w:rPr>
+          <w:lang w:val="en-US"/>
+        </w:rPr>
+        <w:t xml:space="preserve"> ebullition at this specific transect in FCR </w:t>
+      </w:r>
+      <w:r>
+        <w:rPr>
+          <w:iCs/>
+          <w:lang w:val="en-US"/>
+        </w:rPr>
+        <w:t>was</w:t>
+      </w:r>
+      <w:r>
+        <w:rPr>
+          <w:i/>
+          <w:iCs/>
+          <w:lang w:val="en-US"/>
+        </w:rPr>
         <w:t xml:space="preserve"> </w:t>
       </w:r>
       <w:r>
         <w:rPr>
-          <w:iCs w:val="0"/>
-          <w:lang w:val="en-US"/>
-        </w:rPr>
-        <w:t>Discussion</w:t>
-      </w:r>
-    </w:p>
-    <w:p>
-      <w:pPr>
+          <w:lang w:val="en-US"/>
+        </w:rPr>
+        <w:t>predictable up to 10-days into the future. While we note that our forecasts were for just one site of a small reservoir, other studies have also recently developed models that were able to successfully predict ebullition on different temporal and spatial scales, from the mesocosm (Davidson et al. 2018) to whole-ecosystem (</w:t>
+      </w:r>
+      <w:proofErr w:type="spellStart"/>
+      <w:r>
+        <w:rPr>
+          <w:lang w:val="en-US"/>
+        </w:rPr>
+        <w:t>Nachimuthu</w:t>
+      </w:r>
+      <w:proofErr w:type="spellEnd"/>
+      <w:r>
+        <w:rPr>
+          <w:lang w:val="en-US"/>
+        </w:rPr>
+        <w:t xml:space="preserve"> et al. 2016, Walter-Anthony 2013), and on temporal scales varying from hours (</w:t>
+      </w:r>
+      <w:proofErr w:type="spellStart"/>
+      <w:r>
+        <w:rPr>
+          <w:lang w:val="en-US"/>
+        </w:rPr>
+        <w:t>Bezerra</w:t>
+      </w:r>
+      <w:proofErr w:type="spellEnd"/>
+      <w:r>
+        <w:rPr>
+          <w:lang w:val="en-US"/>
+        </w:rPr>
+        <w:t xml:space="preserve"> et al. 2020) to years (</w:t>
+      </w:r>
+      <w:proofErr w:type="spellStart"/>
+      <w:r>
+        <w:rPr>
+          <w:lang w:val="en-US"/>
+        </w:rPr>
+        <w:t>Männistö</w:t>
+      </w:r>
+      <w:proofErr w:type="spellEnd"/>
+      <w:r>
+        <w:rPr>
+          <w:lang w:val="en-US"/>
+        </w:rPr>
+        <w:t xml:space="preserve"> et al. 2019). While these studies generated prediction models after data were collected, not updating their models and predictions in real-time, this previous work in combination with ours suggests that freshwater CH</w:t>
+      </w:r>
+      <w:r>
+        <w:rPr>
+          <w:vertAlign w:val="subscript"/>
+          <w:lang w:val="en-US"/>
+        </w:rPr>
+        <w:t>4</w:t>
+      </w:r>
+      <w:r>
+        <w:rPr>
+          <w:lang w:val="en-US"/>
+        </w:rPr>
+        <w:t xml:space="preserve"> ebullition may be more predictable as a biogeochemical process than previously thought. As a start, developing models that include additional forecasted covariates (e.g., chlorophyll </w:t>
+      </w:r>
+      <w:r>
         <w:rPr>
           <w:i/>
-          <w:lang w:val="en-US"/>
-        </w:rPr>
-      </w:pPr>
-      <w:r>
-        <w:rPr>
-          <w:lang w:val="en-US"/>
-        </w:rPr>
-        <w:t>Our CH</w:t>
-      </w:r>
-      <w:r>
-        <w:rPr>
-          <w:vertAlign w:val="subscript"/>
-          <w:lang w:val="en-US"/>
-        </w:rPr>
-        <w:t>4</w:t>
-      </w:r>
-      <w:r>
-        <w:rPr>
-          <w:lang w:val="en-US"/>
-        </w:rPr>
-        <w:t xml:space="preserve"> ebullition forecasting workflow demonstrates that near-term, iterative ecological forecasts with data assimilation can occur without automated sensor systems and provides evidence that CH</w:t>
-      </w:r>
-      <w:r>
-        <w:rPr>
-          <w:vertAlign w:val="subscript"/>
-          <w:lang w:val="en-US"/>
-        </w:rPr>
-        <w:t>4</w:t>
-      </w:r>
-      <w:r>
-        <w:rPr>
-          <w:lang w:val="en-US"/>
-        </w:rPr>
-        <w:t xml:space="preserve"> ebullition rates can be predicted on a 10-day forecast horizon using this approach (Figure 3). Because many biogeochemical states and fluxes are still quantified using manual data collection in both aquatic and terrestrial ecosystems, creating near-term, iterative ecological forecasting workflows that use manually collected observations for data assimilation like ours may improve our understanding of their predictability with time. Although a persistence null model performed better than an AR model with temperature as a driver (Figure 4), this approach suggests that iteratively forecasting CH</w:t>
-      </w:r>
-      <w:r>
-        <w:rPr>
-          <w:vertAlign w:val="subscript"/>
-          <w:lang w:val="en-US"/>
-        </w:rPr>
-        <w:t>4</w:t>
-      </w:r>
-      <w:r>
-        <w:rPr>
-          <w:lang w:val="en-US"/>
-        </w:rPr>
-        <w:t xml:space="preserve"> ebullition with data assimilation in freshwater ecosystems can improve model performance with time (Figure 5) and respond to changing environmental conditions with time (Figure 6 and 7). Additionally, iterative forecasting using hierarchical models allows the user to partition sources of model uncertainty and provide critical information where the model could be improved or whether the model is appropriate (Figure 6). Altogether, the iterative improvement in our CH</w:t>
-      </w:r>
-      <w:r>
-        <w:rPr>
-          <w:vertAlign w:val="subscript"/>
-          <w:lang w:val="en-US"/>
-        </w:rPr>
-        <w:t>4</w:t>
-      </w:r>
-      <w:r>
-        <w:rPr>
-          <w:lang w:val="en-US"/>
-        </w:rPr>
-        <w:t xml:space="preserve"> ebullition rate forecasts throughout a 164-day forecast period (Figure 5), the partitioned uncertainty of our evaluated forecast cycles (Figure 6), and the changes in parameters over the study period (Figure 7) indicate that near-term, iterative forecasting can improve our quantification and understanding of this biogeochemical process. </w:t>
+          <w:iCs/>
+          <w:lang w:val="en-US"/>
+        </w:rPr>
+        <w:t>a</w:t>
+      </w:r>
+      <w:r>
+        <w:rPr>
+          <w:lang w:val="en-US"/>
+        </w:rPr>
+        <w:t xml:space="preserve">, nutrients, pressure; </w:t>
+      </w:r>
+      <w:proofErr w:type="spellStart"/>
+      <w:r>
+        <w:rPr>
+          <w:lang w:val="en-US"/>
+        </w:rPr>
+        <w:t>DelSontro</w:t>
+      </w:r>
+      <w:proofErr w:type="spellEnd"/>
+      <w:r>
+        <w:rPr>
+          <w:lang w:val="en-US"/>
+        </w:rPr>
+        <w:t xml:space="preserve"> et al. 2016, Harrison et al., 2016, West et al. 2016, Davidson et al. 2018) and increase in complexity over our AR forecast model are likely needed to predict CH</w:t>
+      </w:r>
+      <w:r>
+        <w:rPr>
+          <w:vertAlign w:val="subscript"/>
+          <w:lang w:val="en-US"/>
+        </w:rPr>
+        <w:t>4</w:t>
+      </w:r>
+      <w:r>
+        <w:rPr>
+          <w:lang w:val="en-US"/>
+        </w:rPr>
+        <w:t xml:space="preserve"> ebullition at other spatial and temporal scales than we present here. </w:t>
+      </w:r>
+    </w:p>
+    <w:p>
+      <w:pPr>
+        <w:rPr>
+          <w:lang w:val="en-US"/>
+        </w:rPr>
+      </w:pPr>
+    </w:p>
+    <w:p>
+      <w:pPr>
+        <w:rPr>
+          <w:i/>
+          <w:lang w:val="en-US"/>
+        </w:rPr>
+      </w:pPr>
+      <w:r>
+        <w:rPr>
+          <w:lang w:val="en-US"/>
+        </w:rPr>
+        <w:t>The reduction in total forecast variance over the forecasting period (Figure 5) further demonstrates the value of the iterative forecasting for improving our understanding of CH</w:t>
+      </w:r>
+      <w:r>
+        <w:rPr>
+          <w:vertAlign w:val="subscript"/>
+          <w:lang w:val="en-US"/>
+        </w:rPr>
+        <w:t>4</w:t>
+      </w:r>
+      <w:r>
+        <w:rPr>
+          <w:lang w:val="en-US"/>
+        </w:rPr>
+        <w:t xml:space="preserve"> ebullition predictability. Following Petchey et al. (2015), we assessed predictability by using the metric of total forecast variance over the forecasting period. Other studies that followed this approach found that total forecast variance can decrease with time if the chosen prediction model is appropriate (Luo et al. </w:t>
+      </w:r>
+      <w:r>
+        <w:rPr>
+          <w:lang w:val="en-US"/>
+        </w:rPr>
+        <w:lastRenderedPageBreak/>
+        <w:t xml:space="preserve">2011, Petchey et al. 2015, </w:t>
+      </w:r>
+      <w:proofErr w:type="spellStart"/>
+      <w:r>
+        <w:rPr>
+          <w:lang w:val="en-US"/>
+        </w:rPr>
+        <w:t>Dietze</w:t>
+      </w:r>
+      <w:proofErr w:type="spellEnd"/>
+      <w:r>
+        <w:rPr>
+          <w:lang w:val="en-US"/>
+        </w:rPr>
+        <w:t xml:space="preserve"> 2017</w:t>
+      </w:r>
+      <w:r>
+        <w:rPr>
+          <w:i/>
+          <w:iCs/>
+          <w:lang w:val="en-US"/>
+        </w:rPr>
+        <w:t>b</w:t>
+      </w:r>
+      <w:r>
+        <w:rPr>
+          <w:lang w:val="en-US"/>
+        </w:rPr>
+        <w:t>). The decrease in the daily total forecast variance over our forecast period suggests that our AR model with temperature as a covariate was appropriate for forecasting CH</w:t>
+      </w:r>
+      <w:r>
+        <w:rPr>
+          <w:vertAlign w:val="subscript"/>
+          <w:lang w:val="en-US"/>
+        </w:rPr>
+        <w:t>4</w:t>
+      </w:r>
+      <w:r>
+        <w:rPr>
+          <w:lang w:val="en-US"/>
+        </w:rPr>
+        <w:t xml:space="preserve"> ebullition even though it did not perform as well as the persistence null model. For other near-term, iterative forecasting applications of CH</w:t>
+      </w:r>
+      <w:r>
+        <w:rPr>
+          <w:vertAlign w:val="subscript"/>
+          <w:lang w:val="en-US"/>
+        </w:rPr>
+        <w:t>4</w:t>
+      </w:r>
+      <w:r>
+        <w:rPr>
+          <w:lang w:val="en-US"/>
+        </w:rPr>
+        <w:t xml:space="preserve"> ebullition, rapid decreases in total forecast variance can be used to check if a chosen predictive model is appropriate (following </w:t>
+      </w:r>
+      <w:proofErr w:type="spellStart"/>
+      <w:r>
+        <w:rPr>
+          <w:lang w:val="en-US"/>
+        </w:rPr>
+        <w:t>Dietze</w:t>
+      </w:r>
+      <w:proofErr w:type="spellEnd"/>
+      <w:r>
+        <w:rPr>
+          <w:lang w:val="en-US"/>
+        </w:rPr>
+        <w:t xml:space="preserve"> 2017b).</w:t>
       </w:r>
     </w:p>
     <w:p>
       <w:pPr>
         <w:pStyle w:val="Heading2"/>
       </w:pPr>
-      <w:r>
-        <w:t>4</w:t>
-      </w:r>
-      <w:r>
-        <w:t>.1</w:t>
-      </w:r>
-      <w:r>
-        <w:t xml:space="preserve"> </w:t>
-      </w:r>
-      <w:r>
-        <w:t>Predictability of CH</w:t>
-      </w:r>
-      <w:r>
-        <w:rPr>
-          <w:vertAlign w:val="subscript"/>
-        </w:rPr>
-        <w:t>4</w:t>
-      </w:r>
-      <w:r>
-        <w:t xml:space="preserve"> ebullition rates</w:t>
-      </w:r>
-    </w:p>
-    <w:p>
-      <w:pPr>
-        <w:rPr>
-          <w:lang w:val="en-US"/>
-        </w:rPr>
-      </w:pPr>
-      <w:r>
-        <w:rPr>
-          <w:lang w:val="en-US"/>
-        </w:rPr>
-        <w:t>Contrary to the expectation that CH</w:t>
-      </w:r>
-      <w:r>
-        <w:rPr>
-          <w:vertAlign w:val="subscript"/>
-          <w:lang w:val="en-US"/>
-        </w:rPr>
-        <w:t>4</w:t>
-      </w:r>
-      <w:r>
-        <w:rPr>
-          <w:lang w:val="en-US"/>
-        </w:rPr>
-        <w:t xml:space="preserve"> ebullition is difficult to predict at varying scales (</w:t>
-      </w:r>
-      <w:proofErr w:type="spellStart"/>
-      <w:r>
-        <w:rPr>
-          <w:lang w:val="en-US"/>
-        </w:rPr>
-        <w:t>Deemer</w:t>
-      </w:r>
-      <w:proofErr w:type="spellEnd"/>
-      <w:r>
-        <w:rPr>
-          <w:lang w:val="en-US"/>
-        </w:rPr>
-        <w:t xml:space="preserve"> et al. 2016, </w:t>
-      </w:r>
-      <w:proofErr w:type="spellStart"/>
-      <w:r>
-        <w:rPr>
-          <w:lang w:val="en-US"/>
-        </w:rPr>
-        <w:t>Wik</w:t>
-      </w:r>
-      <w:proofErr w:type="spellEnd"/>
-      <w:r>
-        <w:rPr>
-          <w:lang w:val="en-US"/>
-        </w:rPr>
-        <w:t xml:space="preserve"> et al. 2016, Maher et al. 2019, </w:t>
-      </w:r>
-      <w:proofErr w:type="spellStart"/>
-      <w:r>
-        <w:rPr>
-          <w:lang w:val="en-US"/>
-        </w:rPr>
-        <w:t>Saunois</w:t>
-      </w:r>
-      <w:proofErr w:type="spellEnd"/>
-      <w:r>
-        <w:rPr>
-          <w:lang w:val="en-US"/>
-        </w:rPr>
-        <w:t xml:space="preserve"> et al. 2020), our near-term, iterative ecological forecasts with data assimilation showed that CH</w:t>
-      </w:r>
-      <w:r>
-        <w:rPr>
-          <w:vertAlign w:val="subscript"/>
-          <w:lang w:val="en-US"/>
-        </w:rPr>
-        <w:t>4</w:t>
-      </w:r>
-      <w:r>
-        <w:rPr>
-          <w:lang w:val="en-US"/>
-        </w:rPr>
-        <w:t xml:space="preserve"> ebullition at this specific transect in FCR </w:t>
-      </w:r>
-      <w:r>
-        <w:rPr>
-          <w:iCs/>
-          <w:lang w:val="en-US"/>
-        </w:rPr>
-        <w:t>was</w:t>
-      </w:r>
-      <w:r>
-        <w:rPr>
-          <w:i/>
-          <w:iCs/>
-          <w:lang w:val="en-US"/>
-        </w:rPr>
-        <w:t xml:space="preserve"> </w:t>
-      </w:r>
-      <w:r>
-        <w:rPr>
-          <w:lang w:val="en-US"/>
-        </w:rPr>
-        <w:t xml:space="preserve">predictable up to 10-days into the future. While we note that our forecasts were </w:t>
-      </w:r>
-      <w:r>
-        <w:rPr>
-          <w:lang w:val="en-US"/>
-        </w:rPr>
-        <w:lastRenderedPageBreak/>
-        <w:t>for just one site of a small reservoir, other studies have also recently developed models that were able to successfully predict ebullition on different temporal and spatial scales, from the mesocosm (Davidson et al. 2018) to whole-ecosystem (</w:t>
-      </w:r>
-      <w:proofErr w:type="spellStart"/>
-      <w:r>
-        <w:rPr>
-          <w:lang w:val="en-US"/>
-        </w:rPr>
-        <w:t>Nachimuthu</w:t>
-      </w:r>
-      <w:proofErr w:type="spellEnd"/>
-      <w:r>
-        <w:rPr>
-          <w:lang w:val="en-US"/>
-        </w:rPr>
-        <w:t xml:space="preserve"> et al. 2016, Walter-Anthony 2013), and on temporal scales varying from hours (</w:t>
-      </w:r>
-      <w:proofErr w:type="spellStart"/>
-      <w:r>
-        <w:rPr>
-          <w:lang w:val="en-US"/>
-        </w:rPr>
-        <w:t>Bezerra</w:t>
-      </w:r>
-      <w:proofErr w:type="spellEnd"/>
-      <w:r>
-        <w:rPr>
-          <w:lang w:val="en-US"/>
-        </w:rPr>
-        <w:t xml:space="preserve"> et al. 2020) to years (</w:t>
-      </w:r>
-      <w:proofErr w:type="spellStart"/>
-      <w:r>
-        <w:rPr>
-          <w:lang w:val="en-US"/>
-        </w:rPr>
-        <w:t>Männistö</w:t>
-      </w:r>
-      <w:proofErr w:type="spellEnd"/>
-      <w:r>
-        <w:rPr>
-          <w:lang w:val="en-US"/>
-        </w:rPr>
-        <w:t xml:space="preserve"> et al. 2019). While these studies generated prediction models after data were collected, not updating their models and predictions in real-time, this previous work in combination with ours suggests that freshwater CH</w:t>
-      </w:r>
-      <w:r>
-        <w:rPr>
-          <w:vertAlign w:val="subscript"/>
-          <w:lang w:val="en-US"/>
-        </w:rPr>
-        <w:t>4</w:t>
-      </w:r>
-      <w:r>
-        <w:rPr>
-          <w:lang w:val="en-US"/>
-        </w:rPr>
-        <w:t xml:space="preserve"> ebullition may be more predictable as a biogeochemical process than previously thought. As a start, developing models that include additional forecasted covariates (e.g., chlorophyll </w:t>
-      </w:r>
-      <w:r>
-        <w:rPr>
-          <w:i/>
-          <w:iCs/>
-          <w:lang w:val="en-US"/>
-        </w:rPr>
-        <w:t>a</w:t>
-      </w:r>
-      <w:r>
-        <w:rPr>
-          <w:lang w:val="en-US"/>
-        </w:rPr>
-        <w:t xml:space="preserve">, nutrients, pressure; </w:t>
-      </w:r>
-      <w:proofErr w:type="spellStart"/>
-      <w:r>
-        <w:rPr>
-          <w:lang w:val="en-US"/>
-        </w:rPr>
-        <w:t>DelSontro</w:t>
-      </w:r>
-      <w:proofErr w:type="spellEnd"/>
-      <w:r>
-        <w:rPr>
-          <w:lang w:val="en-US"/>
-        </w:rPr>
-        <w:t xml:space="preserve"> et al. 2016, Harrison et al., 2016, West et al. 2016, Davidson et al. 2018) and increase in complexity over our AR forecast model are likely needed to predict CH</w:t>
-      </w:r>
-      <w:r>
-        <w:rPr>
-          <w:vertAlign w:val="subscript"/>
-          <w:lang w:val="en-US"/>
-        </w:rPr>
-        <w:t>4</w:t>
-      </w:r>
-      <w:r>
-        <w:rPr>
-          <w:lang w:val="en-US"/>
-        </w:rPr>
-        <w:t xml:space="preserve"> ebullition at other spatial and temporal scales than we present here. </w:t>
-      </w:r>
-    </w:p>
-    <w:p>
-      <w:pPr>
-        <w:rPr>
-          <w:lang w:val="en-US"/>
-        </w:rPr>
-      </w:pPr>
-    </w:p>
-    <w:p>
-      <w:pPr>
-        <w:rPr>
-          <w:i/>
-          <w:lang w:val="en-US"/>
-        </w:rPr>
-      </w:pPr>
-      <w:r>
-        <w:rPr>
-          <w:lang w:val="en-US"/>
-        </w:rPr>
-        <w:t>The reduction in total forecast variance over the forecasting period (Figure 5) further demonstrates the value of the iterative forecasting for improving our understanding of CH</w:t>
-      </w:r>
-      <w:r>
-        <w:rPr>
-          <w:vertAlign w:val="subscript"/>
-          <w:lang w:val="en-US"/>
-        </w:rPr>
-        <w:t>4</w:t>
-      </w:r>
-      <w:r>
-        <w:rPr>
-          <w:lang w:val="en-US"/>
-        </w:rPr>
-        <w:t xml:space="preserve"> ebullition predictability. Following Petchey et al. (2015), we assessed predictability by using the metric of total forecast variance over the forecasting period. Other studies that followed this approach found that total forecast variance can decrease with time if the chosen prediction model is appropriate (Luo et al. 2011, Petchey et al. 2015, </w:t>
-      </w:r>
-      <w:proofErr w:type="spellStart"/>
-      <w:r>
-        <w:rPr>
-          <w:lang w:val="en-US"/>
-        </w:rPr>
-        <w:t>Dietze</w:t>
-      </w:r>
-      <w:proofErr w:type="spellEnd"/>
-      <w:r>
-        <w:rPr>
-          <w:lang w:val="en-US"/>
-        </w:rPr>
-        <w:t xml:space="preserve"> 2017</w:t>
-      </w:r>
-      <w:r>
-        <w:rPr>
-          <w:i/>
-          <w:iCs/>
-          <w:lang w:val="en-US"/>
-        </w:rPr>
-        <w:t>b</w:t>
-      </w:r>
-      <w:r>
-        <w:rPr>
-          <w:lang w:val="en-US"/>
-        </w:rPr>
-        <w:t>). The decrease in the daily total forecast variance over our forecast period suggests that our AR model with temperature as a covariate was appropriate for forecasting CH</w:t>
-      </w:r>
-      <w:r>
-        <w:rPr>
-          <w:vertAlign w:val="subscript"/>
-          <w:lang w:val="en-US"/>
-        </w:rPr>
-        <w:t>4</w:t>
-      </w:r>
-      <w:r>
-        <w:rPr>
-          <w:lang w:val="en-US"/>
-        </w:rPr>
-        <w:t xml:space="preserve"> ebullition even though it did not perform as well as the persistence null model. For other near-term, iterative forecasting applications of CH</w:t>
-      </w:r>
-      <w:r>
-        <w:rPr>
-          <w:vertAlign w:val="subscript"/>
-          <w:lang w:val="en-US"/>
-        </w:rPr>
-        <w:t>4</w:t>
-      </w:r>
-      <w:r>
-        <w:rPr>
-          <w:lang w:val="en-US"/>
-        </w:rPr>
-        <w:t xml:space="preserve"> ebullition, rapid decreases in total forecast variance can be used to check if a chosen predictive model is appropriate (following </w:t>
-      </w:r>
-      <w:proofErr w:type="spellStart"/>
-      <w:r>
-        <w:rPr>
-          <w:lang w:val="en-US"/>
-        </w:rPr>
-        <w:t>Dietze</w:t>
-      </w:r>
-      <w:proofErr w:type="spellEnd"/>
-      <w:r>
-        <w:rPr>
-          <w:lang w:val="en-US"/>
-        </w:rPr>
-        <w:t xml:space="preserve"> 2017b).</w:t>
-      </w:r>
-    </w:p>
-    <w:p>
-      <w:pPr>
-        <w:pStyle w:val="Heading2"/>
-      </w:pPr>
-      <w:bookmarkStart w:id="17" w:name="_Hlk65078627"/>
+      <w:bookmarkStart w:id="7" w:name="_Hlk65078627"/>
       <w:r>
         <w:t>4.1 CH</w:t>
       </w:r>
@@ -9303,13 +10271,10 @@
         <w:t>4</w:t>
       </w:r>
       <w:r>
-        <w:t xml:space="preserve"> ebullition </w:t>
-      </w:r>
-      <w:r>
-        <w:t>basic knowledge gain</w:t>
-      </w:r>
-    </w:p>
-    <w:bookmarkEnd w:id="17"/>
+        <w:t xml:space="preserve"> ebullition basic knowledge gain</w:t>
+      </w:r>
+    </w:p>
+    <w:bookmarkEnd w:id="7"/>
     <w:p>
       <w:pPr>
         <w:rPr>
@@ -9335,7 +10300,7 @@
         </w:rPr>
         <w:t xml:space="preserve"> ebullition rates can respond to seasonal environmental conditions. For example, an increase in the observed ebullition rates (Figure S2) between 1 July and 8 July was concomitant with an increase in the SWI temperature parameter and decrease in the AR parameter (Figure 6) as the reservoir warmed, </w:t>
       </w:r>
-      <w:commentRangeStart w:id="18"/>
+      <w:commentRangeStart w:id="8"/>
       <w:r>
         <w:rPr>
           <w:lang w:val="en-US"/>
@@ -9382,12 +10347,12 @@
         </w:rPr>
         <w:t xml:space="preserve"> ebullition rates (Figure S2), indicating that the AR term in our model was the important forecast variable for CH4 ebullition rates throughout the middle of the forecast period when seasonal trends are observed. </w:t>
       </w:r>
-      <w:commentRangeEnd w:id="18"/>
-      <w:r>
-        <w:rPr>
-          <w:lang w:val="en-US"/>
-        </w:rPr>
-        <w:commentReference w:id="18"/>
+      <w:commentRangeEnd w:id="8"/>
+      <w:r>
+        <w:rPr>
+          <w:lang w:val="en-US"/>
+        </w:rPr>
+        <w:commentReference w:id="8"/>
       </w:r>
       <w:r>
         <w:rPr>
@@ -9406,14 +10371,7 @@
         <w:rPr>
           <w:lang w:val="en-US"/>
         </w:rPr>
-        <w:t xml:space="preserve"> ebullition in spring and late autumn, when there are large changes </w:t>
-      </w:r>
-      <w:r>
-        <w:rPr>
-          <w:lang w:val="en-US"/>
-        </w:rPr>
-        <w:lastRenderedPageBreak/>
-        <w:t xml:space="preserve">occurring in SWI temperature week to week as water at the sediment water interface cools during fall mixing. Conversely, the AR term was most important during mid-summer when there are consistent weekly autocorrelated changes in ebullition. </w:t>
+        <w:t xml:space="preserve"> ebullition in spring and late autumn, when there are large changes occurring in SWI temperature week to week as water at the sediment water interface cools during fall mixing. Conversely, the AR term was most important during mid-summer when there are consistent weekly autocorrelated changes in ebullition. </w:t>
       </w:r>
     </w:p>
     <w:p>
@@ -9575,7 +10533,14 @@
         <w:rPr>
           <w:lang w:val="en-US"/>
         </w:rPr>
-        <w:t xml:space="preserve"> et al. 2018) into our model would potentially reduce the model process uncertainty and improve the CH</w:t>
+        <w:t xml:space="preserve"> et al. 2018) into our model would potentially </w:t>
+      </w:r>
+      <w:r>
+        <w:rPr>
+          <w:lang w:val="en-US"/>
+        </w:rPr>
+        <w:lastRenderedPageBreak/>
+        <w:t>reduce the model process uncertainty and improve the CH</w:t>
       </w:r>
       <w:r>
         <w:rPr>
@@ -9729,6 +10694,165 @@
       </w:r>
     </w:p>
     <w:p/>
+    <w:p>
+      <w:pPr>
+        <w:pStyle w:val="Heading2"/>
+        <w:rPr>
+          <w:lang w:val="en-US"/>
+        </w:rPr>
+      </w:pPr>
+      <w:r>
+        <w:t xml:space="preserve">4.1 </w:t>
+      </w:r>
+      <w:r>
+        <w:rPr>
+          <w:lang w:val="en-US"/>
+        </w:rPr>
+        <w:t>Forecasting system limitations and improvements</w:t>
+      </w:r>
+    </w:p>
+    <w:p>
+      <w:pPr>
+        <w:rPr>
+          <w:lang w:val="en-US"/>
+        </w:rPr>
+      </w:pPr>
+      <w:r>
+        <w:rPr>
+          <w:lang w:val="en-US"/>
+        </w:rPr>
+        <w:t>There are limitations of our near-term, iterative CH</w:t>
+      </w:r>
+      <w:r>
+        <w:rPr>
+          <w:vertAlign w:val="subscript"/>
+          <w:lang w:val="en-US"/>
+        </w:rPr>
+        <w:t>4</w:t>
+      </w:r>
+      <w:r>
+        <w:rPr>
+          <w:lang w:val="en-US"/>
+        </w:rPr>
+        <w:t xml:space="preserve"> ebullition rate forecasts. As noted above, there are many other potential predictors of CH</w:t>
+      </w:r>
+      <w:r>
+        <w:rPr>
+          <w:vertAlign w:val="subscript"/>
+          <w:lang w:val="en-US"/>
+        </w:rPr>
+        <w:t>4</w:t>
+      </w:r>
+      <w:r>
+        <w:rPr>
+          <w:lang w:val="en-US"/>
+        </w:rPr>
+        <w:t xml:space="preserve"> ebullition and other model structures that could be integrated into our iterative workflow for forecasting CH</w:t>
+      </w:r>
+      <w:r>
+        <w:rPr>
+          <w:vertAlign w:val="subscript"/>
+          <w:lang w:val="en-US"/>
+        </w:rPr>
+        <w:t>4</w:t>
+      </w:r>
+      <w:r>
+        <w:rPr>
+          <w:lang w:val="en-US"/>
+        </w:rPr>
+        <w:t xml:space="preserve"> ebullition in other freshwater ecosystems at different temporal and spatial scales. Because our forecasts used only one statistical model developed for FCR in earlier work (McClure et al. 2020), we were unable to quantify model selection uncertainty by using different models in our forecasting workflow (e.g., process-based ebullition models; </w:t>
+      </w:r>
+      <w:proofErr w:type="spellStart"/>
+      <w:r>
+        <w:rPr>
+          <w:lang w:val="en-US"/>
+        </w:rPr>
+        <w:t>Peltola</w:t>
+      </w:r>
+      <w:proofErr w:type="spellEnd"/>
+      <w:r>
+        <w:rPr>
+          <w:lang w:val="en-US"/>
+        </w:rPr>
+        <w:t xml:space="preserve"> et al. 2018), which is an important step for future work. Testing different CH4 ebullition models at the weekly time scale in FCR and varying temporal and spatial scales may further improve our understanding of this biogeochemical process. </w:t>
+      </w:r>
+    </w:p>
+    <w:p>
+      <w:pPr>
+        <w:rPr>
+          <w:lang w:val="en-US"/>
+        </w:rPr>
+      </w:pPr>
+    </w:p>
+    <w:p>
+      <w:pPr>
+        <w:rPr>
+          <w:iCs/>
+          <w:lang w:val="en-US"/>
+        </w:rPr>
+      </w:pPr>
+      <w:r>
+        <w:rPr>
+          <w:lang w:val="en-US"/>
+        </w:rPr>
+        <w:t>Additional improvements to our forecasting system include the addition of automated sensors and other statistical methods into the forecasting workflow. Recent technological improvements in automated ebullition sensors hold great potential for advancing the future of CH</w:t>
+      </w:r>
+      <w:r>
+        <w:rPr>
+          <w:vertAlign w:val="subscript"/>
+          <w:lang w:val="en-US"/>
+        </w:rPr>
+        <w:t>4</w:t>
+      </w:r>
+      <w:r>
+        <w:rPr>
+          <w:lang w:val="en-US"/>
+        </w:rPr>
+        <w:t xml:space="preserve"> ebullition forecasting at daily or </w:t>
+      </w:r>
+      <w:proofErr w:type="spellStart"/>
+      <w:r>
+        <w:rPr>
+          <w:lang w:val="en-US"/>
+        </w:rPr>
+        <w:t>subdaily</w:t>
+      </w:r>
+      <w:proofErr w:type="spellEnd"/>
+      <w:r>
+        <w:rPr>
+          <w:lang w:val="en-US"/>
+        </w:rPr>
+        <w:t xml:space="preserve"> scales (e.g., </w:t>
+      </w:r>
+      <w:proofErr w:type="spellStart"/>
+      <w:r>
+        <w:rPr>
+          <w:lang w:val="en-US"/>
+        </w:rPr>
+        <w:t>Varadharajan</w:t>
+      </w:r>
+      <w:proofErr w:type="spellEnd"/>
+      <w:r>
+        <w:rPr>
+          <w:lang w:val="en-US"/>
+        </w:rPr>
+        <w:t xml:space="preserve"> et al. 2010, </w:t>
+      </w:r>
+      <w:proofErr w:type="spellStart"/>
+      <w:r>
+        <w:rPr>
+          <w:lang w:val="en-US"/>
+        </w:rPr>
+        <w:t>Delwiche</w:t>
+      </w:r>
+      <w:proofErr w:type="spellEnd"/>
+      <w:r>
+        <w:rPr>
+          <w:lang w:val="en-US"/>
+        </w:rPr>
+        <w:t xml:space="preserve"> et al. 2015, Maher at al. 2019). Similarly, alternate data assimilation methods (e.g., ensemble Kalman filters (e.g., Page et al. 2018, Thomas et al. 2020) or particle filters (Rowe et al. 2016)), could be useful for future applications of this work that uses more complex models.</w:t>
+      </w:r>
+    </w:p>
     <w:p>
       <w:pPr>
         <w:pStyle w:val="Heading2"/>
@@ -9742,65 +10866,450 @@
       </w:r>
       <w:r>
         <w:rPr>
-          <w:lang w:val="en-US"/>
-        </w:rPr>
-        <w:t>Forecasting system limitations and improvements</w:t>
-      </w:r>
-    </w:p>
-    <w:p>
-      <w:pPr>
-        <w:rPr>
-          <w:lang w:val="en-US"/>
-        </w:rPr>
-      </w:pPr>
-      <w:r>
-        <w:rPr>
-          <w:lang w:val="en-US"/>
-        </w:rPr>
-        <w:t>There are limitations of our near-term, iterative CH</w:t>
-      </w:r>
-      <w:r>
-        <w:rPr>
-          <w:vertAlign w:val="subscript"/>
-          <w:lang w:val="en-US"/>
-        </w:rPr>
-        <w:t>4</w:t>
-      </w:r>
-      <w:r>
-        <w:rPr>
-          <w:lang w:val="en-US"/>
-        </w:rPr>
-        <w:t xml:space="preserve"> ebullition rate forecasts. As noted above, there are many other potential predictors of CH</w:t>
-      </w:r>
-      <w:r>
-        <w:rPr>
-          <w:vertAlign w:val="subscript"/>
-          <w:lang w:val="en-US"/>
-        </w:rPr>
-        <w:t>4</w:t>
-      </w:r>
-      <w:r>
-        <w:rPr>
-          <w:lang w:val="en-US"/>
-        </w:rPr>
-        <w:t xml:space="preserve"> ebullition and other model structures that could be integrated into our iterative workflow for forecasting CH</w:t>
-      </w:r>
-      <w:r>
-        <w:rPr>
-          <w:vertAlign w:val="subscript"/>
-          <w:lang w:val="en-US"/>
-        </w:rPr>
-        <w:t>4</w:t>
-      </w:r>
-      <w:r>
-        <w:rPr>
-          <w:lang w:val="en-US"/>
-        </w:rPr>
-        <w:t xml:space="preserve"> ebullition in other freshwater ecosystems at different temporal and spatial scales. Because our forecasts used only one statistical model developed for FCR in earlier work (McClure et al. 2020), we were unable to quantify model selection uncertainty by using different models in our forecasting workflow (e.g., process-based ebullition models; </w:t>
+          <w:iCs w:val="0"/>
+          <w:lang w:val="en-US"/>
+        </w:rPr>
+        <w:t>Scaling CH</w:t>
+      </w:r>
+      <w:r>
+        <w:rPr>
+          <w:iCs w:val="0"/>
+          <w:vertAlign w:val="subscript"/>
+          <w:lang w:val="en-US"/>
+        </w:rPr>
+        <w:t>4</w:t>
+      </w:r>
+      <w:r>
+        <w:rPr>
+          <w:iCs w:val="0"/>
+          <w:lang w:val="en-US"/>
+        </w:rPr>
+        <w:t xml:space="preserve"> ebullition forecasting to other </w:t>
+      </w:r>
+      <w:proofErr w:type="gramStart"/>
+      <w:r>
+        <w:rPr>
+          <w:iCs w:val="0"/>
+          <w:lang w:val="en-US"/>
+        </w:rPr>
+        <w:t>sites</w:t>
+      </w:r>
+      <w:proofErr w:type="gramEnd"/>
+    </w:p>
+    <w:p>
+      <w:pPr>
+        <w:rPr>
+          <w:iCs/>
+          <w:lang w:val="en-US"/>
+        </w:rPr>
+      </w:pPr>
+      <w:r>
+        <w:rPr>
+          <w:iCs/>
+          <w:lang w:val="en-US"/>
+        </w:rPr>
+        <w:t>Although we designed near-term, iterative CH</w:t>
+      </w:r>
+      <w:r>
+        <w:rPr>
+          <w:iCs/>
+          <w:vertAlign w:val="subscript"/>
+          <w:lang w:val="en-US"/>
+        </w:rPr>
+        <w:t>4</w:t>
+      </w:r>
+      <w:r>
+        <w:rPr>
+          <w:iCs/>
+          <w:lang w:val="en-US"/>
+        </w:rPr>
+        <w:t xml:space="preserve"> ebullition forecasts specifically for FCR at weekly forecast horizons, our forecasting iterative workflow could be adapted for predicting CH</w:t>
+      </w:r>
+      <w:r>
+        <w:rPr>
+          <w:iCs/>
+          <w:vertAlign w:val="subscript"/>
+          <w:lang w:val="en-US"/>
+        </w:rPr>
+        <w:t>4</w:t>
+      </w:r>
+      <w:r>
+        <w:rPr>
+          <w:iCs/>
+          <w:lang w:val="en-US"/>
+        </w:rPr>
+        <w:t xml:space="preserve"> ebullition in other freshwater ecosystems. Here, we provide a list of minimum requirements to begin forecasting CH</w:t>
+      </w:r>
+      <w:r>
+        <w:rPr>
+          <w:iCs/>
+          <w:vertAlign w:val="subscript"/>
+          <w:lang w:val="en-US"/>
+        </w:rPr>
+        <w:t>4</w:t>
+      </w:r>
+      <w:r>
+        <w:rPr>
+          <w:iCs/>
+          <w:lang w:val="en-US"/>
+        </w:rPr>
+        <w:t xml:space="preserve"> ebullition rates from other lakes and reservoirs:</w:t>
+      </w:r>
+    </w:p>
+    <w:p>
+      <w:pPr>
+        <w:rPr>
+          <w:b/>
+          <w:bCs/>
+          <w:iCs/>
+          <w:lang w:val="en-US"/>
+        </w:rPr>
+      </w:pPr>
+    </w:p>
+    <w:p>
+      <w:pPr>
+        <w:rPr>
+          <w:iCs/>
+          <w:lang w:val="en-US"/>
+        </w:rPr>
+      </w:pPr>
+      <w:r>
+        <w:rPr>
+          <w:b/>
+          <w:bCs/>
+          <w:iCs/>
+          <w:lang w:val="en-US"/>
+        </w:rPr>
+        <w:t>1) A CH</w:t>
+      </w:r>
+      <w:r>
+        <w:rPr>
+          <w:b/>
+          <w:bCs/>
+          <w:iCs/>
+          <w:vertAlign w:val="subscript"/>
+          <w:lang w:val="en-US"/>
+        </w:rPr>
+        <w:t>4</w:t>
+      </w:r>
+      <w:r>
+        <w:rPr>
+          <w:b/>
+          <w:bCs/>
+          <w:iCs/>
+          <w:lang w:val="en-US"/>
+        </w:rPr>
+        <w:t xml:space="preserve"> ebullition field monitoring program.</w:t>
+      </w:r>
+      <w:r>
+        <w:rPr>
+          <w:iCs/>
+          <w:lang w:val="en-US"/>
+        </w:rPr>
+        <w:t xml:space="preserve"> The foundation of near-term, iterative forecasting is a coupled model-data feedback loop (</w:t>
       </w:r>
       <w:proofErr w:type="spellStart"/>
       <w:r>
         <w:rPr>
+          <w:iCs/>
+          <w:lang w:val="en-US"/>
+        </w:rPr>
+        <w:t>Dietze</w:t>
+      </w:r>
+      <w:proofErr w:type="spellEnd"/>
+      <w:r>
+        <w:rPr>
+          <w:iCs/>
+          <w:lang w:val="en-US"/>
+        </w:rPr>
+        <w:t xml:space="preserve"> 2017</w:t>
+      </w:r>
+      <w:r>
+        <w:rPr>
+          <w:i/>
+          <w:lang w:val="en-US"/>
+        </w:rPr>
+        <w:t>a</w:t>
+      </w:r>
+      <w:r>
+        <w:rPr>
+          <w:iCs/>
+          <w:lang w:val="en-US"/>
+        </w:rPr>
+        <w:t>). Thus, developing a field monitoring program that routinely samples ebullition from the waterbody of interest is necessary to forecast ebullition. Initial observations are needed to develop and train a forecast model, as we did in this study using observations collected in summer 2017 by McClure et al. (2020) to develop a model that was trained for summer 2019 forecasts using 27 May to 24 June 2019 data. Additionally, data from a monitoring program can help prioritize CH</w:t>
+      </w:r>
+      <w:r>
+        <w:rPr>
+          <w:iCs/>
+          <w:vertAlign w:val="subscript"/>
+          <w:lang w:val="en-US"/>
+        </w:rPr>
+        <w:t>4</w:t>
+      </w:r>
+      <w:r>
+        <w:rPr>
+          <w:iCs/>
+          <w:lang w:val="en-US"/>
+        </w:rPr>
+        <w:t xml:space="preserve"> ebullition spatial hotspots for modeling and forecasting, as we did in this study by focusing on the upstream transect site that emitted most of the </w:t>
+      </w:r>
+      <w:proofErr w:type="gramStart"/>
+      <w:r>
+        <w:rPr>
+          <w:iCs/>
+          <w:lang w:val="en-US"/>
+        </w:rPr>
+        <w:t>reservoir-wide</w:t>
+      </w:r>
+      <w:proofErr w:type="gramEnd"/>
+      <w:r>
+        <w:rPr>
+          <w:iCs/>
+          <w:lang w:val="en-US"/>
+        </w:rPr>
+        <w:t xml:space="preserve"> CH</w:t>
+      </w:r>
+      <w:r>
+        <w:rPr>
+          <w:iCs/>
+          <w:vertAlign w:val="subscript"/>
+          <w:lang w:val="en-US"/>
+        </w:rPr>
+        <w:t>4</w:t>
+      </w:r>
+      <w:r>
+        <w:rPr>
+          <w:iCs/>
+          <w:lang w:val="en-US"/>
+        </w:rPr>
+        <w:t xml:space="preserve"> ebullition in 2017. Finally, it is ideal if the monitoring data collection can be collected </w:t>
+      </w:r>
+      <w:r>
+        <w:rPr>
+          <w:i/>
+          <w:lang w:val="en-US"/>
+        </w:rPr>
+        <w:t>within</w:t>
+      </w:r>
+      <w:r>
+        <w:rPr>
+          <w:iCs/>
+          <w:lang w:val="en-US"/>
+        </w:rPr>
+        <w:t xml:space="preserve"> the maximum time horizon of the forecast driver data, to enable forecast evaluation. In our case, the NOAA GEFS maximum horizon is 16 days, so we had a 16-day window from when the forecast was generated to collect new observations to evaluate forecast skill. </w:t>
+      </w:r>
+    </w:p>
+    <w:p>
+      <w:pPr>
+        <w:rPr>
+          <w:b/>
+          <w:bCs/>
+          <w:iCs/>
+          <w:lang w:val="en-US"/>
+        </w:rPr>
+      </w:pPr>
+    </w:p>
+    <w:p>
+      <w:pPr>
+        <w:rPr>
+          <w:iCs/>
+          <w:lang w:val="en-US"/>
+        </w:rPr>
+      </w:pPr>
+      <w:r>
+        <w:rPr>
+          <w:b/>
+          <w:bCs/>
+          <w:iCs/>
+          <w:lang w:val="en-US"/>
+        </w:rPr>
+        <w:t>2) A model to generate future predictions of CH</w:t>
+      </w:r>
+      <w:r>
+        <w:rPr>
+          <w:b/>
+          <w:bCs/>
+          <w:iCs/>
+          <w:vertAlign w:val="subscript"/>
+          <w:lang w:val="en-US"/>
+        </w:rPr>
+        <w:t>4</w:t>
+      </w:r>
+      <w:r>
+        <w:rPr>
+          <w:b/>
+          <w:bCs/>
+          <w:iCs/>
+          <w:lang w:val="en-US"/>
+        </w:rPr>
+        <w:t xml:space="preserve"> ebullition that can be updated as observations become available.</w:t>
+      </w:r>
+      <w:r>
+        <w:rPr>
+          <w:iCs/>
+          <w:lang w:val="en-US"/>
+        </w:rPr>
+        <w:t xml:space="preserve"> Models are the second essential component of the model-data feedback loop in an iterative forecast workflow. While we used a relatively simple statistical model for this study (McClure et al. 2020), any model type can be applied </w:t>
+      </w:r>
+      <w:proofErr w:type="gramStart"/>
+      <w:r>
+        <w:rPr>
+          <w:iCs/>
+          <w:lang w:val="en-US"/>
+        </w:rPr>
+        <w:t>as long as</w:t>
+      </w:r>
+      <w:proofErr w:type="gramEnd"/>
+      <w:r>
+        <w:rPr>
+          <w:iCs/>
+          <w:lang w:val="en-US"/>
+        </w:rPr>
+        <w:t xml:space="preserve"> its drivers can also be forecasted, and the model can iteratively update as new observations become available. Multiple model types can be used: e.g., time series models, process-based models, and even neural networks (</w:t>
+      </w:r>
+      <w:r>
+        <w:rPr>
+          <w:lang w:val="en-US"/>
+        </w:rPr>
+        <w:t>Abbasi et al. 2020)</w:t>
+      </w:r>
+      <w:r>
+        <w:rPr>
+          <w:iCs/>
+          <w:lang w:val="en-US"/>
+        </w:rPr>
+        <w:t xml:space="preserve"> can all be used to develop CH</w:t>
+      </w:r>
+      <w:r>
+        <w:rPr>
+          <w:iCs/>
+          <w:vertAlign w:val="subscript"/>
+          <w:lang w:val="en-US"/>
+        </w:rPr>
+        <w:t>4</w:t>
+      </w:r>
+      <w:r>
+        <w:rPr>
+          <w:iCs/>
+          <w:lang w:val="en-US"/>
+        </w:rPr>
+        <w:t xml:space="preserve"> ebullition forecasts. </w:t>
+      </w:r>
+    </w:p>
+    <w:p>
+      <w:pPr>
+        <w:rPr>
+          <w:b/>
+          <w:bCs/>
+          <w:iCs/>
+          <w:lang w:val="en-US"/>
+        </w:rPr>
+      </w:pPr>
+    </w:p>
+    <w:p>
+      <w:pPr>
+        <w:rPr>
+          <w:iCs/>
+          <w:lang w:val="en-US"/>
+        </w:rPr>
+      </w:pPr>
+      <w:r>
+        <w:rPr>
+          <w:b/>
+          <w:bCs/>
+          <w:iCs/>
+          <w:lang w:val="en-US"/>
+        </w:rPr>
+        <w:t>3) Forecasted driver data.</w:t>
+      </w:r>
+      <w:r>
+        <w:rPr>
+          <w:iCs/>
+          <w:lang w:val="en-US"/>
+        </w:rPr>
+        <w:t xml:space="preserve"> Depending on model structure, real-time ebullition forecasts may need forecasted driver data or an autoregressive term to predict CH</w:t>
+      </w:r>
+      <w:r>
+        <w:rPr>
+          <w:iCs/>
+          <w:vertAlign w:val="subscript"/>
+          <w:lang w:val="en-US"/>
+        </w:rPr>
+        <w:t>4</w:t>
+      </w:r>
+      <w:r>
+        <w:rPr>
+          <w:iCs/>
+          <w:lang w:val="en-US"/>
+        </w:rPr>
+        <w:t xml:space="preserve"> ebullition at the next time step. This, indeed, may be a hurdle to begin forecasting CH</w:t>
+      </w:r>
+      <w:r>
+        <w:rPr>
+          <w:iCs/>
+          <w:vertAlign w:val="subscript"/>
+          <w:lang w:val="en-US"/>
+        </w:rPr>
+        <w:t>4</w:t>
+      </w:r>
+      <w:r>
+        <w:rPr>
+          <w:iCs/>
+          <w:lang w:val="en-US"/>
+        </w:rPr>
+        <w:t xml:space="preserve"> ebullition. In our case study, we had access to FLARE’s existing infrastructure, which generated daily forecasts of water temperature that were scaled to become driver data for our model (Eqn. 2). Although FLARE can be deployed to other lakes and reservoirs (Thomas et al. 2020), other waterbodies may not have the cyberinfrastructure or temperature sensors needed to run that forecasting system. However, in lieu of having a forecasting system like FLARE, weather forecasts by themselves can be integrated into a CH</w:t>
+      </w:r>
+      <w:r>
+        <w:rPr>
+          <w:iCs/>
+          <w:vertAlign w:val="subscript"/>
+          <w:lang w:val="en-US"/>
+        </w:rPr>
+        <w:t>4</w:t>
+      </w:r>
+      <w:r>
+        <w:rPr>
+          <w:iCs/>
+          <w:lang w:val="en-US"/>
+        </w:rPr>
+        <w:t xml:space="preserve"> ebullition forecast workflow if the ebullition prediction model is driven by meteorological variables like barometric pressure or shortwave radiation (</w:t>
+      </w:r>
+      <w:proofErr w:type="spellStart"/>
+      <w:r>
+        <w:rPr>
+          <w:iCs/>
+          <w:lang w:val="en-US"/>
+        </w:rPr>
+        <w:t>Tokida</w:t>
+      </w:r>
+      <w:proofErr w:type="spellEnd"/>
+      <w:r>
+        <w:rPr>
+          <w:iCs/>
+          <w:lang w:val="en-US"/>
+        </w:rPr>
+        <w:t xml:space="preserve"> et al. 2007, </w:t>
+      </w:r>
+      <w:proofErr w:type="spellStart"/>
+      <w:r>
+        <w:rPr>
+          <w:iCs/>
+          <w:lang w:val="en-US"/>
+        </w:rPr>
+        <w:t>Wik</w:t>
+      </w:r>
+      <w:proofErr w:type="spellEnd"/>
+      <w:r>
+        <w:rPr>
+          <w:iCs/>
+          <w:lang w:val="en-US"/>
+        </w:rPr>
+        <w:t xml:space="preserve"> et al. 2014, </w:t>
+      </w:r>
+      <w:proofErr w:type="spellStart"/>
+      <w:r>
+        <w:rPr>
+          <w:iCs/>
           <w:lang w:val="en-US"/>
         </w:rPr>
         <w:t>Peltola</w:t>
@@ -9808,85 +11317,111 @@
       <w:proofErr w:type="spellEnd"/>
       <w:r>
         <w:rPr>
-          <w:lang w:val="en-US"/>
-        </w:rPr>
-        <w:t xml:space="preserve"> et al. 2018), which is an important step for future work. Testing different CH4 ebullition models at the weekly time scale in FCR and varying temporal and spatial scales may further improve our understanding of this biogeochemical process. </w:t>
-      </w:r>
-    </w:p>
-    <w:p>
-      <w:pPr>
-        <w:rPr>
-          <w:lang w:val="en-US"/>
-        </w:rPr>
-      </w:pPr>
-    </w:p>
-    <w:p>
-      <w:pPr>
-        <w:rPr>
-          <w:iCs/>
-          <w:lang w:val="en-US"/>
-        </w:rPr>
-      </w:pPr>
-      <w:r>
-        <w:rPr>
-          <w:lang w:val="en-US"/>
-        </w:rPr>
-        <w:t>Additional improvements to our forecasting system include the addition of automated sensors and other statistical methods into the forecasting workflow. Recent technological improvements in automated ebullition sensors hold great potential for advancing the future of CH</w:t>
-      </w:r>
-      <w:r>
-        <w:rPr>
-          <w:vertAlign w:val="subscript"/>
-          <w:lang w:val="en-US"/>
-        </w:rPr>
-        <w:t>4</w:t>
-      </w:r>
-      <w:r>
-        <w:rPr>
-          <w:lang w:val="en-US"/>
-        </w:rPr>
-        <w:t xml:space="preserve"> ebullition forecasting at daily or </w:t>
+          <w:iCs/>
+          <w:lang w:val="en-US"/>
+        </w:rPr>
+        <w:t xml:space="preserve"> et al. 2018). For example, </w:t>
       </w:r>
       <w:proofErr w:type="spellStart"/>
       <w:r>
         <w:rPr>
-          <w:lang w:val="en-US"/>
-        </w:rPr>
-        <w:t>subdaily</w:t>
+          <w:iCs/>
+          <w:lang w:val="en-US"/>
+        </w:rPr>
+        <w:t>Tokida</w:t>
       </w:r>
       <w:proofErr w:type="spellEnd"/>
       <w:r>
         <w:rPr>
-          <w:lang w:val="en-US"/>
-        </w:rPr>
-        <w:t xml:space="preserve"> scales (e.g., </w:t>
+          <w:iCs/>
+          <w:lang w:val="en-US"/>
+        </w:rPr>
+        <w:t xml:space="preserve"> et al. (2007) showed how falling atmospheric pressure triggered substantial increases in CH</w:t>
+      </w:r>
+      <w:r>
+        <w:rPr>
+          <w:iCs/>
+          <w:vertAlign w:val="subscript"/>
+          <w:lang w:val="en-US"/>
+        </w:rPr>
+        <w:t>4</w:t>
+      </w:r>
+      <w:r>
+        <w:rPr>
+          <w:iCs/>
+          <w:lang w:val="en-US"/>
+        </w:rPr>
+        <w:t xml:space="preserve"> ebullition from natural wetlands </w:t>
+      </w:r>
+      <w:r>
+        <w:rPr>
+          <w:iCs/>
+          <w:lang w:val="en-US"/>
+        </w:rPr>
+        <w:lastRenderedPageBreak/>
+        <w:t xml:space="preserve">and </w:t>
       </w:r>
       <w:proofErr w:type="spellStart"/>
       <w:r>
         <w:rPr>
-          <w:lang w:val="en-US"/>
-        </w:rPr>
-        <w:t>Varadharajan</w:t>
+          <w:iCs/>
+          <w:lang w:val="en-US"/>
+        </w:rPr>
+        <w:t>Wik</w:t>
       </w:r>
       <w:proofErr w:type="spellEnd"/>
       <w:r>
         <w:rPr>
-          <w:lang w:val="en-US"/>
-        </w:rPr>
-        <w:t xml:space="preserve"> et al. 2010, </w:t>
+          <w:iCs/>
+          <w:lang w:val="en-US"/>
+        </w:rPr>
+        <w:t xml:space="preserve"> et al. (2014) associated seasonal CH</w:t>
+      </w:r>
+      <w:r>
+        <w:rPr>
+          <w:iCs/>
+          <w:vertAlign w:val="subscript"/>
+          <w:lang w:val="en-US"/>
+        </w:rPr>
+        <w:t>4</w:t>
+      </w:r>
+      <w:r>
+        <w:rPr>
+          <w:iCs/>
+          <w:lang w:val="en-US"/>
+        </w:rPr>
+        <w:t xml:space="preserve"> ebullitive fluxes from </w:t>
       </w:r>
       <w:proofErr w:type="spellStart"/>
       <w:r>
         <w:rPr>
-          <w:lang w:val="en-US"/>
-        </w:rPr>
-        <w:t>Delwiche</w:t>
+          <w:iCs/>
+          <w:lang w:val="en-US"/>
+        </w:rPr>
+        <w:t>thermokarst</w:t>
       </w:r>
       <w:proofErr w:type="spellEnd"/>
       <w:r>
         <w:rPr>
-          <w:lang w:val="en-US"/>
-        </w:rPr>
-        <w:t xml:space="preserve"> et al. 2015, Maher at al. 2019). Similarly, alternate data assimilation methods (e.g., ensemble Kalman filters (e.g., Page et al. 2018, Thomas et al. 2020) or particle filters (Rowe et al. 2016)), could be useful for future applications of this work that uses more complex models.</w:t>
+          <w:iCs/>
+          <w:lang w:val="en-US"/>
+        </w:rPr>
+        <w:t xml:space="preserve"> lakes with shortwave radiation. Thus, a forecast workflow for CH</w:t>
+      </w:r>
+      <w:r>
+        <w:rPr>
+          <w:iCs/>
+          <w:vertAlign w:val="subscript"/>
+          <w:lang w:val="en-US"/>
+        </w:rPr>
+        <w:t>4</w:t>
+      </w:r>
+      <w:r>
+        <w:rPr>
+          <w:iCs/>
+          <w:lang w:val="en-US"/>
+        </w:rPr>
+        <w:t xml:space="preserve"> ebullition is possible, even if the site has no pre-existing forecasting infrastructure. </w:t>
       </w:r>
     </w:p>
     <w:p>
@@ -9897,559 +11432,67 @@
         </w:rPr>
       </w:pPr>
       <w:r>
-        <w:t xml:space="preserve">4.1 </w:t>
+        <w:t xml:space="preserve">5 </w:t>
       </w:r>
       <w:r>
         <w:rPr>
           <w:iCs w:val="0"/>
           <w:lang w:val="en-US"/>
         </w:rPr>
-        <w:t>Scaling CH</w:t>
-      </w:r>
-      <w:r>
-        <w:rPr>
-          <w:iCs w:val="0"/>
-          <w:vertAlign w:val="subscript"/>
-          <w:lang w:val="en-US"/>
-        </w:rPr>
-        <w:t>4</w:t>
-      </w:r>
-      <w:r>
-        <w:rPr>
-          <w:iCs w:val="0"/>
-          <w:lang w:val="en-US"/>
-        </w:rPr>
-        <w:t xml:space="preserve"> ebullition forecasting to other </w:t>
-      </w:r>
-      <w:proofErr w:type="gramStart"/>
-      <w:r>
-        <w:rPr>
-          <w:iCs w:val="0"/>
-          <w:lang w:val="en-US"/>
-        </w:rPr>
-        <w:t>sites</w:t>
-      </w:r>
-      <w:proofErr w:type="gramEnd"/>
-    </w:p>
-    <w:p>
-      <w:pPr>
-        <w:rPr>
-          <w:iCs/>
-          <w:lang w:val="en-US"/>
-        </w:rPr>
-      </w:pPr>
-      <w:r>
-        <w:rPr>
-          <w:iCs/>
-          <w:lang w:val="en-US"/>
-        </w:rPr>
-        <w:t>Although we designed near-term, iterative CH</w:t>
-      </w:r>
-      <w:r>
-        <w:rPr>
-          <w:iCs/>
-          <w:vertAlign w:val="subscript"/>
-          <w:lang w:val="en-US"/>
-        </w:rPr>
-        <w:t>4</w:t>
-      </w:r>
-      <w:r>
-        <w:rPr>
-          <w:iCs/>
-          <w:lang w:val="en-US"/>
-        </w:rPr>
-        <w:t xml:space="preserve"> ebullition forecasts specifically for FCR at weekly forecast horizons, our forecasting iterative workflow could be adapted for predicting CH</w:t>
-      </w:r>
-      <w:r>
-        <w:rPr>
-          <w:iCs/>
-          <w:vertAlign w:val="subscript"/>
-          <w:lang w:val="en-US"/>
-        </w:rPr>
-        <w:t>4</w:t>
-      </w:r>
-      <w:r>
-        <w:rPr>
-          <w:iCs/>
-          <w:lang w:val="en-US"/>
-        </w:rPr>
-        <w:t xml:space="preserve"> ebullition in other freshwater ecosystems. Here, we provide a list of minimum requirements to begin forecasting CH</w:t>
-      </w:r>
-      <w:r>
-        <w:rPr>
-          <w:iCs/>
-          <w:vertAlign w:val="subscript"/>
-          <w:lang w:val="en-US"/>
-        </w:rPr>
-        <w:t>4</w:t>
-      </w:r>
-      <w:r>
-        <w:rPr>
-          <w:iCs/>
-          <w:lang w:val="en-US"/>
-        </w:rPr>
-        <w:t xml:space="preserve"> ebullition rates from other lakes and reservoirs:</w:t>
-      </w:r>
-    </w:p>
-    <w:p>
-      <w:pPr>
-        <w:rPr>
-          <w:b/>
-          <w:bCs/>
-          <w:iCs/>
-          <w:lang w:val="en-US"/>
-        </w:rPr>
-      </w:pPr>
-    </w:p>
-    <w:p>
-      <w:pPr>
-        <w:rPr>
-          <w:iCs/>
-          <w:lang w:val="en-US"/>
-        </w:rPr>
-      </w:pPr>
-      <w:r>
-        <w:rPr>
-          <w:b/>
-          <w:bCs/>
-          <w:iCs/>
-          <w:lang w:val="en-US"/>
-        </w:rPr>
-        <w:t>1) A CH</w:t>
-      </w:r>
-      <w:r>
-        <w:rPr>
-          <w:b/>
-          <w:bCs/>
-          <w:iCs/>
-          <w:vertAlign w:val="subscript"/>
-          <w:lang w:val="en-US"/>
-        </w:rPr>
-        <w:t>4</w:t>
-      </w:r>
-      <w:r>
-        <w:rPr>
-          <w:b/>
-          <w:bCs/>
-          <w:iCs/>
-          <w:lang w:val="en-US"/>
-        </w:rPr>
-        <w:t xml:space="preserve"> ebullition field monitoring program.</w:t>
-      </w:r>
-      <w:r>
-        <w:rPr>
-          <w:iCs/>
-          <w:lang w:val="en-US"/>
-        </w:rPr>
-        <w:t xml:space="preserve"> The foundation of near-term, iterative forecasting is a coupled model-data feedback loop (</w:t>
+        <w:t>Conclusions</w:t>
+      </w:r>
+    </w:p>
+    <w:p>
+      <w:pPr>
+        <w:rPr>
+          <w:lang w:val="en-US"/>
+        </w:rPr>
+      </w:pPr>
+      <w:r>
+        <w:rPr>
+          <w:lang w:val="en-US"/>
+        </w:rPr>
+        <w:t>We were able generate successful forecasts of CH</w:t>
+      </w:r>
+      <w:r>
+        <w:rPr>
+          <w:vertAlign w:val="subscript"/>
+          <w:lang w:val="en-US"/>
+        </w:rPr>
+        <w:t>4</w:t>
+      </w:r>
+      <w:r>
+        <w:rPr>
+          <w:lang w:val="en-US"/>
+        </w:rPr>
+        <w:t xml:space="preserve"> ebullition rates, a highly variable biogeochemical process in freshwater ecosystems, using </w:t>
       </w:r>
       <w:proofErr w:type="spellStart"/>
       <w:r>
         <w:rPr>
-          <w:iCs/>
-          <w:lang w:val="en-US"/>
-        </w:rPr>
-        <w:t>Dietze</w:t>
+          <w:lang w:val="en-US"/>
+        </w:rPr>
+        <w:t>using</w:t>
       </w:r>
       <w:proofErr w:type="spellEnd"/>
       <w:r>
         <w:rPr>
-          <w:iCs/>
-          <w:lang w:val="en-US"/>
-        </w:rPr>
-        <w:t xml:space="preserve"> 2017</w:t>
-      </w:r>
-      <w:r>
-        <w:rPr>
-          <w:i/>
-          <w:lang w:val="en-US"/>
-        </w:rPr>
-        <w:t>a</w:t>
-      </w:r>
-      <w:r>
-        <w:rPr>
-          <w:iCs/>
-          <w:lang w:val="en-US"/>
-        </w:rPr>
-        <w:t>). Thus, developing a field monitoring program that routinely samples ebullition from the waterbody of interest is necessary to forecast ebullition. Initial observations are needed to develop and train a forecast model, as we did in this study using observations collected in summer 2017 by McClure et al. (2020) to develop a model that was trained for summer 2019 forecasts using 27 May to 24 June 2019 data. Additionally, data from a monitoring program can help prioritize CH</w:t>
-      </w:r>
-      <w:r>
-        <w:rPr>
-          <w:iCs/>
-          <w:vertAlign w:val="subscript"/>
-          <w:lang w:val="en-US"/>
-        </w:rPr>
-        <w:t>4</w:t>
-      </w:r>
-      <w:r>
-        <w:rPr>
-          <w:iCs/>
-          <w:lang w:val="en-US"/>
-        </w:rPr>
-        <w:t xml:space="preserve"> ebullition spatial hotspots for modeling and forecasting, as we did in this study by focusing on the upstream transect site that emitted most of the </w:t>
-      </w:r>
-      <w:proofErr w:type="gramStart"/>
-      <w:r>
-        <w:rPr>
-          <w:iCs/>
-          <w:lang w:val="en-US"/>
-        </w:rPr>
-        <w:t>reservoir-wide</w:t>
-      </w:r>
-      <w:proofErr w:type="gramEnd"/>
-      <w:r>
-        <w:rPr>
-          <w:iCs/>
-          <w:lang w:val="en-US"/>
-        </w:rPr>
-        <w:t xml:space="preserve"> CH</w:t>
-      </w:r>
-      <w:r>
-        <w:rPr>
-          <w:iCs/>
-          <w:vertAlign w:val="subscript"/>
-          <w:lang w:val="en-US"/>
-        </w:rPr>
-        <w:t>4</w:t>
-      </w:r>
-      <w:r>
-        <w:rPr>
-          <w:iCs/>
-          <w:lang w:val="en-US"/>
-        </w:rPr>
-        <w:t xml:space="preserve"> ebullition in 2017. Finally, it is ideal if the monitoring data collection can be collected </w:t>
-      </w:r>
-      <w:r>
-        <w:rPr>
-          <w:i/>
-          <w:lang w:val="en-US"/>
-        </w:rPr>
-        <w:t>within</w:t>
-      </w:r>
-      <w:r>
-        <w:rPr>
-          <w:iCs/>
-          <w:lang w:val="en-US"/>
-        </w:rPr>
-        <w:t xml:space="preserve"> the maximum time horizon of the forecast driver data, to enable forecast evaluation. In our case, the NOAA GEFS maximum horizon is 16 days, so we had a 16-day window from when the forecast was generated to collect new observations to evaluate forecast skill. </w:t>
-      </w:r>
-    </w:p>
-    <w:p>
-      <w:pPr>
-        <w:rPr>
-          <w:b/>
-          <w:bCs/>
-          <w:iCs/>
-          <w:lang w:val="en-US"/>
-        </w:rPr>
-      </w:pPr>
-    </w:p>
-    <w:p>
-      <w:pPr>
-        <w:rPr>
-          <w:iCs/>
-          <w:lang w:val="en-US"/>
-        </w:rPr>
-      </w:pPr>
-      <w:r>
-        <w:rPr>
-          <w:b/>
-          <w:bCs/>
-          <w:iCs/>
-          <w:lang w:val="en-US"/>
-        </w:rPr>
-        <w:lastRenderedPageBreak/>
-        <w:t>2) A model to generate future predictions of CH</w:t>
-      </w:r>
-      <w:r>
-        <w:rPr>
-          <w:b/>
-          <w:bCs/>
-          <w:iCs/>
-          <w:vertAlign w:val="subscript"/>
-          <w:lang w:val="en-US"/>
-        </w:rPr>
-        <w:t>4</w:t>
-      </w:r>
-      <w:r>
-        <w:rPr>
-          <w:b/>
-          <w:bCs/>
-          <w:iCs/>
-          <w:lang w:val="en-US"/>
-        </w:rPr>
-        <w:t xml:space="preserve"> ebullition that can be updated as observations become available.</w:t>
-      </w:r>
-      <w:r>
-        <w:rPr>
-          <w:iCs/>
-          <w:lang w:val="en-US"/>
-        </w:rPr>
-        <w:t xml:space="preserve"> Models are the second essential component of the model-data feedback loop in an iterative forecast workflow. While we used a relatively simple statistical model for this study (McClure et al. 2020), any model type can be applied </w:t>
-      </w:r>
-      <w:proofErr w:type="gramStart"/>
-      <w:r>
-        <w:rPr>
-          <w:iCs/>
-          <w:lang w:val="en-US"/>
-        </w:rPr>
-        <w:t>as long as</w:t>
-      </w:r>
-      <w:proofErr w:type="gramEnd"/>
-      <w:r>
-        <w:rPr>
-          <w:iCs/>
-          <w:lang w:val="en-US"/>
-        </w:rPr>
-        <w:t xml:space="preserve"> its drivers can also be forecasted, and the model can iteratively update as new observations become available. Multiple model types can be used: e.g., time series models, process-based models, and even neural networks (</w:t>
-      </w:r>
-      <w:r>
-        <w:rPr>
-          <w:lang w:val="en-US"/>
-        </w:rPr>
-        <w:t>Abbasi et al. 2020)</w:t>
-      </w:r>
-      <w:r>
-        <w:rPr>
-          <w:iCs/>
-          <w:lang w:val="en-US"/>
-        </w:rPr>
-        <w:t xml:space="preserve"> can all be used to develop CH</w:t>
-      </w:r>
-      <w:r>
-        <w:rPr>
-          <w:iCs/>
-          <w:vertAlign w:val="subscript"/>
-          <w:lang w:val="en-US"/>
-        </w:rPr>
-        <w:t>4</w:t>
-      </w:r>
-      <w:r>
-        <w:rPr>
-          <w:iCs/>
-          <w:lang w:val="en-US"/>
-        </w:rPr>
-        <w:t xml:space="preserve"> ebullition forecasts. </w:t>
-      </w:r>
-    </w:p>
-    <w:p>
-      <w:pPr>
-        <w:rPr>
-          <w:b/>
-          <w:bCs/>
-          <w:iCs/>
-          <w:lang w:val="en-US"/>
-        </w:rPr>
-      </w:pPr>
-    </w:p>
-    <w:p>
-      <w:pPr>
-        <w:rPr>
-          <w:iCs/>
-          <w:lang w:val="en-US"/>
-        </w:rPr>
-      </w:pPr>
-      <w:r>
-        <w:rPr>
-          <w:b/>
-          <w:bCs/>
-          <w:iCs/>
-          <w:lang w:val="en-US"/>
-        </w:rPr>
-        <w:t>3) Forecasted driver data.</w:t>
-      </w:r>
-      <w:r>
-        <w:rPr>
-          <w:iCs/>
-          <w:lang w:val="en-US"/>
-        </w:rPr>
-        <w:t xml:space="preserve"> Depending on model structure, real-time ebullition forecasts may need forecasted driver data or an autoregressive term to predict CH</w:t>
-      </w:r>
-      <w:r>
-        <w:rPr>
-          <w:iCs/>
-          <w:vertAlign w:val="subscript"/>
-          <w:lang w:val="en-US"/>
-        </w:rPr>
-        <w:t>4</w:t>
-      </w:r>
-      <w:r>
-        <w:rPr>
-          <w:iCs/>
-          <w:lang w:val="en-US"/>
-        </w:rPr>
-        <w:t xml:space="preserve"> ebullition at the next time step. This, indeed, may be a hurdle to begin forecasting CH</w:t>
-      </w:r>
-      <w:r>
-        <w:rPr>
-          <w:iCs/>
-          <w:vertAlign w:val="subscript"/>
-          <w:lang w:val="en-US"/>
-        </w:rPr>
-        <w:t>4</w:t>
-      </w:r>
-      <w:r>
-        <w:rPr>
-          <w:iCs/>
-          <w:lang w:val="en-US"/>
-        </w:rPr>
-        <w:t xml:space="preserve"> ebullition. In our case study, we had access to FLARE’s existing infrastructure, which generated daily forecasts of water temperature that were scaled to become driver data for our model (Eqn. 2). Although FLARE can be deployed to other lakes and reservoirs (Thomas et al. 2020), other waterbodies may not have the cyberinfrastructure or temperature sensors needed to run that forecasting system. However, in lieu of having a forecasting system like FLARE, weather forecasts by themselves can be integrated into a CH</w:t>
-      </w:r>
-      <w:r>
-        <w:rPr>
-          <w:iCs/>
-          <w:vertAlign w:val="subscript"/>
-          <w:lang w:val="en-US"/>
-        </w:rPr>
-        <w:t>4</w:t>
-      </w:r>
-      <w:r>
-        <w:rPr>
-          <w:iCs/>
-          <w:lang w:val="en-US"/>
-        </w:rPr>
-        <w:t xml:space="preserve"> ebullition forecast workflow if the ebullition prediction model is driven by meteorological variables like barometric pressure or shortwave radiation (</w:t>
-      </w:r>
-      <w:proofErr w:type="spellStart"/>
-      <w:r>
-        <w:rPr>
-          <w:iCs/>
-          <w:lang w:val="en-US"/>
-        </w:rPr>
-        <w:t>Tokida</w:t>
-      </w:r>
-      <w:proofErr w:type="spellEnd"/>
-      <w:r>
-        <w:rPr>
-          <w:iCs/>
-          <w:lang w:val="en-US"/>
-        </w:rPr>
-        <w:t xml:space="preserve"> et al. 2007, </w:t>
-      </w:r>
-      <w:proofErr w:type="spellStart"/>
-      <w:r>
-        <w:rPr>
-          <w:iCs/>
-          <w:lang w:val="en-US"/>
-        </w:rPr>
-        <w:t>Wik</w:t>
-      </w:r>
-      <w:proofErr w:type="spellEnd"/>
-      <w:r>
-        <w:rPr>
-          <w:iCs/>
-          <w:lang w:val="en-US"/>
-        </w:rPr>
-        <w:t xml:space="preserve"> et al. 2014, </w:t>
-      </w:r>
-      <w:proofErr w:type="spellStart"/>
-      <w:r>
-        <w:rPr>
-          <w:iCs/>
-          <w:lang w:val="en-US"/>
-        </w:rPr>
-        <w:t>Peltola</w:t>
-      </w:r>
-      <w:proofErr w:type="spellEnd"/>
-      <w:r>
-        <w:rPr>
-          <w:iCs/>
-          <w:lang w:val="en-US"/>
-        </w:rPr>
-        <w:t xml:space="preserve"> et al. 2018). For example, </w:t>
-      </w:r>
-      <w:proofErr w:type="spellStart"/>
-      <w:r>
-        <w:rPr>
-          <w:iCs/>
-          <w:lang w:val="en-US"/>
-        </w:rPr>
-        <w:t>Tokida</w:t>
-      </w:r>
-      <w:proofErr w:type="spellEnd"/>
-      <w:r>
-        <w:rPr>
-          <w:iCs/>
-          <w:lang w:val="en-US"/>
-        </w:rPr>
-        <w:t xml:space="preserve"> et al. (2007) showed how falling atmospheric pressure triggered substantial increases in CH</w:t>
-      </w:r>
-      <w:r>
-        <w:rPr>
-          <w:iCs/>
-          <w:vertAlign w:val="subscript"/>
-          <w:lang w:val="en-US"/>
-        </w:rPr>
-        <w:t>4</w:t>
-      </w:r>
-      <w:r>
-        <w:rPr>
-          <w:iCs/>
-          <w:lang w:val="en-US"/>
-        </w:rPr>
-        <w:t xml:space="preserve"> ebullition from natural wetlands and </w:t>
-      </w:r>
-      <w:proofErr w:type="spellStart"/>
-      <w:r>
-        <w:rPr>
-          <w:iCs/>
-          <w:lang w:val="en-US"/>
-        </w:rPr>
-        <w:t>Wik</w:t>
-      </w:r>
-      <w:proofErr w:type="spellEnd"/>
-      <w:r>
-        <w:rPr>
-          <w:iCs/>
-          <w:lang w:val="en-US"/>
-        </w:rPr>
-        <w:t xml:space="preserve"> et al. (2014) associated seasonal CH</w:t>
-      </w:r>
-      <w:r>
-        <w:rPr>
-          <w:iCs/>
-          <w:vertAlign w:val="subscript"/>
-          <w:lang w:val="en-US"/>
-        </w:rPr>
-        <w:t>4</w:t>
-      </w:r>
-      <w:r>
-        <w:rPr>
-          <w:iCs/>
-          <w:lang w:val="en-US"/>
-        </w:rPr>
-        <w:t xml:space="preserve"> ebullitive fluxes from </w:t>
-      </w:r>
-      <w:proofErr w:type="spellStart"/>
-      <w:r>
-        <w:rPr>
-          <w:iCs/>
-          <w:lang w:val="en-US"/>
-        </w:rPr>
-        <w:t>thermokarst</w:t>
-      </w:r>
-      <w:proofErr w:type="spellEnd"/>
-      <w:r>
-        <w:rPr>
-          <w:iCs/>
-          <w:lang w:val="en-US"/>
-        </w:rPr>
-        <w:t xml:space="preserve"> lakes with shortwave radiation. Thus, a forecast workflow for CH</w:t>
-      </w:r>
-      <w:r>
-        <w:rPr>
-          <w:iCs/>
-          <w:vertAlign w:val="subscript"/>
-          <w:lang w:val="en-US"/>
-        </w:rPr>
-        <w:t>4</w:t>
-      </w:r>
-      <w:r>
-        <w:rPr>
-          <w:iCs/>
-          <w:lang w:val="en-US"/>
-        </w:rPr>
-        <w:t xml:space="preserve"> ebullition is possible, even if the site has no pre-existing forecasting infrastructure. </w:t>
+          <w:lang w:val="en-US"/>
+        </w:rPr>
+        <w:t xml:space="preserve"> forecasted SWI temperature data and manually collected CH</w:t>
+      </w:r>
+      <w:r>
+        <w:rPr>
+          <w:vertAlign w:val="subscript"/>
+          <w:lang w:val="en-US"/>
+        </w:rPr>
+        <w:t>4</w:t>
+      </w:r>
+      <w:r>
+        <w:rPr>
+          <w:lang w:val="en-US"/>
+        </w:rPr>
+        <w:t xml:space="preserve"> ebullition rates (Figure 3a). Sequential data assimilation in each forecast cycle substantially improved model performance and the forecasts performed better than forecasts without data assimilation and a persistence null model (Table 1, Figure 3 and 4). Finally, data assimilation decreased total forecast variance and uncertainty partitioning showed how the drivers of total forecast uncertainty changed during the forecast period, which improved and changed the parameter estimates through time (Figures 4 – 6). 2 SENTENCES ON WHAT YOU LEARNED The success of our case study suggests that iterative ecological forecasting with data assimilation may be a valuable approach for better quantifying biogeochemical processes that are difficult to monitor with automated sensors simultaneously while providing insight to their predictability.</w:t>
       </w:r>
     </w:p>
     <w:p>
@@ -10460,84 +11503,7 @@
         </w:rPr>
       </w:pPr>
       <w:r>
-        <w:t>5</w:t>
-      </w:r>
-      <w:r>
-        <w:t xml:space="preserve"> </w:t>
-      </w:r>
-      <w:r>
-        <w:rPr>
-          <w:iCs w:val="0"/>
-          <w:lang w:val="en-US"/>
-        </w:rPr>
-        <w:t>Conclusions</w:t>
-      </w:r>
-    </w:p>
-    <w:p>
-      <w:pPr>
-        <w:rPr>
-          <w:lang w:val="en-US"/>
-        </w:rPr>
-      </w:pPr>
-      <w:r>
-        <w:rPr>
-          <w:lang w:val="en-US"/>
-        </w:rPr>
-        <w:t>We were able generate successful forecasts of CH</w:t>
-      </w:r>
-      <w:r>
-        <w:rPr>
-          <w:vertAlign w:val="subscript"/>
-          <w:lang w:val="en-US"/>
-        </w:rPr>
-        <w:t>4</w:t>
-      </w:r>
-      <w:r>
-        <w:rPr>
-          <w:lang w:val="en-US"/>
-        </w:rPr>
-        <w:t xml:space="preserve"> ebullition rates, a highly variable biogeochemical process in freshwater ecosystems, using </w:t>
-      </w:r>
-      <w:proofErr w:type="spellStart"/>
-      <w:r>
-        <w:rPr>
-          <w:lang w:val="en-US"/>
-        </w:rPr>
-        <w:t>using</w:t>
-      </w:r>
-      <w:proofErr w:type="spellEnd"/>
-      <w:r>
-        <w:rPr>
-          <w:lang w:val="en-US"/>
-        </w:rPr>
-        <w:t xml:space="preserve"> forecasted SWI temperature data and manually collected CH</w:t>
-      </w:r>
-      <w:r>
-        <w:rPr>
-          <w:vertAlign w:val="subscript"/>
-          <w:lang w:val="en-US"/>
-        </w:rPr>
-        <w:t>4</w:t>
-      </w:r>
-      <w:r>
-        <w:rPr>
-          <w:lang w:val="en-US"/>
-        </w:rPr>
-        <w:t xml:space="preserve"> ebullition rates (Figure 3a). Sequential data assimilation in each forecast cycle substantially improved model performance and the forecasts performed better than forecasts without data assimilation and a persistence null model (Table 1, Figure 3 and 4). Finally, data assimilation decreased total forecast variance and uncertainty partitioning showed how the drivers of total forecast uncertainty changed during the forecast period, which improved and changed the parameter estimates through time (Figures 4 – 6). 2 SENTENCES ON WHAT YOU LEARNED The success of our case study suggests that iterative ecological forecasting with data assimilation may be a valuable approach for better quantifying biogeochemical processes that are difficult to monitor with automated sensors simultaneously while providing insight to their predictability.</w:t>
-      </w:r>
-    </w:p>
-    <w:p>
-      <w:pPr>
-        <w:pStyle w:val="Heading2"/>
-        <w:rPr>
-          <w:lang w:val="en-US"/>
-        </w:rPr>
-      </w:pPr>
-      <w:r>
-        <w:t>6</w:t>
-      </w:r>
-      <w:r>
-        <w:t xml:space="preserve"> </w:t>
+        <w:t xml:space="preserve">6 </w:t>
       </w:r>
       <w:r>
         <w:rPr>
@@ -10741,17 +11707,26 @@
       </w:r>
     </w:p>
     <w:p/>
-    <w:p>
+    <w:p/>
+    <w:p>
+      <w:pPr>
+        <w:pStyle w:val="Caption"/>
+      </w:pPr>
+    </w:p>
+    <w:p>
+      <w:pPr>
+        <w:pStyle w:val="Caption"/>
+      </w:pPr>
       <w:r>
         <w:rPr>
           <w:noProof/>
-          <w:lang w:eastAsia="en-GB"/>
-        </w:rPr>
+        </w:rPr>
+        <w:lastRenderedPageBreak/>
         <w:drawing>
-          <wp:inline distT="0" distB="0" distL="0" distR="0" wp14:anchorId="6153335F" wp14:editId="4FE6B780">
-            <wp:extent cx="5437643" cy="1005842"/>
-            <wp:effectExtent l="0" t="0" r="0" b="3810"/>
-            <wp:docPr id="1" name="Picture 1"/>
+          <wp:inline distT="0" distB="0" distL="0" distR="0" wp14:anchorId="497B3A26" wp14:editId="44824836">
+            <wp:extent cx="4051005" cy="6079107"/>
+            <wp:effectExtent l="0" t="0" r="6985" b="0"/>
+            <wp:docPr id="2" name="Picture 2"/>
             <wp:cNvGraphicFramePr>
               <a:graphicFrameLocks xmlns:a="http://schemas.openxmlformats.org/drawingml/2006/main" noChangeAspect="1"/>
             </wp:cNvGraphicFramePr>
@@ -10759,29 +11734,36 @@
               <a:graphicData uri="http://schemas.openxmlformats.org/drawingml/2006/picture">
                 <pic:pic xmlns:pic="http://schemas.openxmlformats.org/drawingml/2006/picture">
                   <pic:nvPicPr>
-                    <pic:cNvPr id="0" name="Logo-C-Pub-RGB.png"/>
-                    <pic:cNvPicPr/>
+                    <pic:cNvPr id="0" name="Picture 1"/>
+                    <pic:cNvPicPr>
+                      <a:picLocks noChangeAspect="1" noChangeArrowheads="1"/>
+                    </pic:cNvPicPr>
                   </pic:nvPicPr>
                   <pic:blipFill>
-                    <a:blip r:embed="rId13" cstate="print">
+                    <a:blip r:embed="rId13">
                       <a:extLst>
                         <a:ext uri="{28A0092B-C50C-407E-A947-70E740481C1C}">
                           <a14:useLocalDpi xmlns:a14="http://schemas.microsoft.com/office/drawing/2010/main" val="0"/>
                         </a:ext>
                       </a:extLst>
                     </a:blip>
+                    <a:srcRect/>
                     <a:stretch>
                       <a:fillRect/>
                     </a:stretch>
                   </pic:blipFill>
-                  <pic:spPr>
+                  <pic:spPr bwMode="auto">
                     <a:xfrm>
                       <a:off x="0" y="0"/>
-                      <a:ext cx="5437643" cy="1005842"/>
+                      <a:ext cx="4083021" cy="6127151"/>
                     </a:xfrm>
                     <a:prstGeom prst="rect">
                       <a:avLst/>
                     </a:prstGeom>
+                    <a:noFill/>
+                    <a:ln>
+                      <a:noFill/>
+                    </a:ln>
                   </pic:spPr>
                 </pic:pic>
               </a:graphicData>
@@ -10797,14 +11779,9 @@
       <w:r>
         <w:t xml:space="preserve">Figure </w:t>
       </w:r>
-      <w:fldSimple w:instr=" SEQ Figure \* ARABIC ">
-        <w:r>
-          <w:rPr>
-            <w:noProof/>
-          </w:rPr>
-          <w:t>1</w:t>
-        </w:r>
-      </w:fldSimple>
+      <w:r>
+        <w:t>3</w:t>
+      </w:r>
       <w:r>
         <w:t>: The logo of Copernicus Publications.</w:t>
       </w:r>
@@ -10823,7 +11800,7 @@
 
 <file path=word/comments.xml><?xml version="1.0" encoding="utf-8"?>
 <w:comments xmlns:wpc="http://schemas.microsoft.com/office/word/2010/wordprocessingCanvas" xmlns:cx="http://schemas.microsoft.com/office/drawing/2014/chartex" xmlns:cx1="http://schemas.microsoft.com/office/drawing/2015/9/8/chartex" xmlns:cx2="http://schemas.microsoft.com/office/drawing/2015/10/21/chartex" xmlns:cx3="http://schemas.microsoft.com/office/drawing/2016/5/9/chartex" xmlns:cx4="http://schemas.microsoft.com/office/drawing/2016/5/10/chartex" xmlns:cx5="http://schemas.microsoft.com/office/drawing/2016/5/11/chartex" xmlns:cx6="http://schemas.microsoft.com/office/drawing/2016/5/12/chartex" xmlns:cx7="http://schemas.microsoft.com/office/drawing/2016/5/13/chartex" xmlns:cx8="http://schemas.microsoft.com/office/drawing/2016/5/14/chartex" xmlns:mc="http://schemas.openxmlformats.org/markup-compatibility/2006" xmlns:aink="http://schemas.microsoft.com/office/drawing/2016/ink" xmlns:am3d="http://schemas.microsoft.com/office/drawing/2017/model3d" xmlns:o="urn:schemas-microsoft-com:office:office" xmlns:r="http://schemas.openxmlformats.org/officeDocument/2006/relationships" xmlns:m="http://schemas.openxmlformats.org/officeDocument/2006/math" xmlns:v="urn:schemas-microsoft-com:vml" xmlns:wp14="http://schemas.microsoft.com/office/word/2010/wordprocessingDrawing" xmlns:wp="http://schemas.openxmlformats.org/drawingml/2006/wordprocessingDrawing" xmlns:w10="urn:schemas-microsoft-com:office:word" xmlns:w="http://schemas.openxmlformats.org/wordprocessingml/2006/main" xmlns:w14="http://schemas.microsoft.com/office/word/2010/wordml" xmlns:w15="http://schemas.microsoft.com/office/word/2012/wordml" xmlns:w16cex="http://schemas.microsoft.com/office/word/2018/wordml/cex" xmlns:w16cid="http://schemas.microsoft.com/office/word/2016/wordml/cid" xmlns:w16="http://schemas.microsoft.com/office/word/2018/wordml" xmlns:w16se="http://schemas.microsoft.com/office/word/2015/wordml/symex" xmlns:wpg="http://schemas.microsoft.com/office/word/2010/wordprocessingGroup" xmlns:wpi="http://schemas.microsoft.com/office/word/2010/wordprocessingInk" xmlns:wne="http://schemas.microsoft.com/office/word/2006/wordml" xmlns:wps="http://schemas.microsoft.com/office/word/2010/wordprocessingShape" mc:Ignorable="w14 w15 w16se w16cid w16 w16cex wp14">
-  <w:comment w:id="0" w:author="Cayelan C. Carey" w:date="2021-02-16T14:39:00Z" w:initials="CCC">
+  <w:comment w:id="0" w:author="Cayelan C. Carey" w:date="2021-02-16T16:40:00Z" w:initials="CCC">
     <w:p>
       <w:pPr>
         <w:pStyle w:val="CommentText"/>
@@ -10835,16 +11812,19 @@
         <w:annotationRef/>
       </w:r>
       <w:r>
-        <w:t xml:space="preserve">used the SD to do what?? This isn't </w:t>
+        <w:t xml:space="preserve">probably good to refer to the equations where these terms </w:t>
       </w:r>
       <w:proofErr w:type="gramStart"/>
       <w:r>
-        <w:t>clear</w:t>
+        <w:t>are</w:t>
       </w:r>
       <w:proofErr w:type="gramEnd"/>
+      <w:r>
+        <w:t xml:space="preserve"> </w:t>
+      </w:r>
     </w:p>
   </w:comment>
-  <w:comment w:id="1" w:author="McClure, Ryan" w:date="2021-02-16T07:10:00Z" w:initials="MR">
+  <w:comment w:id="1" w:author="McClure, Ryan" w:date="2021-02-15T10:19:00Z" w:initials="MR">
     <w:p>
       <w:pPr>
         <w:pStyle w:val="CommentText"/>
@@ -10856,11 +11836,11 @@
         <w:annotationRef/>
       </w:r>
       <w:r>
-        <w:t xml:space="preserve">Or something close to this. </w:t>
+        <w:t>This is basically going to be like the NEON forecast challenge.</w:t>
       </w:r>
     </w:p>
   </w:comment>
-  <w:comment w:id="2" w:author="Cayelan C. Carey" w:date="2021-02-16T14:39:00Z" w:initials="CCC">
+  <w:comment w:id="2" w:author="McClure, Ryan" w:date="2021-02-15T16:58:00Z" w:initials="MR">
     <w:p>
       <w:pPr>
         <w:pStyle w:val="CommentText"/>
@@ -10872,11 +11852,11 @@
         <w:annotationRef/>
       </w:r>
       <w:r>
-        <w:t>is this needed?</w:t>
+        <w:t xml:space="preserve">I am almost ready to make it completely available. One thing, if I can access the newest FLARE forecasts from FCR a tester would be able to make up to date forecasts. </w:t>
       </w:r>
     </w:p>
   </w:comment>
-  <w:comment w:id="3" w:author="Cayelan C. Carey" w:date="2021-02-16T14:41:00Z" w:initials="CCC">
+  <w:comment w:id="5" w:author="Cayelan C. Carey" w:date="2021-02-16T16:56:00Z" w:initials="CCC">
     <w:p>
       <w:pPr>
         <w:pStyle w:val="CommentText"/>
@@ -10888,221 +11868,43 @@
         <w:annotationRef/>
       </w:r>
       <w:r>
-        <w:t xml:space="preserve">this doesn't fit here- move this down to where you talk about uncertainty sources OR better yet expand this sentence to talk about the other sources of </w:t>
+        <w:t xml:space="preserve">?? but what about days </w:t>
+      </w:r>
+      <w:proofErr w:type="spellStart"/>
+      <w:r>
+        <w:t>initilized</w:t>
+      </w:r>
+      <w:proofErr w:type="spellEnd"/>
+      <w:r>
+        <w:t xml:space="preserve"> with observations yesterday?</w:t>
+      </w:r>
+    </w:p>
+  </w:comment>
+  <w:comment w:id="6" w:author="Cayelan C. Carey" w:date="2021-02-16T19:52:00Z" w:initials="CCC">
+    <w:p>
+      <w:pPr>
+        <w:pStyle w:val="CommentText"/>
+      </w:pPr>
+      <w:r>
+        <w:rPr>
+          <w:rStyle w:val="CommentReference"/>
+        </w:rPr>
+        <w:annotationRef/>
+      </w:r>
+      <w:r>
+        <w:t xml:space="preserve">hmm- this </w:t>
       </w:r>
       <w:proofErr w:type="gramStart"/>
       <w:r>
-        <w:t>UC</w:t>
+        <w:t>isn't</w:t>
       </w:r>
       <w:proofErr w:type="gramEnd"/>
+      <w:r>
+        <w:t xml:space="preserve"> a sentence :)</w:t>
+      </w:r>
     </w:p>
   </w:comment>
-  <w:comment w:id="4" w:author="Cayelan C. Carey" w:date="2021-02-16T14:42:00Z" w:initials="CCC">
-    <w:p>
-      <w:pPr>
-        <w:pStyle w:val="CommentText"/>
-      </w:pPr>
-      <w:r>
-        <w:rPr>
-          <w:rStyle w:val="CommentReference"/>
-        </w:rPr>
-        <w:annotationRef/>
-      </w:r>
-      <w:r>
-        <w:t>awk</w:t>
-      </w:r>
-    </w:p>
-  </w:comment>
-  <w:comment w:id="5" w:author="Cayelan C. Carey" w:date="2021-02-16T14:42:00Z" w:initials="CCC">
-    <w:p>
-      <w:pPr>
-        <w:pStyle w:val="CommentText"/>
-      </w:pPr>
-      <w:r>
-        <w:rPr>
-          <w:rStyle w:val="CommentReference"/>
-        </w:rPr>
-        <w:annotationRef/>
-      </w:r>
-      <w:r>
-        <w:t>why just 10 days? why not every horizon?</w:t>
-      </w:r>
-    </w:p>
-  </w:comment>
-  <w:comment w:id="6" w:author="Cayelan C. Carey" w:date="2021-02-16T16:35:00Z" w:initials="CCC">
-    <w:p>
-      <w:pPr>
-        <w:pStyle w:val="CommentText"/>
-      </w:pPr>
-      <w:r>
-        <w:rPr>
-          <w:rStyle w:val="CommentReference"/>
-        </w:rPr>
-        <w:annotationRef/>
-      </w:r>
-      <w:r>
-        <w:t>?? not clear what this means??</w:t>
-      </w:r>
-    </w:p>
-  </w:comment>
-  <w:comment w:id="7" w:author="Cayelan C. Carey" w:date="2021-02-16T16:35:00Z" w:initials="CCC">
-    <w:p>
-      <w:pPr>
-        <w:pStyle w:val="CommentText"/>
-      </w:pPr>
-      <w:r>
-        <w:rPr>
-          <w:rStyle w:val="CommentReference"/>
-        </w:rPr>
-        <w:annotationRef/>
-      </w:r>
-      <w:r>
-        <w:t xml:space="preserve">not clear where the number 24 is coming </w:t>
-      </w:r>
-      <w:proofErr w:type="gramStart"/>
-      <w:r>
-        <w:t>from</w:t>
-      </w:r>
-      <w:proofErr w:type="gramEnd"/>
-    </w:p>
-  </w:comment>
-  <w:comment w:id="8" w:author="Cayelan C. Carey" w:date="2021-02-16T16:36:00Z" w:initials="CCC">
-    <w:p>
-      <w:pPr>
-        <w:pStyle w:val="CommentText"/>
-      </w:pPr>
-      <w:r>
-        <w:rPr>
-          <w:rStyle w:val="CommentReference"/>
-        </w:rPr>
-        <w:annotationRef/>
-      </w:r>
-      <w:r>
-        <w:t>10 or 9? check #s</w:t>
-      </w:r>
-    </w:p>
-  </w:comment>
-  <w:comment w:id="9" w:author="Cayelan C. Carey" w:date="2021-02-16T16:37:00Z" w:initials="CCC">
-    <w:p>
-      <w:pPr>
-        <w:pStyle w:val="CommentText"/>
-      </w:pPr>
-      <w:r>
-        <w:rPr>
-          <w:rStyle w:val="CommentReference"/>
-        </w:rPr>
-        <w:annotationRef/>
-      </w:r>
-      <w:r>
-        <w:t>ARE YOU USING NSE FOR NULL TOO? NOT CLEAR</w:t>
-      </w:r>
-    </w:p>
-  </w:comment>
-  <w:comment w:id="10" w:author="Cayelan C. Carey" w:date="2021-02-16T16:40:00Z" w:initials="CCC">
-    <w:p>
-      <w:pPr>
-        <w:pStyle w:val="CommentText"/>
-      </w:pPr>
-      <w:r>
-        <w:rPr>
-          <w:rStyle w:val="CommentReference"/>
-        </w:rPr>
-        <w:annotationRef/>
-      </w:r>
-      <w:r>
-        <w:t xml:space="preserve">probably good to refer to the equations where these terms </w:t>
-      </w:r>
-      <w:proofErr w:type="gramStart"/>
-      <w:r>
-        <w:t>are</w:t>
-      </w:r>
-      <w:proofErr w:type="gramEnd"/>
-      <w:r>
-        <w:t xml:space="preserve"> </w:t>
-      </w:r>
-    </w:p>
-  </w:comment>
-  <w:comment w:id="11" w:author="McClure, Ryan" w:date="2021-02-15T10:19:00Z" w:initials="MR">
-    <w:p>
-      <w:pPr>
-        <w:pStyle w:val="CommentText"/>
-      </w:pPr>
-      <w:r>
-        <w:rPr>
-          <w:rStyle w:val="CommentReference"/>
-        </w:rPr>
-        <w:annotationRef/>
-      </w:r>
-      <w:r>
-        <w:t>This is basically going to be like the NEON forecast challenge.</w:t>
-      </w:r>
-    </w:p>
-  </w:comment>
-  <w:comment w:id="12" w:author="McClure, Ryan" w:date="2021-02-15T16:58:00Z" w:initials="MR">
-    <w:p>
-      <w:pPr>
-        <w:pStyle w:val="CommentText"/>
-      </w:pPr>
-      <w:r>
-        <w:rPr>
-          <w:rStyle w:val="CommentReference"/>
-        </w:rPr>
-        <w:annotationRef/>
-      </w:r>
-      <w:r>
-        <w:t xml:space="preserve">I am almost ready to make it completely available. One thing, if I can access the newest FLARE forecasts from FCR a tester would be able to make up to date forecasts. </w:t>
-      </w:r>
-    </w:p>
-  </w:comment>
-  <w:comment w:id="15" w:author="Cayelan C. Carey" w:date="2021-02-16T16:56:00Z" w:initials="CCC">
-    <w:p>
-      <w:pPr>
-        <w:pStyle w:val="CommentText"/>
-      </w:pPr>
-      <w:r>
-        <w:rPr>
-          <w:rStyle w:val="CommentReference"/>
-        </w:rPr>
-        <w:annotationRef/>
-      </w:r>
-      <w:r>
-        <w:t xml:space="preserve">?? but what about days </w:t>
-      </w:r>
-      <w:proofErr w:type="spellStart"/>
-      <w:r>
-        <w:t>initilized</w:t>
-      </w:r>
-      <w:proofErr w:type="spellEnd"/>
-      <w:r>
-        <w:t xml:space="preserve"> with observations yesterday?</w:t>
-      </w:r>
-    </w:p>
-  </w:comment>
-  <w:comment w:id="16" w:author="Cayelan C. Carey" w:date="2021-02-16T19:52:00Z" w:initials="CCC">
-    <w:p>
-      <w:pPr>
-        <w:pStyle w:val="CommentText"/>
-      </w:pPr>
-      <w:r>
-        <w:rPr>
-          <w:rStyle w:val="CommentReference"/>
-        </w:rPr>
-        <w:annotationRef/>
-      </w:r>
-      <w:r>
-        <w:t xml:space="preserve">hmm- this </w:t>
-      </w:r>
-      <w:proofErr w:type="gramStart"/>
-      <w:r>
-        <w:t>isn't</w:t>
-      </w:r>
-      <w:proofErr w:type="gramEnd"/>
-      <w:r>
-        <w:t xml:space="preserve"> a sentence :)</w:t>
-      </w:r>
-    </w:p>
-  </w:comment>
-  <w:comment w:id="18" w:author="Cayelan C. Carey" w:date="2020-11-06T15:44:00Z" w:initials="CCC">
+  <w:comment w:id="8" w:author="Cayelan C. Carey" w:date="2020-11-06T15:44:00Z" w:initials="CCC">
     <w:p>
       <w:pPr>
         <w:pStyle w:val="CommentText"/>
@@ -11131,16 +11933,6 @@
 
 <file path=word/commentsExtended.xml><?xml version="1.0" encoding="utf-8"?>
 <w15:commentsEx xmlns:wpc="http://schemas.microsoft.com/office/word/2010/wordprocessingCanvas" xmlns:cx="http://schemas.microsoft.com/office/drawing/2014/chartex" xmlns:cx1="http://schemas.microsoft.com/office/drawing/2015/9/8/chartex" xmlns:cx2="http://schemas.microsoft.com/office/drawing/2015/10/21/chartex" xmlns:cx3="http://schemas.microsoft.com/office/drawing/2016/5/9/chartex" xmlns:cx4="http://schemas.microsoft.com/office/drawing/2016/5/10/chartex" xmlns:cx5="http://schemas.microsoft.com/office/drawing/2016/5/11/chartex" xmlns:cx6="http://schemas.microsoft.com/office/drawing/2016/5/12/chartex" xmlns:cx7="http://schemas.microsoft.com/office/drawing/2016/5/13/chartex" xmlns:cx8="http://schemas.microsoft.com/office/drawing/2016/5/14/chartex" xmlns:mc="http://schemas.openxmlformats.org/markup-compatibility/2006" xmlns:aink="http://schemas.microsoft.com/office/drawing/2016/ink" xmlns:am3d="http://schemas.microsoft.com/office/drawing/2017/model3d" xmlns:o="urn:schemas-microsoft-com:office:office" xmlns:r="http://schemas.openxmlformats.org/officeDocument/2006/relationships" xmlns:m="http://schemas.openxmlformats.org/officeDocument/2006/math" xmlns:v="urn:schemas-microsoft-com:vml" xmlns:wp14="http://schemas.microsoft.com/office/word/2010/wordprocessingDrawing" xmlns:wp="http://schemas.openxmlformats.org/drawingml/2006/wordprocessingDrawing" xmlns:w10="urn:schemas-microsoft-com:office:word" xmlns:w="http://schemas.openxmlformats.org/wordprocessingml/2006/main" xmlns:w14="http://schemas.microsoft.com/office/word/2010/wordml" xmlns:w15="http://schemas.microsoft.com/office/word/2012/wordml" xmlns:w16cex="http://schemas.microsoft.com/office/word/2018/wordml/cex" xmlns:w16cid="http://schemas.microsoft.com/office/word/2016/wordml/cid" xmlns:w16="http://schemas.microsoft.com/office/word/2018/wordml" xmlns:w16se="http://schemas.microsoft.com/office/word/2015/wordml/symex" xmlns:wpg="http://schemas.microsoft.com/office/word/2010/wordprocessingGroup" xmlns:wpi="http://schemas.microsoft.com/office/word/2010/wordprocessingInk" xmlns:wne="http://schemas.microsoft.com/office/word/2006/wordml" xmlns:wps="http://schemas.microsoft.com/office/word/2010/wordprocessingShape" mc:Ignorable="w14 w15 w16se w16cid w16 w16cex wp14">
-  <w15:commentEx w15:paraId="5821B41F" w15:done="0"/>
-  <w15:commentEx w15:paraId="2007E859" w15:done="0"/>
-  <w15:commentEx w15:paraId="6A696510" w15:done="0"/>
-  <w15:commentEx w15:paraId="6540A434" w15:done="0"/>
-  <w15:commentEx w15:paraId="7BE8501B" w15:done="0"/>
-  <w15:commentEx w15:paraId="1A560742" w15:done="0"/>
-  <w15:commentEx w15:paraId="06B17106" w15:done="0"/>
-  <w15:commentEx w15:paraId="6049B424" w15:done="0"/>
-  <w15:commentEx w15:paraId="0690B56E" w15:done="0"/>
-  <w15:commentEx w15:paraId="788CE319" w15:done="0"/>
   <w15:commentEx w15:paraId="4B20773C" w15:done="0"/>
   <w15:commentEx w15:paraId="378B213F" w15:done="0"/>
   <w15:commentEx w15:paraId="6F874FAA" w15:done="0"/>
@@ -11152,16 +11944,6 @@
 
 <file path=word/commentsIds.xml><?xml version="1.0" encoding="utf-8"?>
 <w16cid:commentsIds xmlns:wpc="http://schemas.microsoft.com/office/word/2010/wordprocessingCanvas" xmlns:cx="http://schemas.microsoft.com/office/drawing/2014/chartex" xmlns:cx1="http://schemas.microsoft.com/office/drawing/2015/9/8/chartex" xmlns:cx2="http://schemas.microsoft.com/office/drawing/2015/10/21/chartex" xmlns:cx3="http://schemas.microsoft.com/office/drawing/2016/5/9/chartex" xmlns:cx4="http://schemas.microsoft.com/office/drawing/2016/5/10/chartex" xmlns:cx5="http://schemas.microsoft.com/office/drawing/2016/5/11/chartex" xmlns:cx6="http://schemas.microsoft.com/office/drawing/2016/5/12/chartex" xmlns:cx7="http://schemas.microsoft.com/office/drawing/2016/5/13/chartex" xmlns:cx8="http://schemas.microsoft.com/office/drawing/2016/5/14/chartex" xmlns:mc="http://schemas.openxmlformats.org/markup-compatibility/2006" xmlns:aink="http://schemas.microsoft.com/office/drawing/2016/ink" xmlns:am3d="http://schemas.microsoft.com/office/drawing/2017/model3d" xmlns:o="urn:schemas-microsoft-com:office:office" xmlns:r="http://schemas.openxmlformats.org/officeDocument/2006/relationships" xmlns:m="http://schemas.openxmlformats.org/officeDocument/2006/math" xmlns:v="urn:schemas-microsoft-com:vml" xmlns:wp14="http://schemas.microsoft.com/office/word/2010/wordprocessingDrawing" xmlns:wp="http://schemas.openxmlformats.org/drawingml/2006/wordprocessingDrawing" xmlns:w10="urn:schemas-microsoft-com:office:word" xmlns:w="http://schemas.openxmlformats.org/wordprocessingml/2006/main" xmlns:w14="http://schemas.microsoft.com/office/word/2010/wordml" xmlns:w15="http://schemas.microsoft.com/office/word/2012/wordml" xmlns:w16cex="http://schemas.microsoft.com/office/word/2018/wordml/cex" xmlns:w16cid="http://schemas.microsoft.com/office/word/2016/wordml/cid" xmlns:w16="http://schemas.microsoft.com/office/word/2018/wordml" xmlns:w16se="http://schemas.microsoft.com/office/word/2015/wordml/symex" xmlns:wpg="http://schemas.microsoft.com/office/word/2010/wordprocessingGroup" xmlns:wpi="http://schemas.microsoft.com/office/word/2010/wordprocessingInk" xmlns:wne="http://schemas.microsoft.com/office/word/2006/wordml" xmlns:wps="http://schemas.microsoft.com/office/word/2010/wordprocessingShape" mc:Ignorable="w14 w15 w16se w16cid w16 w16cex wp14">
-  <w16cid:commentId w16cid:paraId="5821B41F" w16cid:durableId="23D6BE1A"/>
-  <w16cid:commentId w16cid:paraId="2007E859" w16cid:durableId="23D6BE1B"/>
-  <w16cid:commentId w16cid:paraId="6A696510" w16cid:durableId="23D6BE1C"/>
-  <w16cid:commentId w16cid:paraId="6540A434" w16cid:durableId="23D6BE1D"/>
-  <w16cid:commentId w16cid:paraId="7BE8501B" w16cid:durableId="23D6BE1E"/>
-  <w16cid:commentId w16cid:paraId="1A560742" w16cid:durableId="23D6BE1F"/>
-  <w16cid:commentId w16cid:paraId="06B17106" w16cid:durableId="23D6BE27"/>
-  <w16cid:commentId w16cid:paraId="6049B424" w16cid:durableId="23D6BE28"/>
-  <w16cid:commentId w16cid:paraId="0690B56E" w16cid:durableId="23D6BE29"/>
-  <w16cid:commentId w16cid:paraId="788CE319" w16cid:durableId="23D6BE2A"/>
   <w16cid:commentId w16cid:paraId="4B20773C" w16cid:durableId="23D6BE2B"/>
   <w16cid:commentId w16cid:paraId="378B213F" w16cid:durableId="23D6BE2C"/>
   <w16cid:commentId w16cid:paraId="6F874FAA" w16cid:durableId="23D6BE2D"/>
@@ -11987,6 +12769,7 @@
   <w:style w:type="character" w:default="1" w:styleId="DefaultParagraphFont">
     <w:name w:val="Default Paragraph Font"/>
     <w:uiPriority w:val="1"/>
+    <w:semiHidden/>
     <w:unhideWhenUsed/>
   </w:style>
   <w:style w:type="table" w:default="1" w:styleId="TableNormal">
@@ -12515,6 +13298,40 @@
       <w:szCs w:val="16"/>
     </w:rPr>
   </w:style>
+  <w:style w:type="paragraph" w:styleId="CommentSubject">
+    <w:name w:val="annotation subject"/>
+    <w:basedOn w:val="CommentText"/>
+    <w:next w:val="CommentText"/>
+    <w:link w:val="CommentSubjectChar"/>
+    <w:uiPriority w:val="99"/>
+    <w:semiHidden/>
+    <w:unhideWhenUsed/>
+    <w:rsid w:val="00097281"/>
+    <w:pPr>
+      <w:spacing w:after="0"/>
+      <w:jc w:val="both"/>
+    </w:pPr>
+    <w:rPr>
+      <w:rFonts w:ascii="Times New Roman" w:eastAsia="Times New Roman" w:hAnsi="Times New Roman" w:cs="Times New Roman"/>
+      <w:b/>
+      <w:bCs/>
+      <w:lang w:val="en-GB" w:eastAsia="de-DE"/>
+    </w:rPr>
+  </w:style>
+  <w:style w:type="character" w:customStyle="1" w:styleId="CommentSubjectChar">
+    <w:name w:val="Comment Subject Char"/>
+    <w:basedOn w:val="CommentTextChar"/>
+    <w:link w:val="CommentSubject"/>
+    <w:uiPriority w:val="99"/>
+    <w:semiHidden/>
+    <w:rsid w:val="00097281"/>
+    <w:rPr>
+      <w:rFonts w:ascii="Times New Roman" w:eastAsia="Times New Roman" w:hAnsi="Times New Roman" w:cstheme="minorBidi"/>
+      <w:b/>
+      <w:bCs/>
+      <w:lang w:val="en-US" w:eastAsia="de-DE"/>
+    </w:rPr>
+  </w:style>
 </w:styles>
 </file>
 

--- a/text/CH4cast_v2_BG_template_24Feb20.docx
+++ b/text/CH4cast_v2_BG_template_24Feb20.docx
@@ -8267,14 +8267,7 @@
         <w:rPr>
           <w:lang w:val="en-US"/>
         </w:rPr>
-        <w:t xml:space="preserve"> ebullition rate forecast </w:t>
-      </w:r>
-      <w:commentRangeStart w:id="0"/>
-      <w:r>
-        <w:rPr>
-          <w:lang w:val="en-US"/>
-        </w:rPr>
-        <w:t xml:space="preserve">variance using the </w:t>
+        <w:t xml:space="preserve"> ebullition rate forecast variance using the </w:t>
       </w:r>
       <w:proofErr w:type="gramStart"/>
       <w:r>
@@ -8297,7 +8290,19 @@
         <w:rPr>
           <w:lang w:val="en-US"/>
         </w:rPr>
-        <w:t xml:space="preserve"> R (R Core Development Team, 2020). Next, we quantified the relative contribution of parameters (</w:t>
+        <w:t xml:space="preserve"> (R Core Development Team, 202</w:t>
+      </w:r>
+      <w:r>
+        <w:rPr>
+          <w:lang w:val="en-US"/>
+        </w:rPr>
+        <w:t>1</w:t>
+      </w:r>
+      <w:r>
+        <w:rPr>
+          <w:lang w:val="en-US"/>
+        </w:rPr>
+        <w:t>). Next, we quantified the relative contribution of parameters (</w:t>
       </w:r>
       <m:oMath>
         <m:sSub>
@@ -8445,20 +8450,7 @@
         <w:rPr>
           <w:lang w:val="en-US"/>
         </w:rPr>
-        <w:t>) uncer</w:t>
-      </w:r>
-      <w:commentRangeEnd w:id="0"/>
-      <w:r>
-        <w:rPr>
-          <w:lang w:val="en-US"/>
-        </w:rPr>
-        <w:commentReference w:id="0"/>
-      </w:r>
-      <w:r>
-        <w:rPr>
-          <w:lang w:val="en-US"/>
-        </w:rPr>
-        <w:t>tainty to the total CH</w:t>
+        <w:t>) uncertainty to the total CH</w:t>
       </w:r>
       <w:r>
         <w:rPr>
@@ -8516,49 +8508,14 @@
         </w:rPr>
         <w:t xml:space="preserve"> (</w:t>
       </w:r>
-      <w:commentRangeStart w:id="1"/>
-      <w:commentRangeStart w:id="2"/>
-      <w:r>
-        <w:rPr>
-          <w:lang w:val="en-US"/>
-        </w:rPr>
-        <w:fldChar w:fldCharType="begin"/>
-      </w:r>
-      <w:r>
-        <w:rPr>
-          <w:lang w:val="en-US"/>
-        </w:rPr>
-        <w:instrText xml:space="preserve"> HYPERLINK "https://github.com/ryanmclake/CH4cast" </w:instrText>
-      </w:r>
-      <w:r>
-        <w:rPr>
-          <w:lang w:val="en-US"/>
-        </w:rPr>
-        <w:fldChar w:fldCharType="separate"/>
-      </w:r>
-      <w:r>
-        <w:rPr>
-          <w:rStyle w:val="Hyperlink"/>
-        </w:rPr>
-        <w:t>XXX</w:t>
-      </w:r>
-      <w:r>
-        <w:fldChar w:fldCharType="end"/>
-      </w:r>
-      <w:commentRangeEnd w:id="1"/>
-      <w:r>
-        <w:rPr>
-          <w:lang w:val="en-US"/>
-        </w:rPr>
-        <w:commentReference w:id="1"/>
-      </w:r>
-      <w:commentRangeEnd w:id="2"/>
-      <w:r>
-        <w:rPr>
-          <w:lang w:val="en-US"/>
-        </w:rPr>
-        <w:commentReference w:id="2"/>
-      </w:r>
+      <w:hyperlink r:id="rId9" w:history="1">
+        <w:r>
+          <w:rPr>
+            <w:rStyle w:val="Hyperlink"/>
+          </w:rPr>
+          <w:t>XXX</w:t>
+        </w:r>
+      </w:hyperlink>
       <w:r>
         <w:rPr>
           <w:u w:val="single"/>
@@ -8572,7 +8529,13 @@
         <w:t xml:space="preserve">and run in the </w:t>
       </w:r>
       <w:r>
-        <w:t>R statistical environment (R Core Development Team 2021).</w:t>
+        <w:t>R statistical environment</w:t>
+      </w:r>
+      <w:r>
+        <w:t xml:space="preserve"> version 4.0.3</w:t>
+      </w:r>
+      <w:r>
+        <w:t xml:space="preserve"> (R Core Development Team 2021).</w:t>
       </w:r>
     </w:p>
     <w:p>
@@ -8668,7 +8631,35 @@
           <w:iCs/>
           <w:lang w:val="en-US"/>
         </w:rPr>
-        <w:t xml:space="preserve"> were within the 90% percentiles of the forecast ensemble members for 23 of the 24 forecast cycles evaluated between 27 May and 7 November 2019 (Figure 3A). In comparison, while the persistence null forecasts encompassed the observations within the 90% percentile of its ensemble members over all 24 forecast cycles, the null forecasts had substantially higher 90% posterior interval quantile maximum and minimum ranges (Figure 3B).</w:t>
+        <w:t xml:space="preserve"> were within the 90% percentiles of the forecast ensemble members for </w:t>
+      </w:r>
+      <w:r>
+        <w:rPr>
+          <w:iCs/>
+          <w:lang w:val="en-US"/>
+        </w:rPr>
+        <w:t>all the</w:t>
+      </w:r>
+      <w:r>
+        <w:rPr>
+          <w:iCs/>
+          <w:lang w:val="en-US"/>
+        </w:rPr>
+        <w:t xml:space="preserve"> forecast cycles evaluated between 27 May and 7 November 2019 (Figure 3A). In comparison, while the persistence null forecasts encompassed the observations within the 90% percentile of its ensemble members over all </w:t>
+      </w:r>
+      <w:r>
+        <w:rPr>
+          <w:iCs/>
+          <w:lang w:val="en-US"/>
+        </w:rPr>
+        <w:t>the</w:t>
+      </w:r>
+      <w:r>
+        <w:rPr>
+          <w:iCs/>
+          <w:lang w:val="en-US"/>
+        </w:rPr>
+        <w:t xml:space="preserve"> forecast cycles, the null forecasts had substantially higher 90% posterior interval quantile maximum and minimum ranges (Figure 3B).</w:t>
       </w:r>
     </w:p>
     <w:p>
@@ -9040,61 +9031,335 @@
         <w:rPr>
           <w:lang w:val="en-US"/>
         </w:rPr>
-        <w:t xml:space="preserve"> ebullition forecasts using the HHM model performed worse than the persistence null among the 24 forecast cycles evaluated (Figure 4). The NSE of the persistence null model was 0.69, higher than the NSE of the HHM model (0.38). It is important to note, however, that although the persistence null model performed better than the HHM model, the NSE of both models were higher than 0, indicating that both model predictions were more accurate than the mean of the observations. </w:t>
-      </w:r>
-    </w:p>
-    <w:p>
-      <w:pPr>
-        <w:rPr>
-          <w:lang w:val="en-US"/>
-        </w:rPr>
-      </w:pPr>
-    </w:p>
-    <w:p>
-      <w:pPr>
-        <w:rPr>
-          <w:lang w:val="en-US"/>
-        </w:rPr>
-      </w:pPr>
-      <w:r>
-        <w:rPr>
-          <w:lang w:val="en-US"/>
-        </w:rPr>
-        <w:t xml:space="preserve">In addition, the forecast bias of all 24 evaluated forecast cycles showed that the persistence null model performed better than HHM model (Figure 4). The mean bias of all 24 forecast cycles for the persistence null model was 0.02 while the mean bias of the HHM model was 0.57, indicating that our HHM model overestimated future ebullition rates compared to the persistence null model (Figure 5A). </w:t>
-      </w:r>
-    </w:p>
-    <w:p>
-      <w:pPr>
-        <w:rPr>
-          <w:lang w:val="en-US"/>
-        </w:rPr>
-      </w:pPr>
-    </w:p>
-    <w:p>
-      <w:pPr>
-        <w:rPr>
-          <w:lang w:val="en-US"/>
-        </w:rPr>
-      </w:pPr>
-      <w:r>
-        <w:rPr>
-          <w:lang w:val="en-US"/>
-        </w:rPr>
-        <w:t xml:space="preserve">Despite the overall overestimate from HHM model, a time series of the forecast bias between both models showed that there were forecast cycles when the HHM model outperformed the persistence null model (Figure 5B). For example, the persistence null model underestimated the forecasted ebullition rates between 27 May and 11 August, the same period there was a consistent increase in the transect-level ebullition rates, and then consistently overestimated the forecasted ebullition rates as they gradually decreased between 11 August and the final forecast on 7 November. Conversely, the HHM model overestimated ebullition rates throughout most of the forecast period but then closely matched the forecasted ebullition rates between 11 September and 30 October, the same </w:t>
-      </w:r>
-      <w:proofErr w:type="gramStart"/>
-      <w:r>
-        <w:rPr>
-          <w:lang w:val="en-US"/>
-        </w:rPr>
-        <w:t>time period</w:t>
-      </w:r>
-      <w:proofErr w:type="gramEnd"/>
-      <w:r>
-        <w:rPr>
-          <w:lang w:val="en-US"/>
-        </w:rPr>
-        <w:t xml:space="preserve"> when temperatures declined and the reservoir experienced seasonal turnover, which occurred on 23 October. </w:t>
+        <w:t xml:space="preserve"> ebullition forecasts using the HHM model performed </w:t>
+      </w:r>
+      <w:r>
+        <w:rPr>
+          <w:lang w:val="en-US"/>
+        </w:rPr>
+        <w:t>better</w:t>
+      </w:r>
+      <w:r>
+        <w:rPr>
+          <w:lang w:val="en-US"/>
+        </w:rPr>
+        <w:t xml:space="preserve"> than the persistence null among </w:t>
+      </w:r>
+      <w:r>
+        <w:rPr>
+          <w:lang w:val="en-US"/>
+        </w:rPr>
+        <w:t>all</w:t>
+      </w:r>
+      <w:r>
+        <w:rPr>
+          <w:lang w:val="en-US"/>
+        </w:rPr>
+        <w:t xml:space="preserve"> forecast cycles evaluated. The NSE of the </w:t>
+      </w:r>
+      <w:r>
+        <w:rPr>
+          <w:lang w:val="en-US"/>
+        </w:rPr>
+        <w:t xml:space="preserve">HHM model </w:t>
+      </w:r>
+      <w:r>
+        <w:rPr>
+          <w:lang w:val="en-US"/>
+        </w:rPr>
+        <w:t>was 0.</w:t>
+      </w:r>
+      <w:r>
+        <w:rPr>
+          <w:lang w:val="en-US"/>
+        </w:rPr>
+        <w:t>66</w:t>
+      </w:r>
+      <w:r>
+        <w:rPr>
+          <w:lang w:val="en-US"/>
+        </w:rPr>
+        <w:t xml:space="preserve">, higher than the NSE of the </w:t>
+      </w:r>
+      <w:r>
+        <w:rPr>
+          <w:lang w:val="en-US"/>
+        </w:rPr>
+        <w:t>persistence null</w:t>
+      </w:r>
+      <w:r>
+        <w:rPr>
+          <w:lang w:val="en-US"/>
+        </w:rPr>
+        <w:t xml:space="preserve"> model (0.</w:t>
+      </w:r>
+      <w:r>
+        <w:rPr>
+          <w:lang w:val="en-US"/>
+        </w:rPr>
+        <w:t>53</w:t>
+      </w:r>
+      <w:r>
+        <w:rPr>
+          <w:lang w:val="en-US"/>
+        </w:rPr>
+        <w:t xml:space="preserve">). It is important to note, however, that the NSE of both models were higher than 0, indicating that both model predictions were more accurate than the mean of the observations. </w:t>
+      </w:r>
+    </w:p>
+    <w:p>
+      <w:pPr>
+        <w:rPr>
+          <w:lang w:val="en-US"/>
+        </w:rPr>
+      </w:pPr>
+    </w:p>
+    <w:p>
+      <w:pPr>
+        <w:rPr>
+          <w:lang w:val="en-US"/>
+        </w:rPr>
+      </w:pPr>
+      <w:r>
+        <w:rPr>
+          <w:lang w:val="en-US"/>
+        </w:rPr>
+        <w:t>Conversely from NSE</w:t>
+      </w:r>
+      <w:r>
+        <w:rPr>
+          <w:lang w:val="en-US"/>
+        </w:rPr>
+        <w:t>, the forecast bias of all evaluated forecast cycles showed that the persistence null model performed better than</w:t>
+      </w:r>
+      <w:r>
+        <w:rPr>
+          <w:lang w:val="en-US"/>
+        </w:rPr>
+        <w:t xml:space="preserve"> the</w:t>
+      </w:r>
+      <w:r>
+        <w:rPr>
+          <w:lang w:val="en-US"/>
+        </w:rPr>
+        <w:t xml:space="preserve"> HHM model (Figure </w:t>
+      </w:r>
+      <w:r>
+        <w:rPr>
+          <w:lang w:val="en-US"/>
+        </w:rPr>
+        <w:t>5</w:t>
+      </w:r>
+      <w:r>
+        <w:rPr>
+          <w:lang w:val="en-US"/>
+        </w:rPr>
+        <w:t xml:space="preserve">). The mean bias of all forecast cycles </w:t>
+      </w:r>
+      <w:r>
+        <w:rPr>
+          <w:lang w:val="en-US"/>
+        </w:rPr>
+        <w:t>from</w:t>
+      </w:r>
+      <w:r>
+        <w:rPr>
+          <w:lang w:val="en-US"/>
+        </w:rPr>
+        <w:t xml:space="preserve"> the persistence null model was </w:t>
+      </w:r>
+      <w:r>
+        <w:rPr>
+          <w:lang w:val="en-US"/>
+        </w:rPr>
+        <w:t>0.49 mg CH</w:t>
+      </w:r>
+      <w:r>
+        <w:rPr>
+          <w:vertAlign w:val="subscript"/>
+          <w:lang w:val="en-US"/>
+        </w:rPr>
+        <w:t>4</w:t>
+      </w:r>
+      <w:r>
+        <w:rPr>
+          <w:lang w:val="en-US"/>
+        </w:rPr>
+        <w:t xml:space="preserve"> m</w:t>
+      </w:r>
+      <w:r>
+        <w:rPr>
+          <w:vertAlign w:val="superscript"/>
+          <w:lang w:val="en-US"/>
+        </w:rPr>
+        <w:t>-2</w:t>
+      </w:r>
+      <w:r>
+        <w:rPr>
+          <w:lang w:val="en-US"/>
+        </w:rPr>
+        <w:t xml:space="preserve"> d</w:t>
+      </w:r>
+      <w:r>
+        <w:rPr>
+          <w:vertAlign w:val="superscript"/>
+          <w:lang w:val="en-US"/>
+        </w:rPr>
+        <w:t>-1</w:t>
+      </w:r>
+      <w:r>
+        <w:rPr>
+          <w:lang w:val="en-US"/>
+        </w:rPr>
+        <w:t>,</w:t>
+      </w:r>
+      <w:r>
+        <w:rPr>
+          <w:lang w:val="en-US"/>
+        </w:rPr>
+        <w:t xml:space="preserve"> while the mean bias of the HHM model was </w:t>
+      </w:r>
+      <w:r>
+        <w:rPr>
+          <w:lang w:val="en-US"/>
+        </w:rPr>
+        <w:t xml:space="preserve">-2.3 </w:t>
+      </w:r>
+      <w:r>
+        <w:rPr>
+          <w:lang w:val="en-US"/>
+        </w:rPr>
+        <w:t>mg CH</w:t>
+      </w:r>
+      <w:r>
+        <w:rPr>
+          <w:vertAlign w:val="subscript"/>
+          <w:lang w:val="en-US"/>
+        </w:rPr>
+        <w:t>4</w:t>
+      </w:r>
+      <w:r>
+        <w:rPr>
+          <w:lang w:val="en-US"/>
+        </w:rPr>
+        <w:t xml:space="preserve"> m</w:t>
+      </w:r>
+      <w:r>
+        <w:rPr>
+          <w:vertAlign w:val="superscript"/>
+          <w:lang w:val="en-US"/>
+        </w:rPr>
+        <w:t>-2</w:t>
+      </w:r>
+      <w:r>
+        <w:rPr>
+          <w:lang w:val="en-US"/>
+        </w:rPr>
+        <w:t xml:space="preserve"> d</w:t>
+      </w:r>
+      <w:r>
+        <w:rPr>
+          <w:vertAlign w:val="superscript"/>
+          <w:lang w:val="en-US"/>
+        </w:rPr>
+        <w:t>-1</w:t>
+      </w:r>
+      <w:r>
+        <w:rPr>
+          <w:lang w:val="en-US"/>
+        </w:rPr>
+        <w:t xml:space="preserve">, indicating that our HHM model </w:t>
+      </w:r>
+      <w:r>
+        <w:rPr>
+          <w:lang w:val="en-US"/>
+        </w:rPr>
+        <w:t>slightly underestimated the</w:t>
+      </w:r>
+      <w:r>
+        <w:rPr>
+          <w:lang w:val="en-US"/>
+        </w:rPr>
+        <w:t xml:space="preserve"> future ebullition rates compared to the persistence null model (Figure 5A). </w:t>
+      </w:r>
+    </w:p>
+    <w:p>
+      <w:pPr>
+        <w:rPr>
+          <w:lang w:val="en-US"/>
+        </w:rPr>
+      </w:pPr>
+    </w:p>
+    <w:p>
+      <w:pPr>
+        <w:rPr>
+          <w:lang w:val="en-US"/>
+        </w:rPr>
+      </w:pPr>
+      <w:r>
+        <w:rPr>
+          <w:lang w:val="en-US"/>
+        </w:rPr>
+        <w:t xml:space="preserve">Despite the overall </w:t>
+      </w:r>
+      <w:r>
+        <w:rPr>
+          <w:lang w:val="en-US"/>
+        </w:rPr>
+        <w:t>underestimate</w:t>
+      </w:r>
+      <w:r>
+        <w:rPr>
+          <w:lang w:val="en-US"/>
+        </w:rPr>
+        <w:t xml:space="preserve"> from HHM model, a time series of the forecast bias between both models showed that there were forecast cycles when the HHM model outperformed the persistence null model (Figure 5B). For example, the persistence null model underestimated the forecasted ebullition rates between </w:t>
+      </w:r>
+      <w:r>
+        <w:rPr>
+          <w:lang w:val="en-US"/>
+        </w:rPr>
+        <w:t>17</w:t>
+      </w:r>
+      <w:r>
+        <w:rPr>
+          <w:lang w:val="en-US"/>
+        </w:rPr>
+        <w:t xml:space="preserve"> </w:t>
+      </w:r>
+      <w:r>
+        <w:rPr>
+          <w:lang w:val="en-US"/>
+        </w:rPr>
+        <w:t>June</w:t>
+      </w:r>
+      <w:r>
+        <w:rPr>
+          <w:lang w:val="en-US"/>
+        </w:rPr>
+        <w:t xml:space="preserve"> and 11 August, the same period there was a consistent increase in the transect-level ebullition rates, and then consistently overestimated the forecasted ebullition rates as they gradually decreased between 11 August and the final forecast on 7 November. Conversely, the HHM model </w:t>
+      </w:r>
+      <w:r>
+        <w:rPr>
+          <w:lang w:val="en-US"/>
+        </w:rPr>
+        <w:t>slightly underestimated</w:t>
+      </w:r>
+      <w:r>
+        <w:rPr>
+          <w:lang w:val="en-US"/>
+        </w:rPr>
+        <w:t xml:space="preserve"> ebullition rates throughout most of the forecast period but then closely matched the forecasted ebullition rates </w:t>
+      </w:r>
+      <w:r>
+        <w:rPr>
+          <w:lang w:val="en-US"/>
+        </w:rPr>
+        <w:t>in August (Figure 5B)</w:t>
+      </w:r>
+      <w:r>
+        <w:rPr>
+          <w:lang w:val="en-US"/>
+        </w:rPr>
+        <w:t xml:space="preserve">. </w:t>
       </w:r>
     </w:p>
     <w:p>
@@ -9115,27 +9380,135 @@
         </w:rPr>
         <w:t>Forecast horizon uncertainty</w:t>
       </w:r>
-    </w:p>
-    <w:p>
-      <w:pPr>
-        <w:rPr>
-          <w:lang w:val="en-US"/>
-        </w:rPr>
-      </w:pPr>
-      <w:r>
-        <w:rPr>
-          <w:lang w:val="en-US"/>
-        </w:rPr>
-        <w:t xml:space="preserve">Although the persistence null model outperformed our HHM model based on forecast bias and NSE evaluation metrics, the HHM model had lower overall uncertainty at each daily time step across our 10-day forecast horizon (Figure 6). By the final forecast on 7 November, the HHM forecasts had substantially reduced in total forecast variance. Among all HHM model forecasts evaluated, the forecast variance one day into the future ranged had a mean of 0.5 </w:t>
-      </w:r>
-      <w:proofErr w:type="gramStart"/>
-      <w:r>
-        <w:rPr>
-          <w:lang w:val="en-US"/>
-        </w:rPr>
-        <w:t>ln(</w:t>
-      </w:r>
-      <w:proofErr w:type="gramEnd"/>
+      <w:r>
+        <w:rPr>
+          <w:iCs w:val="0"/>
+          <w:lang w:val="en-US"/>
+        </w:rPr>
+        <w:t xml:space="preserve"> of HHM model</w:t>
+      </w:r>
+    </w:p>
+    <w:p>
+      <w:r>
+        <w:rPr>
+          <w:lang w:val="en-US"/>
+        </w:rPr>
+        <w:t>Because</w:t>
+      </w:r>
+      <w:r>
+        <w:rPr>
+          <w:lang w:val="en-US"/>
+        </w:rPr>
+        <w:t xml:space="preserve"> our HHM model </w:t>
+      </w:r>
+      <w:r>
+        <w:rPr>
+          <w:lang w:val="en-US"/>
+        </w:rPr>
+        <w:t xml:space="preserve">outperformed the persistence null model based on NSE values, </w:t>
+      </w:r>
+      <w:r>
+        <w:rPr>
+          <w:lang w:val="en-US"/>
+        </w:rPr>
+        <w:t>we explored how the</w:t>
+      </w:r>
+      <w:r>
+        <w:rPr>
+          <w:lang w:val="en-US"/>
+        </w:rPr>
+        <w:t xml:space="preserve"> HHM model uncertainty</w:t>
+      </w:r>
+      <w:r>
+        <w:rPr>
+          <w:lang w:val="en-US"/>
+        </w:rPr>
+        <w:t xml:space="preserve"> propagated </w:t>
+      </w:r>
+      <w:r>
+        <w:rPr>
+          <w:lang w:val="en-US"/>
+        </w:rPr>
+        <w:t>at each daily time step across our 10-day forecast horizon (Figure 6)</w:t>
+      </w:r>
+      <w:r>
+        <w:rPr>
+          <w:lang w:val="en-US"/>
+        </w:rPr>
+        <w:t xml:space="preserve"> as a metric of the HHM model’s predictability</w:t>
+      </w:r>
+      <w:r>
+        <w:rPr>
+          <w:lang w:val="en-US"/>
+        </w:rPr>
+        <w:t xml:space="preserve">. </w:t>
+      </w:r>
+      <w:r>
+        <w:rPr>
+          <w:lang w:val="en-US"/>
+        </w:rPr>
+        <w:t>T</w:t>
+      </w:r>
+      <w:r>
+        <w:rPr>
+          <w:lang w:val="en-US"/>
+        </w:rPr>
+        <w:t>he total variance increased with the number of days into the forecast horizon and by 10-days ahead</w:t>
+      </w:r>
+      <w:r>
+        <w:rPr>
+          <w:lang w:val="en-US"/>
+        </w:rPr>
+        <w:t>.</w:t>
+      </w:r>
+      <w:r>
+        <w:rPr>
+          <w:lang w:val="en-US"/>
+        </w:rPr>
+        <w:t xml:space="preserve"> </w:t>
+      </w:r>
+      <w:r>
+        <w:rPr>
+          <w:lang w:val="en-US"/>
+        </w:rPr>
+        <w:t>T</w:t>
+      </w:r>
+      <w:r>
+        <w:rPr>
+          <w:lang w:val="en-US"/>
+        </w:rPr>
+        <w:t>he mean variance among all forecasts evaluated increased</w:t>
+      </w:r>
+      <w:r>
+        <w:rPr>
+          <w:lang w:val="en-US"/>
+        </w:rPr>
+        <w:t xml:space="preserve"> on the first day ranged from</w:t>
+      </w:r>
+      <w:r>
+        <w:rPr>
+          <w:lang w:val="en-US"/>
+        </w:rPr>
+        <w:t xml:space="preserve"> to </w:t>
+      </w:r>
+      <w:r>
+        <w:rPr>
+          <w:lang w:val="en-US"/>
+        </w:rPr>
+        <w:t>4 to</w:t>
+      </w:r>
+      <w:r>
+        <w:rPr>
+          <w:lang w:val="en-US"/>
+        </w:rPr>
+        <w:t xml:space="preserve"> </w:t>
+      </w:r>
+      <w:r>
+        <w:rPr>
+          <w:lang w:val="en-US"/>
+        </w:rPr>
+        <w:t xml:space="preserve">8 </w:t>
+      </w:r>
       <w:r>
         <w:rPr>
           <w:lang w:val="en-US"/>
@@ -9179,7 +9552,37 @@
         <w:rPr>
           <w:lang w:val="en-US"/>
         </w:rPr>
-        <w:t>) (range = 0.3-1.2 ln(mg CH</w:t>
+        <w:t>, from 8</w:t>
+      </w:r>
+      <w:r>
+        <w:rPr>
+          <w:lang w:val="en-US"/>
+        </w:rPr>
+        <w:t xml:space="preserve"> to</w:t>
+      </w:r>
+      <w:r>
+        <w:rPr>
+          <w:lang w:val="en-US"/>
+        </w:rPr>
+        <w:t xml:space="preserve"> </w:t>
+      </w:r>
+      <w:r>
+        <w:rPr>
+          <w:lang w:val="en-US"/>
+        </w:rPr>
+        <w:t>13</w:t>
+      </w:r>
+      <w:r>
+        <w:rPr>
+          <w:lang w:val="en-US"/>
+        </w:rPr>
+        <w:t xml:space="preserve"> </w:t>
+      </w:r>
+      <w:r>
+        <w:rPr>
+          <w:lang w:val="en-US"/>
+        </w:rPr>
+        <w:t>mg CH</w:t>
       </w:r>
       <w:r>
         <w:rPr>
@@ -9218,16 +9621,62 @@
         <w:rPr>
           <w:lang w:val="en-US"/>
         </w:rPr>
-        <w:t xml:space="preserve">)) (Figure 6A). However, two days into the future, the mean forecast variance among all forecasts evaluated doubled to 1.1 </w:t>
-      </w:r>
-      <w:proofErr w:type="gramStart"/>
-      <w:r>
-        <w:rPr>
-          <w:lang w:val="en-US"/>
-        </w:rPr>
-        <w:t>ln(</w:t>
-      </w:r>
-      <w:proofErr w:type="gramEnd"/>
+        <w:t xml:space="preserve"> on the second day</w:t>
+      </w:r>
+      <w:r>
+        <w:rPr>
+          <w:lang w:val="en-US"/>
+        </w:rPr>
+        <w:t>,</w:t>
+      </w:r>
+      <w:r>
+        <w:rPr>
+          <w:lang w:val="en-US"/>
+        </w:rPr>
+        <w:t xml:space="preserve"> and then</w:t>
+      </w:r>
+      <w:r>
+        <w:rPr>
+          <w:lang w:val="en-US"/>
+        </w:rPr>
+        <w:t xml:space="preserve"> from</w:t>
+      </w:r>
+      <w:r>
+        <w:rPr>
+          <w:lang w:val="en-US"/>
+        </w:rPr>
+        <w:t xml:space="preserve"> to </w:t>
+      </w:r>
+      <w:r>
+        <w:rPr>
+          <w:lang w:val="en-US"/>
+        </w:rPr>
+        <w:t>10</w:t>
+      </w:r>
+      <w:r>
+        <w:rPr>
+          <w:lang w:val="en-US"/>
+        </w:rPr>
+        <w:t xml:space="preserve"> to</w:t>
+      </w:r>
+      <w:r>
+        <w:rPr>
+          <w:lang w:val="en-US"/>
+        </w:rPr>
+        <w:t xml:space="preserve"> </w:t>
+      </w:r>
+      <w:r>
+        <w:rPr>
+          <w:lang w:val="en-US"/>
+        </w:rPr>
+        <w:t>20</w:t>
+      </w:r>
+      <w:r>
+        <w:rPr>
+          <w:lang w:val="en-US"/>
+        </w:rPr>
+        <w:t xml:space="preserve"> </w:t>
+      </w:r>
       <w:r>
         <w:rPr>
           <w:lang w:val="en-US"/>
@@ -9271,7 +9720,37 @@
         <w:rPr>
           <w:lang w:val="en-US"/>
         </w:rPr>
-        <w:t>), with a range between 0.75 and 2.0 ln(mg CH</w:t>
+        <w:t xml:space="preserve"> by the third day. After three days into the future, the range in the variance increased from to 13</w:t>
+      </w:r>
+      <w:r>
+        <w:rPr>
+          <w:lang w:val="en-US"/>
+        </w:rPr>
+        <w:t xml:space="preserve"> to</w:t>
+      </w:r>
+      <w:r>
+        <w:rPr>
+          <w:lang w:val="en-US"/>
+        </w:rPr>
+        <w:t xml:space="preserve"> </w:t>
+      </w:r>
+      <w:r>
+        <w:rPr>
+          <w:lang w:val="en-US"/>
+        </w:rPr>
+        <w:t>3</w:t>
+      </w:r>
+      <w:r>
+        <w:rPr>
+          <w:lang w:val="en-US"/>
+        </w:rPr>
+        <w:t xml:space="preserve">0 </w:t>
+      </w:r>
+      <w:r>
+        <w:rPr>
+          <w:lang w:val="en-US"/>
+        </w:rPr>
+        <w:t>mg CH</w:t>
       </w:r>
       <w:r>
         <w:rPr>
@@ -9310,16 +9789,38 @@
         <w:rPr>
           <w:lang w:val="en-US"/>
         </w:rPr>
-        <w:t xml:space="preserve">). By the end of the 10-day forecast horizon, the mean forecast variance among all forecasts evaluated increased to 2.2 </w:t>
-      </w:r>
-      <w:proofErr w:type="gramStart"/>
-      <w:r>
-        <w:rPr>
-          <w:lang w:val="en-US"/>
-        </w:rPr>
-        <w:t>ln(</w:t>
-      </w:r>
-      <w:proofErr w:type="gramEnd"/>
+        <w:t xml:space="preserve"> </w:t>
+      </w:r>
+      <w:r>
+        <w:rPr>
+          <w:lang w:val="en-US"/>
+        </w:rPr>
+        <w:t xml:space="preserve">and then </w:t>
+      </w:r>
+      <w:r>
+        <w:rPr>
+          <w:lang w:val="en-US"/>
+        </w:rPr>
+        <w:t xml:space="preserve">predictability </w:t>
+      </w:r>
+      <w:r>
+        <w:rPr>
+          <w:lang w:val="en-US"/>
+        </w:rPr>
+        <w:t xml:space="preserve">10 days into the future the total forecast variance ranged from </w:t>
+      </w:r>
+      <w:r>
+        <w:rPr>
+          <w:lang w:val="en-US"/>
+        </w:rPr>
+        <w:t>20</w:t>
+      </w:r>
+      <w:r>
+        <w:rPr>
+          <w:lang w:val="en-US"/>
+        </w:rPr>
+        <w:t xml:space="preserve"> to 95 </w:t>
+      </w:r>
       <w:r>
         <w:rPr>
           <w:lang w:val="en-US"/>
@@ -9363,252 +9864,261 @@
         <w:rPr>
           <w:lang w:val="en-US"/>
         </w:rPr>
-        <w:t>), with a range between 1.9 and 3.2 ln(mg CH</w:t>
-      </w:r>
-      <w:r>
-        <w:rPr>
-          <w:vertAlign w:val="subscript"/>
-          <w:lang w:val="en-US"/>
-        </w:rPr>
-        <w:t>4</w:t>
-      </w:r>
-      <w:r>
-        <w:rPr>
-          <w:lang w:val="en-US"/>
-        </w:rPr>
-        <w:t xml:space="preserve"> m</w:t>
-      </w:r>
-      <w:r>
-        <w:rPr>
-          <w:vertAlign w:val="superscript"/>
-          <w:lang w:val="en-US"/>
-        </w:rPr>
-        <w:t>-2</w:t>
-      </w:r>
-      <w:r>
-        <w:rPr>
-          <w:lang w:val="en-US"/>
-        </w:rPr>
-        <w:t xml:space="preserve"> d</w:t>
-      </w:r>
-      <w:r>
-        <w:rPr>
-          <w:vertAlign w:val="superscript"/>
-          <w:lang w:val="en-US"/>
-        </w:rPr>
-        <w:t>-1</w:t>
-      </w:r>
-      <w:r>
-        <w:rPr>
-          <w:lang w:val="en-US"/>
-        </w:rPr>
-        <w:t xml:space="preserve">). </w:t>
-      </w:r>
-    </w:p>
-    <w:p>
-      <w:pPr>
-        <w:rPr>
-          <w:lang w:val="en-US"/>
-        </w:rPr>
-      </w:pPr>
-    </w:p>
-    <w:p>
-      <w:r>
-        <w:rPr>
-          <w:lang w:val="en-US"/>
-        </w:rPr>
-        <w:t xml:space="preserve">Conversely, the persistence null model started with high total forecast variance one day into the future, with a mean of 1.4 </w:t>
-      </w:r>
-      <w:proofErr w:type="gramStart"/>
-      <w:r>
-        <w:rPr>
-          <w:lang w:val="en-US"/>
-        </w:rPr>
-        <w:t>ln(</w:t>
-      </w:r>
-      <w:proofErr w:type="gramEnd"/>
-      <w:r>
-        <w:rPr>
-          <w:lang w:val="en-US"/>
-        </w:rPr>
-        <w:t>mg CH</w:t>
-      </w:r>
-      <w:r>
-        <w:rPr>
-          <w:vertAlign w:val="subscript"/>
-          <w:lang w:val="en-US"/>
-        </w:rPr>
-        <w:t>4</w:t>
-      </w:r>
-      <w:r>
-        <w:rPr>
-          <w:lang w:val="en-US"/>
-        </w:rPr>
-        <w:t xml:space="preserve"> m</w:t>
-      </w:r>
-      <w:r>
-        <w:rPr>
-          <w:vertAlign w:val="superscript"/>
-          <w:lang w:val="en-US"/>
-        </w:rPr>
-        <w:t>-2</w:t>
-      </w:r>
-      <w:r>
-        <w:rPr>
-          <w:lang w:val="en-US"/>
-        </w:rPr>
-        <w:t xml:space="preserve"> d</w:t>
-      </w:r>
-      <w:r>
-        <w:rPr>
-          <w:vertAlign w:val="superscript"/>
-          <w:lang w:val="en-US"/>
-        </w:rPr>
-        <w:t>-1</w:t>
-      </w:r>
-      <w:r>
-        <w:rPr>
-          <w:lang w:val="en-US"/>
-        </w:rPr>
-        <w:t>) and range between 0.5 and 7 ln(mg CH</w:t>
-      </w:r>
-      <w:r>
-        <w:rPr>
-          <w:vertAlign w:val="subscript"/>
-          <w:lang w:val="en-US"/>
-        </w:rPr>
-        <w:t>4</w:t>
-      </w:r>
-      <w:r>
-        <w:rPr>
-          <w:lang w:val="en-US"/>
-        </w:rPr>
-        <w:t xml:space="preserve"> m</w:t>
-      </w:r>
-      <w:r>
-        <w:rPr>
-          <w:vertAlign w:val="superscript"/>
-          <w:lang w:val="en-US"/>
-        </w:rPr>
-        <w:t>-2</w:t>
-      </w:r>
-      <w:r>
-        <w:rPr>
-          <w:lang w:val="en-US"/>
-        </w:rPr>
-        <w:t xml:space="preserve"> d</w:t>
-      </w:r>
-      <w:r>
-        <w:rPr>
-          <w:vertAlign w:val="superscript"/>
-          <w:lang w:val="en-US"/>
-        </w:rPr>
-        <w:t>-1</w:t>
-      </w:r>
-      <w:r>
-        <w:rPr>
-          <w:lang w:val="en-US"/>
-        </w:rPr>
-        <w:t xml:space="preserve">) (Figure 6B). Like the HHM model, the total variance increased with the number of days into the forecast horizon and by 10-days ahead, the mean variance among all forecasts </w:t>
+        <w:t xml:space="preserve">, indicating that there is </w:t>
+      </w:r>
+      <w:r>
+        <w:rPr>
+          <w:lang w:val="en-US"/>
+        </w:rPr>
+        <w:t xml:space="preserve">a </w:t>
+      </w:r>
+      <w:r>
+        <w:rPr>
+          <w:lang w:val="en-US"/>
+        </w:rPr>
+        <w:t>substantial increase in forecas</w:t>
+      </w:r>
+      <w:r>
+        <w:rPr>
+          <w:lang w:val="en-US"/>
+        </w:rPr>
+        <w:t>t uncertainty when predicting daily CH</w:t>
+      </w:r>
+      <w:r>
+        <w:rPr>
+          <w:vertAlign w:val="subscript"/>
+          <w:lang w:val="en-US"/>
+        </w:rPr>
+        <w:t>4</w:t>
+      </w:r>
+      <w:r>
+        <w:rPr>
+          <w:lang w:val="en-US"/>
+        </w:rPr>
+        <w:t xml:space="preserve"> ebullition rates beyond four days into the future. </w:t>
+      </w:r>
+    </w:p>
+    <w:p>
+      <w:pPr>
+        <w:pStyle w:val="Heading2"/>
+        <w:rPr>
+          <w:i/>
+          <w:lang w:val="en-US"/>
+        </w:rPr>
+      </w:pPr>
+      <w:bookmarkStart w:id="0" w:name="_Hlk65077631"/>
+      <w:bookmarkStart w:id="1" w:name="_Hlk65077637"/>
+      <w:r>
+        <w:t>3.</w:t>
+      </w:r>
+      <w:r>
+        <w:t>5</w:t>
+      </w:r>
+      <w:r>
+        <w:t xml:space="preserve"> </w:t>
+      </w:r>
+      <w:r>
+        <w:rPr>
+          <w:iCs w:val="0"/>
+          <w:lang w:val="en-US"/>
+        </w:rPr>
+        <w:t>HHM model uncertainty partitioning</w:t>
+      </w:r>
+      <w:bookmarkEnd w:id="0"/>
+    </w:p>
+    <w:bookmarkEnd w:id="1"/>
+    <w:p>
+      <w:pPr>
+        <w:rPr>
+          <w:lang w:val="en-US"/>
+        </w:rPr>
+      </w:pPr>
+      <w:r>
+        <w:rPr>
+          <w:lang w:val="en-US"/>
+        </w:rPr>
+        <w:t>A</w:t>
+      </w:r>
+      <w:r>
+        <w:rPr>
+          <w:lang w:val="en-US"/>
+        </w:rPr>
+        <w:t>cross the</w:t>
+      </w:r>
+      <w:r>
+        <w:rPr>
+          <w:lang w:val="en-US"/>
+        </w:rPr>
+        <w:t xml:space="preserve"> 2019</w:t>
+      </w:r>
+      <w:r>
+        <w:rPr>
+          <w:lang w:val="en-US"/>
+        </w:rPr>
+        <w:t xml:space="preserve"> forecasting period, we found that initial condition uncertainty contributed the lowest proportion to total variance on the first day </w:t>
+      </w:r>
+      <w:r>
+        <w:rPr>
+          <w:lang w:val="en-US"/>
+        </w:rPr>
+        <w:t xml:space="preserve">our </w:t>
+      </w:r>
+      <w:r>
+        <w:rPr>
+          <w:lang w:val="en-US"/>
+        </w:rPr>
+        <w:t>forecast</w:t>
+      </w:r>
+      <w:r>
+        <w:rPr>
+          <w:lang w:val="en-US"/>
+        </w:rPr>
+        <w:t>s were initiated,</w:t>
+      </w:r>
+      <w:r>
+        <w:rPr>
+          <w:lang w:val="en-US"/>
+        </w:rPr>
+        <w:t xml:space="preserve"> but then became the largest source of uncertainty as there were no “true” observations of ebullition to update the HHM model </w:t>
+      </w:r>
+      <w:r>
+        <w:rPr>
+          <w:lang w:val="en-US"/>
+        </w:rPr>
+        <w:t>during</w:t>
+      </w:r>
+      <w:r>
+        <w:rPr>
+          <w:lang w:val="en-US"/>
+        </w:rPr>
+        <w:t xml:space="preserve"> the 10-day forecast horizon (Figure 6A). Thus, initial condition </w:t>
       </w:r>
       <w:r>
         <w:rPr>
           <w:lang w:val="en-US"/>
         </w:rPr>
         <w:lastRenderedPageBreak/>
-        <w:t xml:space="preserve">evaluated increased to 4 </w:t>
-      </w:r>
-      <w:proofErr w:type="gramStart"/>
-      <w:r>
-        <w:rPr>
-          <w:lang w:val="en-US"/>
-        </w:rPr>
-        <w:t>ln(</w:t>
-      </w:r>
-      <w:proofErr w:type="gramEnd"/>
-      <w:r>
-        <w:rPr>
-          <w:lang w:val="en-US"/>
-        </w:rPr>
-        <w:t>mg CH</w:t>
-      </w:r>
-      <w:r>
-        <w:rPr>
-          <w:vertAlign w:val="subscript"/>
-          <w:lang w:val="en-US"/>
-        </w:rPr>
-        <w:t>4</w:t>
-      </w:r>
-      <w:r>
-        <w:rPr>
-          <w:lang w:val="en-US"/>
-        </w:rPr>
-        <w:t xml:space="preserve"> m</w:t>
-      </w:r>
-      <w:r>
-        <w:rPr>
-          <w:vertAlign w:val="superscript"/>
-          <w:lang w:val="en-US"/>
-        </w:rPr>
-        <w:t>-2</w:t>
-      </w:r>
-      <w:r>
-        <w:rPr>
-          <w:lang w:val="en-US"/>
-        </w:rPr>
-        <w:t xml:space="preserve"> d</w:t>
-      </w:r>
-      <w:r>
-        <w:rPr>
-          <w:vertAlign w:val="superscript"/>
-          <w:lang w:val="en-US"/>
-        </w:rPr>
-        <w:t>-1</w:t>
-      </w:r>
-      <w:r>
-        <w:rPr>
-          <w:lang w:val="en-US"/>
-        </w:rPr>
-        <w:t>) with a range between 3 and 11 ln(mg CH</w:t>
-      </w:r>
-      <w:r>
-        <w:rPr>
-          <w:vertAlign w:val="subscript"/>
-          <w:lang w:val="en-US"/>
-        </w:rPr>
-        <w:t>4</w:t>
-      </w:r>
-      <w:r>
-        <w:rPr>
-          <w:lang w:val="en-US"/>
-        </w:rPr>
-        <w:t xml:space="preserve"> m</w:t>
-      </w:r>
-      <w:r>
-        <w:rPr>
-          <w:vertAlign w:val="superscript"/>
-          <w:lang w:val="en-US"/>
-        </w:rPr>
-        <w:t>-2</w:t>
-      </w:r>
-      <w:r>
-        <w:rPr>
-          <w:lang w:val="en-US"/>
-        </w:rPr>
-        <w:t xml:space="preserve"> d</w:t>
-      </w:r>
-      <w:r>
-        <w:rPr>
-          <w:vertAlign w:val="superscript"/>
-          <w:lang w:val="en-US"/>
-        </w:rPr>
-        <w:t>-1</w:t>
-      </w:r>
-      <w:r>
-        <w:rPr>
-          <w:lang w:val="en-US"/>
-        </w:rPr>
-        <w:t>), substantially higher than the forecasts.</w:t>
+        <w:t>uncertainty accounted for the largest source of uncertainty across all forecast cycles</w:t>
+      </w:r>
+      <w:r>
+        <w:rPr>
+          <w:lang w:val="en-US"/>
+        </w:rPr>
+        <w:t xml:space="preserve"> evaluated in 2019</w:t>
+      </w:r>
+      <w:r>
+        <w:rPr>
+          <w:lang w:val="en-US"/>
+        </w:rPr>
+        <w:t>, contributing a mean of 5</w:t>
+      </w:r>
+      <w:r>
+        <w:rPr>
+          <w:lang w:val="en-US"/>
+        </w:rPr>
+        <w:t>2</w:t>
+      </w:r>
+      <w:r>
+        <w:rPr>
+          <w:lang w:val="en-US"/>
+        </w:rPr>
+        <w:t>% to total forecast uncertainty (Figure 6B). While initial condition uncertainty was low on the first day of all</w:t>
+      </w:r>
+      <w:r>
+        <w:rPr>
+          <w:lang w:val="en-US"/>
+        </w:rPr>
+        <w:t xml:space="preserve"> the</w:t>
+      </w:r>
+      <w:r>
+        <w:rPr>
+          <w:lang w:val="en-US"/>
+        </w:rPr>
+        <w:t xml:space="preserve"> 10-day forecast horizons</w:t>
+      </w:r>
+      <w:r>
+        <w:rPr>
+          <w:lang w:val="en-US"/>
+        </w:rPr>
+        <w:t xml:space="preserve"> we</w:t>
+      </w:r>
+      <w:r>
+        <w:rPr>
+          <w:lang w:val="en-US"/>
+        </w:rPr>
+        <w:t xml:space="preserve"> evaluated, </w:t>
+      </w:r>
+      <w:r>
+        <w:rPr>
+          <w:lang w:val="en-US"/>
+        </w:rPr>
+        <w:t xml:space="preserve">the </w:t>
+      </w:r>
+      <w:r>
+        <w:rPr>
+          <w:lang w:val="en-US"/>
+        </w:rPr>
+        <w:t xml:space="preserve">parameter and process uncertainty contributed the most uncertainty on the first and second days of the forecasts (Figure 6A). </w:t>
+      </w:r>
+      <w:r>
+        <w:rPr>
+          <w:lang w:val="en-US"/>
+        </w:rPr>
+        <w:t>W</w:t>
+      </w:r>
+      <w:r>
+        <w:rPr>
+          <w:lang w:val="en-US"/>
+        </w:rPr>
+        <w:t>hen evaluated across all forecast cycles, parameter uncertainty was the next highest contribution behind initial conditions with a mean of 3</w:t>
+      </w:r>
+      <w:r>
+        <w:rPr>
+          <w:lang w:val="en-US"/>
+        </w:rPr>
+        <w:t>2</w:t>
+      </w:r>
+      <w:r>
+        <w:rPr>
+          <w:lang w:val="en-US"/>
+        </w:rPr>
+        <w:t>% variance followed by model process uncertainty at 1</w:t>
+      </w:r>
+      <w:r>
+        <w:rPr>
+          <w:lang w:val="en-US"/>
+        </w:rPr>
+        <w:t>5</w:t>
+      </w:r>
+      <w:r>
+        <w:rPr>
+          <w:lang w:val="en-US"/>
+        </w:rPr>
+        <w:t xml:space="preserve">% variance (Figure 6B). Driver data uncertainty was low throughout all 24 forecast cycles and contributed the remaining </w:t>
+      </w:r>
+      <w:r>
+        <w:rPr>
+          <w:lang w:val="en-US"/>
+        </w:rPr>
+        <w:t>1</w:t>
+      </w:r>
+      <w:r>
+        <w:rPr>
+          <w:lang w:val="en-US"/>
+        </w:rPr>
+        <w:t>% to forecast uncertainty among all forecast cycle</w:t>
+      </w:r>
+      <w:r>
+        <w:rPr>
+          <w:lang w:val="en-US"/>
+        </w:rPr>
+        <w:t>s that were evaluated</w:t>
+      </w:r>
+      <w:r>
+        <w:rPr>
+          <w:lang w:val="en-US"/>
+        </w:rPr>
+        <w:t xml:space="preserve"> (Figure 6B). </w:t>
       </w:r>
     </w:p>
     <w:p>
@@ -9619,103 +10129,21 @@
           <w:lang w:val="en-US"/>
         </w:rPr>
       </w:pPr>
-      <w:bookmarkStart w:id="3" w:name="_Hlk65077631"/>
-      <w:bookmarkStart w:id="4" w:name="_Hlk65077637"/>
-      <w:r>
-        <w:t>3.</w:t>
-      </w:r>
-      <w:r>
-        <w:t>5</w:t>
-      </w:r>
-      <w:r>
-        <w:t xml:space="preserve"> </w:t>
+      <w:r>
+        <w:t xml:space="preserve">3.6 </w:t>
       </w:r>
       <w:r>
         <w:rPr>
           <w:iCs w:val="0"/>
           <w:lang w:val="en-US"/>
         </w:rPr>
-        <w:t>HHM model uncertainty partitioning</w:t>
-      </w:r>
-      <w:bookmarkEnd w:id="3"/>
-    </w:p>
-    <w:bookmarkEnd w:id="4"/>
-    <w:p>
-      <w:pPr>
-        <w:rPr>
-          <w:lang w:val="en-US"/>
-        </w:rPr>
-      </w:pPr>
-      <w:r>
-        <w:rPr>
-          <w:lang w:val="en-US"/>
-        </w:rPr>
-        <w:t xml:space="preserve">Aggregated across the forecasting period, we found that initial condition uncertainty contributed the lowest proportion to total variance on the first day of the forecast but then became the largest source of uncertainty as </w:t>
-      </w:r>
-      <w:commentRangeStart w:id="5"/>
-      <w:r>
-        <w:rPr>
-          <w:lang w:val="en-US"/>
-        </w:rPr>
-        <w:t xml:space="preserve">there were no “true” observations of ebullition </w:t>
-      </w:r>
-      <w:commentRangeEnd w:id="5"/>
-      <w:r>
-        <w:rPr>
-          <w:lang w:val="en-US"/>
-        </w:rPr>
-        <w:commentReference w:id="5"/>
-      </w:r>
-      <w:r>
-        <w:rPr>
-          <w:lang w:val="en-US"/>
-        </w:rPr>
-        <w:t xml:space="preserve">to update the HHM model within the 10-day forecast horizon (Figure 6A). Thus, initial condition uncertainty accounted for the largest source of uncertainty across all 24 forecast cycles, contributing a mean of 56% to total forecast uncertainty (Figure 6B). While initial condition uncertainty was low on the first day of all 24 10-day forecast horizons evaluated, parameter and process uncertainty contributed the most uncertainty on the first and second days of the forecasts until initial conditions of the unobserved ebullition rates became the largest source of uncertainty (Figure 6A). When evaluated across all 24 forecast cycles, parameter uncertainty was the next highest contribution behind initial conditions with a mean of 30% variance followed by model process uncertainty at 12% variance (Figure 6B). Driver data uncertainty was low throughout all 24 forecast cycles and contributed the remaining 2% to forecast uncertainty among all 24 forecast cycles (Figure 6B). </w:t>
-      </w:r>
-    </w:p>
-    <w:p>
-      <w:pPr>
-        <w:rPr>
-          <w:lang w:val="en-US"/>
-        </w:rPr>
-      </w:pPr>
-    </w:p>
-    <w:p>
-      <w:pPr>
-        <w:rPr>
-          <w:lang w:val="en-US"/>
-        </w:rPr>
-      </w:pPr>
-      <w:r>
-        <w:rPr>
-          <w:lang w:val="en-US"/>
-        </w:rPr>
-        <w:t xml:space="preserve">There were also a few forecast cycles that did not match the general pattern observed within all 24 forecast cycles. For example, the forecast cycles that corresponded with 17 June to 27 June, 24 June to 4 July, 15 July to 25 July, and 27 September to 7 October had low overall initial condition uncertainty but parameter and process uncertainty contributed ~80% to total uncertainty for these two forecast cycles (Figure 6A). ADD IN SEVERAL SENTENCES HERE ABOUT WHAT WAS SIMILAR ABOUT THESE WEEKS AND HOW THEY DIFFERED FROM THE OTHER WEEKS Additionally, the final six forecast cycles that all occurred between 2 October and 7 November, the contribution to parameter uncertainty was less than 25% while the contributions from process uncertainty and initial conditions increased. </w:t>
-      </w:r>
-    </w:p>
-    <w:p>
-      <w:pPr>
-        <w:pStyle w:val="Heading2"/>
-        <w:rPr>
-          <w:i/>
-          <w:lang w:val="en-US"/>
-        </w:rPr>
-      </w:pPr>
-      <w:r>
-        <w:t xml:space="preserve">3.6 </w:t>
+        <w:t xml:space="preserve">HHM model </w:t>
       </w:r>
       <w:r>
         <w:rPr>
           <w:iCs w:val="0"/>
           <w:lang w:val="en-US"/>
         </w:rPr>
-        <w:t xml:space="preserve">HHM model </w:t>
-      </w:r>
-      <w:r>
-        <w:rPr>
-          <w:iCs w:val="0"/>
-          <w:lang w:val="en-US"/>
-        </w:rPr>
         <w:t>parameter evolution</w:t>
       </w:r>
     </w:p>
@@ -9729,7 +10157,19 @@
         <w:rPr>
           <w:lang w:val="en-US"/>
         </w:rPr>
-        <w:t xml:space="preserve">Finally, we observed shifts in the temperature covariate model parameter estimates during our forecast evaluation cycle (Figure 8). The range for </w:t>
+        <w:t xml:space="preserve">Finally, we observed shifts in the </w:t>
+      </w:r>
+      <w:r>
+        <w:rPr>
+          <w:lang w:val="en-US"/>
+        </w:rPr>
+        <w:t>HHM</w:t>
+      </w:r>
+      <w:r>
+        <w:rPr>
+          <w:lang w:val="en-US"/>
+        </w:rPr>
+        <w:t xml:space="preserve"> model parameter estimates during our forecast evaluation cycle (Figure 8). The range for </w:t>
       </w:r>
       <m:oMath>
         <m:sSub>
@@ -9766,27 +10206,109 @@
         <w:rPr>
           <w:lang w:val="en-US"/>
         </w:rPr>
-        <w:t xml:space="preserve">, the parameter associated with the autoregressive ebullition term in our model (Equation XX), increased throughout the evaluated forecast period. </w:t>
-      </w:r>
-      <w:commentRangeStart w:id="6"/>
-      <w:r>
-        <w:rPr>
-          <w:lang w:val="en-US"/>
-        </w:rPr>
-        <w:t>Starting with an ensemble mean of 0.85 ± 0.04 on 27 May and ending the period with an ensemble mean of 0.88 ± 0.02</w:t>
-      </w:r>
-      <w:commentRangeEnd w:id="6"/>
-      <w:r>
-        <w:rPr>
-          <w:lang w:val="en-US"/>
-        </w:rPr>
-        <w:commentReference w:id="6"/>
-      </w:r>
-      <w:r>
-        <w:rPr>
-          <w:lang w:val="en-US"/>
-        </w:rPr>
-        <w:t xml:space="preserve">. Some type of transition adverb here, the range for </w:t>
+        <w:t>, the parameter associated with the autoregressive ebullition term in our model (</w:t>
+      </w:r>
+      <w:r>
+        <w:rPr>
+          <w:lang w:val="en-US"/>
+        </w:rPr>
+        <w:t>Eqn. 2</w:t>
+      </w:r>
+      <w:r>
+        <w:rPr>
+          <w:lang w:val="en-US"/>
+        </w:rPr>
+        <w:t xml:space="preserve">), increased throughout the evaluated forecast period. Starting with an ensemble mean of </w:t>
+      </w:r>
+      <w:r>
+        <w:rPr>
+          <w:lang w:val="en-US"/>
+        </w:rPr>
+        <w:t>-</w:t>
+      </w:r>
+      <w:r>
+        <w:rPr>
+          <w:lang w:val="en-US"/>
+        </w:rPr>
+        <w:t>0.</w:t>
+      </w:r>
+      <w:r>
+        <w:rPr>
+          <w:lang w:val="en-US"/>
+        </w:rPr>
+        <w:t>25</w:t>
+      </w:r>
+      <w:r>
+        <w:rPr>
+          <w:lang w:val="en-US"/>
+        </w:rPr>
+        <w:t xml:space="preserve"> ± 0.</w:t>
+      </w:r>
+      <w:r>
+        <w:rPr>
+          <w:lang w:val="en-US"/>
+        </w:rPr>
+        <w:t>27</w:t>
+      </w:r>
+      <w:r>
+        <w:rPr>
+          <w:lang w:val="en-US"/>
+        </w:rPr>
+        <w:t xml:space="preserve"> on </w:t>
+      </w:r>
+      <w:r>
+        <w:rPr>
+          <w:lang w:val="en-US"/>
+        </w:rPr>
+        <w:t>17 June</w:t>
+      </w:r>
+      <w:r>
+        <w:rPr>
+          <w:lang w:val="en-US"/>
+        </w:rPr>
+        <w:t xml:space="preserve"> and</w:t>
+      </w:r>
+      <w:r>
+        <w:rPr>
+          <w:lang w:val="en-US"/>
+        </w:rPr>
+        <w:t xml:space="preserve"> then substantially increased to </w:t>
+      </w:r>
+      <w:r>
+        <w:rPr>
+          <w:lang w:val="en-US"/>
+        </w:rPr>
+        <w:t>0.</w:t>
+      </w:r>
+      <w:r>
+        <w:rPr>
+          <w:lang w:val="en-US"/>
+        </w:rPr>
+        <w:t>92</w:t>
+      </w:r>
+      <w:r>
+        <w:rPr>
+          <w:lang w:val="en-US"/>
+        </w:rPr>
+        <w:t xml:space="preserve"> ± 0.</w:t>
+      </w:r>
+      <w:r>
+        <w:rPr>
+          <w:lang w:val="en-US"/>
+        </w:rPr>
+        <w:t>07 on</w:t>
+      </w:r>
+      <w:r>
+        <w:rPr>
+          <w:lang w:val="en-US"/>
+        </w:rPr>
+        <w:t xml:space="preserve"> </w:t>
+      </w:r>
+      <w:r>
+        <w:rPr>
+          <w:lang w:val="en-US"/>
+        </w:rPr>
+        <w:t xml:space="preserve">ending the period with an ensemble mean of 0.88 ± 0.02. Some type of transition adverb here, the range for </w:t>
       </w:r>
       <m:oMath>
         <m:sSub>
@@ -9852,487 +10374,828 @@
         </w:rPr>
       </w:pPr>
       <w:r>
+        <w:t xml:space="preserve">4 </w:t>
+      </w:r>
+      <w:r>
+        <w:rPr>
+          <w:iCs w:val="0"/>
+          <w:lang w:val="en-US"/>
+        </w:rPr>
+        <w:t>Discussion</w:t>
+      </w:r>
+    </w:p>
+    <w:p>
+      <w:pPr>
+        <w:rPr>
+          <w:i/>
+          <w:lang w:val="en-US"/>
+        </w:rPr>
+      </w:pPr>
+      <w:r>
+        <w:rPr>
+          <w:lang w:val="en-US"/>
+        </w:rPr>
+        <w:t>Our CH</w:t>
+      </w:r>
+      <w:r>
+        <w:rPr>
+          <w:vertAlign w:val="subscript"/>
+          <w:lang w:val="en-US"/>
+        </w:rPr>
+        <w:t>4</w:t>
+      </w:r>
+      <w:r>
+        <w:rPr>
+          <w:lang w:val="en-US"/>
+        </w:rPr>
+        <w:t xml:space="preserve"> ebullition forecasting workflow demonstrates that near-term, iterative ecological forecasts with </w:t>
+      </w:r>
+      <w:r>
+        <w:rPr>
+          <w:lang w:val="en-US"/>
+        </w:rPr>
+        <w:t xml:space="preserve">sequential </w:t>
+      </w:r>
+      <w:r>
+        <w:rPr>
+          <w:lang w:val="en-US"/>
+        </w:rPr>
+        <w:t>data assimilation can occur without automated sensor systems and provide</w:t>
+      </w:r>
+      <w:r>
+        <w:rPr>
+          <w:lang w:val="en-US"/>
+        </w:rPr>
+        <w:t>d clear</w:t>
+      </w:r>
+      <w:r>
+        <w:rPr>
+          <w:lang w:val="en-US"/>
+        </w:rPr>
+        <w:t xml:space="preserve"> evidence that CH</w:t>
+      </w:r>
+      <w:r>
+        <w:rPr>
+          <w:vertAlign w:val="subscript"/>
+          <w:lang w:val="en-US"/>
+        </w:rPr>
+        <w:t>4</w:t>
+      </w:r>
+      <w:r>
+        <w:rPr>
+          <w:lang w:val="en-US"/>
+        </w:rPr>
+        <w:t xml:space="preserve"> ebullition rates can be predicted </w:t>
+      </w:r>
+      <w:r>
+        <w:rPr>
+          <w:lang w:val="en-US"/>
+        </w:rPr>
+        <w:t xml:space="preserve">up to four days </w:t>
+      </w:r>
+      <w:r>
+        <w:rPr>
+          <w:lang w:val="en-US"/>
+        </w:rPr>
+        <w:t xml:space="preserve">on a 10-day forecast horizon using this approach (Figure 3). Because many biogeochemical states and fluxes are still quantified using manual data collection in both aquatic and terrestrial ecosystems, creating near-term, iterative ecological forecasting workflows that use manually collected observations for data assimilation like ours may improve our understanding of their predictability with time. </w:t>
+      </w:r>
+      <w:r>
+        <w:rPr>
+          <w:lang w:val="en-US"/>
+        </w:rPr>
+        <w:t>T</w:t>
+      </w:r>
+      <w:r>
+        <w:rPr>
+          <w:lang w:val="en-US"/>
+        </w:rPr>
+        <w:t>his approach suggests that iteratively forecasting CH</w:t>
+      </w:r>
+      <w:r>
+        <w:rPr>
+          <w:vertAlign w:val="subscript"/>
+          <w:lang w:val="en-US"/>
+        </w:rPr>
+        <w:t>4</w:t>
+      </w:r>
+      <w:r>
+        <w:rPr>
+          <w:lang w:val="en-US"/>
+        </w:rPr>
+        <w:t xml:space="preserve"> ebullition with data assimilation in freshwater ecosystems can improve model performance and </w:t>
+      </w:r>
+      <w:r>
+        <w:rPr>
+          <w:lang w:val="en-US"/>
+        </w:rPr>
+        <w:t xml:space="preserve">potentially </w:t>
+      </w:r>
+      <w:r>
+        <w:rPr>
+          <w:lang w:val="en-US"/>
+        </w:rPr>
+        <w:t xml:space="preserve">respond to changing environmental conditions with time (Figure </w:t>
+      </w:r>
+      <w:r>
+        <w:rPr>
+          <w:lang w:val="en-US"/>
+        </w:rPr>
+        <w:t>X</w:t>
+      </w:r>
+      <w:r>
+        <w:rPr>
+          <w:lang w:val="en-US"/>
+        </w:rPr>
+        <w:t xml:space="preserve"> and </w:t>
+      </w:r>
+      <w:r>
+        <w:rPr>
+          <w:lang w:val="en-US"/>
+        </w:rPr>
+        <w:t>X</w:t>
+      </w:r>
+      <w:r>
+        <w:rPr>
+          <w:lang w:val="en-US"/>
+        </w:rPr>
+        <w:t>). Additionally, iterative forecasting using hierarchical models</w:t>
+      </w:r>
+      <w:r>
+        <w:rPr>
+          <w:lang w:val="en-US"/>
+        </w:rPr>
+        <w:t xml:space="preserve"> like ours</w:t>
+      </w:r>
+      <w:r>
+        <w:rPr>
+          <w:lang w:val="en-US"/>
+        </w:rPr>
+        <w:t xml:space="preserve"> allows </w:t>
+      </w:r>
+      <w:r>
+        <w:rPr>
+          <w:lang w:val="en-US"/>
+        </w:rPr>
+        <w:t>future forecasters</w:t>
+      </w:r>
+      <w:r>
+        <w:rPr>
+          <w:lang w:val="en-US"/>
+        </w:rPr>
+        <w:t xml:space="preserve"> to partition sources of model uncertainty and provide critical information where the model could be improved or whether the model is appropriate (Figure 6). Altogether, the iterative improvement in </w:t>
+      </w:r>
+      <w:r>
+        <w:rPr>
+          <w:lang w:val="en-US"/>
+        </w:rPr>
+        <w:t>the</w:t>
+      </w:r>
+      <w:r>
+        <w:rPr>
+          <w:lang w:val="en-US"/>
+        </w:rPr>
+        <w:t xml:space="preserve"> CH</w:t>
+      </w:r>
+      <w:r>
+        <w:rPr>
+          <w:vertAlign w:val="subscript"/>
+          <w:lang w:val="en-US"/>
+        </w:rPr>
+        <w:t>4</w:t>
+      </w:r>
+      <w:r>
+        <w:rPr>
+          <w:lang w:val="en-US"/>
+        </w:rPr>
+        <w:t xml:space="preserve"> ebullition rate forecasts throughout </w:t>
+      </w:r>
+      <w:r>
+        <w:rPr>
+          <w:lang w:val="en-US"/>
+        </w:rPr>
+        <w:t>our 2019</w:t>
+      </w:r>
+      <w:r>
+        <w:rPr>
+          <w:lang w:val="en-US"/>
+        </w:rPr>
+        <w:t xml:space="preserve"> forecast period (Figure 5), the partitioned uncertainty of our evaluated forecast cycles (Figure 6), and the changes in parameters over the study period (Figure 7) indicate that near-term, iterative forecasting can improve our quantification and understanding of this </w:t>
+      </w:r>
+      <w:r>
+        <w:rPr>
+          <w:lang w:val="en-US"/>
+        </w:rPr>
+        <w:t xml:space="preserve">specific </w:t>
+      </w:r>
+      <w:r>
+        <w:rPr>
+          <w:lang w:val="en-US"/>
+        </w:rPr>
+        <w:t xml:space="preserve">biogeochemical process. </w:t>
+      </w:r>
+    </w:p>
+    <w:p>
+      <w:pPr>
+        <w:pStyle w:val="Heading2"/>
+      </w:pPr>
+      <w:r>
         <w:lastRenderedPageBreak/>
-        <w:t xml:space="preserve">4 </w:t>
-      </w:r>
-      <w:r>
-        <w:rPr>
-          <w:iCs w:val="0"/>
-          <w:lang w:val="en-US"/>
-        </w:rPr>
-        <w:t>Discussion</w:t>
-      </w:r>
-    </w:p>
-    <w:p>
-      <w:pPr>
+        <w:t xml:space="preserve">4.1 </w:t>
+      </w:r>
+      <w:r>
+        <w:t>Predictability of CH</w:t>
+      </w:r>
+      <w:r>
+        <w:rPr>
+          <w:vertAlign w:val="subscript"/>
+        </w:rPr>
+        <w:t>4</w:t>
+      </w:r>
+      <w:r>
+        <w:t xml:space="preserve"> ebullition rates</w:t>
+      </w:r>
+    </w:p>
+    <w:p>
+      <w:pPr>
+        <w:rPr>
+          <w:lang w:val="en-US"/>
+        </w:rPr>
+      </w:pPr>
+      <w:r>
+        <w:rPr>
+          <w:lang w:val="en-US"/>
+        </w:rPr>
+        <w:t>Contrary to the expectation that CH</w:t>
+      </w:r>
+      <w:r>
+        <w:rPr>
+          <w:vertAlign w:val="subscript"/>
+          <w:lang w:val="en-US"/>
+        </w:rPr>
+        <w:t>4</w:t>
+      </w:r>
+      <w:r>
+        <w:rPr>
+          <w:lang w:val="en-US"/>
+        </w:rPr>
+        <w:t xml:space="preserve"> ebullition is difficult to predict at varying scales (</w:t>
+      </w:r>
+      <w:proofErr w:type="spellStart"/>
+      <w:r>
+        <w:rPr>
+          <w:lang w:val="en-US"/>
+        </w:rPr>
+        <w:t>Deemer</w:t>
+      </w:r>
+      <w:proofErr w:type="spellEnd"/>
+      <w:r>
+        <w:rPr>
+          <w:lang w:val="en-US"/>
+        </w:rPr>
+        <w:t xml:space="preserve"> et al. 2016, </w:t>
+      </w:r>
+      <w:proofErr w:type="spellStart"/>
+      <w:r>
+        <w:rPr>
+          <w:lang w:val="en-US"/>
+        </w:rPr>
+        <w:t>Wik</w:t>
+      </w:r>
+      <w:proofErr w:type="spellEnd"/>
+      <w:r>
+        <w:rPr>
+          <w:lang w:val="en-US"/>
+        </w:rPr>
+        <w:t xml:space="preserve"> et al. 2016, Maher et al. 2019, </w:t>
+      </w:r>
+      <w:proofErr w:type="spellStart"/>
+      <w:r>
+        <w:rPr>
+          <w:lang w:val="en-US"/>
+        </w:rPr>
+        <w:t>Saunois</w:t>
+      </w:r>
+      <w:proofErr w:type="spellEnd"/>
+      <w:r>
+        <w:rPr>
+          <w:lang w:val="en-US"/>
+        </w:rPr>
+        <w:t xml:space="preserve"> et al. 2020), our near-term, iterative ecological forecasts with data assimilation showed that</w:t>
+      </w:r>
+      <w:r>
+        <w:rPr>
+          <w:lang w:val="en-US"/>
+        </w:rPr>
+        <w:t xml:space="preserve"> daily</w:t>
+      </w:r>
+      <w:r>
+        <w:rPr>
+          <w:lang w:val="en-US"/>
+        </w:rPr>
+        <w:t xml:space="preserve"> CH</w:t>
+      </w:r>
+      <w:r>
+        <w:rPr>
+          <w:vertAlign w:val="subscript"/>
+          <w:lang w:val="en-US"/>
+        </w:rPr>
+        <w:t>4</w:t>
+      </w:r>
+      <w:r>
+        <w:rPr>
+          <w:lang w:val="en-US"/>
+        </w:rPr>
+        <w:t xml:space="preserve"> ebullition</w:t>
+      </w:r>
+      <w:r>
+        <w:rPr>
+          <w:lang w:val="en-US"/>
+        </w:rPr>
+        <w:t xml:space="preserve"> rates</w:t>
+      </w:r>
+      <w:r>
+        <w:rPr>
+          <w:lang w:val="en-US"/>
+        </w:rPr>
+        <w:t xml:space="preserve"> at </w:t>
+      </w:r>
+      <w:r>
+        <w:rPr>
+          <w:lang w:val="en-US"/>
+        </w:rPr>
+        <w:t>our littoral</w:t>
+      </w:r>
+      <w:r>
+        <w:rPr>
+          <w:lang w:val="en-US"/>
+        </w:rPr>
+        <w:t xml:space="preserve"> transect in FCR </w:t>
+      </w:r>
+      <w:r>
+        <w:rPr>
+          <w:iCs/>
+          <w:lang w:val="en-US"/>
+        </w:rPr>
+        <w:t>was</w:t>
+      </w:r>
+      <w:r>
+        <w:rPr>
+          <w:iCs/>
+          <w:lang w:val="en-US"/>
+        </w:rPr>
+        <w:t xml:space="preserve"> well</w:t>
+      </w:r>
+      <w:r>
         <w:rPr>
           <w:i/>
-          <w:lang w:val="en-US"/>
-        </w:rPr>
-      </w:pPr>
-      <w:r>
-        <w:rPr>
-          <w:lang w:val="en-US"/>
-        </w:rPr>
-        <w:t>Our CH</w:t>
-      </w:r>
-      <w:r>
-        <w:rPr>
-          <w:vertAlign w:val="subscript"/>
-          <w:lang w:val="en-US"/>
-        </w:rPr>
-        <w:t>4</w:t>
-      </w:r>
-      <w:r>
-        <w:rPr>
-          <w:lang w:val="en-US"/>
-        </w:rPr>
-        <w:t xml:space="preserve"> ebullition forecasting workflow demonstrates that near-term, iterative ecological forecasts with data assimilation can occur without automated sensor systems and provides evidence that CH</w:t>
-      </w:r>
-      <w:r>
-        <w:rPr>
-          <w:vertAlign w:val="subscript"/>
-          <w:lang w:val="en-US"/>
-        </w:rPr>
-        <w:t>4</w:t>
-      </w:r>
-      <w:r>
-        <w:rPr>
-          <w:lang w:val="en-US"/>
-        </w:rPr>
-        <w:t xml:space="preserve"> ebullition rates can be predicted on a 10-day forecast horizon using this approach (Figure 3). Because many biogeochemical states and fluxes are still quantified using manual data collection in both aquatic and terrestrial ecosystems, creating near-term, iterative ecological forecasting workflows that use manually collected observations for data assimilation like ours may improve our understanding of their predictability with time. Although a persistence null model performed better than an AR model with temperature as a driver (Figure 4), this approach suggests that iteratively forecasting CH</w:t>
-      </w:r>
-      <w:r>
-        <w:rPr>
-          <w:vertAlign w:val="subscript"/>
-          <w:lang w:val="en-US"/>
-        </w:rPr>
-        <w:t>4</w:t>
-      </w:r>
-      <w:r>
-        <w:rPr>
-          <w:lang w:val="en-US"/>
-        </w:rPr>
-        <w:t xml:space="preserve"> ebullition with data assimilation in freshwater ecosystems can improve model performance with time (Figure 5) and respond to changing environmental conditions with time (Figure 6 and 7). Additionally, iterative forecasting using hierarchical models allows the user to partition sources of model uncertainty and provide critical information where the model could be improved or whether the model is appropriate (Figure 6). Altogether, the iterative improvement in our CH</w:t>
-      </w:r>
-      <w:r>
-        <w:rPr>
-          <w:vertAlign w:val="subscript"/>
-          <w:lang w:val="en-US"/>
-        </w:rPr>
-        <w:t>4</w:t>
-      </w:r>
-      <w:r>
-        <w:rPr>
-          <w:lang w:val="en-US"/>
-        </w:rPr>
-        <w:t xml:space="preserve"> ebullition rate forecasts throughout a 164-day forecast period (Figure 5), the partitioned uncertainty of our evaluated forecast cycles (Figure 6), and the changes in parameters over the study period (Figure 7) indicate that near-term, iterative forecasting can improve our quantification and understanding of this biogeochemical process. </w:t>
+          <w:iCs/>
+          <w:lang w:val="en-US"/>
+        </w:rPr>
+        <w:t xml:space="preserve"> </w:t>
+      </w:r>
+      <w:r>
+        <w:rPr>
+          <w:lang w:val="en-US"/>
+        </w:rPr>
+        <w:t>predicted between 4 and 9 days into the future</w:t>
+      </w:r>
+      <w:r>
+        <w:rPr>
+          <w:lang w:val="en-US"/>
+        </w:rPr>
+        <w:t>. While we note that our forecasts were for just one site of a small reservoir, other studies have also recently developed models that were able to successfully predict ebullition on different temporal and spatial scales, from the mesocosm (Davidson et al. 2018) to whole-ecosystem (</w:t>
+      </w:r>
+      <w:proofErr w:type="spellStart"/>
+      <w:r>
+        <w:rPr>
+          <w:lang w:val="en-US"/>
+        </w:rPr>
+        <w:t>Nachimuthu</w:t>
+      </w:r>
+      <w:proofErr w:type="spellEnd"/>
+      <w:r>
+        <w:rPr>
+          <w:lang w:val="en-US"/>
+        </w:rPr>
+        <w:t xml:space="preserve"> et al. 2016, Walter-Anthony 2013), and on temporal scales varying from hours (</w:t>
+      </w:r>
+      <w:proofErr w:type="spellStart"/>
+      <w:r>
+        <w:rPr>
+          <w:lang w:val="en-US"/>
+        </w:rPr>
+        <w:t>Bezerra</w:t>
+      </w:r>
+      <w:proofErr w:type="spellEnd"/>
+      <w:r>
+        <w:rPr>
+          <w:lang w:val="en-US"/>
+        </w:rPr>
+        <w:t xml:space="preserve"> et al. 2020) to years (</w:t>
+      </w:r>
+      <w:proofErr w:type="spellStart"/>
+      <w:r>
+        <w:rPr>
+          <w:lang w:val="en-US"/>
+        </w:rPr>
+        <w:t>Männistö</w:t>
+      </w:r>
+      <w:proofErr w:type="spellEnd"/>
+      <w:r>
+        <w:rPr>
+          <w:lang w:val="en-US"/>
+        </w:rPr>
+        <w:t xml:space="preserve"> et al. 2019). While these studies generated </w:t>
+      </w:r>
+      <w:proofErr w:type="gramStart"/>
+      <w:r>
+        <w:rPr>
+          <w:lang w:val="en-US"/>
+        </w:rPr>
+        <w:t>prediction</w:t>
+      </w:r>
+      <w:proofErr w:type="gramEnd"/>
+      <w:r>
+        <w:rPr>
+          <w:lang w:val="en-US"/>
+        </w:rPr>
+        <w:t xml:space="preserve"> models </w:t>
+      </w:r>
+      <w:r>
+        <w:rPr>
+          <w:lang w:val="en-US"/>
+        </w:rPr>
+        <w:t>derived from</w:t>
+      </w:r>
+      <w:r>
+        <w:rPr>
+          <w:lang w:val="en-US"/>
+        </w:rPr>
+        <w:t xml:space="preserve"> data </w:t>
+      </w:r>
+      <w:r>
+        <w:rPr>
+          <w:lang w:val="en-US"/>
+        </w:rPr>
+        <w:t>previously</w:t>
+      </w:r>
+      <w:r>
+        <w:rPr>
+          <w:lang w:val="en-US"/>
+        </w:rPr>
+        <w:t xml:space="preserve"> collected</w:t>
+      </w:r>
+      <w:r>
+        <w:rPr>
+          <w:lang w:val="en-US"/>
+        </w:rPr>
+        <w:t xml:space="preserve"> (i.e.</w:t>
+      </w:r>
+      <w:r>
+        <w:rPr>
+          <w:lang w:val="en-US"/>
+        </w:rPr>
+        <w:t xml:space="preserve"> not updating their model</w:t>
+      </w:r>
+      <w:r>
+        <w:rPr>
+          <w:lang w:val="en-US"/>
+        </w:rPr>
+        <w:t xml:space="preserve"> iteratively</w:t>
+      </w:r>
+      <w:r>
+        <w:rPr>
+          <w:lang w:val="en-US"/>
+        </w:rPr>
+        <w:t xml:space="preserve"> and </w:t>
+      </w:r>
+      <w:r>
+        <w:rPr>
+          <w:lang w:val="en-US"/>
+        </w:rPr>
+        <w:t>using forecasted driver data)</w:t>
+      </w:r>
+      <w:r>
+        <w:rPr>
+          <w:lang w:val="en-US"/>
+        </w:rPr>
+        <w:t>, this previous work in combination with ours suggests that freshwater CH</w:t>
+      </w:r>
+      <w:r>
+        <w:rPr>
+          <w:vertAlign w:val="subscript"/>
+          <w:lang w:val="en-US"/>
+        </w:rPr>
+        <w:t>4</w:t>
+      </w:r>
+      <w:r>
+        <w:rPr>
+          <w:lang w:val="en-US"/>
+        </w:rPr>
+        <w:t xml:space="preserve"> ebullition may be more predictable as a biogeochemical process than previously thought. </w:t>
+      </w:r>
+      <w:r>
+        <w:rPr>
+          <w:lang w:val="en-US"/>
+        </w:rPr>
+        <w:t>Thus</w:t>
+      </w:r>
+      <w:r>
+        <w:rPr>
+          <w:lang w:val="en-US"/>
+        </w:rPr>
+        <w:t xml:space="preserve">, </w:t>
+      </w:r>
+      <w:r>
+        <w:rPr>
+          <w:lang w:val="en-US"/>
+        </w:rPr>
+        <w:t>future</w:t>
+      </w:r>
+      <w:r>
+        <w:rPr>
+          <w:lang w:val="en-US"/>
+        </w:rPr>
+        <w:t xml:space="preserve"> model</w:t>
+      </w:r>
+      <w:r>
+        <w:rPr>
+          <w:lang w:val="en-US"/>
+        </w:rPr>
+        <w:t xml:space="preserve"> development</w:t>
+      </w:r>
+      <w:r>
+        <w:rPr>
+          <w:lang w:val="en-US"/>
+        </w:rPr>
+        <w:t xml:space="preserve"> that include</w:t>
+      </w:r>
+      <w:r>
+        <w:rPr>
+          <w:lang w:val="en-US"/>
+        </w:rPr>
+        <w:t>s</w:t>
+      </w:r>
+      <w:r>
+        <w:rPr>
+          <w:lang w:val="en-US"/>
+        </w:rPr>
+        <w:t xml:space="preserve"> additional forecasted covariates (e.g., chlorophyll </w:t>
+      </w:r>
+      <w:r>
+        <w:rPr>
+          <w:i/>
+          <w:iCs/>
+          <w:lang w:val="en-US"/>
+        </w:rPr>
+        <w:t>a</w:t>
+      </w:r>
+      <w:r>
+        <w:rPr>
+          <w:lang w:val="en-US"/>
+        </w:rPr>
+        <w:t xml:space="preserve">, nutrients, pressure; </w:t>
+      </w:r>
+      <w:proofErr w:type="spellStart"/>
+      <w:r>
+        <w:rPr>
+          <w:lang w:val="en-US"/>
+        </w:rPr>
+        <w:t>DelSontro</w:t>
+      </w:r>
+      <w:proofErr w:type="spellEnd"/>
+      <w:r>
+        <w:rPr>
+          <w:lang w:val="en-US"/>
+        </w:rPr>
+        <w:t xml:space="preserve"> et al. 2016, Harrison et al., 2016, West et al. 2016, Davidson et al. 2018) and increase in complexity over our AR forecast model </w:t>
+      </w:r>
+      <w:r>
+        <w:rPr>
+          <w:lang w:val="en-US"/>
+        </w:rPr>
+        <w:t>toward a multidimensional ebullition model (</w:t>
+      </w:r>
+      <w:proofErr w:type="spellStart"/>
+      <w:r>
+        <w:rPr>
+          <w:lang w:val="en-US"/>
+        </w:rPr>
+        <w:t>Himelli</w:t>
+      </w:r>
+      <w:proofErr w:type="spellEnd"/>
+      <w:r>
+        <w:rPr>
+          <w:lang w:val="en-US"/>
+        </w:rPr>
+        <w:t xml:space="preserve"> et al., 2018) </w:t>
+      </w:r>
+      <w:r>
+        <w:rPr>
+          <w:lang w:val="en-US"/>
+        </w:rPr>
+        <w:t>are likely needed to predict CH</w:t>
+      </w:r>
+      <w:r>
+        <w:rPr>
+          <w:vertAlign w:val="subscript"/>
+          <w:lang w:val="en-US"/>
+        </w:rPr>
+        <w:t>4</w:t>
+      </w:r>
+      <w:r>
+        <w:rPr>
+          <w:lang w:val="en-US"/>
+        </w:rPr>
+        <w:t xml:space="preserve"> ebullition at other spatial and temporal scales than we present here. </w:t>
+      </w:r>
+    </w:p>
+    <w:p>
+      <w:pPr>
+        <w:rPr>
+          <w:lang w:val="en-US"/>
+        </w:rPr>
+      </w:pPr>
+    </w:p>
+    <w:p>
+      <w:pPr>
+        <w:rPr>
+          <w:i/>
+          <w:lang w:val="en-US"/>
+        </w:rPr>
+      </w:pPr>
+      <w:r>
+        <w:rPr>
+          <w:lang w:val="en-US"/>
+        </w:rPr>
+        <w:t>The reduction in total forecast variance over the forecasting period (Figure 5) further demonstrates the value of the iterative forecasting for improving our understanding of CH</w:t>
+      </w:r>
+      <w:r>
+        <w:rPr>
+          <w:vertAlign w:val="subscript"/>
+          <w:lang w:val="en-US"/>
+        </w:rPr>
+        <w:t>4</w:t>
+      </w:r>
+      <w:r>
+        <w:rPr>
+          <w:lang w:val="en-US"/>
+        </w:rPr>
+        <w:t xml:space="preserve"> ebullition predictability. Following Petchey et al. (2015), we assessed predictability by using the metric of total forecast variance over the forecasting period. Other studies that followed this approach found that total forecast variance can decrease with time if the chosen prediction model is appropriate (Luo et al. 2011, Petchey et al. 2015, </w:t>
+      </w:r>
+      <w:proofErr w:type="spellStart"/>
+      <w:r>
+        <w:rPr>
+          <w:lang w:val="en-US"/>
+        </w:rPr>
+        <w:t>Dietze</w:t>
+      </w:r>
+      <w:proofErr w:type="spellEnd"/>
+      <w:r>
+        <w:rPr>
+          <w:lang w:val="en-US"/>
+        </w:rPr>
+        <w:t xml:space="preserve"> 2017</w:t>
+      </w:r>
+      <w:r>
+        <w:rPr>
+          <w:i/>
+          <w:iCs/>
+          <w:lang w:val="en-US"/>
+        </w:rPr>
+        <w:t>b</w:t>
+      </w:r>
+      <w:r>
+        <w:rPr>
+          <w:lang w:val="en-US"/>
+        </w:rPr>
+        <w:t>). The decrease in the daily total forecast variance over our forecast period suggests that our AR model with temperature as a covariate was appropriate for forecasting CH</w:t>
+      </w:r>
+      <w:r>
+        <w:rPr>
+          <w:vertAlign w:val="subscript"/>
+          <w:lang w:val="en-US"/>
+        </w:rPr>
+        <w:t>4</w:t>
+      </w:r>
+      <w:r>
+        <w:rPr>
+          <w:lang w:val="en-US"/>
+        </w:rPr>
+        <w:t xml:space="preserve"> ebullition even though it did not perform as well as the persistence null model. For other near-term, iterative forecasting applications of CH</w:t>
+      </w:r>
+      <w:r>
+        <w:rPr>
+          <w:vertAlign w:val="subscript"/>
+          <w:lang w:val="en-US"/>
+        </w:rPr>
+        <w:t>4</w:t>
+      </w:r>
+      <w:r>
+        <w:rPr>
+          <w:lang w:val="en-US"/>
+        </w:rPr>
+        <w:t xml:space="preserve"> ebullition, rapid decreases in total forecast variance can be used to check if a chosen predictive model is appropriate (following </w:t>
+      </w:r>
+      <w:proofErr w:type="spellStart"/>
+      <w:r>
+        <w:rPr>
+          <w:lang w:val="en-US"/>
+        </w:rPr>
+        <w:t>Dietze</w:t>
+      </w:r>
+      <w:proofErr w:type="spellEnd"/>
+      <w:r>
+        <w:rPr>
+          <w:lang w:val="en-US"/>
+        </w:rPr>
+        <w:t xml:space="preserve"> 2017b).</w:t>
       </w:r>
     </w:p>
     <w:p>
       <w:pPr>
         <w:pStyle w:val="Heading2"/>
       </w:pPr>
-      <w:r>
-        <w:t xml:space="preserve">4.1 </w:t>
-      </w:r>
-      <w:r>
-        <w:t>Predictability of CH</w:t>
-      </w:r>
-      <w:r>
-        <w:rPr>
-          <w:vertAlign w:val="subscript"/>
-        </w:rPr>
-        <w:t>4</w:t>
-      </w:r>
-      <w:r>
-        <w:t xml:space="preserve"> ebullition rates</w:t>
-      </w:r>
-    </w:p>
-    <w:p>
-      <w:pPr>
-        <w:rPr>
-          <w:lang w:val="en-US"/>
-        </w:rPr>
-      </w:pPr>
-      <w:r>
-        <w:rPr>
-          <w:lang w:val="en-US"/>
-        </w:rPr>
-        <w:t>Contrary to the expectation that CH</w:t>
-      </w:r>
-      <w:r>
-        <w:rPr>
-          <w:vertAlign w:val="subscript"/>
-          <w:lang w:val="en-US"/>
-        </w:rPr>
-        <w:t>4</w:t>
-      </w:r>
-      <w:r>
-        <w:rPr>
-          <w:lang w:val="en-US"/>
-        </w:rPr>
-        <w:t xml:space="preserve"> ebullition is difficult to predict at varying scales (</w:t>
-      </w:r>
-      <w:proofErr w:type="spellStart"/>
-      <w:r>
-        <w:rPr>
-          <w:lang w:val="en-US"/>
-        </w:rPr>
-        <w:t>Deemer</w:t>
-      </w:r>
-      <w:proofErr w:type="spellEnd"/>
-      <w:r>
-        <w:rPr>
-          <w:lang w:val="en-US"/>
-        </w:rPr>
-        <w:t xml:space="preserve"> et al. 2016, </w:t>
-      </w:r>
-      <w:proofErr w:type="spellStart"/>
-      <w:r>
-        <w:rPr>
-          <w:lang w:val="en-US"/>
-        </w:rPr>
-        <w:t>Wik</w:t>
-      </w:r>
-      <w:proofErr w:type="spellEnd"/>
-      <w:r>
-        <w:rPr>
-          <w:lang w:val="en-US"/>
-        </w:rPr>
-        <w:t xml:space="preserve"> et al. 2016, Maher et al. 2019, </w:t>
-      </w:r>
-      <w:proofErr w:type="spellStart"/>
-      <w:r>
-        <w:rPr>
-          <w:lang w:val="en-US"/>
-        </w:rPr>
-        <w:t>Saunois</w:t>
-      </w:r>
-      <w:proofErr w:type="spellEnd"/>
-      <w:r>
-        <w:rPr>
-          <w:lang w:val="en-US"/>
-        </w:rPr>
-        <w:t xml:space="preserve"> et al. 2020), our near-term, iterative ecological forecasts with data assimilation showed that CH</w:t>
-      </w:r>
-      <w:r>
-        <w:rPr>
-          <w:vertAlign w:val="subscript"/>
-          <w:lang w:val="en-US"/>
-        </w:rPr>
-        <w:t>4</w:t>
-      </w:r>
-      <w:r>
-        <w:rPr>
-          <w:lang w:val="en-US"/>
-        </w:rPr>
-        <w:t xml:space="preserve"> ebullition at this specific transect in FCR </w:t>
-      </w:r>
-      <w:r>
-        <w:rPr>
-          <w:iCs/>
-          <w:lang w:val="en-US"/>
-        </w:rPr>
-        <w:t>was</w:t>
-      </w:r>
-      <w:r>
-        <w:rPr>
-          <w:i/>
-          <w:iCs/>
-          <w:lang w:val="en-US"/>
-        </w:rPr>
-        <w:t xml:space="preserve"> </w:t>
-      </w:r>
-      <w:r>
-        <w:rPr>
-          <w:lang w:val="en-US"/>
-        </w:rPr>
-        <w:t>predictable up to 10-days into the future. While we note that our forecasts were for just one site of a small reservoir, other studies have also recently developed models that were able to successfully predict ebullition on different temporal and spatial scales, from the mesocosm (Davidson et al. 2018) to whole-ecosystem (</w:t>
-      </w:r>
-      <w:proofErr w:type="spellStart"/>
-      <w:r>
-        <w:rPr>
-          <w:lang w:val="en-US"/>
-        </w:rPr>
-        <w:t>Nachimuthu</w:t>
-      </w:r>
-      <w:proofErr w:type="spellEnd"/>
-      <w:r>
-        <w:rPr>
-          <w:lang w:val="en-US"/>
-        </w:rPr>
-        <w:t xml:space="preserve"> et al. 2016, Walter-Anthony 2013), and on temporal scales varying from hours (</w:t>
-      </w:r>
-      <w:proofErr w:type="spellStart"/>
-      <w:r>
-        <w:rPr>
-          <w:lang w:val="en-US"/>
-        </w:rPr>
-        <w:t>Bezerra</w:t>
-      </w:r>
-      <w:proofErr w:type="spellEnd"/>
-      <w:r>
-        <w:rPr>
-          <w:lang w:val="en-US"/>
-        </w:rPr>
-        <w:t xml:space="preserve"> et al. 2020) to years (</w:t>
-      </w:r>
-      <w:proofErr w:type="spellStart"/>
-      <w:r>
-        <w:rPr>
-          <w:lang w:val="en-US"/>
-        </w:rPr>
-        <w:t>Männistö</w:t>
-      </w:r>
-      <w:proofErr w:type="spellEnd"/>
-      <w:r>
-        <w:rPr>
-          <w:lang w:val="en-US"/>
-        </w:rPr>
-        <w:t xml:space="preserve"> et al. 2019). While these studies generated prediction models after data were collected, not updating their models and predictions in real-time, this previous work in combination with ours suggests that freshwater CH</w:t>
-      </w:r>
-      <w:r>
-        <w:rPr>
-          <w:vertAlign w:val="subscript"/>
-          <w:lang w:val="en-US"/>
-        </w:rPr>
-        <w:t>4</w:t>
-      </w:r>
-      <w:r>
-        <w:rPr>
-          <w:lang w:val="en-US"/>
-        </w:rPr>
-        <w:t xml:space="preserve"> ebullition may be more predictable as a biogeochemical process than previously thought. As a start, developing models that include additional forecasted covariates (e.g., chlorophyll </w:t>
-      </w:r>
-      <w:r>
-        <w:rPr>
-          <w:i/>
-          <w:iCs/>
-          <w:lang w:val="en-US"/>
-        </w:rPr>
-        <w:t>a</w:t>
-      </w:r>
-      <w:r>
-        <w:rPr>
-          <w:lang w:val="en-US"/>
-        </w:rPr>
-        <w:t xml:space="preserve">, nutrients, pressure; </w:t>
-      </w:r>
-      <w:proofErr w:type="spellStart"/>
-      <w:r>
-        <w:rPr>
-          <w:lang w:val="en-US"/>
-        </w:rPr>
-        <w:t>DelSontro</w:t>
-      </w:r>
-      <w:proofErr w:type="spellEnd"/>
-      <w:r>
-        <w:rPr>
-          <w:lang w:val="en-US"/>
-        </w:rPr>
-        <w:t xml:space="preserve"> et al. 2016, Harrison et al., 2016, West et al. 2016, Davidson et al. 2018) and increase in complexity over our AR forecast model are likely needed to predict CH</w:t>
-      </w:r>
-      <w:r>
-        <w:rPr>
-          <w:vertAlign w:val="subscript"/>
-          <w:lang w:val="en-US"/>
-        </w:rPr>
-        <w:t>4</w:t>
-      </w:r>
-      <w:r>
-        <w:rPr>
-          <w:lang w:val="en-US"/>
-        </w:rPr>
-        <w:t xml:space="preserve"> ebullition at other spatial and temporal scales than we present here. </w:t>
-      </w:r>
-    </w:p>
-    <w:p>
-      <w:pPr>
-        <w:rPr>
-          <w:lang w:val="en-US"/>
-        </w:rPr>
-      </w:pPr>
-    </w:p>
-    <w:p>
-      <w:pPr>
-        <w:rPr>
-          <w:i/>
-          <w:lang w:val="en-US"/>
-        </w:rPr>
-      </w:pPr>
-      <w:r>
-        <w:rPr>
-          <w:lang w:val="en-US"/>
-        </w:rPr>
-        <w:t>The reduction in total forecast variance over the forecasting period (Figure 5) further demonstrates the value of the iterative forecasting for improving our understanding of CH</w:t>
-      </w:r>
-      <w:r>
-        <w:rPr>
-          <w:vertAlign w:val="subscript"/>
-          <w:lang w:val="en-US"/>
-        </w:rPr>
-        <w:t>4</w:t>
-      </w:r>
-      <w:r>
-        <w:rPr>
-          <w:lang w:val="en-US"/>
-        </w:rPr>
-        <w:t xml:space="preserve"> ebullition predictability. Following Petchey et al. (2015), we assessed predictability by using the metric of total forecast variance over the forecasting period. Other studies that followed this approach found that total forecast variance can decrease with time if the chosen prediction model is appropriate (Luo et al. </w:t>
+      <w:bookmarkStart w:id="2" w:name="_Hlk65078627"/>
+      <w:r>
+        <w:t>4.1 CH</w:t>
+      </w:r>
+      <w:r>
+        <w:rPr>
+          <w:vertAlign w:val="subscript"/>
+        </w:rPr>
+        <w:t>4</w:t>
+      </w:r>
+      <w:r>
+        <w:t xml:space="preserve"> ebullition basic knowledge gain</w:t>
+      </w:r>
+    </w:p>
+    <w:bookmarkEnd w:id="2"/>
+    <w:p>
+      <w:pPr>
+        <w:rPr>
+          <w:lang w:val="en-US"/>
+        </w:rPr>
+      </w:pPr>
+      <w:r>
+        <w:rPr>
+          <w:lang w:val="en-US"/>
+        </w:rPr>
+        <w:t>Importantly, the evolution of model parameters throughout the forecasting period (Figure 7) highlights the ability of our forecasting framework to improve our understanding of how CH</w:t>
+      </w:r>
+      <w:r>
+        <w:rPr>
+          <w:vertAlign w:val="subscript"/>
+          <w:lang w:val="en-US"/>
+        </w:rPr>
+        <w:t>4</w:t>
+      </w:r>
+      <w:r>
+        <w:rPr>
+          <w:lang w:val="en-US"/>
+        </w:rPr>
+        <w:t xml:space="preserve"> ebullition rates can respond to seasonal environmental conditions. For example, an increase in the observed ebullition rates (Figure S2) between 1 July and 8 July was concomitant with an increase in the SWI temperature parameter and decrease in the AR parameter (Figure 6) as the reservoir warmed, </w:t>
+      </w:r>
+      <w:commentRangeStart w:id="3"/>
+      <w:r>
+        <w:rPr>
+          <w:lang w:val="en-US"/>
+        </w:rPr>
+        <w:t>indicating that temperature is likely an important predictor of CH</w:t>
+      </w:r>
+      <w:r>
+        <w:rPr>
+          <w:vertAlign w:val="subscript"/>
+          <w:lang w:val="en-US"/>
+        </w:rPr>
+        <w:t>4</w:t>
+      </w:r>
+      <w:r>
+        <w:rPr>
+          <w:lang w:val="en-US"/>
+        </w:rPr>
+        <w:t xml:space="preserve"> ebullition rates during periods of sediment warming periods while previously observed ebullition rates are less so. However, between 15 and 22 July, the SWI temperature parameter estimate </w:t>
+      </w:r>
+      <w:proofErr w:type="gramStart"/>
+      <w:r>
+        <w:rPr>
+          <w:lang w:val="en-US"/>
+        </w:rPr>
+        <w:t>decreased</w:t>
+      </w:r>
+      <w:proofErr w:type="gramEnd"/>
+      <w:r>
+        <w:rPr>
+          <w:lang w:val="en-US"/>
+        </w:rPr>
+        <w:t xml:space="preserve"> and AR term parameter estimate increased and then remained stationary until 11 October.  This shift between the parameter estimates followed by the stationary trend were concomitant with the seasonal increase and decrease in </w:t>
       </w:r>
       <w:r>
         <w:rPr>
           <w:lang w:val="en-US"/>
         </w:rPr>
         <w:lastRenderedPageBreak/>
-        <w:t xml:space="preserve">2011, Petchey et al. 2015, </w:t>
-      </w:r>
-      <w:proofErr w:type="spellStart"/>
-      <w:r>
-        <w:rPr>
-          <w:lang w:val="en-US"/>
-        </w:rPr>
-        <w:t>Dietze</w:t>
-      </w:r>
-      <w:proofErr w:type="spellEnd"/>
-      <w:r>
-        <w:rPr>
-          <w:lang w:val="en-US"/>
-        </w:rPr>
-        <w:t xml:space="preserve"> 2017</w:t>
-      </w:r>
-      <w:r>
-        <w:rPr>
-          <w:i/>
-          <w:iCs/>
-          <w:lang w:val="en-US"/>
-        </w:rPr>
-        <w:t>b</w:t>
-      </w:r>
-      <w:r>
-        <w:rPr>
-          <w:lang w:val="en-US"/>
-        </w:rPr>
-        <w:t>). The decrease in the daily total forecast variance over our forecast period suggests that our AR model with temperature as a covariate was appropriate for forecasting CH</w:t>
-      </w:r>
-      <w:r>
-        <w:rPr>
-          <w:vertAlign w:val="subscript"/>
-          <w:lang w:val="en-US"/>
-        </w:rPr>
-        <w:t>4</w:t>
-      </w:r>
-      <w:r>
-        <w:rPr>
-          <w:lang w:val="en-US"/>
-        </w:rPr>
-        <w:t xml:space="preserve"> ebullition even though it did not perform as well as the persistence null model. For other near-term, iterative forecasting applications of CH</w:t>
-      </w:r>
-      <w:r>
-        <w:rPr>
-          <w:vertAlign w:val="subscript"/>
-          <w:lang w:val="en-US"/>
-        </w:rPr>
-        <w:t>4</w:t>
-      </w:r>
-      <w:r>
-        <w:rPr>
-          <w:lang w:val="en-US"/>
-        </w:rPr>
-        <w:t xml:space="preserve"> ebullition, rapid decreases in total forecast variance can be used to check if a chosen predictive model is appropriate (following </w:t>
-      </w:r>
-      <w:proofErr w:type="spellStart"/>
-      <w:r>
-        <w:rPr>
-          <w:lang w:val="en-US"/>
-        </w:rPr>
-        <w:t>Dietze</w:t>
-      </w:r>
-      <w:proofErr w:type="spellEnd"/>
-      <w:r>
-        <w:rPr>
-          <w:lang w:val="en-US"/>
-        </w:rPr>
-        <w:t xml:space="preserve"> 2017b).</w:t>
-      </w:r>
-    </w:p>
-    <w:p>
-      <w:pPr>
-        <w:pStyle w:val="Heading2"/>
-      </w:pPr>
-      <w:bookmarkStart w:id="7" w:name="_Hlk65078627"/>
-      <w:r>
-        <w:t>4.1 CH</w:t>
-      </w:r>
-      <w:r>
-        <w:rPr>
-          <w:vertAlign w:val="subscript"/>
-        </w:rPr>
-        <w:t>4</w:t>
-      </w:r>
-      <w:r>
-        <w:t xml:space="preserve"> ebullition basic knowledge gain</w:t>
-      </w:r>
-    </w:p>
-    <w:bookmarkEnd w:id="7"/>
-    <w:p>
-      <w:pPr>
-        <w:rPr>
-          <w:lang w:val="en-US"/>
-        </w:rPr>
-      </w:pPr>
-      <w:r>
-        <w:rPr>
-          <w:lang w:val="en-US"/>
-        </w:rPr>
-        <w:t>Importantly, the evolution of model parameters throughout the forecasting period (Figure 7) highlights the ability of our forecasting framework to improve our understanding of how CH</w:t>
-      </w:r>
-      <w:r>
-        <w:rPr>
-          <w:vertAlign w:val="subscript"/>
-          <w:lang w:val="en-US"/>
-        </w:rPr>
-        <w:t>4</w:t>
-      </w:r>
-      <w:r>
-        <w:rPr>
-          <w:lang w:val="en-US"/>
-        </w:rPr>
-        <w:t xml:space="preserve"> ebullition rates can respond to seasonal environmental conditions. For example, an increase in the observed ebullition rates (Figure S2) between 1 July and 8 July was concomitant with an increase in the SWI temperature parameter and decrease in the AR parameter (Figure 6) as the reservoir warmed, </w:t>
-      </w:r>
-      <w:commentRangeStart w:id="8"/>
-      <w:r>
-        <w:rPr>
-          <w:lang w:val="en-US"/>
-        </w:rPr>
-        <w:t>indicating that temperature is likely an important predictor of CH</w:t>
-      </w:r>
-      <w:r>
-        <w:rPr>
-          <w:vertAlign w:val="subscript"/>
-          <w:lang w:val="en-US"/>
-        </w:rPr>
-        <w:t>4</w:t>
-      </w:r>
-      <w:r>
-        <w:rPr>
-          <w:lang w:val="en-US"/>
-        </w:rPr>
-        <w:t xml:space="preserve"> ebullition rates during periods of sediment warming periods while previously observed ebullition rates are less so. However, between 15 and 22 July, the SWI temperature parameter estimate </w:t>
-      </w:r>
-      <w:proofErr w:type="gramStart"/>
-      <w:r>
-        <w:rPr>
-          <w:lang w:val="en-US"/>
-        </w:rPr>
-        <w:t>decreased</w:t>
-      </w:r>
-      <w:proofErr w:type="gramEnd"/>
-      <w:r>
-        <w:rPr>
-          <w:lang w:val="en-US"/>
-        </w:rPr>
-        <w:t xml:space="preserve"> and AR term parameter estimate increased and then remained stationary until 11 October.  This shift between the parameter estimates followed by the stationary trend were concomitant with the seasonal increase and decrease in the observed CH</w:t>
+        <w:t>the observed CH</w:t>
       </w:r>
       <w:r>
         <w:rPr>
@@ -10347,12 +11210,12 @@
         </w:rPr>
         <w:t xml:space="preserve"> ebullition rates (Figure S2), indicating that the AR term in our model was the important forecast variable for CH4 ebullition rates throughout the middle of the forecast period when seasonal trends are observed. </w:t>
       </w:r>
-      <w:commentRangeEnd w:id="8"/>
-      <w:r>
-        <w:rPr>
-          <w:lang w:val="en-US"/>
-        </w:rPr>
-        <w:commentReference w:id="8"/>
+      <w:commentRangeEnd w:id="3"/>
+      <w:r>
+        <w:rPr>
+          <w:lang w:val="en-US"/>
+        </w:rPr>
+        <w:commentReference w:id="3"/>
       </w:r>
       <w:r>
         <w:rPr>
@@ -10533,100 +11396,484 @@
         <w:rPr>
           <w:lang w:val="en-US"/>
         </w:rPr>
-        <w:t xml:space="preserve"> et al. 2018) into our model would potentially </w:t>
+        <w:t xml:space="preserve"> et al. 2018) into our model would potentially reduce the model process uncertainty and improve the CH</w:t>
+      </w:r>
+      <w:r>
+        <w:rPr>
+          <w:vertAlign w:val="subscript"/>
+          <w:lang w:val="en-US"/>
+        </w:rPr>
+        <w:t>4</w:t>
+      </w:r>
+      <w:r>
+        <w:rPr>
+          <w:lang w:val="en-US"/>
+        </w:rPr>
+        <w:t xml:space="preserve"> ebullition forecasts. However, it is important to also recognize that increasing the number of forecasted predictors into our model may reduce model process uncertainty but also increase uncertainty in other areas like driver data and parameter uncertainty, especially if there is a lot of uncertainty in forecasted the driver variables which </w:t>
+      </w:r>
+      <w:proofErr w:type="gramStart"/>
+      <w:r>
+        <w:rPr>
+          <w:lang w:val="en-US"/>
+        </w:rPr>
+        <w:t>can  be</w:t>
+      </w:r>
+      <w:proofErr w:type="gramEnd"/>
+      <w:r>
+        <w:rPr>
+          <w:lang w:val="en-US"/>
+        </w:rPr>
+        <w:t xml:space="preserve"> challenging to generate and likely increase total uncertainty for the CH</w:t>
+      </w:r>
+      <w:r>
+        <w:rPr>
+          <w:vertAlign w:val="subscript"/>
+          <w:lang w:val="en-US"/>
+        </w:rPr>
+        <w:t>4</w:t>
+      </w:r>
+      <w:r>
+        <w:rPr>
+          <w:lang w:val="en-US"/>
+        </w:rPr>
+        <w:t xml:space="preserve"> ebullition forecast. </w:t>
+      </w:r>
+    </w:p>
+    <w:p>
+      <w:pPr>
+        <w:rPr>
+          <w:lang w:val="en-US"/>
+        </w:rPr>
+      </w:pPr>
+    </w:p>
+    <w:p>
+      <w:r>
+        <w:rPr>
+          <w:lang w:val="en-US"/>
+        </w:rPr>
+        <w:t>We also observed an increase in the relative contribution of driver data uncertainty in the forecasting period (Figure 5). The driver data uncertainty in the CH</w:t>
+      </w:r>
+      <w:r>
+        <w:rPr>
+          <w:vertAlign w:val="subscript"/>
+          <w:lang w:val="en-US"/>
+        </w:rPr>
+        <w:t>4</w:t>
+      </w:r>
+      <w:r>
+        <w:rPr>
+          <w:lang w:val="en-US"/>
+        </w:rPr>
+        <w:t xml:space="preserve"> ebullition forecasts was due to both uncertainty in the forecasted water temperatures from FLARE and the SWI temperature scaling model (Figure S5), with most of the uncertainty likely from FLARE’s forecasted water temperatures. Our results are </w:t>
+      </w:r>
+      <w:proofErr w:type="gramStart"/>
+      <w:r>
+        <w:rPr>
+          <w:lang w:val="en-US"/>
+        </w:rPr>
+        <w:t>similar to</w:t>
+      </w:r>
+      <w:proofErr w:type="gramEnd"/>
+      <w:r>
+        <w:rPr>
+          <w:lang w:val="en-US"/>
+        </w:rPr>
+        <w:t xml:space="preserve"> other work who found that driver data uncertainty can contribute a large part of total forecast uncertainty. For example, Thomas et al. (2020) found that meteorological forecasts greater than 2 days into the future contributed the largest proportion to total uncertainty in the water temperature forecasts in the reservoir’s surface waters in the FLARE forecasting system. Similarly, </w:t>
+      </w:r>
+      <w:proofErr w:type="spellStart"/>
+      <w:r>
+        <w:rPr>
+          <w:lang w:val="en-US"/>
+        </w:rPr>
+        <w:t>Dietze</w:t>
+      </w:r>
+      <w:proofErr w:type="spellEnd"/>
+      <w:r>
+        <w:rPr>
+          <w:lang w:val="en-US"/>
+        </w:rPr>
+        <w:t xml:space="preserve"> (2017</w:t>
+      </w:r>
+      <w:r>
+        <w:rPr>
+          <w:i/>
+          <w:iCs/>
+          <w:lang w:val="en-US"/>
+        </w:rPr>
+        <w:t>b</w:t>
+      </w:r>
+      <w:r>
+        <w:rPr>
+          <w:lang w:val="en-US"/>
+        </w:rPr>
+        <w:t>) found that meteorological driver data uncertainty dominated forest net ecosystem exchange forecasts at longer forecast horizons. The larger driver data uncertainty in our CH</w:t>
+      </w:r>
+      <w:r>
+        <w:rPr>
+          <w:vertAlign w:val="subscript"/>
+          <w:lang w:val="en-US"/>
+        </w:rPr>
+        <w:t>4</w:t>
+      </w:r>
+      <w:r>
+        <w:rPr>
+          <w:lang w:val="en-US"/>
+        </w:rPr>
+        <w:t xml:space="preserve"> ebullition rate forecasts is likely a result of propagated meteorological uncertainty from the FLARE forecasting system into the SWI </w:t>
       </w:r>
       <w:r>
         <w:rPr>
           <w:lang w:val="en-US"/>
         </w:rPr>
         <w:lastRenderedPageBreak/>
-        <w:t>reduce the model process uncertainty and improve the CH</w:t>
-      </w:r>
-      <w:r>
-        <w:rPr>
-          <w:vertAlign w:val="subscript"/>
-          <w:lang w:val="en-US"/>
-        </w:rPr>
-        <w:t>4</w:t>
-      </w:r>
-      <w:r>
-        <w:rPr>
-          <w:lang w:val="en-US"/>
-        </w:rPr>
-        <w:t xml:space="preserve"> ebullition forecasts. However, it is important to also recognize that increasing the number of forecasted predictors into our model may reduce model process uncertainty but also increase uncertainty in other areas like driver data and parameter uncertainty, especially if there is a lot of uncertainty in forecasted the driver variables which </w:t>
+        <w:t>temperature forecasts. Additionally, developing CH</w:t>
+      </w:r>
+      <w:r>
+        <w:rPr>
+          <w:vertAlign w:val="subscript"/>
+          <w:lang w:val="en-US"/>
+        </w:rPr>
+        <w:t>4</w:t>
+      </w:r>
+      <w:r>
+        <w:rPr>
+          <w:lang w:val="en-US"/>
+        </w:rPr>
+        <w:t xml:space="preserve"> ebullition forecasts over shorter forecast horizons (</w:t>
       </w:r>
       <w:proofErr w:type="gramStart"/>
       <w:r>
         <w:rPr>
           <w:lang w:val="en-US"/>
         </w:rPr>
-        <w:t>can  be</w:t>
+        <w:t>e.g.</w:t>
       </w:r>
       <w:proofErr w:type="gramEnd"/>
       <w:r>
         <w:rPr>
           <w:lang w:val="en-US"/>
         </w:rPr>
-        <w:t xml:space="preserve"> challenging to generate and likely increase total uncertainty for the CH</w:t>
-      </w:r>
-      <w:r>
-        <w:rPr>
-          <w:vertAlign w:val="subscript"/>
-          <w:lang w:val="en-US"/>
-        </w:rPr>
-        <w:t>4</w:t>
-      </w:r>
-      <w:r>
-        <w:rPr>
-          <w:lang w:val="en-US"/>
-        </w:rPr>
-        <w:t xml:space="preserve"> ebullition forecast. </w:t>
-      </w:r>
-    </w:p>
-    <w:p>
-      <w:pPr>
-        <w:rPr>
-          <w:lang w:val="en-US"/>
-        </w:rPr>
-      </w:pPr>
-    </w:p>
-    <w:p>
-      <w:r>
-        <w:rPr>
-          <w:lang w:val="en-US"/>
-        </w:rPr>
-        <w:t>We also observed an increase in the relative contribution of driver data uncertainty in the forecasting period (Figure 5). The driver data uncertainty in the CH</w:t>
-      </w:r>
-      <w:r>
-        <w:rPr>
-          <w:vertAlign w:val="subscript"/>
-          <w:lang w:val="en-US"/>
-        </w:rPr>
-        <w:t>4</w:t>
-      </w:r>
-      <w:r>
-        <w:rPr>
-          <w:lang w:val="en-US"/>
-        </w:rPr>
-        <w:t xml:space="preserve"> ebullition forecasts was due to both uncertainty in the forecasted water temperatures from FLARE and the SWI temperature scaling model (Figure S5), with most of the uncertainty likely from FLARE’s forecasted water temperatures. Our results are </w:t>
+        <w:t xml:space="preserve"> &lt; 2-days) may decrease driver data uncertainty overall but likely increase uncertainty in other areas.</w:t>
+      </w:r>
+    </w:p>
+    <w:p/>
+    <w:p>
+      <w:pPr>
+        <w:pStyle w:val="Heading2"/>
+        <w:rPr>
+          <w:lang w:val="en-US"/>
+        </w:rPr>
+      </w:pPr>
+      <w:r>
+        <w:t xml:space="preserve">4.1 </w:t>
+      </w:r>
+      <w:r>
+        <w:rPr>
+          <w:lang w:val="en-US"/>
+        </w:rPr>
+        <w:t>Forecasting system limitations and improvements</w:t>
+      </w:r>
+    </w:p>
+    <w:p>
+      <w:pPr>
+        <w:rPr>
+          <w:lang w:val="en-US"/>
+        </w:rPr>
+      </w:pPr>
+      <w:r>
+        <w:rPr>
+          <w:lang w:val="en-US"/>
+        </w:rPr>
+        <w:t>There are limitations of our near-term, iterative CH</w:t>
+      </w:r>
+      <w:r>
+        <w:rPr>
+          <w:vertAlign w:val="subscript"/>
+          <w:lang w:val="en-US"/>
+        </w:rPr>
+        <w:t>4</w:t>
+      </w:r>
+      <w:r>
+        <w:rPr>
+          <w:lang w:val="en-US"/>
+        </w:rPr>
+        <w:t xml:space="preserve"> ebullition rate forecasts. As noted above, there are many other potential predictors of CH</w:t>
+      </w:r>
+      <w:r>
+        <w:rPr>
+          <w:vertAlign w:val="subscript"/>
+          <w:lang w:val="en-US"/>
+        </w:rPr>
+        <w:t>4</w:t>
+      </w:r>
+      <w:r>
+        <w:rPr>
+          <w:lang w:val="en-US"/>
+        </w:rPr>
+        <w:t xml:space="preserve"> ebullition and other model structures that could be integrated into our iterative workflow for forecasting CH</w:t>
+      </w:r>
+      <w:r>
+        <w:rPr>
+          <w:vertAlign w:val="subscript"/>
+          <w:lang w:val="en-US"/>
+        </w:rPr>
+        <w:t>4</w:t>
+      </w:r>
+      <w:r>
+        <w:rPr>
+          <w:lang w:val="en-US"/>
+        </w:rPr>
+        <w:t xml:space="preserve"> ebullition in other freshwater ecosystems at different temporal and spatial scales. Because our forecasts used only one statistical model developed for FCR in earlier work (McClure et al. 2020), we were unable to quantify model selection uncertainty by using different models in our forecasting workflow (e.g., process-based ebullition models; </w:t>
+      </w:r>
+      <w:proofErr w:type="spellStart"/>
+      <w:r>
+        <w:rPr>
+          <w:lang w:val="en-US"/>
+        </w:rPr>
+        <w:t>Peltola</w:t>
+      </w:r>
+      <w:proofErr w:type="spellEnd"/>
+      <w:r>
+        <w:rPr>
+          <w:lang w:val="en-US"/>
+        </w:rPr>
+        <w:t xml:space="preserve"> et al. 2018), which is an important step for future work. Testing different CH4 ebullition models at the weekly time scale in FCR and varying temporal and spatial scales may further improve our understanding of this biogeochemical process. </w:t>
+      </w:r>
+    </w:p>
+    <w:p>
+      <w:pPr>
+        <w:rPr>
+          <w:lang w:val="en-US"/>
+        </w:rPr>
+      </w:pPr>
+    </w:p>
+    <w:p>
+      <w:pPr>
+        <w:rPr>
+          <w:iCs/>
+          <w:lang w:val="en-US"/>
+        </w:rPr>
+      </w:pPr>
+      <w:r>
+        <w:rPr>
+          <w:lang w:val="en-US"/>
+        </w:rPr>
+        <w:t>Additional improvements to our forecasting system include the addition of automated sensors and other statistical methods into the forecasting workflow. Recent technological improvements in automated ebullition sensors hold great potential for advancing the future of CH</w:t>
+      </w:r>
+      <w:r>
+        <w:rPr>
+          <w:vertAlign w:val="subscript"/>
+          <w:lang w:val="en-US"/>
+        </w:rPr>
+        <w:t>4</w:t>
+      </w:r>
+      <w:r>
+        <w:rPr>
+          <w:lang w:val="en-US"/>
+        </w:rPr>
+        <w:t xml:space="preserve"> ebullition forecasting at daily or </w:t>
+      </w:r>
+      <w:proofErr w:type="spellStart"/>
+      <w:r>
+        <w:rPr>
+          <w:lang w:val="en-US"/>
+        </w:rPr>
+        <w:t>subdaily</w:t>
+      </w:r>
+      <w:proofErr w:type="spellEnd"/>
+      <w:r>
+        <w:rPr>
+          <w:lang w:val="en-US"/>
+        </w:rPr>
+        <w:t xml:space="preserve"> scales (e.g., </w:t>
+      </w:r>
+      <w:proofErr w:type="spellStart"/>
+      <w:r>
+        <w:rPr>
+          <w:lang w:val="en-US"/>
+        </w:rPr>
+        <w:t>Varadharajan</w:t>
+      </w:r>
+      <w:proofErr w:type="spellEnd"/>
+      <w:r>
+        <w:rPr>
+          <w:lang w:val="en-US"/>
+        </w:rPr>
+        <w:t xml:space="preserve"> et al. 2010, </w:t>
+      </w:r>
+      <w:proofErr w:type="spellStart"/>
+      <w:r>
+        <w:rPr>
+          <w:lang w:val="en-US"/>
+        </w:rPr>
+        <w:t>Delwiche</w:t>
+      </w:r>
+      <w:proofErr w:type="spellEnd"/>
+      <w:r>
+        <w:rPr>
+          <w:lang w:val="en-US"/>
+        </w:rPr>
+        <w:t xml:space="preserve"> et al. 2015, Maher at al. 2019). Similarly, alternate data assimilation methods (e.g., ensemble Kalman filters (e.g., Page et al. 2018, Thomas et al. 2020) or particle filters (Rowe et al. 2016)), could be useful for future applications of this work that uses more complex models.</w:t>
+      </w:r>
+    </w:p>
+    <w:p>
+      <w:pPr>
+        <w:pStyle w:val="Heading2"/>
+        <w:rPr>
+          <w:lang w:val="en-US"/>
+        </w:rPr>
+      </w:pPr>
+      <w:r>
+        <w:t xml:space="preserve">4.1 </w:t>
+      </w:r>
+      <w:r>
+        <w:rPr>
+          <w:iCs w:val="0"/>
+          <w:lang w:val="en-US"/>
+        </w:rPr>
+        <w:t>Scaling CH</w:t>
+      </w:r>
+      <w:r>
+        <w:rPr>
+          <w:iCs w:val="0"/>
+          <w:vertAlign w:val="subscript"/>
+          <w:lang w:val="en-US"/>
+        </w:rPr>
+        <w:t>4</w:t>
+      </w:r>
+      <w:r>
+        <w:rPr>
+          <w:iCs w:val="0"/>
+          <w:lang w:val="en-US"/>
+        </w:rPr>
+        <w:t xml:space="preserve"> ebullition forecasting to other </w:t>
       </w:r>
       <w:proofErr w:type="gramStart"/>
       <w:r>
         <w:rPr>
-          <w:lang w:val="en-US"/>
-        </w:rPr>
-        <w:t>similar to</w:t>
+          <w:iCs w:val="0"/>
+          <w:lang w:val="en-US"/>
+        </w:rPr>
+        <w:t>sites</w:t>
       </w:r>
       <w:proofErr w:type="gramEnd"/>
-      <w:r>
-        <w:rPr>
-          <w:lang w:val="en-US"/>
-        </w:rPr>
-        <w:t xml:space="preserve"> other work who found that driver data uncertainty can contribute a large part of total forecast uncertainty. For example, Thomas et al. (2020) found that meteorological forecasts greater than 2 days into the future contributed the largest proportion to total uncertainty in the water temperature forecasts in the reservoir’s surface waters in the FLARE forecasting system. Similarly, </w:t>
+    </w:p>
+    <w:p>
+      <w:pPr>
+        <w:rPr>
+          <w:iCs/>
+          <w:lang w:val="en-US"/>
+        </w:rPr>
+      </w:pPr>
+      <w:r>
+        <w:rPr>
+          <w:iCs/>
+          <w:lang w:val="en-US"/>
+        </w:rPr>
+        <w:t>Although we designed near-term, iterative CH</w:t>
+      </w:r>
+      <w:r>
+        <w:rPr>
+          <w:iCs/>
+          <w:vertAlign w:val="subscript"/>
+          <w:lang w:val="en-US"/>
+        </w:rPr>
+        <w:t>4</w:t>
+      </w:r>
+      <w:r>
+        <w:rPr>
+          <w:iCs/>
+          <w:lang w:val="en-US"/>
+        </w:rPr>
+        <w:t xml:space="preserve"> ebullition forecasts specifically for FCR at weekly forecast horizons, our forecasting iterative workflow could be adapted for predicting CH</w:t>
+      </w:r>
+      <w:r>
+        <w:rPr>
+          <w:iCs/>
+          <w:vertAlign w:val="subscript"/>
+          <w:lang w:val="en-US"/>
+        </w:rPr>
+        <w:t>4</w:t>
+      </w:r>
+      <w:r>
+        <w:rPr>
+          <w:iCs/>
+          <w:lang w:val="en-US"/>
+        </w:rPr>
+        <w:t xml:space="preserve"> ebullition in other freshwater ecosystems. Here, we provide a list of minimum requirements to begin forecasting CH</w:t>
+      </w:r>
+      <w:r>
+        <w:rPr>
+          <w:iCs/>
+          <w:vertAlign w:val="subscript"/>
+          <w:lang w:val="en-US"/>
+        </w:rPr>
+        <w:t>4</w:t>
+      </w:r>
+      <w:r>
+        <w:rPr>
+          <w:iCs/>
+          <w:lang w:val="en-US"/>
+        </w:rPr>
+        <w:t xml:space="preserve"> ebullition rates from other lakes and reservoirs:</w:t>
+      </w:r>
+    </w:p>
+    <w:p>
+      <w:pPr>
+        <w:rPr>
+          <w:b/>
+          <w:bCs/>
+          <w:iCs/>
+          <w:lang w:val="en-US"/>
+        </w:rPr>
+      </w:pPr>
+    </w:p>
+    <w:p>
+      <w:pPr>
+        <w:rPr>
+          <w:iCs/>
+          <w:lang w:val="en-US"/>
+        </w:rPr>
+      </w:pPr>
+      <w:r>
+        <w:rPr>
+          <w:b/>
+          <w:bCs/>
+          <w:iCs/>
+          <w:lang w:val="en-US"/>
+        </w:rPr>
+        <w:t>1) A CH</w:t>
+      </w:r>
+      <w:r>
+        <w:rPr>
+          <w:b/>
+          <w:bCs/>
+          <w:iCs/>
+          <w:vertAlign w:val="subscript"/>
+          <w:lang w:val="en-US"/>
+        </w:rPr>
+        <w:t>4</w:t>
+      </w:r>
+      <w:r>
+        <w:rPr>
+          <w:b/>
+          <w:bCs/>
+          <w:iCs/>
+          <w:lang w:val="en-US"/>
+        </w:rPr>
+        <w:t xml:space="preserve"> ebullition field monitoring program.</w:t>
+      </w:r>
+      <w:r>
+        <w:rPr>
+          <w:iCs/>
+          <w:lang w:val="en-US"/>
+        </w:rPr>
+        <w:t xml:space="preserve"> The foundation of near-term, iterative forecasting is a coupled model-data feedback loop (</w:t>
       </w:r>
       <w:proofErr w:type="spellStart"/>
       <w:r>
         <w:rPr>
+          <w:iCs/>
           <w:lang w:val="en-US"/>
         </w:rPr>
         <w:t>Dietze</w:t>
@@ -10634,66 +11881,411 @@
       <w:proofErr w:type="spellEnd"/>
       <w:r>
         <w:rPr>
-          <w:lang w:val="en-US"/>
-        </w:rPr>
-        <w:t xml:space="preserve"> (2017</w:t>
+          <w:iCs/>
+          <w:lang w:val="en-US"/>
+        </w:rPr>
+        <w:t xml:space="preserve"> 2017</w:t>
       </w:r>
       <w:r>
         <w:rPr>
           <w:i/>
-          <w:iCs/>
-          <w:lang w:val="en-US"/>
-        </w:rPr>
-        <w:t>b</w:t>
-      </w:r>
-      <w:r>
-        <w:rPr>
-          <w:lang w:val="en-US"/>
-        </w:rPr>
-        <w:t>) found that meteorological driver data uncertainty dominated forest net ecosystem exchange forecasts at longer forecast horizons. The larger driver data uncertainty in our CH</w:t>
-      </w:r>
-      <w:r>
-        <w:rPr>
-          <w:vertAlign w:val="subscript"/>
-          <w:lang w:val="en-US"/>
-        </w:rPr>
-        <w:t>4</w:t>
-      </w:r>
-      <w:r>
-        <w:rPr>
-          <w:lang w:val="en-US"/>
-        </w:rPr>
-        <w:t xml:space="preserve"> ebullition rate forecasts is likely a result of propagated meteorological uncertainty from the FLARE forecasting system into the SWI temperature forecasts. Additionally, developing CH</w:t>
-      </w:r>
-      <w:r>
-        <w:rPr>
-          <w:vertAlign w:val="subscript"/>
-          <w:lang w:val="en-US"/>
-        </w:rPr>
-        <w:t>4</w:t>
-      </w:r>
-      <w:r>
-        <w:rPr>
-          <w:lang w:val="en-US"/>
-        </w:rPr>
-        <w:t xml:space="preserve"> ebullition forecasts over shorter forecast horizons (</w:t>
+          <w:lang w:val="en-US"/>
+        </w:rPr>
+        <w:t>a</w:t>
+      </w:r>
+      <w:r>
+        <w:rPr>
+          <w:iCs/>
+          <w:lang w:val="en-US"/>
+        </w:rPr>
+        <w:t>). Thus, developing a field monitoring program that routinely samples ebullition from the waterbody of interest is necessary to forecast ebullition. Initial observations are needed to develop and train a forecast model, as we did in this study using observations collected in summer 2017 by McClure et al. (2020) to develop a model that was trained for summer 2019 forecasts using 27 May to 24 June 2019 data. Additionally, data from a monitoring program can help prioritize CH</w:t>
+      </w:r>
+      <w:r>
+        <w:rPr>
+          <w:iCs/>
+          <w:vertAlign w:val="subscript"/>
+          <w:lang w:val="en-US"/>
+        </w:rPr>
+        <w:t>4</w:t>
+      </w:r>
+      <w:r>
+        <w:rPr>
+          <w:iCs/>
+          <w:lang w:val="en-US"/>
+        </w:rPr>
+        <w:t xml:space="preserve"> ebullition spatial hotspots for modeling and forecasting, as we did in this study by focusing on the upstream transect site that emitted most of the </w:t>
       </w:r>
       <w:proofErr w:type="gramStart"/>
       <w:r>
         <w:rPr>
-          <w:lang w:val="en-US"/>
-        </w:rPr>
-        <w:t>e.g.</w:t>
+          <w:iCs/>
+          <w:lang w:val="en-US"/>
+        </w:rPr>
+        <w:t>reservoir-wide</w:t>
       </w:r>
       <w:proofErr w:type="gramEnd"/>
       <w:r>
         <w:rPr>
-          <w:lang w:val="en-US"/>
-        </w:rPr>
-        <w:t xml:space="preserve"> &lt; 2-days) may decrease driver data uncertainty overall but likely increase uncertainty in other areas.</w:t>
-      </w:r>
-    </w:p>
-    <w:p/>
+          <w:iCs/>
+          <w:lang w:val="en-US"/>
+        </w:rPr>
+        <w:t xml:space="preserve"> CH</w:t>
+      </w:r>
+      <w:r>
+        <w:rPr>
+          <w:iCs/>
+          <w:vertAlign w:val="subscript"/>
+          <w:lang w:val="en-US"/>
+        </w:rPr>
+        <w:t>4</w:t>
+      </w:r>
+      <w:r>
+        <w:rPr>
+          <w:iCs/>
+          <w:lang w:val="en-US"/>
+        </w:rPr>
+        <w:t xml:space="preserve"> ebullition in 2017. Finally, it is ideal if the monitoring data collection can be collected </w:t>
+      </w:r>
+      <w:r>
+        <w:rPr>
+          <w:i/>
+          <w:lang w:val="en-US"/>
+        </w:rPr>
+        <w:t>within</w:t>
+      </w:r>
+      <w:r>
+        <w:rPr>
+          <w:iCs/>
+          <w:lang w:val="en-US"/>
+        </w:rPr>
+        <w:t xml:space="preserve"> the maximum time horizon of the forecast driver data, to enable forecast evaluation. In our case, the </w:t>
+      </w:r>
+      <w:r>
+        <w:rPr>
+          <w:iCs/>
+          <w:lang w:val="en-US"/>
+        </w:rPr>
+        <w:lastRenderedPageBreak/>
+        <w:t xml:space="preserve">NOAA GEFS maximum horizon is 16 days, so we had a 16-day window from when the forecast was generated to collect new observations to evaluate forecast skill. </w:t>
+      </w:r>
+    </w:p>
+    <w:p>
+      <w:pPr>
+        <w:rPr>
+          <w:b/>
+          <w:bCs/>
+          <w:iCs/>
+          <w:lang w:val="en-US"/>
+        </w:rPr>
+      </w:pPr>
+    </w:p>
+    <w:p>
+      <w:pPr>
+        <w:rPr>
+          <w:iCs/>
+          <w:lang w:val="en-US"/>
+        </w:rPr>
+      </w:pPr>
+      <w:r>
+        <w:rPr>
+          <w:b/>
+          <w:bCs/>
+          <w:iCs/>
+          <w:lang w:val="en-US"/>
+        </w:rPr>
+        <w:t>2) A model to generate future predictions of CH</w:t>
+      </w:r>
+      <w:r>
+        <w:rPr>
+          <w:b/>
+          <w:bCs/>
+          <w:iCs/>
+          <w:vertAlign w:val="subscript"/>
+          <w:lang w:val="en-US"/>
+        </w:rPr>
+        <w:t>4</w:t>
+      </w:r>
+      <w:r>
+        <w:rPr>
+          <w:b/>
+          <w:bCs/>
+          <w:iCs/>
+          <w:lang w:val="en-US"/>
+        </w:rPr>
+        <w:t xml:space="preserve"> ebullition that can be updated as observations become available.</w:t>
+      </w:r>
+      <w:r>
+        <w:rPr>
+          <w:iCs/>
+          <w:lang w:val="en-US"/>
+        </w:rPr>
+        <w:t xml:space="preserve"> Models are the second essential component of the model-data feedback loop in an iterative forecast workflow. While we used a relatively simple statistical model for this study (McClure et al. 2020), any model type can be applied </w:t>
+      </w:r>
+      <w:proofErr w:type="gramStart"/>
+      <w:r>
+        <w:rPr>
+          <w:iCs/>
+          <w:lang w:val="en-US"/>
+        </w:rPr>
+        <w:t>as long as</w:t>
+      </w:r>
+      <w:proofErr w:type="gramEnd"/>
+      <w:r>
+        <w:rPr>
+          <w:iCs/>
+          <w:lang w:val="en-US"/>
+        </w:rPr>
+        <w:t xml:space="preserve"> its drivers can also be forecasted, and the model can iteratively update as new observations become available. Multiple model types can be used: e.g., time series models, process-based models, and even neural networks (</w:t>
+      </w:r>
+      <w:r>
+        <w:rPr>
+          <w:lang w:val="en-US"/>
+        </w:rPr>
+        <w:t>Abbasi et al. 2020)</w:t>
+      </w:r>
+      <w:r>
+        <w:rPr>
+          <w:iCs/>
+          <w:lang w:val="en-US"/>
+        </w:rPr>
+        <w:t xml:space="preserve"> can all be used to develop CH</w:t>
+      </w:r>
+      <w:r>
+        <w:rPr>
+          <w:iCs/>
+          <w:vertAlign w:val="subscript"/>
+          <w:lang w:val="en-US"/>
+        </w:rPr>
+        <w:t>4</w:t>
+      </w:r>
+      <w:r>
+        <w:rPr>
+          <w:iCs/>
+          <w:lang w:val="en-US"/>
+        </w:rPr>
+        <w:t xml:space="preserve"> ebullition forecasts. </w:t>
+      </w:r>
+    </w:p>
+    <w:p>
+      <w:pPr>
+        <w:rPr>
+          <w:b/>
+          <w:bCs/>
+          <w:iCs/>
+          <w:lang w:val="en-US"/>
+        </w:rPr>
+      </w:pPr>
+    </w:p>
+    <w:p>
+      <w:pPr>
+        <w:rPr>
+          <w:iCs/>
+          <w:lang w:val="en-US"/>
+        </w:rPr>
+      </w:pPr>
+      <w:r>
+        <w:rPr>
+          <w:b/>
+          <w:bCs/>
+          <w:iCs/>
+          <w:lang w:val="en-US"/>
+        </w:rPr>
+        <w:t>3) Forecasted driver data.</w:t>
+      </w:r>
+      <w:r>
+        <w:rPr>
+          <w:iCs/>
+          <w:lang w:val="en-US"/>
+        </w:rPr>
+        <w:t xml:space="preserve"> Depending on model structure, real-time ebullition forecasts may need forecasted driver data or an autoregressive term to predict CH</w:t>
+      </w:r>
+      <w:r>
+        <w:rPr>
+          <w:iCs/>
+          <w:vertAlign w:val="subscript"/>
+          <w:lang w:val="en-US"/>
+        </w:rPr>
+        <w:t>4</w:t>
+      </w:r>
+      <w:r>
+        <w:rPr>
+          <w:iCs/>
+          <w:lang w:val="en-US"/>
+        </w:rPr>
+        <w:t xml:space="preserve"> ebullition at the next time step. This, indeed, may be a hurdle to begin forecasting CH</w:t>
+      </w:r>
+      <w:r>
+        <w:rPr>
+          <w:iCs/>
+          <w:vertAlign w:val="subscript"/>
+          <w:lang w:val="en-US"/>
+        </w:rPr>
+        <w:t>4</w:t>
+      </w:r>
+      <w:r>
+        <w:rPr>
+          <w:iCs/>
+          <w:lang w:val="en-US"/>
+        </w:rPr>
+        <w:t xml:space="preserve"> ebullition. In our case study, we had access to FLARE’s existing infrastructure, which generated daily forecasts of water temperature that were scaled to become driver data for our model (Eqn. 2). Although FLARE can be deployed to other lakes and reservoirs (Thomas et al. 2020), other waterbodies may not have the cyberinfrastructure or temperature sensors needed to run that forecasting system. However, in lieu of having a forecasting system like FLARE, weather forecasts by themselves can be integrated into a CH</w:t>
+      </w:r>
+      <w:r>
+        <w:rPr>
+          <w:iCs/>
+          <w:vertAlign w:val="subscript"/>
+          <w:lang w:val="en-US"/>
+        </w:rPr>
+        <w:t>4</w:t>
+      </w:r>
+      <w:r>
+        <w:rPr>
+          <w:iCs/>
+          <w:lang w:val="en-US"/>
+        </w:rPr>
+        <w:t xml:space="preserve"> ebullition forecast workflow if the ebullition prediction model is driven by meteorological variables like barometric pressure or shortwave radiation (</w:t>
+      </w:r>
+      <w:proofErr w:type="spellStart"/>
+      <w:r>
+        <w:rPr>
+          <w:iCs/>
+          <w:lang w:val="en-US"/>
+        </w:rPr>
+        <w:t>Tokida</w:t>
+      </w:r>
+      <w:proofErr w:type="spellEnd"/>
+      <w:r>
+        <w:rPr>
+          <w:iCs/>
+          <w:lang w:val="en-US"/>
+        </w:rPr>
+        <w:t xml:space="preserve"> et al. 2007, </w:t>
+      </w:r>
+      <w:proofErr w:type="spellStart"/>
+      <w:r>
+        <w:rPr>
+          <w:iCs/>
+          <w:lang w:val="en-US"/>
+        </w:rPr>
+        <w:t>Wik</w:t>
+      </w:r>
+      <w:proofErr w:type="spellEnd"/>
+      <w:r>
+        <w:rPr>
+          <w:iCs/>
+          <w:lang w:val="en-US"/>
+        </w:rPr>
+        <w:t xml:space="preserve"> et al. 2014, </w:t>
+      </w:r>
+      <w:proofErr w:type="spellStart"/>
+      <w:r>
+        <w:rPr>
+          <w:iCs/>
+          <w:lang w:val="en-US"/>
+        </w:rPr>
+        <w:t>Peltola</w:t>
+      </w:r>
+      <w:proofErr w:type="spellEnd"/>
+      <w:r>
+        <w:rPr>
+          <w:iCs/>
+          <w:lang w:val="en-US"/>
+        </w:rPr>
+        <w:t xml:space="preserve"> et al. 2018). For example, </w:t>
+      </w:r>
+      <w:proofErr w:type="spellStart"/>
+      <w:r>
+        <w:rPr>
+          <w:iCs/>
+          <w:lang w:val="en-US"/>
+        </w:rPr>
+        <w:t>Tokida</w:t>
+      </w:r>
+      <w:proofErr w:type="spellEnd"/>
+      <w:r>
+        <w:rPr>
+          <w:iCs/>
+          <w:lang w:val="en-US"/>
+        </w:rPr>
+        <w:t xml:space="preserve"> et al. (2007) showed how falling atmospheric pressure triggered substantial increases in CH</w:t>
+      </w:r>
+      <w:r>
+        <w:rPr>
+          <w:iCs/>
+          <w:vertAlign w:val="subscript"/>
+          <w:lang w:val="en-US"/>
+        </w:rPr>
+        <w:t>4</w:t>
+      </w:r>
+      <w:r>
+        <w:rPr>
+          <w:iCs/>
+          <w:lang w:val="en-US"/>
+        </w:rPr>
+        <w:t xml:space="preserve"> ebullition from natural wetlands and </w:t>
+      </w:r>
+      <w:proofErr w:type="spellStart"/>
+      <w:r>
+        <w:rPr>
+          <w:iCs/>
+          <w:lang w:val="en-US"/>
+        </w:rPr>
+        <w:t>Wik</w:t>
+      </w:r>
+      <w:proofErr w:type="spellEnd"/>
+      <w:r>
+        <w:rPr>
+          <w:iCs/>
+          <w:lang w:val="en-US"/>
+        </w:rPr>
+        <w:t xml:space="preserve"> et al. (2014) associated seasonal CH</w:t>
+      </w:r>
+      <w:r>
+        <w:rPr>
+          <w:iCs/>
+          <w:vertAlign w:val="subscript"/>
+          <w:lang w:val="en-US"/>
+        </w:rPr>
+        <w:t>4</w:t>
+      </w:r>
+      <w:r>
+        <w:rPr>
+          <w:iCs/>
+          <w:lang w:val="en-US"/>
+        </w:rPr>
+        <w:t xml:space="preserve"> ebullitive fluxes from </w:t>
+      </w:r>
+      <w:proofErr w:type="spellStart"/>
+      <w:r>
+        <w:rPr>
+          <w:iCs/>
+          <w:lang w:val="en-US"/>
+        </w:rPr>
+        <w:t>thermokarst</w:t>
+      </w:r>
+      <w:proofErr w:type="spellEnd"/>
+      <w:r>
+        <w:rPr>
+          <w:iCs/>
+          <w:lang w:val="en-US"/>
+        </w:rPr>
+        <w:t xml:space="preserve"> lakes with shortwave radiation. Thus, a forecast workflow for CH</w:t>
+      </w:r>
+      <w:r>
+        <w:rPr>
+          <w:iCs/>
+          <w:vertAlign w:val="subscript"/>
+          <w:lang w:val="en-US"/>
+        </w:rPr>
+        <w:t>4</w:t>
+      </w:r>
+      <w:r>
+        <w:rPr>
+          <w:iCs/>
+          <w:lang w:val="en-US"/>
+        </w:rPr>
+        <w:t xml:space="preserve"> ebullition is possible, even if the site has no pre-existing forecasting infrastructure. </w:t>
+      </w:r>
+    </w:p>
     <w:p>
       <w:pPr>
         <w:pStyle w:val="Heading2"/>
@@ -10702,155 +12294,67 @@
         </w:rPr>
       </w:pPr>
       <w:r>
-        <w:t xml:space="preserve">4.1 </w:t>
-      </w:r>
-      <w:r>
-        <w:rPr>
-          <w:lang w:val="en-US"/>
-        </w:rPr>
-        <w:t>Forecasting system limitations and improvements</w:t>
-      </w:r>
-    </w:p>
-    <w:p>
-      <w:pPr>
-        <w:rPr>
-          <w:lang w:val="en-US"/>
-        </w:rPr>
-      </w:pPr>
-      <w:r>
-        <w:rPr>
-          <w:lang w:val="en-US"/>
-        </w:rPr>
-        <w:t>There are limitations of our near-term, iterative CH</w:t>
-      </w:r>
-      <w:r>
-        <w:rPr>
-          <w:vertAlign w:val="subscript"/>
-          <w:lang w:val="en-US"/>
-        </w:rPr>
-        <w:t>4</w:t>
-      </w:r>
-      <w:r>
-        <w:rPr>
-          <w:lang w:val="en-US"/>
-        </w:rPr>
-        <w:t xml:space="preserve"> ebullition rate forecasts. As noted above, there are many other potential predictors of CH</w:t>
-      </w:r>
-      <w:r>
-        <w:rPr>
-          <w:vertAlign w:val="subscript"/>
-          <w:lang w:val="en-US"/>
-        </w:rPr>
-        <w:t>4</w:t>
-      </w:r>
-      <w:r>
-        <w:rPr>
-          <w:lang w:val="en-US"/>
-        </w:rPr>
-        <w:t xml:space="preserve"> ebullition and other model structures that could be integrated into our iterative workflow for forecasting CH</w:t>
-      </w:r>
-      <w:r>
-        <w:rPr>
-          <w:vertAlign w:val="subscript"/>
-          <w:lang w:val="en-US"/>
-        </w:rPr>
-        <w:t>4</w:t>
-      </w:r>
-      <w:r>
-        <w:rPr>
-          <w:lang w:val="en-US"/>
-        </w:rPr>
-        <w:t xml:space="preserve"> ebullition in other freshwater ecosystems at different temporal and spatial scales. Because our forecasts used only one statistical model developed for FCR in earlier work (McClure et al. 2020), we were unable to quantify model selection uncertainty by using different models in our forecasting workflow (e.g., process-based ebullition models; </w:t>
+        <w:t xml:space="preserve">5 </w:t>
+      </w:r>
+      <w:r>
+        <w:rPr>
+          <w:iCs w:val="0"/>
+          <w:lang w:val="en-US"/>
+        </w:rPr>
+        <w:t>Conclusions</w:t>
+      </w:r>
+    </w:p>
+    <w:p>
+      <w:pPr>
+        <w:rPr>
+          <w:lang w:val="en-US"/>
+        </w:rPr>
+      </w:pPr>
+      <w:r>
+        <w:rPr>
+          <w:lang w:val="en-US"/>
+        </w:rPr>
+        <w:t>We were able generate successful forecasts of CH</w:t>
+      </w:r>
+      <w:r>
+        <w:rPr>
+          <w:vertAlign w:val="subscript"/>
+          <w:lang w:val="en-US"/>
+        </w:rPr>
+        <w:t>4</w:t>
+      </w:r>
+      <w:r>
+        <w:rPr>
+          <w:lang w:val="en-US"/>
+        </w:rPr>
+        <w:t xml:space="preserve"> ebullition rates, a highly variable biogeochemical process in freshwater ecosystems, using </w:t>
       </w:r>
       <w:proofErr w:type="spellStart"/>
       <w:r>
         <w:rPr>
           <w:lang w:val="en-US"/>
         </w:rPr>
-        <w:t>Peltola</w:t>
+        <w:t>using</w:t>
       </w:r>
       <w:proofErr w:type="spellEnd"/>
       <w:r>
         <w:rPr>
           <w:lang w:val="en-US"/>
         </w:rPr>
-        <w:t xml:space="preserve"> et al. 2018), which is an important step for future work. Testing different CH4 ebullition models at the weekly time scale in FCR and varying temporal and spatial scales may further improve our understanding of this biogeochemical process. </w:t>
-      </w:r>
-    </w:p>
-    <w:p>
-      <w:pPr>
-        <w:rPr>
-          <w:lang w:val="en-US"/>
-        </w:rPr>
-      </w:pPr>
-    </w:p>
-    <w:p>
-      <w:pPr>
-        <w:rPr>
-          <w:iCs/>
-          <w:lang w:val="en-US"/>
-        </w:rPr>
-      </w:pPr>
-      <w:r>
-        <w:rPr>
-          <w:lang w:val="en-US"/>
-        </w:rPr>
-        <w:t>Additional improvements to our forecasting system include the addition of automated sensors and other statistical methods into the forecasting workflow. Recent technological improvements in automated ebullition sensors hold great potential for advancing the future of CH</w:t>
-      </w:r>
-      <w:r>
-        <w:rPr>
-          <w:vertAlign w:val="subscript"/>
-          <w:lang w:val="en-US"/>
-        </w:rPr>
-        <w:t>4</w:t>
-      </w:r>
-      <w:r>
-        <w:rPr>
-          <w:lang w:val="en-US"/>
-        </w:rPr>
-        <w:t xml:space="preserve"> ebullition forecasting at daily or </w:t>
-      </w:r>
-      <w:proofErr w:type="spellStart"/>
-      <w:r>
-        <w:rPr>
-          <w:lang w:val="en-US"/>
-        </w:rPr>
-        <w:t>subdaily</w:t>
-      </w:r>
-      <w:proofErr w:type="spellEnd"/>
-      <w:r>
-        <w:rPr>
-          <w:lang w:val="en-US"/>
-        </w:rPr>
-        <w:t xml:space="preserve"> scales (e.g., </w:t>
-      </w:r>
-      <w:proofErr w:type="spellStart"/>
-      <w:r>
-        <w:rPr>
-          <w:lang w:val="en-US"/>
-        </w:rPr>
-        <w:t>Varadharajan</w:t>
-      </w:r>
-      <w:proofErr w:type="spellEnd"/>
-      <w:r>
-        <w:rPr>
-          <w:lang w:val="en-US"/>
-        </w:rPr>
-        <w:t xml:space="preserve"> et al. 2010, </w:t>
-      </w:r>
-      <w:proofErr w:type="spellStart"/>
-      <w:r>
-        <w:rPr>
-          <w:lang w:val="en-US"/>
-        </w:rPr>
-        <w:t>Delwiche</w:t>
-      </w:r>
-      <w:proofErr w:type="spellEnd"/>
-      <w:r>
-        <w:rPr>
-          <w:lang w:val="en-US"/>
-        </w:rPr>
-        <w:t xml:space="preserve"> et al. 2015, Maher at al. 2019). Similarly, alternate data assimilation methods (e.g., ensemble Kalman filters (e.g., Page et al. 2018, Thomas et al. 2020) or particle filters (Rowe et al. 2016)), could be useful for future applications of this work that uses more complex models.</w:t>
+        <w:t xml:space="preserve"> forecasted SWI temperature data and manually collected CH</w:t>
+      </w:r>
+      <w:r>
+        <w:rPr>
+          <w:vertAlign w:val="subscript"/>
+          <w:lang w:val="en-US"/>
+        </w:rPr>
+        <w:t>4</w:t>
+      </w:r>
+      <w:r>
+        <w:rPr>
+          <w:lang w:val="en-US"/>
+        </w:rPr>
+        <w:t xml:space="preserve"> ebullition rates (Figure 3a). Sequential data assimilation in each forecast cycle substantially improved model performance and the forecasts performed better than forecasts without data assimilation and a persistence null model (Table 1, Figure 3 and 4). Finally, data assimilation decreased total forecast variance and uncertainty partitioning showed how the drivers of total forecast uncertainty changed during the forecast period, which improved and changed the parameter estimates through time (Figures 4 – 6). 2 SENTENCES ON WHAT YOU LEARNED The success of our case study suggests that iterative ecological forecasting with data assimilation may be a valuable approach for better quantifying biogeochemical processes that are difficult to monitor with automated sensors simultaneously while providing insight to their predictability.</w:t>
       </w:r>
     </w:p>
     <w:p>
@@ -10862,661 +12366,20 @@
       </w:pPr>
       <w:r>
         <w:lastRenderedPageBreak/>
-        <w:t xml:space="preserve">4.1 </w:t>
+        <w:t xml:space="preserve">6 </w:t>
       </w:r>
       <w:r>
         <w:rPr>
           <w:iCs w:val="0"/>
           <w:lang w:val="en-US"/>
         </w:rPr>
-        <w:t>Scaling CH</w:t>
-      </w:r>
-      <w:r>
-        <w:rPr>
-          <w:iCs w:val="0"/>
-          <w:vertAlign w:val="subscript"/>
-          <w:lang w:val="en-US"/>
-        </w:rPr>
-        <w:t>4</w:t>
-      </w:r>
-      <w:r>
-        <w:rPr>
-          <w:iCs w:val="0"/>
-          <w:lang w:val="en-US"/>
-        </w:rPr>
-        <w:t xml:space="preserve"> ebullition forecasting to other </w:t>
-      </w:r>
-      <w:proofErr w:type="gramStart"/>
-      <w:r>
-        <w:rPr>
-          <w:iCs w:val="0"/>
-          <w:lang w:val="en-US"/>
-        </w:rPr>
-        <w:t>sites</w:t>
-      </w:r>
-      <w:proofErr w:type="gramEnd"/>
-    </w:p>
-    <w:p>
-      <w:pPr>
-        <w:rPr>
-          <w:iCs/>
-          <w:lang w:val="en-US"/>
-        </w:rPr>
-      </w:pPr>
-      <w:r>
-        <w:rPr>
-          <w:iCs/>
-          <w:lang w:val="en-US"/>
-        </w:rPr>
-        <w:t>Although we designed near-term, iterative CH</w:t>
-      </w:r>
-      <w:r>
-        <w:rPr>
-          <w:iCs/>
-          <w:vertAlign w:val="subscript"/>
-          <w:lang w:val="en-US"/>
-        </w:rPr>
-        <w:t>4</w:t>
-      </w:r>
-      <w:r>
-        <w:rPr>
-          <w:iCs/>
-          <w:lang w:val="en-US"/>
-        </w:rPr>
-        <w:t xml:space="preserve"> ebullition forecasts specifically for FCR at weekly forecast horizons, our forecasting iterative workflow could be adapted for predicting CH</w:t>
-      </w:r>
-      <w:r>
-        <w:rPr>
-          <w:iCs/>
-          <w:vertAlign w:val="subscript"/>
-          <w:lang w:val="en-US"/>
-        </w:rPr>
-        <w:t>4</w:t>
-      </w:r>
-      <w:r>
-        <w:rPr>
-          <w:iCs/>
-          <w:lang w:val="en-US"/>
-        </w:rPr>
-        <w:t xml:space="preserve"> ebullition in other freshwater ecosystems. Here, we provide a list of minimum requirements to begin forecasting CH</w:t>
-      </w:r>
-      <w:r>
-        <w:rPr>
-          <w:iCs/>
-          <w:vertAlign w:val="subscript"/>
-          <w:lang w:val="en-US"/>
-        </w:rPr>
-        <w:t>4</w:t>
-      </w:r>
-      <w:r>
-        <w:rPr>
-          <w:iCs/>
-          <w:lang w:val="en-US"/>
-        </w:rPr>
-        <w:t xml:space="preserve"> ebullition rates from other lakes and reservoirs:</w:t>
-      </w:r>
-    </w:p>
-    <w:p>
-      <w:pPr>
-        <w:rPr>
-          <w:b/>
-          <w:bCs/>
-          <w:iCs/>
-          <w:lang w:val="en-US"/>
-        </w:rPr>
-      </w:pPr>
-    </w:p>
-    <w:p>
-      <w:pPr>
-        <w:rPr>
-          <w:iCs/>
-          <w:lang w:val="en-US"/>
-        </w:rPr>
-      </w:pPr>
-      <w:r>
-        <w:rPr>
-          <w:b/>
-          <w:bCs/>
-          <w:iCs/>
-          <w:lang w:val="en-US"/>
-        </w:rPr>
-        <w:t>1) A CH</w:t>
-      </w:r>
-      <w:r>
-        <w:rPr>
-          <w:b/>
-          <w:bCs/>
-          <w:iCs/>
-          <w:vertAlign w:val="subscript"/>
-          <w:lang w:val="en-US"/>
-        </w:rPr>
-        <w:t>4</w:t>
-      </w:r>
-      <w:r>
-        <w:rPr>
-          <w:b/>
-          <w:bCs/>
-          <w:iCs/>
-          <w:lang w:val="en-US"/>
-        </w:rPr>
-        <w:t xml:space="preserve"> ebullition field monitoring program.</w:t>
-      </w:r>
-      <w:r>
-        <w:rPr>
-          <w:iCs/>
-          <w:lang w:val="en-US"/>
-        </w:rPr>
-        <w:t xml:space="preserve"> The foundation of near-term, iterative forecasting is a coupled model-data feedback loop (</w:t>
-      </w:r>
-      <w:proofErr w:type="spellStart"/>
-      <w:r>
-        <w:rPr>
-          <w:iCs/>
-          <w:lang w:val="en-US"/>
-        </w:rPr>
-        <w:t>Dietze</w:t>
-      </w:r>
-      <w:proofErr w:type="spellEnd"/>
-      <w:r>
-        <w:rPr>
-          <w:iCs/>
-          <w:lang w:val="en-US"/>
-        </w:rPr>
-        <w:t xml:space="preserve"> 2017</w:t>
-      </w:r>
+        <w:t>Acknowledgements</w:t>
+      </w:r>
+    </w:p>
+    <w:p>
       <w:r>
         <w:rPr>
           <w:i/>
-          <w:lang w:val="en-US"/>
-        </w:rPr>
-        <w:t>a</w:t>
-      </w:r>
-      <w:r>
-        <w:rPr>
-          <w:iCs/>
-          <w:lang w:val="en-US"/>
-        </w:rPr>
-        <w:t>). Thus, developing a field monitoring program that routinely samples ebullition from the waterbody of interest is necessary to forecast ebullition. Initial observations are needed to develop and train a forecast model, as we did in this study using observations collected in summer 2017 by McClure et al. (2020) to develop a model that was trained for summer 2019 forecasts using 27 May to 24 June 2019 data. Additionally, data from a monitoring program can help prioritize CH</w:t>
-      </w:r>
-      <w:r>
-        <w:rPr>
-          <w:iCs/>
-          <w:vertAlign w:val="subscript"/>
-          <w:lang w:val="en-US"/>
-        </w:rPr>
-        <w:t>4</w:t>
-      </w:r>
-      <w:r>
-        <w:rPr>
-          <w:iCs/>
-          <w:lang w:val="en-US"/>
-        </w:rPr>
-        <w:t xml:space="preserve"> ebullition spatial hotspots for modeling and forecasting, as we did in this study by focusing on the upstream transect site that emitted most of the </w:t>
-      </w:r>
-      <w:proofErr w:type="gramStart"/>
-      <w:r>
-        <w:rPr>
-          <w:iCs/>
-          <w:lang w:val="en-US"/>
-        </w:rPr>
-        <w:t>reservoir-wide</w:t>
-      </w:r>
-      <w:proofErr w:type="gramEnd"/>
-      <w:r>
-        <w:rPr>
-          <w:iCs/>
-          <w:lang w:val="en-US"/>
-        </w:rPr>
-        <w:t xml:space="preserve"> CH</w:t>
-      </w:r>
-      <w:r>
-        <w:rPr>
-          <w:iCs/>
-          <w:vertAlign w:val="subscript"/>
-          <w:lang w:val="en-US"/>
-        </w:rPr>
-        <w:t>4</w:t>
-      </w:r>
-      <w:r>
-        <w:rPr>
-          <w:iCs/>
-          <w:lang w:val="en-US"/>
-        </w:rPr>
-        <w:t xml:space="preserve"> ebullition in 2017. Finally, it is ideal if the monitoring data collection can be collected </w:t>
-      </w:r>
-      <w:r>
-        <w:rPr>
-          <w:i/>
-          <w:lang w:val="en-US"/>
-        </w:rPr>
-        <w:t>within</w:t>
-      </w:r>
-      <w:r>
-        <w:rPr>
-          <w:iCs/>
-          <w:lang w:val="en-US"/>
-        </w:rPr>
-        <w:t xml:space="preserve"> the maximum time horizon of the forecast driver data, to enable forecast evaluation. In our case, the NOAA GEFS maximum horizon is 16 days, so we had a 16-day window from when the forecast was generated to collect new observations to evaluate forecast skill. </w:t>
-      </w:r>
-    </w:p>
-    <w:p>
-      <w:pPr>
-        <w:rPr>
-          <w:b/>
-          <w:bCs/>
-          <w:iCs/>
-          <w:lang w:val="en-US"/>
-        </w:rPr>
-      </w:pPr>
-    </w:p>
-    <w:p>
-      <w:pPr>
-        <w:rPr>
-          <w:iCs/>
-          <w:lang w:val="en-US"/>
-        </w:rPr>
-      </w:pPr>
-      <w:r>
-        <w:rPr>
-          <w:b/>
-          <w:bCs/>
-          <w:iCs/>
-          <w:lang w:val="en-US"/>
-        </w:rPr>
-        <w:t>2) A model to generate future predictions of CH</w:t>
-      </w:r>
-      <w:r>
-        <w:rPr>
-          <w:b/>
-          <w:bCs/>
-          <w:iCs/>
-          <w:vertAlign w:val="subscript"/>
-          <w:lang w:val="en-US"/>
-        </w:rPr>
-        <w:t>4</w:t>
-      </w:r>
-      <w:r>
-        <w:rPr>
-          <w:b/>
-          <w:bCs/>
-          <w:iCs/>
-          <w:lang w:val="en-US"/>
-        </w:rPr>
-        <w:t xml:space="preserve"> ebullition that can be updated as observations become available.</w:t>
-      </w:r>
-      <w:r>
-        <w:rPr>
-          <w:iCs/>
-          <w:lang w:val="en-US"/>
-        </w:rPr>
-        <w:t xml:space="preserve"> Models are the second essential component of the model-data feedback loop in an iterative forecast workflow. While we used a relatively simple statistical model for this study (McClure et al. 2020), any model type can be applied </w:t>
-      </w:r>
-      <w:proofErr w:type="gramStart"/>
-      <w:r>
-        <w:rPr>
-          <w:iCs/>
-          <w:lang w:val="en-US"/>
-        </w:rPr>
-        <w:t>as long as</w:t>
-      </w:r>
-      <w:proofErr w:type="gramEnd"/>
-      <w:r>
-        <w:rPr>
-          <w:iCs/>
-          <w:lang w:val="en-US"/>
-        </w:rPr>
-        <w:t xml:space="preserve"> its drivers can also be forecasted, and the model can iteratively update as new observations become available. Multiple model types can be used: e.g., time series models, process-based models, and even neural networks (</w:t>
-      </w:r>
-      <w:r>
-        <w:rPr>
-          <w:lang w:val="en-US"/>
-        </w:rPr>
-        <w:t>Abbasi et al. 2020)</w:t>
-      </w:r>
-      <w:r>
-        <w:rPr>
-          <w:iCs/>
-          <w:lang w:val="en-US"/>
-        </w:rPr>
-        <w:t xml:space="preserve"> can all be used to develop CH</w:t>
-      </w:r>
-      <w:r>
-        <w:rPr>
-          <w:iCs/>
-          <w:vertAlign w:val="subscript"/>
-          <w:lang w:val="en-US"/>
-        </w:rPr>
-        <w:t>4</w:t>
-      </w:r>
-      <w:r>
-        <w:rPr>
-          <w:iCs/>
-          <w:lang w:val="en-US"/>
-        </w:rPr>
-        <w:t xml:space="preserve"> ebullition forecasts. </w:t>
-      </w:r>
-    </w:p>
-    <w:p>
-      <w:pPr>
-        <w:rPr>
-          <w:b/>
-          <w:bCs/>
-          <w:iCs/>
-          <w:lang w:val="en-US"/>
-        </w:rPr>
-      </w:pPr>
-    </w:p>
-    <w:p>
-      <w:pPr>
-        <w:rPr>
-          <w:iCs/>
-          <w:lang w:val="en-US"/>
-        </w:rPr>
-      </w:pPr>
-      <w:r>
-        <w:rPr>
-          <w:b/>
-          <w:bCs/>
-          <w:iCs/>
-          <w:lang w:val="en-US"/>
-        </w:rPr>
-        <w:t>3) Forecasted driver data.</w:t>
-      </w:r>
-      <w:r>
-        <w:rPr>
-          <w:iCs/>
-          <w:lang w:val="en-US"/>
-        </w:rPr>
-        <w:t xml:space="preserve"> Depending on model structure, real-time ebullition forecasts may need forecasted driver data or an autoregressive term to predict CH</w:t>
-      </w:r>
-      <w:r>
-        <w:rPr>
-          <w:iCs/>
-          <w:vertAlign w:val="subscript"/>
-          <w:lang w:val="en-US"/>
-        </w:rPr>
-        <w:t>4</w:t>
-      </w:r>
-      <w:r>
-        <w:rPr>
-          <w:iCs/>
-          <w:lang w:val="en-US"/>
-        </w:rPr>
-        <w:t xml:space="preserve"> ebullition at the next time step. This, indeed, may be a hurdle to begin forecasting CH</w:t>
-      </w:r>
-      <w:r>
-        <w:rPr>
-          <w:iCs/>
-          <w:vertAlign w:val="subscript"/>
-          <w:lang w:val="en-US"/>
-        </w:rPr>
-        <w:t>4</w:t>
-      </w:r>
-      <w:r>
-        <w:rPr>
-          <w:iCs/>
-          <w:lang w:val="en-US"/>
-        </w:rPr>
-        <w:t xml:space="preserve"> ebullition. In our case study, we had access to FLARE’s existing infrastructure, which generated daily forecasts of water temperature that were scaled to become driver data for our model (Eqn. 2). Although FLARE can be deployed to other lakes and reservoirs (Thomas et al. 2020), other waterbodies may not have the cyberinfrastructure or temperature sensors needed to run that forecasting system. However, in lieu of having a forecasting system like FLARE, weather forecasts by themselves can be integrated into a CH</w:t>
-      </w:r>
-      <w:r>
-        <w:rPr>
-          <w:iCs/>
-          <w:vertAlign w:val="subscript"/>
-          <w:lang w:val="en-US"/>
-        </w:rPr>
-        <w:t>4</w:t>
-      </w:r>
-      <w:r>
-        <w:rPr>
-          <w:iCs/>
-          <w:lang w:val="en-US"/>
-        </w:rPr>
-        <w:t xml:space="preserve"> ebullition forecast workflow if the ebullition prediction model is driven by meteorological variables like barometric pressure or shortwave radiation (</w:t>
-      </w:r>
-      <w:proofErr w:type="spellStart"/>
-      <w:r>
-        <w:rPr>
-          <w:iCs/>
-          <w:lang w:val="en-US"/>
-        </w:rPr>
-        <w:t>Tokida</w:t>
-      </w:r>
-      <w:proofErr w:type="spellEnd"/>
-      <w:r>
-        <w:rPr>
-          <w:iCs/>
-          <w:lang w:val="en-US"/>
-        </w:rPr>
-        <w:t xml:space="preserve"> et al. 2007, </w:t>
-      </w:r>
-      <w:proofErr w:type="spellStart"/>
-      <w:r>
-        <w:rPr>
-          <w:iCs/>
-          <w:lang w:val="en-US"/>
-        </w:rPr>
-        <w:t>Wik</w:t>
-      </w:r>
-      <w:proofErr w:type="spellEnd"/>
-      <w:r>
-        <w:rPr>
-          <w:iCs/>
-          <w:lang w:val="en-US"/>
-        </w:rPr>
-        <w:t xml:space="preserve"> et al. 2014, </w:t>
-      </w:r>
-      <w:proofErr w:type="spellStart"/>
-      <w:r>
-        <w:rPr>
-          <w:iCs/>
-          <w:lang w:val="en-US"/>
-        </w:rPr>
-        <w:t>Peltola</w:t>
-      </w:r>
-      <w:proofErr w:type="spellEnd"/>
-      <w:r>
-        <w:rPr>
-          <w:iCs/>
-          <w:lang w:val="en-US"/>
-        </w:rPr>
-        <w:t xml:space="preserve"> et al. 2018). For example, </w:t>
-      </w:r>
-      <w:proofErr w:type="spellStart"/>
-      <w:r>
-        <w:rPr>
-          <w:iCs/>
-          <w:lang w:val="en-US"/>
-        </w:rPr>
-        <w:t>Tokida</w:t>
-      </w:r>
-      <w:proofErr w:type="spellEnd"/>
-      <w:r>
-        <w:rPr>
-          <w:iCs/>
-          <w:lang w:val="en-US"/>
-        </w:rPr>
-        <w:t xml:space="preserve"> et al. (2007) showed how falling atmospheric pressure triggered substantial increases in CH</w:t>
-      </w:r>
-      <w:r>
-        <w:rPr>
-          <w:iCs/>
-          <w:vertAlign w:val="subscript"/>
-          <w:lang w:val="en-US"/>
-        </w:rPr>
-        <w:t>4</w:t>
-      </w:r>
-      <w:r>
-        <w:rPr>
-          <w:iCs/>
-          <w:lang w:val="en-US"/>
-        </w:rPr>
-        <w:t xml:space="preserve"> ebullition from natural wetlands </w:t>
-      </w:r>
-      <w:r>
-        <w:rPr>
-          <w:iCs/>
-          <w:lang w:val="en-US"/>
-        </w:rPr>
-        <w:lastRenderedPageBreak/>
-        <w:t xml:space="preserve">and </w:t>
-      </w:r>
-      <w:proofErr w:type="spellStart"/>
-      <w:r>
-        <w:rPr>
-          <w:iCs/>
-          <w:lang w:val="en-US"/>
-        </w:rPr>
-        <w:t>Wik</w:t>
-      </w:r>
-      <w:proofErr w:type="spellEnd"/>
-      <w:r>
-        <w:rPr>
-          <w:iCs/>
-          <w:lang w:val="en-US"/>
-        </w:rPr>
-        <w:t xml:space="preserve"> et al. (2014) associated seasonal CH</w:t>
-      </w:r>
-      <w:r>
-        <w:rPr>
-          <w:iCs/>
-          <w:vertAlign w:val="subscript"/>
-          <w:lang w:val="en-US"/>
-        </w:rPr>
-        <w:t>4</w:t>
-      </w:r>
-      <w:r>
-        <w:rPr>
-          <w:iCs/>
-          <w:lang w:val="en-US"/>
-        </w:rPr>
-        <w:t xml:space="preserve"> ebullitive fluxes from </w:t>
-      </w:r>
-      <w:proofErr w:type="spellStart"/>
-      <w:r>
-        <w:rPr>
-          <w:iCs/>
-          <w:lang w:val="en-US"/>
-        </w:rPr>
-        <w:t>thermokarst</w:t>
-      </w:r>
-      <w:proofErr w:type="spellEnd"/>
-      <w:r>
-        <w:rPr>
-          <w:iCs/>
-          <w:lang w:val="en-US"/>
-        </w:rPr>
-        <w:t xml:space="preserve"> lakes with shortwave radiation. Thus, a forecast workflow for CH</w:t>
-      </w:r>
-      <w:r>
-        <w:rPr>
-          <w:iCs/>
-          <w:vertAlign w:val="subscript"/>
-          <w:lang w:val="en-US"/>
-        </w:rPr>
-        <w:t>4</w:t>
-      </w:r>
-      <w:r>
-        <w:rPr>
-          <w:iCs/>
-          <w:lang w:val="en-US"/>
-        </w:rPr>
-        <w:t xml:space="preserve"> ebullition is possible, even if the site has no pre-existing forecasting infrastructure. </w:t>
-      </w:r>
-    </w:p>
-    <w:p>
-      <w:pPr>
-        <w:pStyle w:val="Heading2"/>
-        <w:rPr>
-          <w:lang w:val="en-US"/>
-        </w:rPr>
-      </w:pPr>
-      <w:r>
-        <w:t xml:space="preserve">5 </w:t>
-      </w:r>
-      <w:r>
-        <w:rPr>
-          <w:iCs w:val="0"/>
-          <w:lang w:val="en-US"/>
-        </w:rPr>
-        <w:t>Conclusions</w:t>
-      </w:r>
-    </w:p>
-    <w:p>
-      <w:pPr>
-        <w:rPr>
-          <w:lang w:val="en-US"/>
-        </w:rPr>
-      </w:pPr>
-      <w:r>
-        <w:rPr>
-          <w:lang w:val="en-US"/>
-        </w:rPr>
-        <w:t>We were able generate successful forecasts of CH</w:t>
-      </w:r>
-      <w:r>
-        <w:rPr>
-          <w:vertAlign w:val="subscript"/>
-          <w:lang w:val="en-US"/>
-        </w:rPr>
-        <w:t>4</w:t>
-      </w:r>
-      <w:r>
-        <w:rPr>
-          <w:lang w:val="en-US"/>
-        </w:rPr>
-        <w:t xml:space="preserve"> ebullition rates, a highly variable biogeochemical process in freshwater ecosystems, using </w:t>
-      </w:r>
-      <w:proofErr w:type="spellStart"/>
-      <w:r>
-        <w:rPr>
-          <w:lang w:val="en-US"/>
-        </w:rPr>
-        <w:t>using</w:t>
-      </w:r>
-      <w:proofErr w:type="spellEnd"/>
-      <w:r>
-        <w:rPr>
-          <w:lang w:val="en-US"/>
-        </w:rPr>
-        <w:t xml:space="preserve"> forecasted SWI temperature data and manually collected CH</w:t>
-      </w:r>
-      <w:r>
-        <w:rPr>
-          <w:vertAlign w:val="subscript"/>
-          <w:lang w:val="en-US"/>
-        </w:rPr>
-        <w:t>4</w:t>
-      </w:r>
-      <w:r>
-        <w:rPr>
-          <w:lang w:val="en-US"/>
-        </w:rPr>
-        <w:t xml:space="preserve"> ebullition rates (Figure 3a). Sequential data assimilation in each forecast cycle substantially improved model performance and the forecasts performed better than forecasts without data assimilation and a persistence null model (Table 1, Figure 3 and 4). Finally, data assimilation decreased total forecast variance and uncertainty partitioning showed how the drivers of total forecast uncertainty changed during the forecast period, which improved and changed the parameter estimates through time (Figures 4 – 6). 2 SENTENCES ON WHAT YOU LEARNED The success of our case study suggests that iterative ecological forecasting with data assimilation may be a valuable approach for better quantifying biogeochemical processes that are difficult to monitor with automated sensors simultaneously while providing insight to their predictability.</w:t>
-      </w:r>
-    </w:p>
-    <w:p>
-      <w:pPr>
-        <w:pStyle w:val="Heading2"/>
-        <w:rPr>
-          <w:lang w:val="en-US"/>
-        </w:rPr>
-      </w:pPr>
-      <w:r>
-        <w:t xml:space="preserve">6 </w:t>
-      </w:r>
-      <w:r>
-        <w:rPr>
-          <w:iCs w:val="0"/>
-          <w:lang w:val="en-US"/>
-        </w:rPr>
-        <w:t>Acknowledgements</w:t>
-      </w:r>
-    </w:p>
-    <w:p>
-      <w:r>
-        <w:rPr>
-          <w:i/>
           <w:iCs/>
         </w:rPr>
         <w:t>Data and Code Availability</w:t>
@@ -11536,7 +12399,7 @@
       <w:r>
         <w:t xml:space="preserve"> ebullition rate forecasts are available on GitHub (McClure et al. 2020): </w:t>
       </w:r>
-      <w:hyperlink r:id="rId12" w:history="1">
+      <w:hyperlink r:id="rId13" w:history="1">
         <w:r>
           <w:rPr>
             <w:rStyle w:val="Hyperlink"/>
@@ -11740,7 +12603,7 @@
                     </pic:cNvPicPr>
                   </pic:nvPicPr>
                   <pic:blipFill>
-                    <a:blip r:embed="rId13">
+                    <a:blip r:embed="rId14">
                       <a:extLst>
                         <a:ext uri="{28A0092B-C50C-407E-A947-70E740481C1C}">
                           <a14:useLocalDpi xmlns:a14="http://schemas.microsoft.com/office/drawing/2010/main" val="0"/>
@@ -11787,7 +12650,7 @@
       </w:r>
     </w:p>
     <w:sectPr>
-      <w:footerReference w:type="default" r:id="rId14"/>
+      <w:footerReference w:type="default" r:id="rId15"/>
       <w:pgSz w:w="11907" w:h="13608"/>
       <w:pgMar w:top="567" w:right="936" w:bottom="1338" w:left="936" w:header="0" w:footer="737" w:gutter="0"/>
       <w:lnNumType w:countBy="5" w:distance="227" w:restart="continuous"/>
@@ -11800,111 +12663,7 @@
 
 <file path=word/comments.xml><?xml version="1.0" encoding="utf-8"?>
 <w:comments xmlns:wpc="http://schemas.microsoft.com/office/word/2010/wordprocessingCanvas" xmlns:cx="http://schemas.microsoft.com/office/drawing/2014/chartex" xmlns:cx1="http://schemas.microsoft.com/office/drawing/2015/9/8/chartex" xmlns:cx2="http://schemas.microsoft.com/office/drawing/2015/10/21/chartex" xmlns:cx3="http://schemas.microsoft.com/office/drawing/2016/5/9/chartex" xmlns:cx4="http://schemas.microsoft.com/office/drawing/2016/5/10/chartex" xmlns:cx5="http://schemas.microsoft.com/office/drawing/2016/5/11/chartex" xmlns:cx6="http://schemas.microsoft.com/office/drawing/2016/5/12/chartex" xmlns:cx7="http://schemas.microsoft.com/office/drawing/2016/5/13/chartex" xmlns:cx8="http://schemas.microsoft.com/office/drawing/2016/5/14/chartex" xmlns:mc="http://schemas.openxmlformats.org/markup-compatibility/2006" xmlns:aink="http://schemas.microsoft.com/office/drawing/2016/ink" xmlns:am3d="http://schemas.microsoft.com/office/drawing/2017/model3d" xmlns:o="urn:schemas-microsoft-com:office:office" xmlns:r="http://schemas.openxmlformats.org/officeDocument/2006/relationships" xmlns:m="http://schemas.openxmlformats.org/officeDocument/2006/math" xmlns:v="urn:schemas-microsoft-com:vml" xmlns:wp14="http://schemas.microsoft.com/office/word/2010/wordprocessingDrawing" xmlns:wp="http://schemas.openxmlformats.org/drawingml/2006/wordprocessingDrawing" xmlns:w10="urn:schemas-microsoft-com:office:word" xmlns:w="http://schemas.openxmlformats.org/wordprocessingml/2006/main" xmlns:w14="http://schemas.microsoft.com/office/word/2010/wordml" xmlns:w15="http://schemas.microsoft.com/office/word/2012/wordml" xmlns:w16cex="http://schemas.microsoft.com/office/word/2018/wordml/cex" xmlns:w16cid="http://schemas.microsoft.com/office/word/2016/wordml/cid" xmlns:w16="http://schemas.microsoft.com/office/word/2018/wordml" xmlns:w16se="http://schemas.microsoft.com/office/word/2015/wordml/symex" xmlns:wpg="http://schemas.microsoft.com/office/word/2010/wordprocessingGroup" xmlns:wpi="http://schemas.microsoft.com/office/word/2010/wordprocessingInk" xmlns:wne="http://schemas.microsoft.com/office/word/2006/wordml" xmlns:wps="http://schemas.microsoft.com/office/word/2010/wordprocessingShape" mc:Ignorable="w14 w15 w16se w16cid w16 w16cex wp14">
-  <w:comment w:id="0" w:author="Cayelan C. Carey" w:date="2021-02-16T16:40:00Z" w:initials="CCC">
-    <w:p>
-      <w:pPr>
-        <w:pStyle w:val="CommentText"/>
-      </w:pPr>
-      <w:r>
-        <w:rPr>
-          <w:rStyle w:val="CommentReference"/>
-        </w:rPr>
-        <w:annotationRef/>
-      </w:r>
-      <w:r>
-        <w:t xml:space="preserve">probably good to refer to the equations where these terms </w:t>
-      </w:r>
-      <w:proofErr w:type="gramStart"/>
-      <w:r>
-        <w:t>are</w:t>
-      </w:r>
-      <w:proofErr w:type="gramEnd"/>
-      <w:r>
-        <w:t xml:space="preserve"> </w:t>
-      </w:r>
-    </w:p>
-  </w:comment>
-  <w:comment w:id="1" w:author="McClure, Ryan" w:date="2021-02-15T10:19:00Z" w:initials="MR">
-    <w:p>
-      <w:pPr>
-        <w:pStyle w:val="CommentText"/>
-      </w:pPr>
-      <w:r>
-        <w:rPr>
-          <w:rStyle w:val="CommentReference"/>
-        </w:rPr>
-        <w:annotationRef/>
-      </w:r>
-      <w:r>
-        <w:t>This is basically going to be like the NEON forecast challenge.</w:t>
-      </w:r>
-    </w:p>
-  </w:comment>
-  <w:comment w:id="2" w:author="McClure, Ryan" w:date="2021-02-15T16:58:00Z" w:initials="MR">
-    <w:p>
-      <w:pPr>
-        <w:pStyle w:val="CommentText"/>
-      </w:pPr>
-      <w:r>
-        <w:rPr>
-          <w:rStyle w:val="CommentReference"/>
-        </w:rPr>
-        <w:annotationRef/>
-      </w:r>
-      <w:r>
-        <w:t xml:space="preserve">I am almost ready to make it completely available. One thing, if I can access the newest FLARE forecasts from FCR a tester would be able to make up to date forecasts. </w:t>
-      </w:r>
-    </w:p>
-  </w:comment>
-  <w:comment w:id="5" w:author="Cayelan C. Carey" w:date="2021-02-16T16:56:00Z" w:initials="CCC">
-    <w:p>
-      <w:pPr>
-        <w:pStyle w:val="CommentText"/>
-      </w:pPr>
-      <w:r>
-        <w:rPr>
-          <w:rStyle w:val="CommentReference"/>
-        </w:rPr>
-        <w:annotationRef/>
-      </w:r>
-      <w:r>
-        <w:t xml:space="preserve">?? but what about days </w:t>
-      </w:r>
-      <w:proofErr w:type="spellStart"/>
-      <w:r>
-        <w:t>initilized</w:t>
-      </w:r>
-      <w:proofErr w:type="spellEnd"/>
-      <w:r>
-        <w:t xml:space="preserve"> with observations yesterday?</w:t>
-      </w:r>
-    </w:p>
-  </w:comment>
-  <w:comment w:id="6" w:author="Cayelan C. Carey" w:date="2021-02-16T19:52:00Z" w:initials="CCC">
-    <w:p>
-      <w:pPr>
-        <w:pStyle w:val="CommentText"/>
-      </w:pPr>
-      <w:r>
-        <w:rPr>
-          <w:rStyle w:val="CommentReference"/>
-        </w:rPr>
-        <w:annotationRef/>
-      </w:r>
-      <w:r>
-        <w:t xml:space="preserve">hmm- this </w:t>
-      </w:r>
-      <w:proofErr w:type="gramStart"/>
-      <w:r>
-        <w:t>isn't</w:t>
-      </w:r>
-      <w:proofErr w:type="gramEnd"/>
-      <w:r>
-        <w:t xml:space="preserve"> a sentence :)</w:t>
-      </w:r>
-    </w:p>
-  </w:comment>
-  <w:comment w:id="8" w:author="Cayelan C. Carey" w:date="2020-11-06T15:44:00Z" w:initials="CCC">
+  <w:comment w:id="3" w:author="Cayelan C. Carey" w:date="2020-11-06T15:44:00Z" w:initials="CCC">
     <w:p>
       <w:pPr>
         <w:pStyle w:val="CommentText"/>
@@ -11933,22 +12692,12 @@
 
 <file path=word/commentsExtended.xml><?xml version="1.0" encoding="utf-8"?>
 <w15:commentsEx xmlns:wpc="http://schemas.microsoft.com/office/word/2010/wordprocessingCanvas" xmlns:cx="http://schemas.microsoft.com/office/drawing/2014/chartex" xmlns:cx1="http://schemas.microsoft.com/office/drawing/2015/9/8/chartex" xmlns:cx2="http://schemas.microsoft.com/office/drawing/2015/10/21/chartex" xmlns:cx3="http://schemas.microsoft.com/office/drawing/2016/5/9/chartex" xmlns:cx4="http://schemas.microsoft.com/office/drawing/2016/5/10/chartex" xmlns:cx5="http://schemas.microsoft.com/office/drawing/2016/5/11/chartex" xmlns:cx6="http://schemas.microsoft.com/office/drawing/2016/5/12/chartex" xmlns:cx7="http://schemas.microsoft.com/office/drawing/2016/5/13/chartex" xmlns:cx8="http://schemas.microsoft.com/office/drawing/2016/5/14/chartex" xmlns:mc="http://schemas.openxmlformats.org/markup-compatibility/2006" xmlns:aink="http://schemas.microsoft.com/office/drawing/2016/ink" xmlns:am3d="http://schemas.microsoft.com/office/drawing/2017/model3d" xmlns:o="urn:schemas-microsoft-com:office:office" xmlns:r="http://schemas.openxmlformats.org/officeDocument/2006/relationships" xmlns:m="http://schemas.openxmlformats.org/officeDocument/2006/math" xmlns:v="urn:schemas-microsoft-com:vml" xmlns:wp14="http://schemas.microsoft.com/office/word/2010/wordprocessingDrawing" xmlns:wp="http://schemas.openxmlformats.org/drawingml/2006/wordprocessingDrawing" xmlns:w10="urn:schemas-microsoft-com:office:word" xmlns:w="http://schemas.openxmlformats.org/wordprocessingml/2006/main" xmlns:w14="http://schemas.microsoft.com/office/word/2010/wordml" xmlns:w15="http://schemas.microsoft.com/office/word/2012/wordml" xmlns:w16cex="http://schemas.microsoft.com/office/word/2018/wordml/cex" xmlns:w16cid="http://schemas.microsoft.com/office/word/2016/wordml/cid" xmlns:w16="http://schemas.microsoft.com/office/word/2018/wordml" xmlns:w16se="http://schemas.microsoft.com/office/word/2015/wordml/symex" xmlns:wpg="http://schemas.microsoft.com/office/word/2010/wordprocessingGroup" xmlns:wpi="http://schemas.microsoft.com/office/word/2010/wordprocessingInk" xmlns:wne="http://schemas.microsoft.com/office/word/2006/wordml" xmlns:wps="http://schemas.microsoft.com/office/word/2010/wordprocessingShape" mc:Ignorable="w14 w15 w16se w16cid w16 w16cex wp14">
-  <w15:commentEx w15:paraId="4B20773C" w15:done="0"/>
-  <w15:commentEx w15:paraId="378B213F" w15:done="0"/>
-  <w15:commentEx w15:paraId="6F874FAA" w15:done="0"/>
-  <w15:commentEx w15:paraId="2DEFD445" w15:done="0"/>
-  <w15:commentEx w15:paraId="6597775D" w15:done="0"/>
   <w15:commentEx w15:paraId="02B5D502" w15:done="0"/>
 </w15:commentsEx>
 </file>
 
 <file path=word/commentsIds.xml><?xml version="1.0" encoding="utf-8"?>
 <w16cid:commentsIds xmlns:wpc="http://schemas.microsoft.com/office/word/2010/wordprocessingCanvas" xmlns:cx="http://schemas.microsoft.com/office/drawing/2014/chartex" xmlns:cx1="http://schemas.microsoft.com/office/drawing/2015/9/8/chartex" xmlns:cx2="http://schemas.microsoft.com/office/drawing/2015/10/21/chartex" xmlns:cx3="http://schemas.microsoft.com/office/drawing/2016/5/9/chartex" xmlns:cx4="http://schemas.microsoft.com/office/drawing/2016/5/10/chartex" xmlns:cx5="http://schemas.microsoft.com/office/drawing/2016/5/11/chartex" xmlns:cx6="http://schemas.microsoft.com/office/drawing/2016/5/12/chartex" xmlns:cx7="http://schemas.microsoft.com/office/drawing/2016/5/13/chartex" xmlns:cx8="http://schemas.microsoft.com/office/drawing/2016/5/14/chartex" xmlns:mc="http://schemas.openxmlformats.org/markup-compatibility/2006" xmlns:aink="http://schemas.microsoft.com/office/drawing/2016/ink" xmlns:am3d="http://schemas.microsoft.com/office/drawing/2017/model3d" xmlns:o="urn:schemas-microsoft-com:office:office" xmlns:r="http://schemas.openxmlformats.org/officeDocument/2006/relationships" xmlns:m="http://schemas.openxmlformats.org/officeDocument/2006/math" xmlns:v="urn:schemas-microsoft-com:vml" xmlns:wp14="http://schemas.microsoft.com/office/word/2010/wordprocessingDrawing" xmlns:wp="http://schemas.openxmlformats.org/drawingml/2006/wordprocessingDrawing" xmlns:w10="urn:schemas-microsoft-com:office:word" xmlns:w="http://schemas.openxmlformats.org/wordprocessingml/2006/main" xmlns:w14="http://schemas.microsoft.com/office/word/2010/wordml" xmlns:w15="http://schemas.microsoft.com/office/word/2012/wordml" xmlns:w16cex="http://schemas.microsoft.com/office/word/2018/wordml/cex" xmlns:w16cid="http://schemas.microsoft.com/office/word/2016/wordml/cid" xmlns:w16="http://schemas.microsoft.com/office/word/2018/wordml" xmlns:w16se="http://schemas.microsoft.com/office/word/2015/wordml/symex" xmlns:wpg="http://schemas.microsoft.com/office/word/2010/wordprocessingGroup" xmlns:wpi="http://schemas.microsoft.com/office/word/2010/wordprocessingInk" xmlns:wne="http://schemas.microsoft.com/office/word/2006/wordml" xmlns:wps="http://schemas.microsoft.com/office/word/2010/wordprocessingShape" mc:Ignorable="w14 w15 w16se w16cid w16 w16cex wp14">
-  <w16cid:commentId w16cid:paraId="4B20773C" w16cid:durableId="23D6BE2B"/>
-  <w16cid:commentId w16cid:paraId="378B213F" w16cid:durableId="23D6BE2C"/>
-  <w16cid:commentId w16cid:paraId="6F874FAA" w16cid:durableId="23D6BE2D"/>
-  <w16cid:commentId w16cid:paraId="2DEFD445" w16cid:durableId="23D6BE31"/>
-  <w16cid:commentId w16cid:paraId="6597775D" w16cid:durableId="23D6BE34"/>
   <w16cid:commentId w16cid:paraId="02B5D502" w16cid:durableId="23D6BE35"/>
 </w16cid:commentsIds>
 </file>
@@ -12280,9 +13029,6 @@
 <w15:people xmlns:wpc="http://schemas.microsoft.com/office/word/2010/wordprocessingCanvas" xmlns:cx="http://schemas.microsoft.com/office/drawing/2014/chartex" xmlns:cx1="http://schemas.microsoft.com/office/drawing/2015/9/8/chartex" xmlns:cx2="http://schemas.microsoft.com/office/drawing/2015/10/21/chartex" xmlns:cx3="http://schemas.microsoft.com/office/drawing/2016/5/9/chartex" xmlns:cx4="http://schemas.microsoft.com/office/drawing/2016/5/10/chartex" xmlns:cx5="http://schemas.microsoft.com/office/drawing/2016/5/11/chartex" xmlns:cx6="http://schemas.microsoft.com/office/drawing/2016/5/12/chartex" xmlns:cx7="http://schemas.microsoft.com/office/drawing/2016/5/13/chartex" xmlns:cx8="http://schemas.microsoft.com/office/drawing/2016/5/14/chartex" xmlns:mc="http://schemas.openxmlformats.org/markup-compatibility/2006" xmlns:aink="http://schemas.microsoft.com/office/drawing/2016/ink" xmlns:am3d="http://schemas.microsoft.com/office/drawing/2017/model3d" xmlns:o="urn:schemas-microsoft-com:office:office" xmlns:r="http://schemas.openxmlformats.org/officeDocument/2006/relationships" xmlns:m="http://schemas.openxmlformats.org/officeDocument/2006/math" xmlns:v="urn:schemas-microsoft-com:vml" xmlns:wp14="http://schemas.microsoft.com/office/word/2010/wordprocessingDrawing" xmlns:wp="http://schemas.openxmlformats.org/drawingml/2006/wordprocessingDrawing" xmlns:w10="urn:schemas-microsoft-com:office:word" xmlns:w="http://schemas.openxmlformats.org/wordprocessingml/2006/main" xmlns:w14="http://schemas.microsoft.com/office/word/2010/wordml" xmlns:w15="http://schemas.microsoft.com/office/word/2012/wordml" xmlns:w16cex="http://schemas.microsoft.com/office/word/2018/wordml/cex" xmlns:w16cid="http://schemas.microsoft.com/office/word/2016/wordml/cid" xmlns:w16="http://schemas.microsoft.com/office/word/2018/wordml" xmlns:w16se="http://schemas.microsoft.com/office/word/2015/wordml/symex" xmlns:wpg="http://schemas.microsoft.com/office/word/2010/wordprocessingGroup" xmlns:wpi="http://schemas.microsoft.com/office/word/2010/wordprocessingInk" xmlns:wne="http://schemas.microsoft.com/office/word/2006/wordml" xmlns:wps="http://schemas.microsoft.com/office/word/2010/wordprocessingShape" mc:Ignorable="w14 w15 w16se w16cid w16 w16cex wp14">
   <w15:person w15:author="Cayelan C. Carey">
     <w15:presenceInfo w15:providerId="None" w15:userId="Cayelan C. Carey"/>
-  </w15:person>
-  <w15:person w15:author="McClure, Ryan">
-    <w15:presenceInfo w15:providerId="None" w15:userId="McClure, Ryan"/>
   </w15:person>
 </w15:people>
 </file>
